--- a/write-up/Revisiting the Connection between Microbiota and Depressive Disorder- A Comparative Evaluation and Reproduction of Machine Learning Approaches.docx
+++ b/write-up/Revisiting the Connection between Microbiota and Depressive Disorder- A Comparative Evaluation and Reproduction of Machine Learning Approaches.docx
@@ -32,12 +32,47 @@
       </w:r>
     </w:p>
     <w:p>
+      <w:r>
+        <w:t xml:space="preserve">Metagenomic analyses have increasingly implicated the gut microbiota in the etiology of major depressive disorder (MDD). Recent investigations have applied machine learning to classify individuals by depressive status based on metagenomic signatures, with one study </w:t>
+      </w:r>
+      <w:r>
+        <w:t>comparing</w:t>
+      </w:r>
+      <w:r>
+        <w:t xml:space="preserve"> modest logistic regression performance </w:t>
+      </w:r>
+      <w:r>
+        <w:t>to</w:t>
+      </w:r>
+      <w:r>
+        <w:t xml:space="preserve"> </w:t>
+      </w:r>
+      <w:r>
+        <w:t xml:space="preserve">a high-performing </w:t>
+      </w:r>
+      <w:r>
+        <w:t>convolutional neural network (YOLOv8) model. However, that study’s YOLOv8 results were obtained after training on a substantially augmented, synthetic dataset, whereas the logistic regression model was evaluated on a smaller real dataset without extensive parameter optimization.</w:t>
+      </w:r>
+    </w:p>
+    <w:p>
+      <w:r>
+        <w:t>In this work, the same original dataset was re-examined using a range of methods, including logistic regression, random forest, and multiple support vector machine (SVM) variants. Models were evaluated with thorough parameter tuning, cross-validation, and, when applicable, training on the synthetic dataset. Under these conditions, logistic regression performed notably better than previously reported, achieving a cross-validated accuracy of 0.74 and a ROC AUC of 0.81 on the original data. When trained on the synthetic dataset, logistic regression, random forest, and SVM models all reached near-perfect classification accuracy, thus approximating the YOLOv8 performance reported in the original study. These findings suggest that previously underappreciated classical models can achieve competitive results when given similar data conditions and appropriate optimization. The results underscore the importance of consistent evaluation frameworks and tuning methodologies to ensure fair comparisons among different machine learning approaches in the context of gut microbiome-based MDD classification.</w:t>
+      </w:r>
+    </w:p>
+    <w:p>
       <w:pPr>
         <w:rPr>
           <w:b/>
           <w:bCs/>
         </w:rPr>
       </w:pPr>
+      <w:r>
+        <w:rPr>
+          <w:b/>
+          <w:bCs/>
+        </w:rPr>
+        <w:t>Introduction</w:t>
+      </w:r>
     </w:p>
     <w:p>
       <w:pPr>
@@ -51,7 +86,7 @@
           <w:b/>
           <w:bCs/>
         </w:rPr>
-        <w:t>Introduction</w:t>
+        <w:t>Methods</w:t>
       </w:r>
     </w:p>
     <w:p>
@@ -66,7 +101,7 @@
           <w:b/>
           <w:bCs/>
         </w:rPr>
-        <w:t>Methods</w:t>
+        <w:t>Results</w:t>
       </w:r>
     </w:p>
     <w:p>
@@ -81,22 +116,146 @@
           <w:b/>
           <w:bCs/>
         </w:rPr>
-        <w:t>Results</w:t>
+        <w:t>Discussion</w:t>
       </w:r>
     </w:p>
     <w:p>
       <w:pPr>
         <w:rPr>
-          <w:b/>
-          <w:bCs/>
+          <w:u w:val="single"/>
         </w:rPr>
       </w:pPr>
       <w:r>
         <w:rPr>
-          <w:b/>
-          <w:bCs/>
-        </w:rPr>
-        <w:t>Discussion</w:t>
+          <w:u w:val="single"/>
+        </w:rPr>
+        <w:t>Comparing Results to Original Findings:</w:t>
+      </w:r>
+    </w:p>
+    <w:p>
+      <w:r>
+        <w:t>Discuss how your tuned logistic regression results (accuracy 0.74, ROC AUC 0.81) diverge from the originally reported performance (accuracy ~0.55).</w:t>
+      </w:r>
+    </w:p>
+    <w:p>
+      <w:r>
+        <w:t>Reflect on the improvements due to cross-validation, hyperparameter tuning, and bagging.</w:t>
+      </w:r>
+    </w:p>
+    <w:p>
+      <w:pPr>
+        <w:rPr>
+          <w:u w:val="single"/>
+        </w:rPr>
+      </w:pPr>
+      <w:r>
+        <w:rPr>
+          <w:u w:val="single"/>
+        </w:rPr>
+        <w:t>Impact of Synthetic Data Augmentation:</w:t>
+      </w:r>
+    </w:p>
+    <w:p>
+      <w:r>
+        <w:t>Examine how the introduction of a large synthetic dataset improved all models.</w:t>
+      </w:r>
+    </w:p>
+    <w:p>
+      <w:r>
+        <w:t>Highlight that logistic regression, random forest, and SVM achieved near-perfect classification, challenging the notion that YOLOv8’s success was unique to the CNN architecture.</w:t>
+      </w:r>
+    </w:p>
+    <w:p>
+      <w:pPr>
+        <w:rPr>
+          <w:u w:val="single"/>
+        </w:rPr>
+      </w:pPr>
+      <w:r>
+        <w:rPr>
+          <w:u w:val="single"/>
+        </w:rPr>
+        <w:t>Model Complexity Versus Performance:</w:t>
+      </w:r>
+    </w:p>
+    <w:p>
+      <w:r>
+        <w:lastRenderedPageBreak/>
+        <w:t>Discuss that simpler models can match or exceed YOLOv8’s performance if given similar data conditions and proper tuning.</w:t>
+      </w:r>
+    </w:p>
+    <w:p>
+      <w:r>
+        <w:t>Explore reasons why classical ML models benefit from additional data and parameter optimization (e.g., better generalization, stable decision boundaries).</w:t>
+      </w:r>
+    </w:p>
+    <w:p>
+      <w:pPr>
+        <w:rPr>
+          <w:u w:val="single"/>
+        </w:rPr>
+      </w:pPr>
+      <w:r>
+        <w:rPr>
+          <w:u w:val="single"/>
+        </w:rPr>
+        <w:t>Interpretation of Features:</w:t>
+      </w:r>
+    </w:p>
+    <w:p>
+      <w:r>
+        <w:t>Consider how some models (e.g., linear models, random forest) allow better insight into feature importance.</w:t>
+      </w:r>
+    </w:p>
+    <w:p>
+      <w:r>
+        <w:t>Highlight that understanding which species-enzyme pairs contribute most significantly to classification could inform biological interpretations and potential biomarkers.</w:t>
+      </w:r>
+    </w:p>
+    <w:p>
+      <w:pPr>
+        <w:rPr>
+          <w:u w:val="single"/>
+        </w:rPr>
+      </w:pPr>
+      <w:r>
+        <w:rPr>
+          <w:u w:val="single"/>
+        </w:rPr>
+        <w:t>Methodological Considerations:</w:t>
+      </w:r>
+    </w:p>
+    <w:p>
+      <w:r>
+        <w:t>Address the importance of consistent validation strategies, dataset size, and hyperparameter search.</w:t>
+      </w:r>
+    </w:p>
+    <w:p>
+      <w:r>
+        <w:t>Note limitations: small initial sample size, reliance on synthetic data, and the need for external validation sets.</w:t>
+      </w:r>
+    </w:p>
+    <w:p>
+      <w:pPr>
+        <w:rPr>
+          <w:u w:val="single"/>
+        </w:rPr>
+      </w:pPr>
+      <w:r>
+        <w:rPr>
+          <w:u w:val="single"/>
+        </w:rPr>
+        <w:t>Broader Implications:</w:t>
+      </w:r>
+    </w:p>
+    <w:p>
+      <w:r>
+        <w:t>Place these findings in the context of gut microbiome research and mental health diagnostics.</w:t>
+      </w:r>
+    </w:p>
+    <w:p>
+      <w:r>
+        <w:t>Suggest that high-performance classification isn’t limited to deep learning methods when other factors are controlled.</w:t>
       </w:r>
     </w:p>
     <w:p>

--- a/write-up/Revisiting the Connection between Microbiota and Depressive Disorder- A Comparative Evaluation and Reproduction of Machine Learning Approaches.docx
+++ b/write-up/Revisiting the Connection between Microbiota and Depressive Disorder- A Comparative Evaluation and Reproduction of Machine Learning Approaches.docx
@@ -3,76 +3,54 @@
 <w:document xmlns:wpc="http://schemas.microsoft.com/office/word/2010/wordprocessingCanvas" xmlns:cx="http://schemas.microsoft.com/office/drawing/2014/chartex" xmlns:cx1="http://schemas.microsoft.com/office/drawing/2015/9/8/chartex" xmlns:cx2="http://schemas.microsoft.com/office/drawing/2015/10/21/chartex" xmlns:cx3="http://schemas.microsoft.com/office/drawing/2016/5/9/chartex" xmlns:cx4="http://schemas.microsoft.com/office/drawing/2016/5/10/chartex" xmlns:cx5="http://schemas.microsoft.com/office/drawing/2016/5/11/chartex" xmlns:cx6="http://schemas.microsoft.com/office/drawing/2016/5/12/chartex" xmlns:cx7="http://schemas.microsoft.com/office/drawing/2016/5/13/chartex" xmlns:cx8="http://schemas.microsoft.com/office/drawing/2016/5/14/chartex" xmlns:mc="http://schemas.openxmlformats.org/markup-compatibility/2006" xmlns:aink="http://schemas.microsoft.com/office/drawing/2016/ink" xmlns:am3d="http://schemas.microsoft.com/office/drawing/2017/model3d" xmlns:o="urn:schemas-microsoft-com:office:office" xmlns:oel="http://schemas.microsoft.com/office/2019/extlst" xmlns:r="http://schemas.openxmlformats.org/officeDocument/2006/relationships" xmlns:m="http://schemas.openxmlformats.org/officeDocument/2006/math" xmlns:v="urn:schemas-microsoft-com:vml" xmlns:wp14="http://schemas.microsoft.com/office/word/2010/wordprocessingDrawing" xmlns:wp="http://schemas.openxmlformats.org/drawingml/2006/wordprocessingDrawing" xmlns:w10="urn:schemas-microsoft-com:office:word" xmlns:w="http://schemas.openxmlformats.org/wordprocessingml/2006/main" xmlns:w14="http://schemas.microsoft.com/office/word/2010/wordml" xmlns:w15="http://schemas.microsoft.com/office/word/2012/wordml" xmlns:w16cex="http://schemas.microsoft.com/office/word/2018/wordml/cex" xmlns:w16cid="http://schemas.microsoft.com/office/word/2016/wordml/cid" xmlns:w16="http://schemas.microsoft.com/office/word/2018/wordml" xmlns:w16du="http://schemas.microsoft.com/office/word/2023/wordml/word16du" xmlns:w16sdtdh="http://schemas.microsoft.com/office/word/2020/wordml/sdtdatahash" xmlns:w16se="http://schemas.microsoft.com/office/word/2015/wordml/symex" xmlns:wpg="http://schemas.microsoft.com/office/word/2010/wordprocessingGroup" xmlns:wpi="http://schemas.microsoft.com/office/word/2010/wordprocessingInk" xmlns:wne="http://schemas.microsoft.com/office/word/2006/wordml" xmlns:wps="http://schemas.microsoft.com/office/word/2010/wordprocessingShape" mc:Ignorable="w14 w15 w16se w16cid w16 w16cex w16sdtdh w16du wp14">
   <w:body>
     <w:p>
-      <w:r>
+      <w:pPr>
+        <w:spacing w:line="360" w:lineRule="auto"/>
+        <w:jc w:val="center"/>
         <w:rPr>
           <w:b/>
           <w:bCs/>
-        </w:rPr>
-        <w:t>Title</w:t>
-      </w:r>
-    </w:p>
-    <w:p>
-      <w:r>
-        <w:t>Revisiting the Connection between Microbiota and Depressive Disorder- A Comparative Evaluation and Reproduction of Machine Learning Approaches</w:t>
-      </w:r>
-    </w:p>
-    <w:p>
-      <w:pPr>
+          <w:sz w:val="36"/>
+          <w:szCs w:val="36"/>
+        </w:rPr>
+      </w:pPr>
+      <w:r>
         <w:rPr>
           <w:b/>
           <w:bCs/>
-        </w:rPr>
-      </w:pPr>
-      <w:r>
+          <w:sz w:val="36"/>
+          <w:szCs w:val="36"/>
+        </w:rPr>
+        <w:t>Revisiting the Connection Between Gut Microbiota and Depressive Disorder: An Evaluation and Reproduction of Machine Learning Approaches</w:t>
+      </w:r>
+    </w:p>
+    <w:p>
+      <w:pPr>
+        <w:spacing w:line="480" w:lineRule="auto"/>
+        <w:jc w:val="center"/>
         <w:rPr>
           <w:b/>
           <w:bCs/>
-        </w:rPr>
-        <w:t>Abstract</w:t>
-      </w:r>
-    </w:p>
-    <w:p>
-      <w:r>
-        <w:t xml:space="preserve">Metagenomic analyses have increasingly implicated the gut microbiota in the etiology of major depressive disorder (MDD). Recent investigations have applied machine learning to classify individuals by depressive status based on metagenomic signatures, with one study </w:t>
-      </w:r>
-      <w:r>
-        <w:t>comparing</w:t>
-      </w:r>
-      <w:r>
-        <w:t xml:space="preserve"> modest logistic regression performance </w:t>
-      </w:r>
-      <w:r>
-        <w:t>to</w:t>
-      </w:r>
-      <w:r>
-        <w:t xml:space="preserve"> </w:t>
-      </w:r>
-      <w:r>
-        <w:t xml:space="preserve">a high-performing </w:t>
-      </w:r>
-      <w:r>
-        <w:t>convolutional neural network (YOLOv8) model. However, that study’s YOLOv8 results were obtained after training on a substantially augmented, synthetic dataset, whereas the logistic regression model was evaluated on a smaller real dataset without extensive parameter optimization.</w:t>
-      </w:r>
-    </w:p>
-    <w:p>
-      <w:r>
-        <w:t>In this work, the same original dataset was re-examined using a range of methods, including logistic regression, random forest, and multiple support vector machine (SVM) variants. Models were evaluated with thorough parameter tuning, cross-validation, and, when applicable, training on the synthetic dataset. Under these conditions, logistic regression performed notably better than previously reported, achieving a cross-validated accuracy of 0.74 and a ROC AUC of 0.81 on the original data. When trained on the synthetic dataset, logistic regression, random forest, and SVM models all reached near-perfect classification accuracy, thus approximating the YOLOv8 performance reported in the original study. These findings suggest that previously underappreciated classical models can achieve competitive results when given similar data conditions and appropriate optimization. The results underscore the importance of consistent evaluation frameworks and tuning methodologies to ensure fair comparisons among different machine learning approaches in the context of gut microbiome-based MDD classification.</w:t>
-      </w:r>
-    </w:p>
-    <w:p>
-      <w:pPr>
+          <w:i/>
+          <w:iCs/>
+        </w:rPr>
+      </w:pPr>
+      <w:r>
         <w:rPr>
           <w:b/>
           <w:bCs/>
-        </w:rPr>
-      </w:pPr>
-      <w:r>
+          <w:i/>
+          <w:iCs/>
+        </w:rPr>
+        <w:t>Michael Wurth, University of Iowa</w:t>
+      </w:r>
+    </w:p>
+    <w:p>
+      <w:pPr>
         <w:rPr>
           <w:b/>
           <w:bCs/>
         </w:rPr>
-        <w:t>Introduction</w:t>
-      </w:r>
+      </w:pPr>
     </w:p>
     <w:p>
       <w:pPr>
@@ -81,312 +59,4113 @@
           <w:bCs/>
         </w:rPr>
       </w:pPr>
-      <w:r>
+    </w:p>
+    <w:p>
+      <w:pPr>
         <w:rPr>
           <w:b/>
           <w:bCs/>
         </w:rPr>
-        <w:t>Methods</w:t>
-      </w:r>
+      </w:pPr>
     </w:p>
     <w:p>
       <w:pPr>
         <w:rPr>
           <w:b/>
           <w:bCs/>
+          <w:sz w:val="24"/>
+          <w:szCs w:val="24"/>
         </w:rPr>
       </w:pPr>
       <w:r>
         <w:rPr>
           <w:b/>
           <w:bCs/>
-        </w:rPr>
-        <w:t>Results</w:t>
-      </w:r>
-    </w:p>
-    <w:p>
-      <w:pPr>
+          <w:sz w:val="24"/>
+          <w:szCs w:val="24"/>
+        </w:rPr>
+        <w:t>Abstract</w:t>
+      </w:r>
+    </w:p>
+    <w:p>
+      <w:pPr>
+        <w:rPr>
+          <w:sz w:val="24"/>
+          <w:szCs w:val="24"/>
+        </w:rPr>
+      </w:pPr>
+      <w:r>
+        <w:rPr>
+          <w:sz w:val="24"/>
+          <w:szCs w:val="24"/>
+        </w:rPr>
+        <w:t>Research into the human gut microbiome has increasingly revealed associations with various psychiatric disorders, suggesting a link between microbial composition and mental health outcomes. Angelova et al.² investigated these associations by training machine learning classifiers on metagenomic sequence read data, finding that the YOLOv8 CNN was most effective in classifying depressive states based on gut microbiome composition.</w:t>
+      </w:r>
+    </w:p>
+    <w:p>
+      <w:pPr>
+        <w:rPr>
+          <w:sz w:val="24"/>
+          <w:szCs w:val="24"/>
+        </w:rPr>
+      </w:pPr>
+      <w:r>
+        <w:rPr>
+          <w:sz w:val="24"/>
+          <w:szCs w:val="24"/>
+        </w:rPr>
+        <w:t>Our study aims to revisit and extend Angelova et al.'s findings by evaluating the performance of logistic regression, random forest, and support vector machines (SVMs). Additionally, we assess whether these models can achieve performance comparable to YOLOv8 under similar data conditions and parameter optimization.</w:t>
+      </w:r>
+    </w:p>
+    <w:p>
+      <w:pPr>
+        <w:rPr>
+          <w:sz w:val="24"/>
+          <w:szCs w:val="24"/>
+        </w:rPr>
+      </w:pPr>
+      <w:r>
+        <w:rPr>
+          <w:sz w:val="24"/>
+          <w:szCs w:val="24"/>
+        </w:rPr>
+        <w:t xml:space="preserve">Using the datasets from the reference study, we re-examined model efficacy before and after parameter tuning and cross-validation. Logistic regression notably outperformed previous reports, achieving a cross-validated accuracy of 0.74 and a ROC AUC of 0.81. On their synthetically expanded dataset, random forest achieved near-perfect classification, and SVM models attained perfect accuracy, matching YOLOv8's performance as reported by Angelova et al. These findings suggest that simpler models can achieve competitive results on metagenomic data when data conditions are </w:t>
+      </w:r>
+      <w:r>
+        <w:rPr>
+          <w:sz w:val="24"/>
+          <w:szCs w:val="24"/>
+        </w:rPr>
+        <w:t xml:space="preserve">controlled </w:t>
+      </w:r>
+      <w:r>
+        <w:rPr>
+          <w:sz w:val="24"/>
+          <w:szCs w:val="24"/>
+        </w:rPr>
+        <w:t>and optimization is appropriately applied.</w:t>
+      </w:r>
+    </w:p>
+    <w:p>
+      <w:pPr>
+        <w:rPr>
+          <w:sz w:val="24"/>
+          <w:szCs w:val="24"/>
+        </w:rPr>
+      </w:pPr>
+    </w:p>
+    <w:p>
+      <w:pPr>
+        <w:rPr>
+          <w:sz w:val="24"/>
+          <w:szCs w:val="24"/>
+        </w:rPr>
+      </w:pPr>
+    </w:p>
+    <w:p>
+      <w:pPr>
+        <w:rPr>
+          <w:sz w:val="24"/>
+          <w:szCs w:val="24"/>
+        </w:rPr>
+      </w:pPr>
+    </w:p>
+    <w:p>
+      <w:pPr>
+        <w:rPr>
+          <w:sz w:val="24"/>
+          <w:szCs w:val="24"/>
+        </w:rPr>
+      </w:pPr>
+      <w:r>
         <w:rPr>
           <w:b/>
           <w:bCs/>
-        </w:rPr>
-      </w:pPr>
+          <w:sz w:val="24"/>
+          <w:szCs w:val="24"/>
+        </w:rPr>
+        <w:t>Key Words: [</w:t>
+      </w:r>
       <w:r>
         <w:rPr>
           <w:b/>
           <w:bCs/>
-        </w:rPr>
-        <w:t>Discussion</w:t>
-      </w:r>
-    </w:p>
-    <w:p>
-      <w:pPr>
-        <w:rPr>
-          <w:u w:val="single"/>
-        </w:rPr>
-      </w:pPr>
-      <w:r>
-        <w:rPr>
-          <w:u w:val="single"/>
-        </w:rPr>
-        <w:t>Comparing Results to Original Findings:</w:t>
-      </w:r>
-    </w:p>
-    <w:p>
-      <w:r>
-        <w:t>Discuss how your tuned logistic regression results (accuracy 0.74, ROC AUC 0.81) diverge from the originally reported performance (accuracy ~0.55).</w:t>
-      </w:r>
-    </w:p>
-    <w:p>
-      <w:r>
-        <w:t>Reflect on the improvements due to cross-validation, hyperparameter tuning, and bagging.</w:t>
-      </w:r>
-    </w:p>
-    <w:p>
-      <w:pPr>
-        <w:rPr>
-          <w:u w:val="single"/>
-        </w:rPr>
-      </w:pPr>
-      <w:r>
-        <w:rPr>
-          <w:u w:val="single"/>
-        </w:rPr>
-        <w:t>Impact of Synthetic Data Augmentation:</w:t>
-      </w:r>
-    </w:p>
-    <w:p>
-      <w:r>
-        <w:t>Examine how the introduction of a large synthetic dataset improved all models.</w:t>
-      </w:r>
-    </w:p>
-    <w:p>
-      <w:r>
-        <w:t>Highlight that logistic regression, random forest, and SVM achieved near-perfect classification, challenging the notion that YOLOv8’s success was unique to the CNN architecture.</w:t>
-      </w:r>
-    </w:p>
-    <w:p>
-      <w:pPr>
-        <w:rPr>
-          <w:u w:val="single"/>
-        </w:rPr>
-      </w:pPr>
-      <w:r>
-        <w:rPr>
-          <w:u w:val="single"/>
-        </w:rPr>
-        <w:t>Model Complexity Versus Performance:</w:t>
-      </w:r>
-    </w:p>
-    <w:p>
-      <w:r>
-        <w:lastRenderedPageBreak/>
-        <w:t>Discuss that simpler models can match or exceed YOLOv8’s performance if given similar data conditions and proper tuning.</w:t>
-      </w:r>
-    </w:p>
-    <w:p>
-      <w:r>
-        <w:t>Explore reasons why classical ML models benefit from additional data and parameter optimization (e.g., better generalization, stable decision boundaries).</w:t>
-      </w:r>
-    </w:p>
-    <w:p>
-      <w:pPr>
-        <w:rPr>
-          <w:u w:val="single"/>
-        </w:rPr>
-      </w:pPr>
-      <w:r>
-        <w:rPr>
-          <w:u w:val="single"/>
-        </w:rPr>
-        <w:t>Interpretation of Features:</w:t>
-      </w:r>
-    </w:p>
-    <w:p>
-      <w:r>
-        <w:t>Consider how some models (e.g., linear models, random forest) allow better insight into feature importance.</w:t>
-      </w:r>
-    </w:p>
-    <w:p>
-      <w:r>
-        <w:t>Highlight that understanding which species-enzyme pairs contribute most significantly to classification could inform biological interpretations and potential biomarkers.</w:t>
-      </w:r>
-    </w:p>
-    <w:p>
-      <w:pPr>
-        <w:rPr>
-          <w:u w:val="single"/>
-        </w:rPr>
-      </w:pPr>
-      <w:r>
-        <w:rPr>
-          <w:u w:val="single"/>
-        </w:rPr>
-        <w:t>Methodological Considerations:</w:t>
-      </w:r>
-    </w:p>
-    <w:p>
-      <w:r>
-        <w:t>Address the importance of consistent validation strategies, dataset size, and hyperparameter search.</w:t>
-      </w:r>
-    </w:p>
-    <w:p>
-      <w:r>
-        <w:t>Note limitations: small initial sample size, reliance on synthetic data, and the need for external validation sets.</w:t>
-      </w:r>
-    </w:p>
-    <w:p>
-      <w:pPr>
-        <w:rPr>
-          <w:u w:val="single"/>
-        </w:rPr>
-      </w:pPr>
-      <w:r>
-        <w:rPr>
-          <w:u w:val="single"/>
-        </w:rPr>
-        <w:t>Broader Implications:</w:t>
-      </w:r>
-    </w:p>
-    <w:p>
-      <w:r>
-        <w:t>Place these findings in the context of gut microbiome research and mental health diagnostics.</w:t>
-      </w:r>
-    </w:p>
-    <w:p>
-      <w:r>
-        <w:t>Suggest that high-performance classification isn’t limited to deep learning methods when other factors are controlled.</w:t>
-      </w:r>
-    </w:p>
-    <w:p>
-      <w:pPr>
+          <w:sz w:val="24"/>
+          <w:szCs w:val="24"/>
+        </w:rPr>
+        <w:t>Depression, gut microbiome, machine learning, logistic regression, psychiatric disorder</w:t>
+      </w:r>
+      <w:r>
         <w:rPr>
           <w:b/>
           <w:bCs/>
+          <w:sz w:val="24"/>
+          <w:szCs w:val="24"/>
+        </w:rPr>
+        <w:t>]</w:t>
+      </w:r>
+    </w:p>
+    <w:p>
+      <w:pPr>
+        <w:rPr>
+          <w:sz w:val="36"/>
+          <w:szCs w:val="36"/>
         </w:rPr>
       </w:pPr>
       <w:r>
         <w:rPr>
           <w:b/>
           <w:bCs/>
-        </w:rPr>
-        <w:t>Conclusion</w:t>
-      </w:r>
-    </w:p>
-    <w:p>
-      <w:pPr>
+          <w:sz w:val="36"/>
+          <w:szCs w:val="36"/>
+        </w:rPr>
+        <w:lastRenderedPageBreak/>
+        <w:t>Results:</w:t>
+      </w:r>
+    </w:p>
+    <w:p>
+      <w:pPr>
+        <w:rPr>
+          <w:i/>
+          <w:iCs/>
+          <w:sz w:val="32"/>
+          <w:szCs w:val="32"/>
+        </w:rPr>
+      </w:pPr>
+      <w:r>
+        <w:rPr>
+          <w:i/>
+          <w:iCs/>
+          <w:sz w:val="32"/>
+          <w:szCs w:val="32"/>
+        </w:rPr>
+        <w:t xml:space="preserve">1. </w:t>
+      </w:r>
+      <w:r>
+        <w:rPr>
+          <w:i/>
+          <w:iCs/>
+          <w:sz w:val="32"/>
+          <w:szCs w:val="32"/>
+        </w:rPr>
+        <w:t xml:space="preserve">Classical Model </w:t>
+      </w:r>
+      <w:r>
+        <w:rPr>
+          <w:i/>
+          <w:iCs/>
+          <w:sz w:val="32"/>
+          <w:szCs w:val="32"/>
+        </w:rPr>
+        <w:t>Comparative Analysis:</w:t>
+      </w:r>
+    </w:p>
+    <w:p>
+      <w:pPr>
+        <w:rPr>
+          <w:i/>
+          <w:iCs/>
+          <w:sz w:val="28"/>
+          <w:szCs w:val="28"/>
+        </w:rPr>
+      </w:pPr>
+      <w:r>
+        <w:rPr>
+          <w:i/>
+          <w:iCs/>
+          <w:sz w:val="28"/>
+          <w:szCs w:val="28"/>
+        </w:rPr>
+        <w:t xml:space="preserve">1.a. </w:t>
+      </w:r>
+      <w:r>
+        <w:rPr>
+          <w:i/>
+          <w:iCs/>
+          <w:sz w:val="28"/>
+          <w:szCs w:val="28"/>
+        </w:rPr>
+        <w:t>Logistic Regression</w:t>
+      </w:r>
+    </w:p>
+    <w:p>
+      <w:pPr>
+        <w:rPr>
+          <w:i/>
+          <w:iCs/>
+          <w:sz w:val="28"/>
+          <w:szCs w:val="28"/>
+        </w:rPr>
+      </w:pPr>
+    </w:p>
+    <w:p>
+      <w:pPr>
+        <w:rPr>
+          <w:i/>
+          <w:iCs/>
+          <w:sz w:val="24"/>
+          <w:szCs w:val="24"/>
+        </w:rPr>
+      </w:pPr>
+      <w:r>
+        <w:rPr>
+          <w:i/>
+          <w:iCs/>
+          <w:noProof/>
+          <w:sz w:val="24"/>
+          <w:szCs w:val="24"/>
+        </w:rPr>
+        <w:drawing>
+          <wp:inline distT="0" distB="0" distL="0" distR="0" wp14:anchorId="73C84C40" wp14:editId="0284472C">
+            <wp:extent cx="4253948" cy="3190461"/>
+            <wp:effectExtent l="0" t="0" r="0" b="0"/>
+            <wp:docPr id="1529093365" name="Picture 1" descr="A graph of a curve&#10;&#10;Description automatically generated"/>
+            <wp:cNvGraphicFramePr>
+              <a:graphicFrameLocks xmlns:a="http://schemas.openxmlformats.org/drawingml/2006/main" noChangeAspect="1"/>
+            </wp:cNvGraphicFramePr>
+            <a:graphic xmlns:a="http://schemas.openxmlformats.org/drawingml/2006/main">
+              <a:graphicData uri="http://schemas.openxmlformats.org/drawingml/2006/picture">
+                <pic:pic xmlns:pic="http://schemas.openxmlformats.org/drawingml/2006/picture">
+                  <pic:nvPicPr>
+                    <pic:cNvPr id="1529093365" name="Picture 1" descr="A graph of a curve&#10;&#10;Description automatically generated"/>
+                    <pic:cNvPicPr/>
+                  </pic:nvPicPr>
+                  <pic:blipFill>
+                    <a:blip r:embed="rId5">
+                      <a:extLst>
+                        <a:ext uri="{28A0092B-C50C-407E-A947-70E740481C1C}">
+                          <a14:useLocalDpi xmlns:a14="http://schemas.microsoft.com/office/drawing/2010/main" val="0"/>
+                        </a:ext>
+                      </a:extLst>
+                    </a:blip>
+                    <a:stretch>
+                      <a:fillRect/>
+                    </a:stretch>
+                  </pic:blipFill>
+                  <pic:spPr>
+                    <a:xfrm>
+                      <a:off x="0" y="0"/>
+                      <a:ext cx="4265874" cy="3199406"/>
+                    </a:xfrm>
+                    <a:prstGeom prst="rect">
+                      <a:avLst/>
+                    </a:prstGeom>
+                  </pic:spPr>
+                </pic:pic>
+              </a:graphicData>
+            </a:graphic>
+          </wp:inline>
+        </w:drawing>
+      </w:r>
+    </w:p>
+    <w:p>
+      <w:pPr>
+        <w:rPr>
+          <w:i/>
+          <w:iCs/>
+          <w:sz w:val="24"/>
+          <w:szCs w:val="24"/>
+        </w:rPr>
+      </w:pPr>
+      <w:r>
+        <w:rPr>
+          <w:i/>
+          <w:iCs/>
+          <w:noProof/>
+          <w:sz w:val="24"/>
+          <w:szCs w:val="24"/>
+        </w:rPr>
+        <w:drawing>
+          <wp:inline distT="0" distB="0" distL="0" distR="0" wp14:anchorId="62D12364" wp14:editId="6B12F9B9">
+            <wp:extent cx="4234070" cy="3175553"/>
+            <wp:effectExtent l="0" t="0" r="0" b="6350"/>
+            <wp:docPr id="1413762206" name="Picture 2" descr="A graph of a curve&#10;&#10;Description automatically generated"/>
+            <wp:cNvGraphicFramePr>
+              <a:graphicFrameLocks xmlns:a="http://schemas.openxmlformats.org/drawingml/2006/main" noChangeAspect="1"/>
+            </wp:cNvGraphicFramePr>
+            <a:graphic xmlns:a="http://schemas.openxmlformats.org/drawingml/2006/main">
+              <a:graphicData uri="http://schemas.openxmlformats.org/drawingml/2006/picture">
+                <pic:pic xmlns:pic="http://schemas.openxmlformats.org/drawingml/2006/picture">
+                  <pic:nvPicPr>
+                    <pic:cNvPr id="1413762206" name="Picture 2" descr="A graph of a curve&#10;&#10;Description automatically generated"/>
+                    <pic:cNvPicPr/>
+                  </pic:nvPicPr>
+                  <pic:blipFill>
+                    <a:blip r:embed="rId6">
+                      <a:extLst>
+                        <a:ext uri="{28A0092B-C50C-407E-A947-70E740481C1C}">
+                          <a14:useLocalDpi xmlns:a14="http://schemas.microsoft.com/office/drawing/2010/main" val="0"/>
+                        </a:ext>
+                      </a:extLst>
+                    </a:blip>
+                    <a:stretch>
+                      <a:fillRect/>
+                    </a:stretch>
+                  </pic:blipFill>
+                  <pic:spPr>
+                    <a:xfrm>
+                      <a:off x="0" y="0"/>
+                      <a:ext cx="4236802" cy="3177602"/>
+                    </a:xfrm>
+                    <a:prstGeom prst="rect">
+                      <a:avLst/>
+                    </a:prstGeom>
+                  </pic:spPr>
+                </pic:pic>
+              </a:graphicData>
+            </a:graphic>
+          </wp:inline>
+        </w:drawing>
+      </w:r>
+    </w:p>
+    <w:p>
+      <w:pPr>
+        <w:rPr>
+          <w:i/>
+          <w:iCs/>
+          <w:sz w:val="28"/>
+          <w:szCs w:val="28"/>
+        </w:rPr>
+      </w:pPr>
+    </w:p>
+    <w:p>
+      <w:pPr>
+        <w:rPr>
+          <w:i/>
+          <w:iCs/>
+          <w:sz w:val="28"/>
+          <w:szCs w:val="28"/>
+        </w:rPr>
+      </w:pPr>
+    </w:p>
+    <w:p>
+      <w:pPr>
+        <w:rPr>
+          <w:i/>
+          <w:iCs/>
+          <w:sz w:val="28"/>
+          <w:szCs w:val="28"/>
+        </w:rPr>
+      </w:pPr>
+      <w:r>
+        <w:rPr>
+          <w:i/>
+          <w:iCs/>
+          <w:sz w:val="28"/>
+          <w:szCs w:val="28"/>
+        </w:rPr>
+        <w:t xml:space="preserve">1.b. </w:t>
+      </w:r>
+      <w:r>
+        <w:rPr>
+          <w:i/>
+          <w:iCs/>
+          <w:sz w:val="28"/>
+          <w:szCs w:val="28"/>
+        </w:rPr>
+        <w:t>Random Forest</w:t>
+      </w:r>
+    </w:p>
+    <w:p>
+      <w:pPr>
+        <w:rPr>
+          <w:i/>
+          <w:iCs/>
+          <w:sz w:val="24"/>
+          <w:szCs w:val="24"/>
+        </w:rPr>
+      </w:pPr>
+      <w:r>
+        <w:rPr>
+          <w:i/>
+          <w:iCs/>
+          <w:noProof/>
+          <w:sz w:val="24"/>
+          <w:szCs w:val="24"/>
+        </w:rPr>
+        <w:drawing>
+          <wp:inline distT="0" distB="0" distL="0" distR="0" wp14:anchorId="75469993" wp14:editId="645459BD">
+            <wp:extent cx="4313583" cy="3235187"/>
+            <wp:effectExtent l="0" t="0" r="0" b="3810"/>
+            <wp:docPr id="1013667118" name="Picture 3" descr="A graph of a curve&#10;&#10;Description automatically generated"/>
+            <wp:cNvGraphicFramePr>
+              <a:graphicFrameLocks xmlns:a="http://schemas.openxmlformats.org/drawingml/2006/main" noChangeAspect="1"/>
+            </wp:cNvGraphicFramePr>
+            <a:graphic xmlns:a="http://schemas.openxmlformats.org/drawingml/2006/main">
+              <a:graphicData uri="http://schemas.openxmlformats.org/drawingml/2006/picture">
+                <pic:pic xmlns:pic="http://schemas.openxmlformats.org/drawingml/2006/picture">
+                  <pic:nvPicPr>
+                    <pic:cNvPr id="1013667118" name="Picture 3" descr="A graph of a curve&#10;&#10;Description automatically generated"/>
+                    <pic:cNvPicPr/>
+                  </pic:nvPicPr>
+                  <pic:blipFill>
+                    <a:blip r:embed="rId7">
+                      <a:extLst>
+                        <a:ext uri="{28A0092B-C50C-407E-A947-70E740481C1C}">
+                          <a14:useLocalDpi xmlns:a14="http://schemas.microsoft.com/office/drawing/2010/main" val="0"/>
+                        </a:ext>
+                      </a:extLst>
+                    </a:blip>
+                    <a:stretch>
+                      <a:fillRect/>
+                    </a:stretch>
+                  </pic:blipFill>
+                  <pic:spPr>
+                    <a:xfrm>
+                      <a:off x="0" y="0"/>
+                      <a:ext cx="4318534" cy="3238901"/>
+                    </a:xfrm>
+                    <a:prstGeom prst="rect">
+                      <a:avLst/>
+                    </a:prstGeom>
+                  </pic:spPr>
+                </pic:pic>
+              </a:graphicData>
+            </a:graphic>
+          </wp:inline>
+        </w:drawing>
+      </w:r>
+    </w:p>
+    <w:p>
+      <w:pPr>
+        <w:rPr>
+          <w:i/>
+          <w:iCs/>
+          <w:sz w:val="24"/>
+          <w:szCs w:val="24"/>
+        </w:rPr>
+      </w:pPr>
+      <w:r>
+        <w:rPr>
+          <w:i/>
+          <w:iCs/>
+          <w:noProof/>
+          <w:sz w:val="24"/>
+          <w:szCs w:val="24"/>
+        </w:rPr>
+        <w:drawing>
+          <wp:inline distT="0" distB="0" distL="0" distR="0" wp14:anchorId="5DEC6BAA" wp14:editId="408951CF">
+            <wp:extent cx="4313555" cy="3235166"/>
+            <wp:effectExtent l="0" t="0" r="0" b="3810"/>
+            <wp:docPr id="70724082" name="Picture 4" descr="A graph of a curve&#10;&#10;Description automatically generated"/>
+            <wp:cNvGraphicFramePr>
+              <a:graphicFrameLocks xmlns:a="http://schemas.openxmlformats.org/drawingml/2006/main" noChangeAspect="1"/>
+            </wp:cNvGraphicFramePr>
+            <a:graphic xmlns:a="http://schemas.openxmlformats.org/drawingml/2006/main">
+              <a:graphicData uri="http://schemas.openxmlformats.org/drawingml/2006/picture">
+                <pic:pic xmlns:pic="http://schemas.openxmlformats.org/drawingml/2006/picture">
+                  <pic:nvPicPr>
+                    <pic:cNvPr id="70724082" name="Picture 4" descr="A graph of a curve&#10;&#10;Description automatically generated"/>
+                    <pic:cNvPicPr/>
+                  </pic:nvPicPr>
+                  <pic:blipFill>
+                    <a:blip r:embed="rId8">
+                      <a:extLst>
+                        <a:ext uri="{28A0092B-C50C-407E-A947-70E740481C1C}">
+                          <a14:useLocalDpi xmlns:a14="http://schemas.microsoft.com/office/drawing/2010/main" val="0"/>
+                        </a:ext>
+                      </a:extLst>
+                    </a:blip>
+                    <a:stretch>
+                      <a:fillRect/>
+                    </a:stretch>
+                  </pic:blipFill>
+                  <pic:spPr>
+                    <a:xfrm>
+                      <a:off x="0" y="0"/>
+                      <a:ext cx="4318902" cy="3239177"/>
+                    </a:xfrm>
+                    <a:prstGeom prst="rect">
+                      <a:avLst/>
+                    </a:prstGeom>
+                  </pic:spPr>
+                </pic:pic>
+              </a:graphicData>
+            </a:graphic>
+          </wp:inline>
+        </w:drawing>
+      </w:r>
+    </w:p>
+    <w:p>
+      <w:pPr>
+        <w:rPr>
+          <w:i/>
+          <w:iCs/>
+          <w:sz w:val="32"/>
+          <w:szCs w:val="32"/>
+        </w:rPr>
+      </w:pPr>
+      <w:r>
+        <w:rPr>
+          <w:i/>
+          <w:iCs/>
+          <w:sz w:val="32"/>
+          <w:szCs w:val="32"/>
+        </w:rPr>
+        <w:t>2. Support Vector Machines (SVM) Analysis:</w:t>
+      </w:r>
+    </w:p>
+    <w:p>
+      <w:pPr>
+        <w:rPr>
+          <w:i/>
+          <w:iCs/>
+          <w:sz w:val="28"/>
+          <w:szCs w:val="28"/>
+        </w:rPr>
+      </w:pPr>
+      <w:r>
+        <w:rPr>
+          <w:i/>
+          <w:iCs/>
+          <w:sz w:val="28"/>
+          <w:szCs w:val="28"/>
+        </w:rPr>
+        <w:lastRenderedPageBreak/>
+        <w:t>2.a. Radial Basis Function Kernel</w:t>
+      </w:r>
+    </w:p>
+    <w:p>
+      <w:pPr>
+        <w:rPr>
+          <w:sz w:val="24"/>
+          <w:szCs w:val="24"/>
+        </w:rPr>
+      </w:pPr>
+      <w:r>
+        <w:rPr>
+          <w:i/>
+          <w:iCs/>
+          <w:noProof/>
+          <w:sz w:val="24"/>
+          <w:szCs w:val="24"/>
+        </w:rPr>
+        <w:drawing>
+          <wp:inline distT="0" distB="0" distL="0" distR="0" wp14:anchorId="70CDB168" wp14:editId="61C224B5">
+            <wp:extent cx="5486411" cy="3657607"/>
+            <wp:effectExtent l="0" t="0" r="0" b="0"/>
+            <wp:docPr id="467908457" name="Picture 13" descr="A diagram of a graph&#10;&#10;Description automatically generated with medium confidence"/>
+            <wp:cNvGraphicFramePr>
+              <a:graphicFrameLocks xmlns:a="http://schemas.openxmlformats.org/drawingml/2006/main" noChangeAspect="1"/>
+            </wp:cNvGraphicFramePr>
+            <a:graphic xmlns:a="http://schemas.openxmlformats.org/drawingml/2006/main">
+              <a:graphicData uri="http://schemas.openxmlformats.org/drawingml/2006/picture">
+                <pic:pic xmlns:pic="http://schemas.openxmlformats.org/drawingml/2006/picture">
+                  <pic:nvPicPr>
+                    <pic:cNvPr id="467908457" name="Picture 13" descr="A diagram of a graph&#10;&#10;Description automatically generated with medium confidence"/>
+                    <pic:cNvPicPr/>
+                  </pic:nvPicPr>
+                  <pic:blipFill>
+                    <a:blip r:embed="rId9">
+                      <a:extLst>
+                        <a:ext uri="{28A0092B-C50C-407E-A947-70E740481C1C}">
+                          <a14:useLocalDpi xmlns:a14="http://schemas.microsoft.com/office/drawing/2010/main" val="0"/>
+                        </a:ext>
+                      </a:extLst>
+                    </a:blip>
+                    <a:stretch>
+                      <a:fillRect/>
+                    </a:stretch>
+                  </pic:blipFill>
+                  <pic:spPr>
+                    <a:xfrm>
+                      <a:off x="0" y="0"/>
+                      <a:ext cx="5486411" cy="3657607"/>
+                    </a:xfrm>
+                    <a:prstGeom prst="rect">
+                      <a:avLst/>
+                    </a:prstGeom>
+                  </pic:spPr>
+                </pic:pic>
+              </a:graphicData>
+            </a:graphic>
+          </wp:inline>
+        </w:drawing>
+      </w:r>
+    </w:p>
+    <w:p>
+      <w:pPr>
+        <w:rPr>
+          <w:sz w:val="24"/>
+          <w:szCs w:val="24"/>
+        </w:rPr>
+      </w:pPr>
+    </w:p>
+    <w:p>
+      <w:pPr>
+        <w:rPr>
+          <w:i/>
+          <w:iCs/>
+          <w:sz w:val="24"/>
+          <w:szCs w:val="24"/>
+        </w:rPr>
+      </w:pPr>
+      <w:r>
+        <w:rPr>
+          <w:i/>
+          <w:iCs/>
+          <w:noProof/>
+          <w:sz w:val="24"/>
+          <w:szCs w:val="24"/>
+        </w:rPr>
+        <w:drawing>
+          <wp:inline distT="0" distB="0" distL="0" distR="0" wp14:anchorId="55B74CDD" wp14:editId="176F43CC">
+            <wp:extent cx="4373217" cy="3279913"/>
+            <wp:effectExtent l="0" t="0" r="8890" b="0"/>
+            <wp:docPr id="1549373221" name="Picture 6"/>
+            <wp:cNvGraphicFramePr>
+              <a:graphicFrameLocks xmlns:a="http://schemas.openxmlformats.org/drawingml/2006/main" noChangeAspect="1"/>
+            </wp:cNvGraphicFramePr>
+            <a:graphic xmlns:a="http://schemas.openxmlformats.org/drawingml/2006/main">
+              <a:graphicData uri="http://schemas.openxmlformats.org/drawingml/2006/picture">
+                <pic:pic xmlns:pic="http://schemas.openxmlformats.org/drawingml/2006/picture">
+                  <pic:nvPicPr>
+                    <pic:cNvPr id="1549373221" name="Picture 6"/>
+                    <pic:cNvPicPr/>
+                  </pic:nvPicPr>
+                  <pic:blipFill>
+                    <a:blip r:embed="rId10">
+                      <a:extLst>
+                        <a:ext uri="{28A0092B-C50C-407E-A947-70E740481C1C}">
+                          <a14:useLocalDpi xmlns:a14="http://schemas.microsoft.com/office/drawing/2010/main" val="0"/>
+                        </a:ext>
+                      </a:extLst>
+                    </a:blip>
+                    <a:stretch>
+                      <a:fillRect/>
+                    </a:stretch>
+                  </pic:blipFill>
+                  <pic:spPr>
+                    <a:xfrm>
+                      <a:off x="0" y="0"/>
+                      <a:ext cx="4379813" cy="3284860"/>
+                    </a:xfrm>
+                    <a:prstGeom prst="rect">
+                      <a:avLst/>
+                    </a:prstGeom>
+                  </pic:spPr>
+                </pic:pic>
+              </a:graphicData>
+            </a:graphic>
+          </wp:inline>
+        </w:drawing>
+      </w:r>
+    </w:p>
+    <w:p>
+      <w:pPr>
+        <w:rPr>
+          <w:i/>
+          <w:iCs/>
+          <w:sz w:val="28"/>
+          <w:szCs w:val="28"/>
+        </w:rPr>
+      </w:pPr>
+      <w:r>
+        <w:rPr>
+          <w:i/>
+          <w:iCs/>
+          <w:sz w:val="28"/>
+          <w:szCs w:val="28"/>
+        </w:rPr>
+        <w:t>2.b. Linear SVC</w:t>
+      </w:r>
+    </w:p>
+    <w:p>
+      <w:pPr>
+        <w:rPr>
+          <w:i/>
+          <w:iCs/>
+          <w:sz w:val="24"/>
+          <w:szCs w:val="24"/>
+        </w:rPr>
+      </w:pPr>
+      <w:r>
+        <w:rPr>
+          <w:i/>
+          <w:iCs/>
+          <w:noProof/>
+          <w:sz w:val="24"/>
+          <w:szCs w:val="24"/>
+        </w:rPr>
+        <w:lastRenderedPageBreak/>
+        <w:drawing>
+          <wp:inline distT="0" distB="0" distL="0" distR="0" wp14:anchorId="580860A3" wp14:editId="40161C54">
+            <wp:extent cx="4422913" cy="3317185"/>
+            <wp:effectExtent l="0" t="0" r="0" b="0"/>
+            <wp:docPr id="1107982376" name="Picture 7" descr="A graph of a graph&#10;&#10;Description automatically generated"/>
+            <wp:cNvGraphicFramePr>
+              <a:graphicFrameLocks xmlns:a="http://schemas.openxmlformats.org/drawingml/2006/main" noChangeAspect="1"/>
+            </wp:cNvGraphicFramePr>
+            <a:graphic xmlns:a="http://schemas.openxmlformats.org/drawingml/2006/main">
+              <a:graphicData uri="http://schemas.openxmlformats.org/drawingml/2006/picture">
+                <pic:pic xmlns:pic="http://schemas.openxmlformats.org/drawingml/2006/picture">
+                  <pic:nvPicPr>
+                    <pic:cNvPr id="1107982376" name="Picture 7" descr="A graph of a graph&#10;&#10;Description automatically generated"/>
+                    <pic:cNvPicPr/>
+                  </pic:nvPicPr>
+                  <pic:blipFill>
+                    <a:blip r:embed="rId11">
+                      <a:extLst>
+                        <a:ext uri="{28A0092B-C50C-407E-A947-70E740481C1C}">
+                          <a14:useLocalDpi xmlns:a14="http://schemas.microsoft.com/office/drawing/2010/main" val="0"/>
+                        </a:ext>
+                      </a:extLst>
+                    </a:blip>
+                    <a:stretch>
+                      <a:fillRect/>
+                    </a:stretch>
+                  </pic:blipFill>
+                  <pic:spPr>
+                    <a:xfrm>
+                      <a:off x="0" y="0"/>
+                      <a:ext cx="4434396" cy="3325798"/>
+                    </a:xfrm>
+                    <a:prstGeom prst="rect">
+                      <a:avLst/>
+                    </a:prstGeom>
+                  </pic:spPr>
+                </pic:pic>
+              </a:graphicData>
+            </a:graphic>
+          </wp:inline>
+        </w:drawing>
+      </w:r>
+    </w:p>
+    <w:p>
+      <w:pPr>
+        <w:rPr>
+          <w:i/>
+          <w:iCs/>
+          <w:sz w:val="28"/>
+          <w:szCs w:val="28"/>
+        </w:rPr>
+      </w:pPr>
+      <w:r>
+        <w:rPr>
+          <w:i/>
+          <w:iCs/>
+          <w:sz w:val="28"/>
+          <w:szCs w:val="28"/>
+        </w:rPr>
+        <w:t>2.c. Polynomial Kernel</w:t>
+      </w:r>
+    </w:p>
+    <w:p>
+      <w:pPr>
+        <w:rPr>
+          <w:i/>
+          <w:iCs/>
+          <w:sz w:val="24"/>
+          <w:szCs w:val="24"/>
+        </w:rPr>
+      </w:pPr>
+      <w:r>
+        <w:rPr>
+          <w:i/>
+          <w:iCs/>
+          <w:noProof/>
+          <w:sz w:val="24"/>
+          <w:szCs w:val="24"/>
+        </w:rPr>
+        <w:drawing>
+          <wp:inline distT="0" distB="0" distL="0" distR="0" wp14:anchorId="62E0B822" wp14:editId="0FB01845">
+            <wp:extent cx="4267199" cy="3200400"/>
+            <wp:effectExtent l="0" t="0" r="635" b="0"/>
+            <wp:docPr id="871983077" name="Picture 8" descr="A graph of a graph&#10;&#10;Description automatically generated"/>
+            <wp:cNvGraphicFramePr>
+              <a:graphicFrameLocks xmlns:a="http://schemas.openxmlformats.org/drawingml/2006/main" noChangeAspect="1"/>
+            </wp:cNvGraphicFramePr>
+            <a:graphic xmlns:a="http://schemas.openxmlformats.org/drawingml/2006/main">
+              <a:graphicData uri="http://schemas.openxmlformats.org/drawingml/2006/picture">
+                <pic:pic xmlns:pic="http://schemas.openxmlformats.org/drawingml/2006/picture">
+                  <pic:nvPicPr>
+                    <pic:cNvPr id="871983077" name="Picture 8" descr="A graph of a graph&#10;&#10;Description automatically generated"/>
+                    <pic:cNvPicPr/>
+                  </pic:nvPicPr>
+                  <pic:blipFill>
+                    <a:blip r:embed="rId12">
+                      <a:extLst>
+                        <a:ext uri="{28A0092B-C50C-407E-A947-70E740481C1C}">
+                          <a14:useLocalDpi xmlns:a14="http://schemas.microsoft.com/office/drawing/2010/main" val="0"/>
+                        </a:ext>
+                      </a:extLst>
+                    </a:blip>
+                    <a:stretch>
+                      <a:fillRect/>
+                    </a:stretch>
+                  </pic:blipFill>
+                  <pic:spPr>
+                    <a:xfrm>
+                      <a:off x="0" y="0"/>
+                      <a:ext cx="4277431" cy="3208074"/>
+                    </a:xfrm>
+                    <a:prstGeom prst="rect">
+                      <a:avLst/>
+                    </a:prstGeom>
+                  </pic:spPr>
+                </pic:pic>
+              </a:graphicData>
+            </a:graphic>
+          </wp:inline>
+        </w:drawing>
+      </w:r>
+    </w:p>
+    <w:p>
+      <w:pPr>
+        <w:rPr>
+          <w:i/>
+          <w:iCs/>
+          <w:sz w:val="32"/>
+          <w:szCs w:val="32"/>
+        </w:rPr>
+      </w:pPr>
+      <w:r>
+        <w:rPr>
+          <w:i/>
+          <w:iCs/>
+          <w:sz w:val="32"/>
+          <w:szCs w:val="32"/>
+        </w:rPr>
+        <w:t>3. Synthetic Dataset Comparison:</w:t>
+      </w:r>
+    </w:p>
+    <w:p>
+      <w:pPr>
+        <w:rPr>
+          <w:i/>
+          <w:iCs/>
+          <w:sz w:val="28"/>
+          <w:szCs w:val="28"/>
+        </w:rPr>
+      </w:pPr>
+      <w:r>
+        <w:rPr>
+          <w:i/>
+          <w:iCs/>
+          <w:sz w:val="28"/>
+          <w:szCs w:val="28"/>
+        </w:rPr>
+        <w:t>3.a. Logistic Regression</w:t>
+      </w:r>
+    </w:p>
+    <w:p>
+      <w:pPr>
+        <w:rPr>
+          <w:i/>
+          <w:iCs/>
+          <w:sz w:val="24"/>
+          <w:szCs w:val="24"/>
+        </w:rPr>
+      </w:pPr>
+      <w:r>
+        <w:rPr>
+          <w:i/>
+          <w:iCs/>
+          <w:noProof/>
+          <w:sz w:val="24"/>
+          <w:szCs w:val="24"/>
+        </w:rPr>
+        <w:lastRenderedPageBreak/>
+        <w:drawing>
+          <wp:inline distT="0" distB="0" distL="0" distR="0" wp14:anchorId="1622FFF9" wp14:editId="41DDB7AB">
+            <wp:extent cx="3661576" cy="3051313"/>
+            <wp:effectExtent l="0" t="0" r="0" b="0"/>
+            <wp:docPr id="1926400311" name="Picture 9"/>
+            <wp:cNvGraphicFramePr>
+              <a:graphicFrameLocks xmlns:a="http://schemas.openxmlformats.org/drawingml/2006/main" noChangeAspect="1"/>
+            </wp:cNvGraphicFramePr>
+            <a:graphic xmlns:a="http://schemas.openxmlformats.org/drawingml/2006/main">
+              <a:graphicData uri="http://schemas.openxmlformats.org/drawingml/2006/picture">
+                <pic:pic xmlns:pic="http://schemas.openxmlformats.org/drawingml/2006/picture">
+                  <pic:nvPicPr>
+                    <pic:cNvPr id="0" name="Picture 2"/>
+                    <pic:cNvPicPr>
+                      <a:picLocks noChangeAspect="1" noChangeArrowheads="1"/>
+                    </pic:cNvPicPr>
+                  </pic:nvPicPr>
+                  <pic:blipFill>
+                    <a:blip r:embed="rId13">
+                      <a:extLst>
+                        <a:ext uri="{28A0092B-C50C-407E-A947-70E740481C1C}">
+                          <a14:useLocalDpi xmlns:a14="http://schemas.microsoft.com/office/drawing/2010/main" val="0"/>
+                        </a:ext>
+                      </a:extLst>
+                    </a:blip>
+                    <a:srcRect/>
+                    <a:stretch>
+                      <a:fillRect/>
+                    </a:stretch>
+                  </pic:blipFill>
+                  <pic:spPr bwMode="auto">
+                    <a:xfrm>
+                      <a:off x="0" y="0"/>
+                      <a:ext cx="3669487" cy="3057906"/>
+                    </a:xfrm>
+                    <a:prstGeom prst="rect">
+                      <a:avLst/>
+                    </a:prstGeom>
+                    <a:noFill/>
+                    <a:ln>
+                      <a:noFill/>
+                    </a:ln>
+                  </pic:spPr>
+                </pic:pic>
+              </a:graphicData>
+            </a:graphic>
+          </wp:inline>
+        </w:drawing>
+      </w:r>
+    </w:p>
+    <w:p>
+      <w:pPr>
+        <w:rPr>
+          <w:sz w:val="24"/>
+          <w:szCs w:val="24"/>
+        </w:rPr>
+      </w:pPr>
+      <w:r>
+        <w:rPr>
+          <w:sz w:val="24"/>
+          <w:szCs w:val="24"/>
+        </w:rPr>
+        <w:t>Logistic Regression performed promisingly when trained on the synthetic dataset, misclassifying only one data point. It predicted one individual had depression when they were in fact a healthy control.</w:t>
+      </w:r>
+    </w:p>
+    <w:p>
+      <w:pPr>
+        <w:rPr>
+          <w:i/>
+          <w:iCs/>
+          <w:sz w:val="28"/>
+          <w:szCs w:val="28"/>
+        </w:rPr>
+      </w:pPr>
+      <w:r>
+        <w:rPr>
+          <w:i/>
+          <w:iCs/>
+          <w:sz w:val="28"/>
+          <w:szCs w:val="28"/>
+        </w:rPr>
+        <w:t>3.b. Random Forest</w:t>
+      </w:r>
+    </w:p>
+    <w:p>
+      <w:pPr>
+        <w:rPr>
+          <w:i/>
+          <w:iCs/>
+          <w:sz w:val="24"/>
+          <w:szCs w:val="24"/>
+        </w:rPr>
+      </w:pPr>
+      <w:r>
+        <w:rPr>
+          <w:i/>
+          <w:iCs/>
+          <w:noProof/>
+          <w:sz w:val="24"/>
+          <w:szCs w:val="24"/>
+        </w:rPr>
+        <w:drawing>
+          <wp:inline distT="0" distB="0" distL="0" distR="0" wp14:anchorId="2A654EE9" wp14:editId="7D4BAC15">
+            <wp:extent cx="3434964" cy="2862470"/>
+            <wp:effectExtent l="0" t="0" r="0" b="0"/>
+            <wp:docPr id="194892907" name="Picture 10"/>
+            <wp:cNvGraphicFramePr>
+              <a:graphicFrameLocks xmlns:a="http://schemas.openxmlformats.org/drawingml/2006/main" noChangeAspect="1"/>
+            </wp:cNvGraphicFramePr>
+            <a:graphic xmlns:a="http://schemas.openxmlformats.org/drawingml/2006/main">
+              <a:graphicData uri="http://schemas.openxmlformats.org/drawingml/2006/picture">
+                <pic:pic xmlns:pic="http://schemas.openxmlformats.org/drawingml/2006/picture">
+                  <pic:nvPicPr>
+                    <pic:cNvPr id="0" name="Picture 3"/>
+                    <pic:cNvPicPr>
+                      <a:picLocks noChangeAspect="1" noChangeArrowheads="1"/>
+                    </pic:cNvPicPr>
+                  </pic:nvPicPr>
+                  <pic:blipFill>
+                    <a:blip r:embed="rId14">
+                      <a:extLst>
+                        <a:ext uri="{28A0092B-C50C-407E-A947-70E740481C1C}">
+                          <a14:useLocalDpi xmlns:a14="http://schemas.microsoft.com/office/drawing/2010/main" val="0"/>
+                        </a:ext>
+                      </a:extLst>
+                    </a:blip>
+                    <a:srcRect/>
+                    <a:stretch>
+                      <a:fillRect/>
+                    </a:stretch>
+                  </pic:blipFill>
+                  <pic:spPr bwMode="auto">
+                    <a:xfrm>
+                      <a:off x="0" y="0"/>
+                      <a:ext cx="3441734" cy="2868112"/>
+                    </a:xfrm>
+                    <a:prstGeom prst="rect">
+                      <a:avLst/>
+                    </a:prstGeom>
+                    <a:noFill/>
+                    <a:ln>
+                      <a:noFill/>
+                    </a:ln>
+                  </pic:spPr>
+                </pic:pic>
+              </a:graphicData>
+            </a:graphic>
+          </wp:inline>
+        </w:drawing>
+      </w:r>
+    </w:p>
+    <w:p>
+      <w:pPr>
+        <w:rPr>
+          <w:sz w:val="24"/>
+          <w:szCs w:val="24"/>
+        </w:rPr>
+      </w:pPr>
+      <w:r>
+        <w:rPr>
+          <w:sz w:val="24"/>
+          <w:szCs w:val="24"/>
+        </w:rPr>
+        <w:t>Random Forest</w:t>
+      </w:r>
+      <w:r>
+        <w:rPr>
+          <w:sz w:val="24"/>
+          <w:szCs w:val="24"/>
+        </w:rPr>
+        <w:t xml:space="preserve"> </w:t>
+      </w:r>
+      <w:r>
+        <w:rPr>
+          <w:sz w:val="24"/>
+          <w:szCs w:val="24"/>
+        </w:rPr>
+        <w:t>also performed promisingly</w:t>
+      </w:r>
+      <w:r>
+        <w:rPr>
+          <w:sz w:val="24"/>
+          <w:szCs w:val="24"/>
+        </w:rPr>
+        <w:t xml:space="preserve"> when trained on the synthetic </w:t>
+      </w:r>
+      <w:r>
+        <w:rPr>
+          <w:sz w:val="24"/>
+          <w:szCs w:val="24"/>
+        </w:rPr>
+        <w:t>dataset.</w:t>
+      </w:r>
+      <w:r>
+        <w:rPr>
+          <w:sz w:val="24"/>
+          <w:szCs w:val="24"/>
+        </w:rPr>
+        <w:t xml:space="preserve"> </w:t>
+      </w:r>
+      <w:r>
+        <w:rPr>
+          <w:sz w:val="24"/>
+          <w:szCs w:val="24"/>
+        </w:rPr>
+        <w:t>It also failed to correctly classify one data point</w:t>
+      </w:r>
+      <w:r>
+        <w:rPr>
+          <w:sz w:val="24"/>
+          <w:szCs w:val="24"/>
+        </w:rPr>
+        <w:t xml:space="preserve">. It </w:t>
+      </w:r>
+      <w:r>
+        <w:rPr>
+          <w:sz w:val="24"/>
+          <w:szCs w:val="24"/>
+        </w:rPr>
+        <w:t>seems to have misclassified in the same way that logistic regression did, predicting one healthy control to have depression.</w:t>
+      </w:r>
+    </w:p>
+    <w:p>
+      <w:pPr>
+        <w:rPr>
+          <w:i/>
+          <w:iCs/>
+          <w:sz w:val="24"/>
+          <w:szCs w:val="24"/>
+        </w:rPr>
+      </w:pPr>
+    </w:p>
+    <w:p>
+      <w:pPr>
+        <w:rPr>
+          <w:i/>
+          <w:iCs/>
+          <w:sz w:val="28"/>
+          <w:szCs w:val="28"/>
+        </w:rPr>
+      </w:pPr>
+      <w:r>
+        <w:rPr>
+          <w:i/>
+          <w:iCs/>
+          <w:sz w:val="28"/>
+          <w:szCs w:val="28"/>
+        </w:rPr>
+        <w:lastRenderedPageBreak/>
+        <w:t>3.c. SVM (Radial Basis Function)</w:t>
+      </w:r>
+    </w:p>
+    <w:p>
+      <w:pPr>
+        <w:rPr>
+          <w:i/>
+          <w:iCs/>
+          <w:sz w:val="24"/>
+          <w:szCs w:val="24"/>
+        </w:rPr>
+      </w:pPr>
+      <w:r>
+        <w:rPr>
+          <w:i/>
+          <w:iCs/>
+          <w:noProof/>
+          <w:sz w:val="24"/>
+          <w:szCs w:val="24"/>
+        </w:rPr>
+        <w:drawing>
+          <wp:inline distT="0" distB="0" distL="0" distR="0" wp14:anchorId="36DDC473" wp14:editId="212FC07C">
+            <wp:extent cx="3423036" cy="2852530"/>
+            <wp:effectExtent l="0" t="0" r="6350" b="5080"/>
+            <wp:docPr id="1814660380" name="Picture 11"/>
+            <wp:cNvGraphicFramePr>
+              <a:graphicFrameLocks xmlns:a="http://schemas.openxmlformats.org/drawingml/2006/main" noChangeAspect="1"/>
+            </wp:cNvGraphicFramePr>
+            <a:graphic xmlns:a="http://schemas.openxmlformats.org/drawingml/2006/main">
+              <a:graphicData uri="http://schemas.openxmlformats.org/drawingml/2006/picture">
+                <pic:pic xmlns:pic="http://schemas.openxmlformats.org/drawingml/2006/picture">
+                  <pic:nvPicPr>
+                    <pic:cNvPr id="0" name="Picture 4"/>
+                    <pic:cNvPicPr>
+                      <a:picLocks noChangeAspect="1" noChangeArrowheads="1"/>
+                    </pic:cNvPicPr>
+                  </pic:nvPicPr>
+                  <pic:blipFill>
+                    <a:blip r:embed="rId15">
+                      <a:extLst>
+                        <a:ext uri="{28A0092B-C50C-407E-A947-70E740481C1C}">
+                          <a14:useLocalDpi xmlns:a14="http://schemas.microsoft.com/office/drawing/2010/main" val="0"/>
+                        </a:ext>
+                      </a:extLst>
+                    </a:blip>
+                    <a:srcRect/>
+                    <a:stretch>
+                      <a:fillRect/>
+                    </a:stretch>
+                  </pic:blipFill>
+                  <pic:spPr bwMode="auto">
+                    <a:xfrm>
+                      <a:off x="0" y="0"/>
+                      <a:ext cx="3428313" cy="2856927"/>
+                    </a:xfrm>
+                    <a:prstGeom prst="rect">
+                      <a:avLst/>
+                    </a:prstGeom>
+                    <a:noFill/>
+                    <a:ln>
+                      <a:noFill/>
+                    </a:ln>
+                  </pic:spPr>
+                </pic:pic>
+              </a:graphicData>
+            </a:graphic>
+          </wp:inline>
+        </w:drawing>
+      </w:r>
+    </w:p>
+    <w:p>
+      <w:pPr>
+        <w:rPr>
+          <w:sz w:val="24"/>
+          <w:szCs w:val="24"/>
+        </w:rPr>
+      </w:pPr>
+      <w:r>
+        <w:rPr>
+          <w:sz w:val="24"/>
+          <w:szCs w:val="24"/>
+        </w:rPr>
+        <w:t xml:space="preserve">The radial basis function SVM performed astoundingly well, achieving 100% accuracy on the yolo holdout test set. </w:t>
+      </w:r>
+    </w:p>
+    <w:p>
+      <w:pPr>
+        <w:rPr>
+          <w:i/>
+          <w:iCs/>
+          <w:sz w:val="28"/>
+          <w:szCs w:val="28"/>
+        </w:rPr>
+      </w:pPr>
+      <w:r>
+        <w:rPr>
+          <w:i/>
+          <w:iCs/>
+          <w:sz w:val="28"/>
+          <w:szCs w:val="28"/>
+        </w:rPr>
+        <w:t>3.d</w:t>
+      </w:r>
+      <w:r>
+        <w:rPr>
+          <w:i/>
+          <w:iCs/>
+          <w:sz w:val="28"/>
+          <w:szCs w:val="28"/>
+        </w:rPr>
+        <w:t>.</w:t>
+      </w:r>
+      <w:r>
+        <w:rPr>
+          <w:i/>
+          <w:iCs/>
+          <w:sz w:val="28"/>
+          <w:szCs w:val="28"/>
+        </w:rPr>
+        <w:t xml:space="preserve"> LinearSVC</w:t>
+      </w:r>
+    </w:p>
+    <w:p>
+      <w:pPr>
+        <w:rPr>
+          <w:i/>
+          <w:iCs/>
+          <w:sz w:val="24"/>
+          <w:szCs w:val="24"/>
+        </w:rPr>
+      </w:pPr>
+      <w:r>
+        <w:rPr>
+          <w:i/>
+          <w:iCs/>
+          <w:noProof/>
+          <w:sz w:val="24"/>
+          <w:szCs w:val="24"/>
+        </w:rPr>
+        <w:drawing>
+          <wp:inline distT="0" distB="0" distL="0" distR="0" wp14:anchorId="24641C4A" wp14:editId="5F285DB6">
+            <wp:extent cx="3363402" cy="2802835"/>
+            <wp:effectExtent l="0" t="0" r="8890" b="0"/>
+            <wp:docPr id="1766068646" name="Picture 12" descr="A blue squares with white text&#10;&#10;Description automatically generated"/>
+            <wp:cNvGraphicFramePr>
+              <a:graphicFrameLocks xmlns:a="http://schemas.openxmlformats.org/drawingml/2006/main" noChangeAspect="1"/>
+            </wp:cNvGraphicFramePr>
+            <a:graphic xmlns:a="http://schemas.openxmlformats.org/drawingml/2006/main">
+              <a:graphicData uri="http://schemas.openxmlformats.org/drawingml/2006/picture">
+                <pic:pic xmlns:pic="http://schemas.openxmlformats.org/drawingml/2006/picture">
+                  <pic:nvPicPr>
+                    <pic:cNvPr id="1766068646" name="Picture 12" descr="A blue squares with white text&#10;&#10;Description automatically generated"/>
+                    <pic:cNvPicPr>
+                      <a:picLocks noChangeAspect="1" noChangeArrowheads="1"/>
+                    </pic:cNvPicPr>
+                  </pic:nvPicPr>
+                  <pic:blipFill>
+                    <a:blip r:embed="rId16">
+                      <a:extLst>
+                        <a:ext uri="{28A0092B-C50C-407E-A947-70E740481C1C}">
+                          <a14:useLocalDpi xmlns:a14="http://schemas.microsoft.com/office/drawing/2010/main" val="0"/>
+                        </a:ext>
+                      </a:extLst>
+                    </a:blip>
+                    <a:srcRect/>
+                    <a:stretch>
+                      <a:fillRect/>
+                    </a:stretch>
+                  </pic:blipFill>
+                  <pic:spPr bwMode="auto">
+                    <a:xfrm>
+                      <a:off x="0" y="0"/>
+                      <a:ext cx="3366392" cy="2805327"/>
+                    </a:xfrm>
+                    <a:prstGeom prst="rect">
+                      <a:avLst/>
+                    </a:prstGeom>
+                    <a:noFill/>
+                    <a:ln>
+                      <a:noFill/>
+                    </a:ln>
+                  </pic:spPr>
+                </pic:pic>
+              </a:graphicData>
+            </a:graphic>
+          </wp:inline>
+        </w:drawing>
+      </w:r>
+    </w:p>
+    <w:p>
+      <w:pPr>
+        <w:rPr>
+          <w:sz w:val="24"/>
+          <w:szCs w:val="24"/>
+        </w:rPr>
+      </w:pPr>
+      <w:r>
+        <w:rPr>
+          <w:sz w:val="24"/>
+          <w:szCs w:val="24"/>
+        </w:rPr>
+        <w:t xml:space="preserve">The </w:t>
+      </w:r>
+      <w:r>
+        <w:rPr>
+          <w:sz w:val="24"/>
+          <w:szCs w:val="24"/>
+        </w:rPr>
+        <w:t xml:space="preserve">LinearSVC model additionally predicted with perfect accuracy when trained on the yolo synthetic data. </w:t>
+      </w:r>
+    </w:p>
+    <w:p>
+      <w:pPr>
+        <w:rPr>
+          <w:i/>
+          <w:iCs/>
+          <w:sz w:val="24"/>
+          <w:szCs w:val="24"/>
+        </w:rPr>
+      </w:pPr>
+    </w:p>
+    <w:p>
+      <w:pPr>
+        <w:rPr>
+          <w:sz w:val="24"/>
+          <w:szCs w:val="24"/>
+        </w:rPr>
+      </w:pPr>
+    </w:p>
+    <w:p>
+      <w:pPr>
+        <w:rPr>
+          <w:sz w:val="24"/>
+          <w:szCs w:val="24"/>
+        </w:rPr>
+      </w:pPr>
+    </w:p>
+    <w:p>
+      <w:pPr>
+        <w:rPr>
+          <w:sz w:val="24"/>
+          <w:szCs w:val="24"/>
+        </w:rPr>
+      </w:pPr>
+    </w:p>
+    <w:p>
+      <w:pPr>
+        <w:rPr>
+          <w:sz w:val="24"/>
+          <w:szCs w:val="24"/>
+        </w:rPr>
+      </w:pPr>
+    </w:p>
+    <w:p>
+      <w:pPr>
+        <w:rPr>
+          <w:sz w:val="24"/>
+          <w:szCs w:val="24"/>
+        </w:rPr>
+      </w:pPr>
+    </w:p>
+    <w:p>
+      <w:pPr>
+        <w:rPr>
+          <w:sz w:val="24"/>
+          <w:szCs w:val="24"/>
+        </w:rPr>
+      </w:pPr>
+    </w:p>
+    <w:p>
+      <w:pPr>
+        <w:rPr>
+          <w:sz w:val="24"/>
+          <w:szCs w:val="24"/>
+        </w:rPr>
+      </w:pPr>
+    </w:p>
+    <w:p>
+      <w:pPr>
+        <w:rPr>
+          <w:sz w:val="24"/>
+          <w:szCs w:val="24"/>
+        </w:rPr>
+      </w:pPr>
+    </w:p>
+    <w:p>
+      <w:pPr>
+        <w:rPr>
+          <w:sz w:val="24"/>
+          <w:szCs w:val="24"/>
+        </w:rPr>
+      </w:pPr>
+    </w:p>
+    <w:p>
+      <w:pPr>
+        <w:rPr>
+          <w:sz w:val="24"/>
+          <w:szCs w:val="24"/>
+        </w:rPr>
+      </w:pPr>
+    </w:p>
+    <w:p>
+      <w:pPr>
+        <w:rPr>
+          <w:sz w:val="24"/>
+          <w:szCs w:val="24"/>
+        </w:rPr>
+      </w:pPr>
+    </w:p>
+    <w:p>
+      <w:pPr>
+        <w:rPr>
+          <w:sz w:val="24"/>
+          <w:szCs w:val="24"/>
+        </w:rPr>
+      </w:pPr>
+    </w:p>
+    <w:p>
+      <w:pPr>
+        <w:rPr>
+          <w:sz w:val="24"/>
+          <w:szCs w:val="24"/>
+        </w:rPr>
+      </w:pPr>
+    </w:p>
+    <w:p>
+      <w:pPr>
+        <w:rPr>
+          <w:sz w:val="24"/>
+          <w:szCs w:val="24"/>
+        </w:rPr>
+      </w:pPr>
+    </w:p>
+    <w:p>
+      <w:pPr>
+        <w:rPr>
+          <w:sz w:val="24"/>
+          <w:szCs w:val="24"/>
+        </w:rPr>
+      </w:pPr>
+    </w:p>
+    <w:p>
+      <w:pPr>
+        <w:rPr>
+          <w:sz w:val="24"/>
+          <w:szCs w:val="24"/>
+        </w:rPr>
+      </w:pPr>
+    </w:p>
+    <w:p>
+      <w:pPr>
+        <w:rPr>
+          <w:sz w:val="24"/>
+          <w:szCs w:val="24"/>
+        </w:rPr>
+      </w:pPr>
+    </w:p>
+    <w:p>
+      <w:pPr>
+        <w:rPr>
+          <w:sz w:val="24"/>
+          <w:szCs w:val="24"/>
+        </w:rPr>
+      </w:pPr>
+    </w:p>
+    <w:p>
+      <w:pPr>
+        <w:rPr>
+          <w:sz w:val="24"/>
+          <w:szCs w:val="24"/>
+        </w:rPr>
+      </w:pPr>
+    </w:p>
+    <w:p>
+      <w:pPr>
+        <w:rPr>
+          <w:sz w:val="24"/>
+          <w:szCs w:val="24"/>
+        </w:rPr>
+      </w:pPr>
+    </w:p>
+    <w:p>
+      <w:pPr>
+        <w:rPr>
+          <w:sz w:val="24"/>
+          <w:szCs w:val="24"/>
+        </w:rPr>
+      </w:pPr>
+    </w:p>
+    <w:p>
+      <w:pPr>
+        <w:rPr>
+          <w:sz w:val="24"/>
+          <w:szCs w:val="24"/>
+        </w:rPr>
+      </w:pPr>
+    </w:p>
+    <w:p>
+      <w:pPr>
+        <w:rPr>
+          <w:sz w:val="24"/>
+          <w:szCs w:val="24"/>
+        </w:rPr>
+      </w:pPr>
+    </w:p>
+    <w:p>
+      <w:pPr>
+        <w:rPr>
+          <w:sz w:val="24"/>
+          <w:szCs w:val="24"/>
+        </w:rPr>
+      </w:pPr>
+    </w:p>
+    <w:p>
+      <w:pPr>
+        <w:rPr>
+          <w:sz w:val="24"/>
+          <w:szCs w:val="24"/>
+        </w:rPr>
+      </w:pPr>
+    </w:p>
+    <w:p>
+      <w:pPr>
+        <w:rPr>
+          <w:sz w:val="24"/>
+          <w:szCs w:val="24"/>
+        </w:rPr>
+      </w:pPr>
+    </w:p>
+    <w:p>
+      <w:pPr>
+        <w:rPr>
+          <w:sz w:val="24"/>
+          <w:szCs w:val="24"/>
+        </w:rPr>
+      </w:pPr>
+    </w:p>
+    <w:p>
+      <w:pPr>
+        <w:rPr>
+          <w:sz w:val="24"/>
+          <w:szCs w:val="24"/>
+        </w:rPr>
+      </w:pPr>
+    </w:p>
+    <w:p>
+      <w:pPr>
+        <w:spacing w:line="240" w:lineRule="auto"/>
         <w:rPr>
           <w:b/>
           <w:bCs/>
+          <w:sz w:val="36"/>
+          <w:szCs w:val="36"/>
         </w:rPr>
       </w:pPr>
       <w:r>
         <w:rPr>
           <w:b/>
           <w:bCs/>
-        </w:rPr>
-        <w:t>References</w:t>
-      </w:r>
-    </w:p>
-    <w:p>
-      <w:r>
-        <w:t xml:space="preserve">1. Kovtun AS, </w:t>
-      </w:r>
-      <w:proofErr w:type="spellStart"/>
-      <w:r>
-        <w:t>Averina</w:t>
-      </w:r>
-      <w:proofErr w:type="spellEnd"/>
-      <w:r>
-        <w:t xml:space="preserve"> OV, Angelova IY, et al. </w:t>
-      </w:r>
-      <w:r>
-        <w:rPr>
-          <w:i/>
-          <w:iCs/>
-        </w:rPr>
-        <w:t>Alterations of the Composition and Neurometabolic Profile of Human Gut Microbiota in Major Depressive Disorder</w:t>
-      </w:r>
-      <w:r>
-        <w:t xml:space="preserve">. Biomedicines. 2022;10(9 :2162. Published 2022 Sep 2. </w:t>
-      </w:r>
-      <w:hyperlink r:id="rId4" w:history="1">
-        <w:r>
-          <w:rPr>
-            <w:rStyle w:val="Hyperlink"/>
-          </w:rPr>
-          <w:t>https://doi.org/10.3390/biomedicines10092162</w:t>
-        </w:r>
-      </w:hyperlink>
-    </w:p>
-    <w:p>
-      <w:r>
-        <w:t xml:space="preserve">2. Angelova IY, Kovtun AS, </w:t>
-      </w:r>
-      <w:proofErr w:type="spellStart"/>
-      <w:r>
-        <w:t>Averina</w:t>
-      </w:r>
-      <w:proofErr w:type="spellEnd"/>
-      <w:r>
-        <w:t xml:space="preserve"> OV, </w:t>
-      </w:r>
-      <w:proofErr w:type="spellStart"/>
-      <w:r>
-        <w:t>Koshenko</w:t>
-      </w:r>
-      <w:proofErr w:type="spellEnd"/>
-      <w:r>
-        <w:t xml:space="preserve"> TA, Danilenko VN. </w:t>
-      </w:r>
-      <w:r>
-        <w:rPr>
-          <w:i/>
-          <w:iCs/>
-        </w:rPr>
-        <w:t>Unveiling the Connection between Microbiota and Depressive Disorder through Machine Learning.</w:t>
-      </w:r>
-      <w:r>
-        <w:t xml:space="preserve"> International Journal of Molecular Sciences. 2023; 24(22):16459. </w:t>
-      </w:r>
-      <w:hyperlink r:id="rId5" w:history="1">
-        <w:r>
-          <w:rPr>
-            <w:rStyle w:val="Hyperlink"/>
-          </w:rPr>
-          <w:t>https://doi.org/10.3390/ijms242216459</w:t>
-        </w:r>
-      </w:hyperlink>
+          <w:sz w:val="36"/>
+          <w:szCs w:val="36"/>
+        </w:rPr>
+        <w:lastRenderedPageBreak/>
+        <w:t>Discussion</w:t>
+      </w:r>
+    </w:p>
+    <w:p>
+      <w:pPr>
+        <w:spacing w:line="240" w:lineRule="auto"/>
+        <w:rPr>
+          <w:i/>
+          <w:iCs/>
+          <w:sz w:val="32"/>
+          <w:szCs w:val="32"/>
+        </w:rPr>
+      </w:pPr>
+      <w:r>
+        <w:rPr>
+          <w:i/>
+          <w:iCs/>
+          <w:sz w:val="32"/>
+          <w:szCs w:val="32"/>
+        </w:rPr>
+        <w:t>1. Comparison of Classical Model Results to Original Findings</w:t>
+      </w:r>
+    </w:p>
+    <w:p>
+      <w:pPr>
+        <w:spacing w:line="240" w:lineRule="auto"/>
+        <w:rPr>
+          <w:sz w:val="24"/>
+          <w:szCs w:val="24"/>
+        </w:rPr>
+      </w:pPr>
+      <w:r>
+        <w:rPr>
+          <w:sz w:val="24"/>
+          <w:szCs w:val="24"/>
+        </w:rPr>
+        <w:t xml:space="preserve">The present study aimed to replicate and extend the findings of Angelova et al.² by evaluating classical machine learning models—specifically logistic regression, random forest, and support vector machines (SVMs)—on gut microbiome data to classify depressive states. Notably, </w:t>
+      </w:r>
+      <w:r>
+        <w:rPr>
+          <w:sz w:val="24"/>
+          <w:szCs w:val="24"/>
+        </w:rPr>
+        <w:t xml:space="preserve">the </w:t>
+      </w:r>
+      <w:r>
+        <w:rPr>
+          <w:sz w:val="24"/>
+          <w:szCs w:val="24"/>
+        </w:rPr>
+        <w:t>tuned</w:t>
+      </w:r>
+      <w:r>
+        <w:rPr>
+          <w:sz w:val="24"/>
+          <w:szCs w:val="24"/>
+        </w:rPr>
+        <w:t xml:space="preserve"> and cross-validated</w:t>
+      </w:r>
+      <w:r>
+        <w:rPr>
+          <w:sz w:val="24"/>
+          <w:szCs w:val="24"/>
+        </w:rPr>
+        <w:t xml:space="preserve"> logistic regression model achieved an accuracy of 0.77 and a ROC AUC of 0.81, markedly improving upon the originally reported performance of 0.55 accuracy. </w:t>
+      </w:r>
+    </w:p>
+    <w:p>
+      <w:pPr>
+        <w:spacing w:line="240" w:lineRule="auto"/>
+        <w:rPr>
+          <w:i/>
+          <w:iCs/>
+          <w:sz w:val="32"/>
+          <w:szCs w:val="32"/>
+        </w:rPr>
+      </w:pPr>
+      <w:r>
+        <w:rPr>
+          <w:i/>
+          <w:iCs/>
+          <w:sz w:val="32"/>
+          <w:szCs w:val="32"/>
+        </w:rPr>
+        <w:t>2. Impact of Synthetic Dataset on Model Performance</w:t>
+      </w:r>
+    </w:p>
+    <w:p>
+      <w:pPr>
+        <w:spacing w:line="240" w:lineRule="auto"/>
+        <w:rPr>
+          <w:sz w:val="24"/>
+          <w:szCs w:val="24"/>
+        </w:rPr>
+      </w:pPr>
+      <w:r>
+        <w:rPr>
+          <w:sz w:val="24"/>
+          <w:szCs w:val="24"/>
+        </w:rPr>
+        <w:t xml:space="preserve">A </w:t>
+      </w:r>
+      <w:r>
+        <w:rPr>
+          <w:sz w:val="24"/>
+          <w:szCs w:val="24"/>
+        </w:rPr>
+        <w:t>core component</w:t>
+      </w:r>
+      <w:r>
+        <w:rPr>
+          <w:sz w:val="24"/>
+          <w:szCs w:val="24"/>
+        </w:rPr>
+        <w:t xml:space="preserve"> of </w:t>
+      </w:r>
+      <w:r>
+        <w:rPr>
+          <w:sz w:val="24"/>
+          <w:szCs w:val="24"/>
+        </w:rPr>
+        <w:t>this work</w:t>
+      </w:r>
+      <w:r>
+        <w:rPr>
+          <w:sz w:val="24"/>
+          <w:szCs w:val="24"/>
+        </w:rPr>
+        <w:t xml:space="preserve"> </w:t>
+      </w:r>
+      <w:r>
+        <w:rPr>
+          <w:sz w:val="24"/>
+          <w:szCs w:val="24"/>
+        </w:rPr>
+        <w:t xml:space="preserve">is encouraging fair comparison between logistic regression, random forest, and SVM models by training them on the same synthetic dataset that </w:t>
+      </w:r>
+      <w:r>
+        <w:rPr>
+          <w:sz w:val="24"/>
+          <w:szCs w:val="24"/>
+        </w:rPr>
+        <w:t xml:space="preserve">Angelova et al.² </w:t>
+      </w:r>
+      <w:r>
+        <w:rPr>
+          <w:sz w:val="24"/>
+          <w:szCs w:val="24"/>
+        </w:rPr>
+        <w:t xml:space="preserve">employed to train their YOLOv8 CNN. By leveling the playing field between the models, we find that logistic regression and random forest perform pretty competitively with YOLOv8. Both random forest and logistic regression misclassified only one point of the 8 subject test holdout- indicating they’re not as far behind CNNs when predicting on metagenomic signature data as </w:t>
+      </w:r>
+      <w:r>
+        <w:rPr>
+          <w:sz w:val="24"/>
+          <w:szCs w:val="24"/>
+        </w:rPr>
+        <w:t xml:space="preserve">the reference paper </w:t>
+      </w:r>
+      <w:r>
+        <w:rPr>
+          <w:sz w:val="24"/>
+          <w:szCs w:val="24"/>
+        </w:rPr>
+        <w:t xml:space="preserve">would indicate. Additionally, these simpler models may even prove to be preferable by </w:t>
+      </w:r>
+      <w:r>
+        <w:rPr>
+          <w:sz w:val="24"/>
+          <w:szCs w:val="24"/>
+        </w:rPr>
+        <w:t>reductions in computational overhead and preprocessing, as YOLOv8 required conversion of the tabular metagenomic signature data into heatmap images.</w:t>
+      </w:r>
+    </w:p>
+    <w:p>
+      <w:pPr>
+        <w:spacing w:line="240" w:lineRule="auto"/>
+        <w:rPr>
+          <w:i/>
+          <w:iCs/>
+          <w:sz w:val="32"/>
+          <w:szCs w:val="32"/>
+        </w:rPr>
+      </w:pPr>
+      <w:r>
+        <w:rPr>
+          <w:i/>
+          <w:iCs/>
+          <w:sz w:val="32"/>
+          <w:szCs w:val="32"/>
+        </w:rPr>
+        <w:t>3</w:t>
+      </w:r>
+      <w:r>
+        <w:rPr>
+          <w:i/>
+          <w:iCs/>
+          <w:sz w:val="32"/>
+          <w:szCs w:val="32"/>
+        </w:rPr>
+        <w:t xml:space="preserve">. </w:t>
+      </w:r>
+      <w:r>
+        <w:rPr>
+          <w:i/>
+          <w:iCs/>
+          <w:sz w:val="32"/>
+          <w:szCs w:val="32"/>
+        </w:rPr>
+        <w:t>Support Vector Machines and Decision Boundaries</w:t>
+      </w:r>
+    </w:p>
+    <w:p>
+      <w:pPr>
+        <w:spacing w:line="240" w:lineRule="auto"/>
+        <w:rPr>
+          <w:sz w:val="24"/>
+          <w:szCs w:val="24"/>
+        </w:rPr>
+      </w:pPr>
+      <w:r>
+        <w:rPr>
+          <w:sz w:val="24"/>
+          <w:szCs w:val="24"/>
+        </w:rPr>
+        <w:t>Both</w:t>
+      </w:r>
+      <w:r>
+        <w:rPr>
+          <w:sz w:val="24"/>
+          <w:szCs w:val="24"/>
+        </w:rPr>
+        <w:t xml:space="preserve"> the RBF kernel SVM and the </w:t>
+      </w:r>
+      <w:r>
+        <w:rPr>
+          <w:sz w:val="24"/>
+          <w:szCs w:val="24"/>
+        </w:rPr>
+        <w:t>LinearSVC</w:t>
+      </w:r>
+      <w:r>
+        <w:rPr>
+          <w:sz w:val="24"/>
+          <w:szCs w:val="24"/>
+        </w:rPr>
+        <w:t xml:space="preserve"> achieved perfect classification on the </w:t>
+      </w:r>
+      <w:r>
+        <w:rPr>
+          <w:sz w:val="24"/>
+          <w:szCs w:val="24"/>
+        </w:rPr>
+        <w:t xml:space="preserve">yolo </w:t>
+      </w:r>
+      <w:r>
+        <w:rPr>
+          <w:sz w:val="24"/>
+          <w:szCs w:val="24"/>
+        </w:rPr>
+        <w:t>test set when fully tuned</w:t>
+      </w:r>
+      <w:r>
+        <w:rPr>
+          <w:sz w:val="24"/>
+          <w:szCs w:val="24"/>
+        </w:rPr>
+        <w:t>, indicating support vector machines are competitive models for classification on metagenomic signature data.</w:t>
+      </w:r>
+    </w:p>
+    <w:p>
+      <w:pPr>
+        <w:spacing w:line="240" w:lineRule="auto"/>
+        <w:rPr>
+          <w:sz w:val="24"/>
+          <w:szCs w:val="24"/>
+        </w:rPr>
+      </w:pPr>
+      <w:r>
+        <w:rPr>
+          <w:sz w:val="24"/>
+          <w:szCs w:val="24"/>
+        </w:rPr>
+        <w:t>Interestingly</w:t>
+      </w:r>
+      <w:r>
+        <w:rPr>
+          <w:sz w:val="24"/>
+          <w:szCs w:val="24"/>
+        </w:rPr>
+        <w:t xml:space="preserve">, the grid-search optimized gamma values for the RBF kernel SVM were found to be very low. This finding suggests that a linear decision boundary may be more suitable for </w:t>
+      </w:r>
+      <w:r>
+        <w:rPr>
+          <w:sz w:val="24"/>
+          <w:szCs w:val="24"/>
+        </w:rPr>
+        <w:t>distinguishing depressive states in metagenomic signature data.</w:t>
+      </w:r>
+      <w:r>
+        <w:rPr>
+          <w:sz w:val="24"/>
+          <w:szCs w:val="24"/>
+        </w:rPr>
+        <w:t xml:space="preserve"> </w:t>
+      </w:r>
+      <w:r>
+        <w:rPr>
+          <w:sz w:val="24"/>
+          <w:szCs w:val="24"/>
+        </w:rPr>
+        <w:t xml:space="preserve">This </w:t>
+      </w:r>
+      <w:r>
+        <w:rPr>
+          <w:sz w:val="24"/>
+          <w:szCs w:val="24"/>
+        </w:rPr>
+        <w:t>align</w:t>
+      </w:r>
+      <w:r>
+        <w:rPr>
+          <w:sz w:val="24"/>
+          <w:szCs w:val="24"/>
+        </w:rPr>
+        <w:t>s</w:t>
+      </w:r>
+      <w:r>
+        <w:rPr>
+          <w:sz w:val="24"/>
+          <w:szCs w:val="24"/>
+        </w:rPr>
+        <w:t xml:space="preserve"> with the perfect performance observed in the Linear SVM.</w:t>
+      </w:r>
+      <w:r>
+        <w:rPr>
+          <w:sz w:val="24"/>
+          <w:szCs w:val="24"/>
+        </w:rPr>
+        <w:t xml:space="preserve"> This finding</w:t>
+      </w:r>
+      <w:r>
+        <w:rPr>
+          <w:sz w:val="24"/>
+          <w:szCs w:val="24"/>
+        </w:rPr>
+        <w:t xml:space="preserve"> implies that the complexity introduced by the RBF kernel may not be necessary, and simpler linear models can effectively capture the discriminative patterns in the metagenomic data.</w:t>
+      </w:r>
+    </w:p>
+    <w:p>
+      <w:pPr>
+        <w:spacing w:line="240" w:lineRule="auto"/>
+        <w:rPr>
+          <w:i/>
+          <w:iCs/>
+          <w:sz w:val="32"/>
+          <w:szCs w:val="32"/>
+        </w:rPr>
+      </w:pPr>
+      <w:r>
+        <w:rPr>
+          <w:i/>
+          <w:iCs/>
+          <w:sz w:val="32"/>
+          <w:szCs w:val="32"/>
+        </w:rPr>
+        <w:t>4. Limitations</w:t>
+      </w:r>
+    </w:p>
+    <w:p>
+      <w:pPr>
+        <w:spacing w:line="240" w:lineRule="auto"/>
+        <w:rPr>
+          <w:sz w:val="24"/>
+          <w:szCs w:val="24"/>
+        </w:rPr>
+      </w:pPr>
+      <w:r>
+        <w:rPr>
+          <w:sz w:val="24"/>
+          <w:szCs w:val="24"/>
+        </w:rPr>
+        <w:t xml:space="preserve">The study was conducted using datasets </w:t>
+      </w:r>
+      <w:r>
+        <w:rPr>
+          <w:sz w:val="24"/>
+          <w:szCs w:val="24"/>
+        </w:rPr>
+        <w:t>preprocessed through methods that have not yet been sufficiently analyzed in our work.</w:t>
+      </w:r>
+      <w:r>
+        <w:rPr>
+          <w:sz w:val="24"/>
+          <w:szCs w:val="24"/>
+        </w:rPr>
+        <w:t xml:space="preserve"> </w:t>
+      </w:r>
+      <w:r>
+        <w:rPr>
+          <w:sz w:val="24"/>
+          <w:szCs w:val="24"/>
+        </w:rPr>
+        <w:t xml:space="preserve">Additionally, the sample size for this study (n=74) is extremely low. </w:t>
+      </w:r>
+      <w:r>
+        <w:rPr>
+          <w:sz w:val="24"/>
+          <w:szCs w:val="24"/>
+        </w:rPr>
+        <w:t xml:space="preserve">Further validation </w:t>
+      </w:r>
+      <w:r>
+        <w:rPr>
+          <w:sz w:val="24"/>
+          <w:szCs w:val="24"/>
+        </w:rPr>
+        <w:t xml:space="preserve">incorporating metagenomic signature data from individuals living in other regions </w:t>
+      </w:r>
+      <w:r>
+        <w:rPr>
+          <w:sz w:val="24"/>
+          <w:szCs w:val="24"/>
+        </w:rPr>
+        <w:t>and generally increasing n will be critical to generalize this work.</w:t>
+      </w:r>
+    </w:p>
+    <w:p>
+      <w:pPr>
+        <w:rPr>
+          <w:sz w:val="24"/>
+          <w:szCs w:val="24"/>
+        </w:rPr>
+      </w:pPr>
     </w:p>
     <w:p>
       <w:pPr>
         <w:rPr>
           <w:b/>
           <w:bCs/>
+          <w:sz w:val="36"/>
+          <w:szCs w:val="36"/>
         </w:rPr>
       </w:pPr>
       <w:r>
         <w:rPr>
           <w:b/>
           <w:bCs/>
-        </w:rPr>
-        <w:t>Acknowledgements</w:t>
-      </w:r>
-    </w:p>
-    <w:p>
-      <w:pPr>
+          <w:sz w:val="36"/>
+          <w:szCs w:val="36"/>
+        </w:rPr>
+        <w:lastRenderedPageBreak/>
+        <w:t>Methods:</w:t>
+      </w:r>
+    </w:p>
+    <w:p>
+      <w:pPr>
+        <w:rPr>
+          <w:i/>
+          <w:iCs/>
+          <w:sz w:val="32"/>
+          <w:szCs w:val="32"/>
+        </w:rPr>
+      </w:pPr>
+      <w:r>
+        <w:rPr>
+          <w:i/>
+          <w:iCs/>
+          <w:sz w:val="32"/>
+          <w:szCs w:val="32"/>
+        </w:rPr>
+        <w:t>1. Dataset Preprocessing</w:t>
+      </w:r>
+    </w:p>
+    <w:p>
+      <w:pPr>
+        <w:rPr>
+          <w:sz w:val="24"/>
+          <w:szCs w:val="24"/>
+        </w:rPr>
+      </w:pPr>
+      <w:r>
+        <w:rPr>
+          <w:sz w:val="24"/>
+          <w:szCs w:val="24"/>
+        </w:rPr>
+        <w:t>Data for this study was obtained from two primary sources:</w:t>
+      </w:r>
+    </w:p>
+    <w:p>
+      <w:pPr>
+        <w:pStyle w:val="ListParagraph"/>
+        <w:numPr>
+          <w:ilvl w:val="0"/>
+          <w:numId w:val="1"/>
+        </w:numPr>
+        <w:rPr>
+          <w:sz w:val="24"/>
+          <w:szCs w:val="24"/>
+        </w:rPr>
+      </w:pPr>
+      <w:r>
         <w:rPr>
           <w:b/>
           <w:bCs/>
+          <w:sz w:val="24"/>
+          <w:szCs w:val="24"/>
+        </w:rPr>
+        <w:t>Kovtun et al.¹</w:t>
+      </w:r>
+      <w:r>
+        <w:rPr>
+          <w:sz w:val="24"/>
+          <w:szCs w:val="24"/>
+        </w:rPr>
+        <w:t xml:space="preserve">: </w:t>
+      </w:r>
+      <w:r>
+        <w:rPr>
+          <w:sz w:val="24"/>
+          <w:szCs w:val="24"/>
+        </w:rPr>
+        <w:t xml:space="preserve">Supplementary Table S6 includes relative abundances of microbe/ortholog pairs at the genus and species levels. Although not directly used in </w:t>
+      </w:r>
+      <w:r>
+        <w:rPr>
+          <w:sz w:val="24"/>
+          <w:szCs w:val="24"/>
+        </w:rPr>
+        <w:t xml:space="preserve">this work’s </w:t>
+      </w:r>
+      <w:r>
+        <w:rPr>
+          <w:sz w:val="24"/>
+          <w:szCs w:val="24"/>
+        </w:rPr>
+        <w:t xml:space="preserve">main analyses, this dataset offers a more comprehensive feature space that supports </w:t>
+      </w:r>
+      <w:r>
+        <w:rPr>
+          <w:sz w:val="24"/>
+          <w:szCs w:val="24"/>
+        </w:rPr>
+        <w:t xml:space="preserve">generation of </w:t>
+      </w:r>
+      <w:r>
+        <w:rPr>
+          <w:sz w:val="24"/>
+          <w:szCs w:val="24"/>
+        </w:rPr>
+        <w:t>supplementary datasets</w:t>
+      </w:r>
+      <w:r>
+        <w:rPr>
+          <w:sz w:val="24"/>
+          <w:szCs w:val="24"/>
+        </w:rPr>
+        <w:t xml:space="preserve"> for further research.</w:t>
+      </w:r>
+    </w:p>
+    <w:p>
+      <w:pPr>
+        <w:pStyle w:val="ListParagraph"/>
+        <w:numPr>
+          <w:ilvl w:val="0"/>
+          <w:numId w:val="1"/>
+        </w:numPr>
+        <w:rPr>
+          <w:sz w:val="24"/>
+          <w:szCs w:val="24"/>
         </w:rPr>
       </w:pPr>
       <w:r>
         <w:rPr>
           <w:b/>
           <w:bCs/>
-        </w:rPr>
-        <w:t>Supplementary Materials</w:t>
-      </w:r>
+          <w:sz w:val="24"/>
+          <w:szCs w:val="24"/>
+        </w:rPr>
+        <w:t>Angelova et al.²</w:t>
+      </w:r>
+      <w:r>
+        <w:rPr>
+          <w:sz w:val="24"/>
+          <w:szCs w:val="24"/>
+        </w:rPr>
+        <w:t xml:space="preserve">: Supplementary Table S1 </w:t>
+      </w:r>
+      <w:r>
+        <w:rPr>
+          <w:sz w:val="24"/>
+          <w:szCs w:val="24"/>
+        </w:rPr>
+        <w:t xml:space="preserve">contains microbe species/ enzyme ortholog pairs and their respective abundances in the form of raw sequence read counts. This is the primary dataset </w:t>
+      </w:r>
+      <w:r>
+        <w:rPr>
+          <w:sz w:val="24"/>
+          <w:szCs w:val="24"/>
+        </w:rPr>
+        <w:t>processed for use in this study.</w:t>
+      </w:r>
+    </w:p>
+    <w:p>
+      <w:pPr>
+        <w:rPr>
+          <w:sz w:val="24"/>
+          <w:szCs w:val="24"/>
+        </w:rPr>
+      </w:pPr>
+      <w:r>
+        <w:rPr>
+          <w:sz w:val="24"/>
+          <w:szCs w:val="24"/>
+        </w:rPr>
+        <w:t xml:space="preserve">Additionally, demographic information such as age and sex was sourced from the NCBI Bioproject PRJNA762199 summary, </w:t>
+      </w:r>
+      <w:r>
+        <w:rPr>
+          <w:sz w:val="24"/>
+          <w:szCs w:val="24"/>
+        </w:rPr>
+        <w:t>enabling construction of more supplementary datasets.</w:t>
+      </w:r>
+    </w:p>
+    <w:p>
+      <w:pPr>
+        <w:spacing w:line="276" w:lineRule="auto"/>
+        <w:rPr>
+          <w:sz w:val="24"/>
+          <w:szCs w:val="24"/>
+        </w:rPr>
+      </w:pPr>
+      <w:r>
+        <w:rPr>
+          <w:sz w:val="24"/>
+          <w:szCs w:val="24"/>
+        </w:rPr>
+        <w:t>Supplementary Table S1</w:t>
+      </w:r>
+      <w:r>
+        <w:rPr>
+          <w:sz w:val="24"/>
+          <w:szCs w:val="24"/>
+        </w:rPr>
+        <w:t xml:space="preserve"> </w:t>
+      </w:r>
+      <w:r>
+        <w:rPr>
+          <w:sz w:val="24"/>
+          <w:szCs w:val="24"/>
+        </w:rPr>
+        <w:t xml:space="preserve">from </w:t>
+      </w:r>
+      <w:r>
+        <w:rPr>
+          <w:sz w:val="24"/>
+          <w:szCs w:val="24"/>
+        </w:rPr>
+        <w:t>Angelova et al.²</w:t>
+      </w:r>
+      <w:r>
+        <w:rPr>
+          <w:b/>
+          <w:bCs/>
+          <w:sz w:val="24"/>
+          <w:szCs w:val="24"/>
+        </w:rPr>
+        <w:t xml:space="preserve"> </w:t>
+      </w:r>
+      <w:r>
+        <w:rPr>
+          <w:sz w:val="24"/>
+          <w:szCs w:val="24"/>
+        </w:rPr>
+        <w:t>was</w:t>
+      </w:r>
+      <w:r>
+        <w:rPr>
+          <w:sz w:val="24"/>
+          <w:szCs w:val="24"/>
+        </w:rPr>
+        <w:t xml:space="preserve"> processed </w:t>
+      </w:r>
+      <w:r>
+        <w:rPr>
+          <w:sz w:val="24"/>
+          <w:szCs w:val="24"/>
+        </w:rPr>
+        <w:t xml:space="preserve">into training, test, and full sets for both the </w:t>
+      </w:r>
+      <w:r>
+        <w:rPr>
+          <w:i/>
+          <w:iCs/>
+          <w:sz w:val="24"/>
+          <w:szCs w:val="24"/>
+        </w:rPr>
+        <w:t>rfel</w:t>
+      </w:r>
+      <w:r>
+        <w:rPr>
+          <w:sz w:val="24"/>
+          <w:szCs w:val="24"/>
+        </w:rPr>
+        <w:t xml:space="preserve"> (random forest &amp; elastic net) and </w:t>
+      </w:r>
+      <w:r>
+        <w:rPr>
+          <w:i/>
+          <w:iCs/>
+          <w:sz w:val="24"/>
+          <w:szCs w:val="24"/>
+        </w:rPr>
+        <w:t>yolo</w:t>
+      </w:r>
+      <w:r>
+        <w:rPr>
+          <w:sz w:val="24"/>
+          <w:szCs w:val="24"/>
+        </w:rPr>
+        <w:t xml:space="preserve"> (synthetic) sheets included in the excel worksheet</w:t>
+      </w:r>
+      <w:r>
+        <w:rPr>
+          <w:sz w:val="24"/>
+          <w:szCs w:val="24"/>
+        </w:rPr>
+        <w:t xml:space="preserve">. </w:t>
+      </w:r>
+      <w:r>
+        <w:rPr>
+          <w:sz w:val="24"/>
+          <w:szCs w:val="24"/>
+        </w:rPr>
+        <w:t>Pandas dataframe concatenation with the join set to ‘inner’ was employed to join the HC (healthy control) and PwD (patient with depression) sheets to prevent data leakage resulting from differing feature space sizes.</w:t>
+      </w:r>
+      <w:r>
+        <w:rPr>
+          <w:sz w:val="24"/>
+          <w:szCs w:val="24"/>
+        </w:rPr>
+        <w:t xml:space="preserve"> The resulting datasets following processing were: classic_train, classic_test, classic_full, yolo_train, yolo_test, where the classic sets are derived from Supplementary Table S1’s ‘rfel’ sheets. </w:t>
+      </w:r>
+      <w:r>
+        <w:rPr>
+          <w:sz w:val="24"/>
+          <w:szCs w:val="24"/>
+        </w:rPr>
+        <w:t xml:space="preserve">The classic_full set represents the concatenation of the classic_test and classic_train sets. </w:t>
+      </w:r>
+      <w:r>
+        <w:rPr>
+          <w:sz w:val="24"/>
+          <w:szCs w:val="24"/>
+        </w:rPr>
+        <w:t>The yolo test set represents an 8 subject set held out prior to production of the synthetic data, which makes up the yolo_test set.</w:t>
+      </w:r>
+    </w:p>
+    <w:p>
+      <w:pPr>
+        <w:rPr>
+          <w:i/>
+          <w:iCs/>
+          <w:sz w:val="32"/>
+          <w:szCs w:val="32"/>
+        </w:rPr>
+      </w:pPr>
+      <w:r>
+        <w:rPr>
+          <w:i/>
+          <w:iCs/>
+          <w:sz w:val="32"/>
+          <w:szCs w:val="32"/>
+        </w:rPr>
+        <w:t>2. Logistic Regression and Random Forest Comparative Analysis</w:t>
+      </w:r>
+    </w:p>
+    <w:p>
+      <w:pPr>
+        <w:rPr>
+          <w:sz w:val="24"/>
+          <w:szCs w:val="24"/>
+        </w:rPr>
+      </w:pPr>
+      <w:r>
+        <w:rPr>
+          <w:sz w:val="24"/>
+          <w:szCs w:val="24"/>
+        </w:rPr>
+        <w:t>Following dataset preprocessing, a comparative analysis of logistic regression and random forest models</w:t>
+      </w:r>
+      <w:r>
+        <w:rPr>
+          <w:sz w:val="24"/>
+          <w:szCs w:val="24"/>
+        </w:rPr>
+        <w:t xml:space="preserve"> was performed</w:t>
+      </w:r>
+      <w:r>
+        <w:rPr>
+          <w:sz w:val="24"/>
+          <w:szCs w:val="24"/>
+        </w:rPr>
+        <w:t xml:space="preserve"> using Python’s scikit-learn library. For each evaluation stage, performance metrics were calculated using</w:t>
+      </w:r>
+      <w:r>
+        <w:rPr>
+          <w:sz w:val="24"/>
+          <w:szCs w:val="24"/>
+        </w:rPr>
+        <w:t xml:space="preserve"> functions from</w:t>
+      </w:r>
+      <w:r>
+        <w:rPr>
+          <w:sz w:val="24"/>
+          <w:szCs w:val="24"/>
+        </w:rPr>
+        <w:t xml:space="preserve"> scikit-learn’s metrics module, specifically accuracy_score, classification_report, roc_curve, auc, and confusion_matrix.</w:t>
+      </w:r>
+      <w:r>
+        <w:rPr>
+          <w:sz w:val="24"/>
+          <w:szCs w:val="24"/>
+        </w:rPr>
+        <w:t xml:space="preserve"> All models and components in testing were initialized with a random_state parameter of 42 to ensure reproducibility of results.</w:t>
+      </w:r>
+    </w:p>
+    <w:p>
+      <w:pPr>
+        <w:rPr>
+          <w:i/>
+          <w:iCs/>
+          <w:sz w:val="28"/>
+          <w:szCs w:val="28"/>
+        </w:rPr>
+      </w:pPr>
+      <w:r>
+        <w:rPr>
+          <w:i/>
+          <w:iCs/>
+          <w:sz w:val="28"/>
+          <w:szCs w:val="28"/>
+        </w:rPr>
+        <w:t>2.</w:t>
+      </w:r>
+      <w:r>
+        <w:rPr>
+          <w:i/>
+          <w:iCs/>
+          <w:sz w:val="28"/>
+          <w:szCs w:val="28"/>
+        </w:rPr>
+        <w:t>1</w:t>
+      </w:r>
+      <w:r>
+        <w:rPr>
+          <w:i/>
+          <w:iCs/>
+          <w:sz w:val="28"/>
+          <w:szCs w:val="28"/>
+        </w:rPr>
+        <w:t xml:space="preserve"> </w:t>
+      </w:r>
+      <w:r>
+        <w:rPr>
+          <w:i/>
+          <w:iCs/>
+          <w:sz w:val="28"/>
+          <w:szCs w:val="28"/>
+        </w:rPr>
+        <w:t>Baseline Evaluation</w:t>
+      </w:r>
+    </w:p>
+    <w:p>
+      <w:pPr>
+        <w:rPr>
+          <w:sz w:val="24"/>
+          <w:szCs w:val="24"/>
+        </w:rPr>
+      </w:pPr>
+      <w:r>
+        <w:rPr>
+          <w:sz w:val="24"/>
+          <w:szCs w:val="24"/>
+        </w:rPr>
+        <w:t>Both</w:t>
+      </w:r>
+      <w:r>
+        <w:rPr>
+          <w:sz w:val="24"/>
+          <w:szCs w:val="24"/>
+        </w:rPr>
+        <w:t xml:space="preserve"> logistic regression and random forest models </w:t>
+      </w:r>
+      <w:r>
+        <w:rPr>
+          <w:sz w:val="24"/>
+          <w:szCs w:val="24"/>
+        </w:rPr>
+        <w:t xml:space="preserve">were initialized </w:t>
+      </w:r>
+      <w:r>
+        <w:rPr>
+          <w:sz w:val="24"/>
+          <w:szCs w:val="24"/>
+        </w:rPr>
+        <w:t xml:space="preserve">with the hyperparameters reported in </w:t>
+      </w:r>
+      <w:r>
+        <w:rPr>
+          <w:sz w:val="24"/>
+          <w:szCs w:val="24"/>
+        </w:rPr>
+        <w:t>the reference</w:t>
+      </w:r>
+      <w:r>
+        <w:rPr>
+          <w:sz w:val="24"/>
+          <w:szCs w:val="24"/>
+        </w:rPr>
+        <w:t xml:space="preserve"> study. Specifically, for logistic regression, the </w:t>
+      </w:r>
+      <w:r>
+        <w:rPr>
+          <w:sz w:val="24"/>
+          <w:szCs w:val="24"/>
+        </w:rPr>
+        <w:lastRenderedPageBreak/>
+        <w:t xml:space="preserve">solver parameter </w:t>
+      </w:r>
+      <w:r>
+        <w:rPr>
+          <w:sz w:val="24"/>
+          <w:szCs w:val="24"/>
+        </w:rPr>
+        <w:t xml:space="preserve">was set </w:t>
+      </w:r>
+      <w:r>
+        <w:rPr>
+          <w:sz w:val="24"/>
+          <w:szCs w:val="24"/>
+        </w:rPr>
+        <w:t>to 'saga' and the penalty parameter to 'elasticnet'. For the random forest model, scikit-learn’s default settings</w:t>
+      </w:r>
+      <w:r>
+        <w:rPr>
+          <w:sz w:val="24"/>
+          <w:szCs w:val="24"/>
+        </w:rPr>
+        <w:t xml:space="preserve"> were utilized.</w:t>
+      </w:r>
+    </w:p>
+    <w:p>
+      <w:pPr>
+        <w:rPr>
+          <w:sz w:val="24"/>
+          <w:szCs w:val="24"/>
+        </w:rPr>
+      </w:pPr>
+      <w:r>
+        <w:rPr>
+          <w:sz w:val="24"/>
+          <w:szCs w:val="24"/>
+        </w:rPr>
+        <w:t xml:space="preserve">The models were </w:t>
+      </w:r>
+      <w:r>
+        <w:rPr>
+          <w:sz w:val="24"/>
+          <w:szCs w:val="24"/>
+        </w:rPr>
+        <w:t>trained on the classic_train set and tested on classic_test.</w:t>
+      </w:r>
+      <w:r>
+        <w:rPr>
+          <w:sz w:val="24"/>
+          <w:szCs w:val="24"/>
+        </w:rPr>
+        <w:t xml:space="preserve"> </w:t>
+      </w:r>
+      <w:r>
+        <w:rPr>
+          <w:sz w:val="24"/>
+          <w:szCs w:val="24"/>
+        </w:rPr>
+        <w:t xml:space="preserve">From this evaluation, </w:t>
+      </w:r>
+      <w:r>
+        <w:rPr>
+          <w:sz w:val="24"/>
+          <w:szCs w:val="24"/>
+        </w:rPr>
+        <w:t>preliminary performance metrics</w:t>
+      </w:r>
+      <w:r>
+        <w:rPr>
+          <w:sz w:val="24"/>
+          <w:szCs w:val="24"/>
+        </w:rPr>
+        <w:t xml:space="preserve"> </w:t>
+      </w:r>
+      <w:r>
+        <w:rPr>
+          <w:sz w:val="24"/>
+          <w:szCs w:val="24"/>
+        </w:rPr>
+        <w:t>using the scikit-learn functions listed above</w:t>
+      </w:r>
+      <w:r>
+        <w:rPr>
+          <w:sz w:val="24"/>
+          <w:szCs w:val="24"/>
+        </w:rPr>
+        <w:t xml:space="preserve"> were recorded.</w:t>
+      </w:r>
+    </w:p>
+    <w:p>
+      <w:pPr>
+        <w:rPr>
+          <w:i/>
+          <w:iCs/>
+          <w:sz w:val="28"/>
+          <w:szCs w:val="28"/>
+        </w:rPr>
+      </w:pPr>
+      <w:r>
+        <w:rPr>
+          <w:i/>
+          <w:iCs/>
+          <w:sz w:val="28"/>
+          <w:szCs w:val="28"/>
+        </w:rPr>
+        <w:t>2.</w:t>
+      </w:r>
+      <w:r>
+        <w:rPr>
+          <w:i/>
+          <w:iCs/>
+          <w:sz w:val="28"/>
+          <w:szCs w:val="28"/>
+        </w:rPr>
+        <w:t>2</w:t>
+      </w:r>
+      <w:r>
+        <w:rPr>
+          <w:i/>
+          <w:iCs/>
+          <w:sz w:val="28"/>
+          <w:szCs w:val="28"/>
+        </w:rPr>
+        <w:t xml:space="preserve"> </w:t>
+      </w:r>
+      <w:r>
+        <w:rPr>
+          <w:i/>
+          <w:iCs/>
+          <w:sz w:val="28"/>
+          <w:szCs w:val="28"/>
+        </w:rPr>
+        <w:t>10-Fold Cross Validation</w:t>
+      </w:r>
+    </w:p>
+    <w:p>
+      <w:pPr>
+        <w:rPr>
+          <w:sz w:val="24"/>
+          <w:szCs w:val="24"/>
+        </w:rPr>
+      </w:pPr>
+      <w:r>
+        <w:rPr>
+          <w:sz w:val="24"/>
+          <w:szCs w:val="24"/>
+        </w:rPr>
+        <w:t xml:space="preserve">Subsequently, </w:t>
+      </w:r>
+      <w:r>
+        <w:rPr>
+          <w:sz w:val="24"/>
+          <w:szCs w:val="24"/>
+        </w:rPr>
+        <w:t xml:space="preserve">scikit-learn’s </w:t>
+      </w:r>
+      <w:r>
+        <w:rPr>
+          <w:i/>
+          <w:iCs/>
+          <w:sz w:val="24"/>
+          <w:szCs w:val="24"/>
+        </w:rPr>
+        <w:t xml:space="preserve">KFold </w:t>
+      </w:r>
+      <w:r>
+        <w:rPr>
+          <w:sz w:val="24"/>
+          <w:szCs w:val="24"/>
+        </w:rPr>
+        <w:t xml:space="preserve">module </w:t>
+      </w:r>
+      <w:r>
+        <w:rPr>
+          <w:sz w:val="24"/>
+          <w:szCs w:val="24"/>
+        </w:rPr>
+        <w:t xml:space="preserve">was employed </w:t>
+      </w:r>
+      <w:r>
+        <w:rPr>
+          <w:sz w:val="24"/>
+          <w:szCs w:val="24"/>
+        </w:rPr>
+        <w:t xml:space="preserve">to perform </w:t>
+      </w:r>
+      <w:r>
+        <w:rPr>
+          <w:sz w:val="24"/>
+          <w:szCs w:val="24"/>
+        </w:rPr>
+        <w:t>10</w:t>
+      </w:r>
+      <w:r>
+        <w:rPr>
+          <w:sz w:val="24"/>
+          <w:szCs w:val="24"/>
+        </w:rPr>
+        <w:t xml:space="preserve">-fold cross-validation. This </w:t>
+      </w:r>
+      <w:r>
+        <w:rPr>
+          <w:sz w:val="24"/>
+          <w:szCs w:val="24"/>
+        </w:rPr>
+        <w:t>involved</w:t>
+      </w:r>
+      <w:r>
+        <w:rPr>
+          <w:sz w:val="24"/>
+          <w:szCs w:val="24"/>
+        </w:rPr>
+        <w:t xml:space="preserve"> partitioning the </w:t>
+      </w:r>
+      <w:r>
+        <w:rPr>
+          <w:sz w:val="24"/>
+          <w:szCs w:val="24"/>
+        </w:rPr>
+        <w:t>classic_full</w:t>
+      </w:r>
+      <w:r>
+        <w:rPr>
+          <w:sz w:val="24"/>
+          <w:szCs w:val="24"/>
+        </w:rPr>
+        <w:t xml:space="preserve"> </w:t>
+      </w:r>
+      <w:r>
+        <w:rPr>
+          <w:sz w:val="24"/>
+          <w:szCs w:val="24"/>
+        </w:rPr>
+        <w:t xml:space="preserve">dataset into ten equal folds, iteratively training the model on nine folds and validating it on the remaining fold. </w:t>
+      </w:r>
+      <w:r>
+        <w:rPr>
+          <w:sz w:val="24"/>
+          <w:szCs w:val="24"/>
+        </w:rPr>
+        <w:t>The</w:t>
+      </w:r>
+      <w:r>
+        <w:rPr>
+          <w:sz w:val="24"/>
+          <w:szCs w:val="24"/>
+        </w:rPr>
+        <w:t xml:space="preserve"> performance metrics across all folds </w:t>
+      </w:r>
+      <w:r>
+        <w:rPr>
+          <w:sz w:val="24"/>
+          <w:szCs w:val="24"/>
+        </w:rPr>
+        <w:t xml:space="preserve">were computed and averaged </w:t>
+      </w:r>
+      <w:r>
+        <w:rPr>
+          <w:sz w:val="24"/>
+          <w:szCs w:val="24"/>
+        </w:rPr>
+        <w:t>to obtain a robust estimate of each model’s generalizability.</w:t>
+      </w:r>
+    </w:p>
+    <w:p>
+      <w:pPr>
+        <w:rPr>
+          <w:i/>
+          <w:iCs/>
+          <w:sz w:val="28"/>
+          <w:szCs w:val="28"/>
+        </w:rPr>
+      </w:pPr>
+      <w:r>
+        <w:rPr>
+          <w:i/>
+          <w:iCs/>
+          <w:sz w:val="28"/>
+          <w:szCs w:val="28"/>
+        </w:rPr>
+        <w:t>2.3 Hyperparameter Optimization via Grid Search</w:t>
+      </w:r>
+    </w:p>
+    <w:p>
+      <w:pPr>
+        <w:rPr>
+          <w:sz w:val="24"/>
+          <w:szCs w:val="24"/>
+        </w:rPr>
+      </w:pPr>
+      <w:r>
+        <w:rPr>
+          <w:sz w:val="24"/>
+          <w:szCs w:val="24"/>
+        </w:rPr>
+        <w:t>A</w:t>
+      </w:r>
+      <w:r>
+        <w:rPr>
+          <w:sz w:val="24"/>
+          <w:szCs w:val="24"/>
+        </w:rPr>
+        <w:t xml:space="preserve"> grid search</w:t>
+      </w:r>
+      <w:r>
+        <w:rPr>
+          <w:sz w:val="24"/>
+          <w:szCs w:val="24"/>
+        </w:rPr>
+        <w:t xml:space="preserve"> with scikit-learn’s </w:t>
+      </w:r>
+      <w:r>
+        <w:rPr>
+          <w:i/>
+          <w:iCs/>
+          <w:sz w:val="24"/>
+          <w:szCs w:val="24"/>
+        </w:rPr>
+        <w:t>GridSearchCV</w:t>
+      </w:r>
+      <w:r>
+        <w:rPr>
+          <w:sz w:val="24"/>
+          <w:szCs w:val="24"/>
+        </w:rPr>
+        <w:t xml:space="preserve"> </w:t>
+      </w:r>
+      <w:r>
+        <w:rPr>
+          <w:sz w:val="24"/>
+          <w:szCs w:val="24"/>
+        </w:rPr>
+        <w:t xml:space="preserve"> was performed </w:t>
+      </w:r>
+      <w:r>
+        <w:rPr>
+          <w:sz w:val="24"/>
+          <w:szCs w:val="24"/>
+        </w:rPr>
+        <w:t xml:space="preserve">to identify the optimal hyperparameters for both logistic regression and random forest classifiers. The grid search systematically explored </w:t>
+      </w:r>
+      <w:r>
+        <w:rPr>
+          <w:sz w:val="24"/>
+          <w:szCs w:val="24"/>
+        </w:rPr>
+        <w:t>sets</w:t>
+      </w:r>
+      <w:r>
+        <w:rPr>
+          <w:sz w:val="24"/>
+          <w:szCs w:val="24"/>
+        </w:rPr>
+        <w:t xml:space="preserve"> of hyperparameter combinations, utilizing 5-fold cross-validation within each grid search iteration to evaluate performance based on the ROC AUC metric.</w:t>
+      </w:r>
+      <w:r>
+        <w:rPr>
+          <w:sz w:val="24"/>
+          <w:szCs w:val="24"/>
+        </w:rPr>
+        <w:t xml:space="preserve"> </w:t>
+      </w:r>
+      <w:r>
+        <w:rPr>
+          <w:sz w:val="24"/>
+          <w:szCs w:val="24"/>
+        </w:rPr>
+        <w:t>The estimator</w:t>
+      </w:r>
+      <w:r>
+        <w:rPr>
+          <w:i/>
+          <w:iCs/>
+          <w:sz w:val="24"/>
+          <w:szCs w:val="24"/>
+        </w:rPr>
+        <w:t xml:space="preserve"> </w:t>
+      </w:r>
+      <w:r>
+        <w:rPr>
+          <w:sz w:val="24"/>
+          <w:szCs w:val="24"/>
+        </w:rPr>
+        <w:t xml:space="preserve">that maximized ROC AUC was retrieved through </w:t>
+      </w:r>
+      <w:r>
+        <w:rPr>
+          <w:i/>
+          <w:iCs/>
+          <w:sz w:val="24"/>
+          <w:szCs w:val="24"/>
+        </w:rPr>
+        <w:t>GridSearchCV</w:t>
+      </w:r>
+      <w:r>
+        <w:rPr>
+          <w:sz w:val="24"/>
+          <w:szCs w:val="24"/>
+        </w:rPr>
+        <w:t>’s best_estimator_ attribute</w:t>
+      </w:r>
+      <w:r>
+        <w:rPr>
+          <w:sz w:val="24"/>
+          <w:szCs w:val="24"/>
+        </w:rPr>
+        <w:t xml:space="preserve"> and </w:t>
+      </w:r>
+      <w:r>
+        <w:rPr>
+          <w:sz w:val="24"/>
+          <w:szCs w:val="24"/>
+        </w:rPr>
+        <w:t>was retrained and evaluated</w:t>
+      </w:r>
+      <w:r>
+        <w:rPr>
+          <w:sz w:val="24"/>
+          <w:szCs w:val="24"/>
+        </w:rPr>
+        <w:t xml:space="preserve"> on a 10-fold cross validation</w:t>
+      </w:r>
+      <w:r>
+        <w:rPr>
+          <w:sz w:val="24"/>
+          <w:szCs w:val="24"/>
+        </w:rPr>
+        <w:t xml:space="preserve"> on the classic_full set</w:t>
+      </w:r>
+      <w:r>
+        <w:rPr>
+          <w:sz w:val="24"/>
+          <w:szCs w:val="24"/>
+        </w:rPr>
+        <w:t>.</w:t>
+      </w:r>
+    </w:p>
+    <w:p>
+      <w:pPr>
+        <w:rPr>
+          <w:i/>
+          <w:iCs/>
+          <w:sz w:val="28"/>
+          <w:szCs w:val="28"/>
+        </w:rPr>
+      </w:pPr>
+      <w:r>
+        <w:rPr>
+          <w:i/>
+          <w:iCs/>
+          <w:sz w:val="28"/>
+          <w:szCs w:val="28"/>
+        </w:rPr>
+        <w:t>2.</w:t>
+      </w:r>
+      <w:r>
+        <w:rPr>
+          <w:i/>
+          <w:iCs/>
+          <w:sz w:val="28"/>
+          <w:szCs w:val="28"/>
+        </w:rPr>
+        <w:t>4</w:t>
+      </w:r>
+      <w:r>
+        <w:rPr>
+          <w:i/>
+          <w:iCs/>
+          <w:sz w:val="28"/>
+          <w:szCs w:val="28"/>
+        </w:rPr>
+        <w:t xml:space="preserve"> Ensemble Method: Bagging Logistic Regression</w:t>
+      </w:r>
+    </w:p>
+    <w:p>
+      <w:pPr>
+        <w:rPr>
+          <w:sz w:val="24"/>
+          <w:szCs w:val="24"/>
+        </w:rPr>
+      </w:pPr>
+      <w:r>
+        <w:rPr>
+          <w:sz w:val="24"/>
+          <w:szCs w:val="24"/>
+        </w:rPr>
+        <w:t xml:space="preserve">Lastly, bagging was applied to the </w:t>
+      </w:r>
+      <w:r>
+        <w:rPr>
+          <w:sz w:val="24"/>
+          <w:szCs w:val="24"/>
+        </w:rPr>
+        <w:t xml:space="preserve">optimized </w:t>
+      </w:r>
+      <w:r>
+        <w:rPr>
+          <w:sz w:val="24"/>
+          <w:szCs w:val="24"/>
+        </w:rPr>
+        <w:t xml:space="preserve">logistic regression model by wrapping </w:t>
+      </w:r>
+      <w:r>
+        <w:rPr>
+          <w:sz w:val="24"/>
+          <w:szCs w:val="24"/>
+        </w:rPr>
+        <w:t xml:space="preserve">it </w:t>
+      </w:r>
+      <w:r>
+        <w:rPr>
+          <w:sz w:val="24"/>
+          <w:szCs w:val="24"/>
+        </w:rPr>
+        <w:t xml:space="preserve">in </w:t>
+      </w:r>
+      <w:r>
+        <w:rPr>
+          <w:sz w:val="24"/>
+          <w:szCs w:val="24"/>
+        </w:rPr>
+        <w:t xml:space="preserve">scikit-learn’s </w:t>
+      </w:r>
+      <w:r>
+        <w:rPr>
+          <w:i/>
+          <w:iCs/>
+          <w:sz w:val="24"/>
+          <w:szCs w:val="24"/>
+        </w:rPr>
+        <w:t>BaggingClassifier</w:t>
+      </w:r>
+      <w:r>
+        <w:rPr>
+          <w:sz w:val="24"/>
+          <w:szCs w:val="24"/>
+        </w:rPr>
+        <w:t xml:space="preserve"> with the estimators parameter set to 105, max_samples set to 0.9, and max_features set to 0.85.</w:t>
+      </w:r>
+      <w:r>
+        <w:rPr>
+          <w:sz w:val="24"/>
+          <w:szCs w:val="24"/>
+        </w:rPr>
+        <w:t xml:space="preserve"> This model’s performance was again assessed through 10-fold cross validation</w:t>
+      </w:r>
+      <w:r>
+        <w:rPr>
+          <w:sz w:val="24"/>
+          <w:szCs w:val="24"/>
+        </w:rPr>
+        <w:t xml:space="preserve"> on the classic_full set</w:t>
+      </w:r>
+      <w:r>
+        <w:rPr>
+          <w:sz w:val="24"/>
+          <w:szCs w:val="24"/>
+        </w:rPr>
+        <w:t>.</w:t>
+      </w:r>
+    </w:p>
+    <w:p>
+      <w:pPr>
+        <w:pStyle w:val="ListParagraph"/>
+        <w:numPr>
+          <w:ilvl w:val="0"/>
+          <w:numId w:val="1"/>
+        </w:numPr>
+        <w:rPr>
+          <w:i/>
+          <w:iCs/>
+          <w:sz w:val="32"/>
+          <w:szCs w:val="32"/>
+        </w:rPr>
+      </w:pPr>
+      <w:r>
+        <w:rPr>
+          <w:i/>
+          <w:iCs/>
+          <w:sz w:val="32"/>
+          <w:szCs w:val="32"/>
+        </w:rPr>
+        <w:t>Support Vector Machines (SVM) Analysis</w:t>
+      </w:r>
+    </w:p>
+    <w:p>
+      <w:pPr>
+        <w:rPr>
+          <w:sz w:val="24"/>
+          <w:szCs w:val="24"/>
+        </w:rPr>
+      </w:pPr>
+      <w:r>
+        <w:rPr>
+          <w:sz w:val="24"/>
+          <w:szCs w:val="24"/>
+        </w:rPr>
+        <w:t>The performance of support vector machines (SVMs) with three different kernel types—radial basis function (RBF), polynomial, and linear (via LinearSVC)—was investigated.</w:t>
+      </w:r>
+      <w:r>
+        <w:rPr>
+          <w:sz w:val="24"/>
+          <w:szCs w:val="24"/>
+        </w:rPr>
+        <w:t xml:space="preserve"> </w:t>
+      </w:r>
+      <w:r>
+        <w:rPr>
+          <w:sz w:val="24"/>
+          <w:szCs w:val="24"/>
+        </w:rPr>
+        <w:t>Each support vector machine configuration was evaluated similarly to the procedure outlined above.</w:t>
+      </w:r>
+    </w:p>
+    <w:p>
+      <w:pPr>
+        <w:rPr>
+          <w:i/>
+          <w:iCs/>
+          <w:sz w:val="28"/>
+          <w:szCs w:val="28"/>
+        </w:rPr>
+      </w:pPr>
+      <w:r>
+        <w:rPr>
+          <w:i/>
+          <w:iCs/>
+          <w:sz w:val="28"/>
+          <w:szCs w:val="28"/>
+        </w:rPr>
+        <w:t>3</w:t>
+      </w:r>
+      <w:r>
+        <w:rPr>
+          <w:i/>
+          <w:iCs/>
+          <w:sz w:val="28"/>
+          <w:szCs w:val="28"/>
+        </w:rPr>
+        <w:t>.1 Baseline Evaluation</w:t>
+      </w:r>
+    </w:p>
+    <w:p>
+      <w:pPr>
+        <w:rPr>
+          <w:sz w:val="24"/>
+          <w:szCs w:val="24"/>
+        </w:rPr>
+      </w:pPr>
+      <w:r>
+        <w:rPr>
+          <w:sz w:val="24"/>
+          <w:szCs w:val="24"/>
+        </w:rPr>
+        <w:t xml:space="preserve">Using </w:t>
+      </w:r>
+      <w:r>
+        <w:rPr>
+          <w:sz w:val="24"/>
+          <w:szCs w:val="24"/>
+        </w:rPr>
+        <w:t xml:space="preserve">each </w:t>
+      </w:r>
+      <w:r>
+        <w:rPr>
+          <w:sz w:val="24"/>
+          <w:szCs w:val="24"/>
+        </w:rPr>
+        <w:t>model’s</w:t>
+      </w:r>
+      <w:r>
+        <w:rPr>
+          <w:sz w:val="24"/>
+          <w:szCs w:val="24"/>
+        </w:rPr>
+        <w:t xml:space="preserve"> respective scikit-learn default parameters, </w:t>
+      </w:r>
+      <w:r>
+        <w:rPr>
+          <w:sz w:val="24"/>
+          <w:szCs w:val="24"/>
+        </w:rPr>
+        <w:t xml:space="preserve">the three support vector machines </w:t>
+      </w:r>
+      <w:r>
+        <w:rPr>
+          <w:sz w:val="24"/>
+          <w:szCs w:val="24"/>
+        </w:rPr>
+        <w:t xml:space="preserve">were </w:t>
+      </w:r>
+      <w:r>
+        <w:rPr>
+          <w:sz w:val="24"/>
+          <w:szCs w:val="24"/>
+        </w:rPr>
+        <w:t xml:space="preserve">trained on the classic_train set and tested on classic_test. From this evaluation, </w:t>
+      </w:r>
+      <w:r>
+        <w:rPr>
+          <w:sz w:val="24"/>
+          <w:szCs w:val="24"/>
+        </w:rPr>
+        <w:t>preliminary performance metrics</w:t>
+      </w:r>
+      <w:r>
+        <w:rPr>
+          <w:sz w:val="24"/>
+          <w:szCs w:val="24"/>
+        </w:rPr>
+        <w:t xml:space="preserve"> were recorded.</w:t>
+      </w:r>
+    </w:p>
+    <w:p>
+      <w:pPr>
+        <w:rPr>
+          <w:i/>
+          <w:iCs/>
+          <w:sz w:val="28"/>
+          <w:szCs w:val="28"/>
+        </w:rPr>
+      </w:pPr>
+      <w:r>
+        <w:rPr>
+          <w:i/>
+          <w:iCs/>
+          <w:sz w:val="28"/>
+          <w:szCs w:val="28"/>
+        </w:rPr>
+        <w:lastRenderedPageBreak/>
+        <w:t>3</w:t>
+      </w:r>
+      <w:r>
+        <w:rPr>
+          <w:i/>
+          <w:iCs/>
+          <w:sz w:val="28"/>
+          <w:szCs w:val="28"/>
+        </w:rPr>
+        <w:t>.</w:t>
+      </w:r>
+      <w:r>
+        <w:rPr>
+          <w:i/>
+          <w:iCs/>
+          <w:sz w:val="28"/>
+          <w:szCs w:val="28"/>
+        </w:rPr>
+        <w:t>2</w:t>
+      </w:r>
+      <w:r>
+        <w:rPr>
+          <w:i/>
+          <w:iCs/>
+          <w:sz w:val="28"/>
+          <w:szCs w:val="28"/>
+        </w:rPr>
+        <w:t xml:space="preserve"> </w:t>
+      </w:r>
+      <w:r>
+        <w:rPr>
+          <w:i/>
+          <w:iCs/>
+          <w:sz w:val="28"/>
+          <w:szCs w:val="28"/>
+        </w:rPr>
+        <w:t>10-Fold Cross Validation</w:t>
+      </w:r>
+    </w:p>
+    <w:p>
+      <w:pPr>
+        <w:rPr>
+          <w:sz w:val="24"/>
+          <w:szCs w:val="24"/>
+        </w:rPr>
+      </w:pPr>
+      <w:r>
+        <w:rPr>
+          <w:sz w:val="24"/>
+          <w:szCs w:val="24"/>
+        </w:rPr>
+        <w:t>Performance</w:t>
+      </w:r>
+      <w:r>
+        <w:rPr>
+          <w:sz w:val="24"/>
+          <w:szCs w:val="24"/>
+        </w:rPr>
+        <w:t xml:space="preserve"> metrics across all folds</w:t>
+      </w:r>
+      <w:r>
+        <w:rPr>
+          <w:sz w:val="24"/>
+          <w:szCs w:val="24"/>
+        </w:rPr>
+        <w:t xml:space="preserve"> of the classic_full set</w:t>
+      </w:r>
+      <w:r>
+        <w:rPr>
+          <w:sz w:val="24"/>
+          <w:szCs w:val="24"/>
+        </w:rPr>
+        <w:t xml:space="preserve"> </w:t>
+      </w:r>
+      <w:r>
+        <w:rPr>
+          <w:sz w:val="24"/>
+          <w:szCs w:val="24"/>
+        </w:rPr>
+        <w:t xml:space="preserve">were computed and averaged </w:t>
+      </w:r>
+      <w:r>
+        <w:rPr>
+          <w:sz w:val="24"/>
+          <w:szCs w:val="24"/>
+        </w:rPr>
+        <w:t>to obtain a robust estimate of each model’s generalizability.</w:t>
+      </w:r>
+    </w:p>
+    <w:p>
+      <w:pPr>
+        <w:rPr>
+          <w:i/>
+          <w:iCs/>
+          <w:sz w:val="28"/>
+          <w:szCs w:val="28"/>
+        </w:rPr>
+      </w:pPr>
+      <w:r>
+        <w:rPr>
+          <w:i/>
+          <w:iCs/>
+          <w:sz w:val="28"/>
+          <w:szCs w:val="28"/>
+        </w:rPr>
+        <w:t>3.3 Hyperparameter Optimization via Grid Search</w:t>
+      </w:r>
+    </w:p>
+    <w:p>
+      <w:pPr>
+        <w:rPr>
+          <w:sz w:val="24"/>
+          <w:szCs w:val="24"/>
+        </w:rPr>
+      </w:pPr>
+      <w:r>
+        <w:rPr>
+          <w:sz w:val="24"/>
+          <w:szCs w:val="24"/>
+        </w:rPr>
+        <w:t xml:space="preserve">Scikit-learn’s </w:t>
+      </w:r>
+      <w:r>
+        <w:rPr>
+          <w:i/>
+          <w:iCs/>
+          <w:sz w:val="24"/>
+          <w:szCs w:val="24"/>
+        </w:rPr>
+        <w:t>GridSearchCV</w:t>
+      </w:r>
+      <w:r>
+        <w:rPr>
+          <w:sz w:val="24"/>
+          <w:szCs w:val="24"/>
+        </w:rPr>
+        <w:t xml:space="preserve"> was again employed, using a </w:t>
+      </w:r>
+      <w:r>
+        <w:rPr>
+          <w:sz w:val="24"/>
+          <w:szCs w:val="24"/>
+        </w:rPr>
+        <w:t xml:space="preserve">5-fold cross-validation within each grid search iteration to evaluate performance based on the ROC AUC metric. </w:t>
+      </w:r>
+      <w:r>
+        <w:rPr>
+          <w:sz w:val="24"/>
+          <w:szCs w:val="24"/>
+        </w:rPr>
+        <w:t>For each SVM, t</w:t>
+      </w:r>
+      <w:r>
+        <w:rPr>
+          <w:sz w:val="24"/>
+          <w:szCs w:val="24"/>
+        </w:rPr>
+        <w:t>he estimator</w:t>
+      </w:r>
+      <w:r>
+        <w:rPr>
+          <w:i/>
+          <w:iCs/>
+          <w:sz w:val="24"/>
+          <w:szCs w:val="24"/>
+        </w:rPr>
+        <w:t xml:space="preserve"> </w:t>
+      </w:r>
+      <w:r>
+        <w:rPr>
+          <w:sz w:val="24"/>
+          <w:szCs w:val="24"/>
+        </w:rPr>
+        <w:t xml:space="preserve">that maximized ROC AUC was retrieved through </w:t>
+      </w:r>
+      <w:r>
+        <w:rPr>
+          <w:i/>
+          <w:iCs/>
+          <w:sz w:val="24"/>
+          <w:szCs w:val="24"/>
+        </w:rPr>
+        <w:t>GridSearchCV</w:t>
+      </w:r>
+      <w:r>
+        <w:rPr>
+          <w:sz w:val="24"/>
+          <w:szCs w:val="24"/>
+        </w:rPr>
+        <w:t>’s best_estimator_ attribute and was retrained and evaluated on a 10-fold cross validation</w:t>
+      </w:r>
+      <w:r>
+        <w:rPr>
+          <w:sz w:val="24"/>
+          <w:szCs w:val="24"/>
+        </w:rPr>
+        <w:t xml:space="preserve"> of the classic_full set</w:t>
+      </w:r>
+      <w:r>
+        <w:rPr>
+          <w:sz w:val="24"/>
+          <w:szCs w:val="24"/>
+        </w:rPr>
+        <w:t>.</w:t>
+      </w:r>
+    </w:p>
+    <w:p>
+      <w:pPr>
+        <w:rPr>
+          <w:i/>
+          <w:iCs/>
+          <w:sz w:val="28"/>
+          <w:szCs w:val="28"/>
+        </w:rPr>
+      </w:pPr>
+      <w:r>
+        <w:rPr>
+          <w:i/>
+          <w:iCs/>
+          <w:sz w:val="28"/>
+          <w:szCs w:val="28"/>
+        </w:rPr>
+        <w:t>3.</w:t>
+      </w:r>
+      <w:r>
+        <w:rPr>
+          <w:i/>
+          <w:iCs/>
+          <w:sz w:val="28"/>
+          <w:szCs w:val="28"/>
+        </w:rPr>
+        <w:t>4</w:t>
+      </w:r>
+      <w:r>
+        <w:rPr>
+          <w:i/>
+          <w:iCs/>
+          <w:sz w:val="28"/>
+          <w:szCs w:val="28"/>
+        </w:rPr>
+        <w:t xml:space="preserve"> </w:t>
+      </w:r>
+      <w:r>
+        <w:rPr>
+          <w:i/>
+          <w:iCs/>
+          <w:sz w:val="28"/>
+          <w:szCs w:val="28"/>
+        </w:rPr>
+        <w:t>Ensemble Method: Bagging</w:t>
+      </w:r>
+    </w:p>
+    <w:p>
+      <w:pPr>
+        <w:rPr>
+          <w:sz w:val="24"/>
+          <w:szCs w:val="24"/>
+        </w:rPr>
+      </w:pPr>
+      <w:r>
+        <w:rPr>
+          <w:sz w:val="24"/>
+          <w:szCs w:val="24"/>
+        </w:rPr>
+        <w:t xml:space="preserve">Lastly, bagging was applied to </w:t>
+      </w:r>
+      <w:r>
+        <w:rPr>
+          <w:sz w:val="24"/>
+          <w:szCs w:val="24"/>
+        </w:rPr>
+        <w:t>each optimized SVM</w:t>
+      </w:r>
+      <w:r>
+        <w:rPr>
+          <w:sz w:val="24"/>
+          <w:szCs w:val="24"/>
+        </w:rPr>
+        <w:t xml:space="preserve"> by wrapping </w:t>
+      </w:r>
+      <w:r>
+        <w:rPr>
+          <w:sz w:val="24"/>
+          <w:szCs w:val="24"/>
+        </w:rPr>
+        <w:t xml:space="preserve">it </w:t>
+      </w:r>
+      <w:r>
+        <w:rPr>
+          <w:sz w:val="24"/>
+          <w:szCs w:val="24"/>
+        </w:rPr>
+        <w:t xml:space="preserve">in </w:t>
+      </w:r>
+      <w:r>
+        <w:rPr>
+          <w:sz w:val="24"/>
+          <w:szCs w:val="24"/>
+        </w:rPr>
+        <w:t xml:space="preserve">scikit-learn’s </w:t>
+      </w:r>
+      <w:r>
+        <w:rPr>
+          <w:i/>
+          <w:iCs/>
+          <w:sz w:val="24"/>
+          <w:szCs w:val="24"/>
+        </w:rPr>
+        <w:t>BaggingClassifier</w:t>
+      </w:r>
+      <w:r>
+        <w:rPr>
+          <w:sz w:val="24"/>
+          <w:szCs w:val="24"/>
+        </w:rPr>
+        <w:t xml:space="preserve"> with the estimators parameter set to 105, max_samples set to 0.9, and max_features set to 0.85. This model’s performance was again assessed through 10-fold cross validation</w:t>
+      </w:r>
+      <w:r>
+        <w:rPr>
+          <w:sz w:val="24"/>
+          <w:szCs w:val="24"/>
+        </w:rPr>
+        <w:t xml:space="preserve"> on the classic_full set.</w:t>
+      </w:r>
+    </w:p>
+    <w:p>
+      <w:pPr>
+        <w:rPr>
+          <w:i/>
+          <w:iCs/>
+          <w:sz w:val="32"/>
+          <w:szCs w:val="32"/>
+        </w:rPr>
+      </w:pPr>
+      <w:r>
+        <w:rPr>
+          <w:i/>
+          <w:iCs/>
+          <w:sz w:val="32"/>
+          <w:szCs w:val="32"/>
+        </w:rPr>
+        <w:t>4. Synthetic Dataset Comparison:</w:t>
+      </w:r>
+    </w:p>
+    <w:p>
+      <w:pPr>
+        <w:rPr>
+          <w:sz w:val="24"/>
+          <w:szCs w:val="24"/>
+        </w:rPr>
+      </w:pPr>
+      <w:r>
+        <w:rPr>
+          <w:sz w:val="24"/>
+          <w:szCs w:val="24"/>
+        </w:rPr>
+        <w:t>Logistic</w:t>
+      </w:r>
+      <w:r>
+        <w:rPr>
+          <w:sz w:val="24"/>
+          <w:szCs w:val="24"/>
+        </w:rPr>
+        <w:t xml:space="preserve"> regression, random forest, SVM</w:t>
+      </w:r>
+      <w:r>
+        <w:rPr>
+          <w:sz w:val="24"/>
+          <w:szCs w:val="24"/>
+        </w:rPr>
+        <w:t xml:space="preserve"> (radial basis function), and LinearSVC models were trained on the</w:t>
+      </w:r>
+      <w:r>
+        <w:rPr>
+          <w:sz w:val="24"/>
+          <w:szCs w:val="24"/>
+        </w:rPr>
+        <w:t xml:space="preserve"> </w:t>
+      </w:r>
+      <w:r>
+        <w:rPr>
+          <w:sz w:val="24"/>
+          <w:szCs w:val="24"/>
+        </w:rPr>
+        <w:t xml:space="preserve">yolo_train set, each employing their optimal hyperparameters as determined by grid search. </w:t>
+      </w:r>
+    </w:p>
+    <w:p>
+      <w:pPr>
+        <w:rPr>
+          <w:sz w:val="24"/>
+          <w:szCs w:val="24"/>
+        </w:rPr>
+      </w:pPr>
+      <w:r>
+        <w:rPr>
+          <w:sz w:val="24"/>
+          <w:szCs w:val="24"/>
+        </w:rPr>
+        <w:t xml:space="preserve">Following </w:t>
+      </w:r>
+      <w:r>
+        <w:rPr>
+          <w:sz w:val="24"/>
+          <w:szCs w:val="24"/>
+        </w:rPr>
+        <w:t>training</w:t>
+      </w:r>
+      <w:r>
+        <w:rPr>
+          <w:sz w:val="24"/>
+          <w:szCs w:val="24"/>
+        </w:rPr>
+        <w:t>, the models</w:t>
+      </w:r>
+      <w:r>
+        <w:rPr>
+          <w:sz w:val="24"/>
+          <w:szCs w:val="24"/>
+        </w:rPr>
+        <w:t xml:space="preserve"> were </w:t>
+      </w:r>
+      <w:r>
+        <w:rPr>
+          <w:sz w:val="24"/>
+          <w:szCs w:val="24"/>
+        </w:rPr>
+        <w:t>tested</w:t>
+      </w:r>
+      <w:r>
+        <w:rPr>
+          <w:sz w:val="24"/>
+          <w:szCs w:val="24"/>
+        </w:rPr>
+        <w:t xml:space="preserve"> </w:t>
+      </w:r>
+      <w:r>
+        <w:rPr>
+          <w:sz w:val="24"/>
+          <w:szCs w:val="24"/>
+        </w:rPr>
+        <w:t>on the 8 subject yolo_test set</w:t>
+      </w:r>
+      <w:r>
+        <w:rPr>
+          <w:sz w:val="24"/>
+          <w:szCs w:val="24"/>
+        </w:rPr>
+        <w:t xml:space="preserve">. Key performance indicators </w:t>
+      </w:r>
+      <w:r>
+        <w:rPr>
+          <w:sz w:val="24"/>
+          <w:szCs w:val="24"/>
+        </w:rPr>
+        <w:t xml:space="preserve">from the scikit-learn metrics suite were again employed to measure model performance. </w:t>
+      </w:r>
+    </w:p>
+    <w:p>
+      <w:pPr>
+        <w:rPr>
+          <w:i/>
+          <w:iCs/>
+          <w:sz w:val="32"/>
+          <w:szCs w:val="32"/>
+        </w:rPr>
+      </w:pPr>
+      <w:r>
+        <w:rPr>
+          <w:i/>
+          <w:iCs/>
+          <w:sz w:val="32"/>
+          <w:szCs w:val="32"/>
+        </w:rPr>
+        <w:t>5. Feature Importance Analysis:</w:t>
+      </w:r>
+    </w:p>
+    <w:p>
+      <w:pPr>
+        <w:rPr>
+          <w:sz w:val="24"/>
+          <w:szCs w:val="24"/>
+        </w:rPr>
+      </w:pPr>
+      <w:r>
+        <w:rPr>
+          <w:sz w:val="24"/>
+          <w:szCs w:val="24"/>
+        </w:rPr>
+        <w:t>A variety of</w:t>
+      </w:r>
+      <w:r>
+        <w:rPr>
+          <w:sz w:val="24"/>
+          <w:szCs w:val="24"/>
+        </w:rPr>
+        <w:t xml:space="preserve"> methods tailored to each algorithm</w:t>
+      </w:r>
+      <w:r>
+        <w:rPr>
+          <w:sz w:val="24"/>
+          <w:szCs w:val="24"/>
+        </w:rPr>
+        <w:t xml:space="preserve"> were employed</w:t>
+      </w:r>
+      <w:r>
+        <w:rPr>
+          <w:sz w:val="24"/>
+          <w:szCs w:val="24"/>
+        </w:rPr>
+        <w:t>:</w:t>
+      </w:r>
+    </w:p>
+    <w:p>
+      <w:pPr>
+        <w:rPr>
+          <w:sz w:val="28"/>
+          <w:szCs w:val="28"/>
+        </w:rPr>
+      </w:pPr>
+      <w:r>
+        <w:rPr>
+          <w:sz w:val="28"/>
+          <w:szCs w:val="28"/>
+        </w:rPr>
+        <w:t xml:space="preserve">5.a. </w:t>
+      </w:r>
+      <w:r>
+        <w:rPr>
+          <w:sz w:val="28"/>
+          <w:szCs w:val="28"/>
+        </w:rPr>
+        <w:t xml:space="preserve">Logistic Regression: </w:t>
+      </w:r>
+    </w:p>
+    <w:p>
+      <w:pPr>
+        <w:rPr>
+          <w:sz w:val="24"/>
+          <w:szCs w:val="24"/>
+        </w:rPr>
+      </w:pPr>
+      <w:r>
+        <w:rPr>
+          <w:sz w:val="24"/>
+          <w:szCs w:val="24"/>
+        </w:rPr>
+        <w:t>Model coefficients (i.e</w:t>
+      </w:r>
+      <w:r>
+        <w:rPr>
+          <w:sz w:val="24"/>
+          <w:szCs w:val="24"/>
+        </w:rPr>
+        <w:t>.</w:t>
+      </w:r>
+      <w:r>
+        <w:rPr>
+          <w:sz w:val="24"/>
+          <w:szCs w:val="24"/>
+        </w:rPr>
+        <w:t xml:space="preserve"> the weights for each input feature) were extracted.</w:t>
+      </w:r>
+    </w:p>
+    <w:p>
+      <w:pPr>
+        <w:rPr>
+          <w:sz w:val="28"/>
+          <w:szCs w:val="28"/>
+        </w:rPr>
+      </w:pPr>
+      <w:r>
+        <w:rPr>
+          <w:sz w:val="28"/>
+          <w:szCs w:val="28"/>
+        </w:rPr>
+        <w:t xml:space="preserve">5.b. </w:t>
+      </w:r>
+      <w:r>
+        <w:rPr>
+          <w:sz w:val="28"/>
+          <w:szCs w:val="28"/>
+        </w:rPr>
+        <w:t xml:space="preserve">Random Forest: </w:t>
+      </w:r>
+    </w:p>
+    <w:p>
+      <w:pPr>
+        <w:rPr>
+          <w:sz w:val="24"/>
+          <w:szCs w:val="24"/>
+        </w:rPr>
+      </w:pPr>
+      <w:r>
+        <w:rPr>
+          <w:sz w:val="24"/>
+          <w:szCs w:val="24"/>
+        </w:rPr>
+        <w:t>RandomForestClassifier built-in</w:t>
+      </w:r>
+      <w:r>
+        <w:rPr>
+          <w:sz w:val="24"/>
+          <w:szCs w:val="24"/>
+        </w:rPr>
+        <w:t xml:space="preserve"> feature importances were retrieved</w:t>
+      </w:r>
+      <w:r>
+        <w:rPr>
+          <w:sz w:val="24"/>
+          <w:szCs w:val="24"/>
+        </w:rPr>
+        <w:t>.</w:t>
+      </w:r>
+    </w:p>
+    <w:p>
+      <w:pPr>
+        <w:rPr>
+          <w:sz w:val="28"/>
+          <w:szCs w:val="28"/>
+        </w:rPr>
+      </w:pPr>
+      <w:r>
+        <w:rPr>
+          <w:sz w:val="28"/>
+          <w:szCs w:val="28"/>
+        </w:rPr>
+        <w:t xml:space="preserve">5.c. </w:t>
+      </w:r>
+      <w:r>
+        <w:rPr>
+          <w:sz w:val="28"/>
+          <w:szCs w:val="28"/>
+        </w:rPr>
+        <w:t>SVM</w:t>
+      </w:r>
+      <w:r>
+        <w:rPr>
+          <w:sz w:val="28"/>
+          <w:szCs w:val="28"/>
+        </w:rPr>
+        <w:t>s (RBF, LinearSVC)</w:t>
+      </w:r>
+      <w:r>
+        <w:rPr>
+          <w:sz w:val="28"/>
+          <w:szCs w:val="28"/>
+        </w:rPr>
+        <w:t xml:space="preserve">: </w:t>
+      </w:r>
+    </w:p>
+    <w:p>
+      <w:pPr>
+        <w:rPr>
+          <w:sz w:val="24"/>
+          <w:szCs w:val="24"/>
+        </w:rPr>
+      </w:pPr>
+      <w:r>
+        <w:rPr>
+          <w:sz w:val="24"/>
+          <w:szCs w:val="24"/>
+        </w:rPr>
+        <w:t>Scikit-learn’s permutation importance function was employed to iteratively mutate each feature and record the extent to which each feature’s mutations impacted model efficacy.</w:t>
+      </w:r>
+    </w:p>
+    <w:p>
+      <w:pPr>
+        <w:rPr>
+          <w:sz w:val="24"/>
+          <w:szCs w:val="24"/>
+        </w:rPr>
+      </w:pPr>
+      <w:r>
+        <w:rPr>
+          <w:b/>
+          <w:bCs/>
+          <w:sz w:val="36"/>
+          <w:szCs w:val="36"/>
+        </w:rPr>
+        <w:lastRenderedPageBreak/>
+        <w:t>Conclusion:</w:t>
+      </w:r>
+    </w:p>
+    <w:p>
+      <w:pPr>
+        <w:rPr>
+          <w:sz w:val="24"/>
+          <w:szCs w:val="24"/>
+        </w:rPr>
+      </w:pPr>
+      <w:r>
+        <w:rPr>
+          <w:sz w:val="24"/>
+          <w:szCs w:val="24"/>
+        </w:rPr>
+        <w:t xml:space="preserve">This study demonstrates that classical machine learning models, when </w:t>
+      </w:r>
+      <w:r>
+        <w:rPr>
+          <w:sz w:val="24"/>
+          <w:szCs w:val="24"/>
+        </w:rPr>
+        <w:t>encouraged</w:t>
+      </w:r>
+      <w:r>
+        <w:rPr>
+          <w:sz w:val="24"/>
+          <w:szCs w:val="24"/>
+        </w:rPr>
+        <w:t xml:space="preserve"> thorough hyperparameter tuning, cross-validation, and ensemble methods, can achieve performance comparable to advanced CNN architectures like YOLOv8 in classifying depressive states based on gut microbiome composition. </w:t>
+      </w:r>
+      <w:r>
+        <w:rPr>
+          <w:sz w:val="24"/>
+          <w:szCs w:val="24"/>
+        </w:rPr>
+        <w:t>By leveling the playing field between the models</w:t>
+      </w:r>
+      <w:r>
+        <w:rPr>
+          <w:sz w:val="24"/>
+          <w:szCs w:val="24"/>
+        </w:rPr>
+        <w:t xml:space="preserve"> through training on the YOLOv8 synthetic dataset</w:t>
+      </w:r>
+      <w:r>
+        <w:rPr>
+          <w:sz w:val="24"/>
+          <w:szCs w:val="24"/>
+        </w:rPr>
+        <w:t xml:space="preserve">, we find that logistic regression and random forest perform pretty competitively with </w:t>
+      </w:r>
+      <w:r>
+        <w:rPr>
+          <w:sz w:val="24"/>
+          <w:szCs w:val="24"/>
+        </w:rPr>
+        <w:t xml:space="preserve">CNNs. We additionally find that </w:t>
+      </w:r>
+    </w:p>
+    <w:p>
+      <w:pPr>
+        <w:rPr>
+          <w:sz w:val="24"/>
+          <w:szCs w:val="24"/>
+        </w:rPr>
+      </w:pPr>
+    </w:p>
+    <w:p>
+      <w:pPr>
+        <w:rPr>
+          <w:sz w:val="36"/>
+          <w:szCs w:val="36"/>
+        </w:rPr>
+      </w:pPr>
+    </w:p>
+    <w:p>
+      <w:pPr>
+        <w:rPr>
+          <w:sz w:val="36"/>
+          <w:szCs w:val="36"/>
+        </w:rPr>
+      </w:pPr>
+    </w:p>
+    <w:p>
+      <w:pPr>
+        <w:rPr>
+          <w:sz w:val="36"/>
+          <w:szCs w:val="36"/>
+        </w:rPr>
+      </w:pPr>
+    </w:p>
+    <w:p>
+      <w:pPr>
+        <w:rPr>
+          <w:b/>
+          <w:bCs/>
+          <w:sz w:val="36"/>
+          <w:szCs w:val="36"/>
+        </w:rPr>
+      </w:pPr>
+      <w:r>
+        <w:rPr>
+          <w:b/>
+          <w:bCs/>
+          <w:sz w:val="36"/>
+          <w:szCs w:val="36"/>
+        </w:rPr>
+        <w:t>References:</w:t>
+      </w:r>
+    </w:p>
+    <w:p>
+      <w:pPr>
+        <w:rPr>
+          <w:sz w:val="24"/>
+          <w:szCs w:val="24"/>
+        </w:rPr>
+      </w:pPr>
+      <w:r>
+        <w:rPr>
+          <w:sz w:val="24"/>
+          <w:szCs w:val="24"/>
+        </w:rPr>
+        <w:t>Kovtun AS, Averina OV, Angelova IY, et al. Alterations of the Composition and Neurometabolic Profile of Human Gut Microbiota in Major Depressive Disorder. Biomedicines. 2022;10(9):2162. doi:10.3390/biomedicines10092162</w:t>
+      </w:r>
+    </w:p>
+    <w:p>
+      <w:pPr>
+        <w:rPr>
+          <w:sz w:val="24"/>
+          <w:szCs w:val="24"/>
+        </w:rPr>
+      </w:pPr>
+      <w:r>
+        <w:rPr>
+          <w:sz w:val="24"/>
+          <w:szCs w:val="24"/>
+        </w:rPr>
+        <w:t>Angelova IY, Kovtun AS, Averina OV, Koshenko TA, Danilenko VN. Unveiling the Connection Between Microbiota and Depressive Disorder Through Machine Learning. Int J Mol Sci. 2023;24(22):16459. doi:10.3390/ijms242216459</w:t>
+      </w:r>
+    </w:p>
+    <w:p>
+      <w:pPr>
+        <w:rPr>
+          <w:b/>
+          <w:bCs/>
+          <w:sz w:val="24"/>
+          <w:szCs w:val="24"/>
+        </w:rPr>
+      </w:pPr>
     </w:p>
     <w:sectPr>
       <w:pgSz w:w="12240" w:h="15840"/>
@@ -396,6 +4175,103 @@
     </w:sectPr>
   </w:body>
 </w:document>
+</file>
+
+<file path=word/numbering.xml><?xml version="1.0" encoding="utf-8"?>
+<w:numbering xmlns:wpc="http://schemas.microsoft.com/office/word/2010/wordprocessingCanvas" xmlns:cx="http://schemas.microsoft.com/office/drawing/2014/chartex" xmlns:cx1="http://schemas.microsoft.com/office/drawing/2015/9/8/chartex" xmlns:cx2="http://schemas.microsoft.com/office/drawing/2015/10/21/chartex" xmlns:cx3="http://schemas.microsoft.com/office/drawing/2016/5/9/chartex" xmlns:cx4="http://schemas.microsoft.com/office/drawing/2016/5/10/chartex" xmlns:cx5="http://schemas.microsoft.com/office/drawing/2016/5/11/chartex" xmlns:cx6="http://schemas.microsoft.com/office/drawing/2016/5/12/chartex" xmlns:cx7="http://schemas.microsoft.com/office/drawing/2016/5/13/chartex" xmlns:cx8="http://schemas.microsoft.com/office/drawing/2016/5/14/chartex" xmlns:mc="http://schemas.openxmlformats.org/markup-compatibility/2006" xmlns:aink="http://schemas.microsoft.com/office/drawing/2016/ink" xmlns:am3d="http://schemas.microsoft.com/office/drawing/2017/model3d" xmlns:o="urn:schemas-microsoft-com:office:office" xmlns:oel="http://schemas.microsoft.com/office/2019/extlst" xmlns:r="http://schemas.openxmlformats.org/officeDocument/2006/relationships" xmlns:m="http://schemas.openxmlformats.org/officeDocument/2006/math" xmlns:v="urn:schemas-microsoft-com:vml" xmlns:wp14="http://schemas.microsoft.com/office/word/2010/wordprocessingDrawing" xmlns:wp="http://schemas.openxmlformats.org/drawingml/2006/wordprocessingDrawing" xmlns:w10="urn:schemas-microsoft-com:office:word" xmlns:w="http://schemas.openxmlformats.org/wordprocessingml/2006/main" xmlns:w14="http://schemas.microsoft.com/office/word/2010/wordml" xmlns:w15="http://schemas.microsoft.com/office/word/2012/wordml" xmlns:w16cex="http://schemas.microsoft.com/office/word/2018/wordml/cex" xmlns:w16cid="http://schemas.microsoft.com/office/word/2016/wordml/cid" xmlns:w16="http://schemas.microsoft.com/office/word/2018/wordml" xmlns:w16du="http://schemas.microsoft.com/office/word/2023/wordml/word16du" xmlns:w16sdtdh="http://schemas.microsoft.com/office/word/2020/wordml/sdtdatahash" xmlns:w16se="http://schemas.microsoft.com/office/word/2015/wordml/symex" xmlns:wpg="http://schemas.microsoft.com/office/word/2010/wordprocessingGroup" xmlns:wpi="http://schemas.microsoft.com/office/word/2010/wordprocessingInk" xmlns:wne="http://schemas.microsoft.com/office/word/2006/wordml" xmlns:wps="http://schemas.microsoft.com/office/word/2010/wordprocessingShape" mc:Ignorable="w14 w15 w16se w16cid w16 w16cex w16sdtdh w16du wp14">
+  <w:abstractNum w:abstractNumId="0" w15:restartNumberingAfterBreak="0">
+    <w:nsid w:val="4296271C"/>
+    <w:multiLevelType w:val="hybridMultilevel"/>
+    <w:tmpl w:val="6E6EFDAC"/>
+    <w:lvl w:ilvl="0" w:tplc="0409000F">
+      <w:start w:val="1"/>
+      <w:numFmt w:val="decimal"/>
+      <w:lvlText w:val="%1."/>
+      <w:lvlJc w:val="left"/>
+      <w:pPr>
+        <w:ind w:left="360" w:hanging="360"/>
+      </w:pPr>
+    </w:lvl>
+    <w:lvl w:ilvl="1" w:tplc="04090001">
+      <w:start w:val="1"/>
+      <w:numFmt w:val="bullet"/>
+      <w:lvlText w:val=""/>
+      <w:lvlJc w:val="left"/>
+      <w:pPr>
+        <w:ind w:left="1080" w:hanging="360"/>
+      </w:pPr>
+      <w:rPr>
+        <w:rFonts w:ascii="Symbol" w:hAnsi="Symbol" w:hint="default"/>
+      </w:rPr>
+    </w:lvl>
+    <w:lvl w:ilvl="2" w:tplc="0409001B" w:tentative="1">
+      <w:start w:val="1"/>
+      <w:numFmt w:val="lowerRoman"/>
+      <w:lvlText w:val="%3."/>
+      <w:lvlJc w:val="right"/>
+      <w:pPr>
+        <w:ind w:left="1800" w:hanging="180"/>
+      </w:pPr>
+    </w:lvl>
+    <w:lvl w:ilvl="3" w:tplc="0409000F" w:tentative="1">
+      <w:start w:val="1"/>
+      <w:numFmt w:val="decimal"/>
+      <w:lvlText w:val="%4."/>
+      <w:lvlJc w:val="left"/>
+      <w:pPr>
+        <w:ind w:left="2520" w:hanging="360"/>
+      </w:pPr>
+    </w:lvl>
+    <w:lvl w:ilvl="4" w:tplc="04090019" w:tentative="1">
+      <w:start w:val="1"/>
+      <w:numFmt w:val="lowerLetter"/>
+      <w:lvlText w:val="%5."/>
+      <w:lvlJc w:val="left"/>
+      <w:pPr>
+        <w:ind w:left="3240" w:hanging="360"/>
+      </w:pPr>
+    </w:lvl>
+    <w:lvl w:ilvl="5" w:tplc="0409001B" w:tentative="1">
+      <w:start w:val="1"/>
+      <w:numFmt w:val="lowerRoman"/>
+      <w:lvlText w:val="%6."/>
+      <w:lvlJc w:val="right"/>
+      <w:pPr>
+        <w:ind w:left="3960" w:hanging="180"/>
+      </w:pPr>
+    </w:lvl>
+    <w:lvl w:ilvl="6" w:tplc="0409000F" w:tentative="1">
+      <w:start w:val="1"/>
+      <w:numFmt w:val="decimal"/>
+      <w:lvlText w:val="%7."/>
+      <w:lvlJc w:val="left"/>
+      <w:pPr>
+        <w:ind w:left="4680" w:hanging="360"/>
+      </w:pPr>
+    </w:lvl>
+    <w:lvl w:ilvl="7" w:tplc="04090019" w:tentative="1">
+      <w:start w:val="1"/>
+      <w:numFmt w:val="lowerLetter"/>
+      <w:lvlText w:val="%8."/>
+      <w:lvlJc w:val="left"/>
+      <w:pPr>
+        <w:ind w:left="5400" w:hanging="360"/>
+      </w:pPr>
+    </w:lvl>
+    <w:lvl w:ilvl="8" w:tplc="0409001B" w:tentative="1">
+      <w:start w:val="1"/>
+      <w:numFmt w:val="lowerRoman"/>
+      <w:lvlText w:val="%9."/>
+      <w:lvlJc w:val="right"/>
+      <w:pPr>
+        <w:ind w:left="6120" w:hanging="180"/>
+      </w:pPr>
+    </w:lvl>
+  </w:abstractNum>
+  <w:num w:numId="1" w16cid:durableId="46806044">
+    <w:abstractNumId w:val="0"/>
+  </w:num>
+</w:numbering>
 </file>
 
 <file path=word/styles.xml><?xml version="1.0" encoding="utf-8"?>
@@ -798,6 +4674,7 @@
   <w:style w:type="paragraph" w:default="1" w:styleId="Normal">
     <w:name w:val="Normal"/>
     <w:qFormat/>
+    <w:rsid w:val="008441C3"/>
   </w:style>
   <w:style w:type="paragraph" w:styleId="Heading1">
     <w:name w:val="heading 1"/>
@@ -1338,6 +5215,72 @@
       <w:shd w:val="clear" w:color="auto" w:fill="E1DFDD"/>
     </w:rPr>
   </w:style>
+  <w:style w:type="character" w:styleId="CommentReference">
+    <w:name w:val="annotation reference"/>
+    <w:basedOn w:val="DefaultParagraphFont"/>
+    <w:uiPriority w:val="99"/>
+    <w:semiHidden/>
+    <w:unhideWhenUsed/>
+    <w:rsid w:val="00E50457"/>
+    <w:rPr>
+      <w:sz w:val="16"/>
+      <w:szCs w:val="16"/>
+    </w:rPr>
+  </w:style>
+  <w:style w:type="paragraph" w:styleId="CommentText">
+    <w:name w:val="annotation text"/>
+    <w:basedOn w:val="Normal"/>
+    <w:link w:val="CommentTextChar"/>
+    <w:uiPriority w:val="99"/>
+    <w:unhideWhenUsed/>
+    <w:rsid w:val="00E50457"/>
+    <w:pPr>
+      <w:spacing w:line="240" w:lineRule="auto"/>
+    </w:pPr>
+    <w:rPr>
+      <w:sz w:val="20"/>
+      <w:szCs w:val="20"/>
+    </w:rPr>
+  </w:style>
+  <w:style w:type="character" w:customStyle="1" w:styleId="CommentTextChar">
+    <w:name w:val="Comment Text Char"/>
+    <w:basedOn w:val="DefaultParagraphFont"/>
+    <w:link w:val="CommentText"/>
+    <w:uiPriority w:val="99"/>
+    <w:rsid w:val="00E50457"/>
+    <w:rPr>
+      <w:sz w:val="20"/>
+      <w:szCs w:val="20"/>
+    </w:rPr>
+  </w:style>
+  <w:style w:type="paragraph" w:styleId="CommentSubject">
+    <w:name w:val="annotation subject"/>
+    <w:basedOn w:val="CommentText"/>
+    <w:next w:val="CommentText"/>
+    <w:link w:val="CommentSubjectChar"/>
+    <w:uiPriority w:val="99"/>
+    <w:semiHidden/>
+    <w:unhideWhenUsed/>
+    <w:rsid w:val="00E50457"/>
+    <w:rPr>
+      <w:b/>
+      <w:bCs/>
+    </w:rPr>
+  </w:style>
+  <w:style w:type="character" w:customStyle="1" w:styleId="CommentSubjectChar">
+    <w:name w:val="Comment Subject Char"/>
+    <w:basedOn w:val="CommentTextChar"/>
+    <w:link w:val="CommentSubject"/>
+    <w:uiPriority w:val="99"/>
+    <w:semiHidden/>
+    <w:rsid w:val="00E50457"/>
+    <w:rPr>
+      <w:b/>
+      <w:bCs/>
+      <w:sz w:val="20"/>
+      <w:szCs w:val="20"/>
+    </w:rPr>
+  </w:style>
 </w:styles>
 </file>
 

--- a/write-up/Revisiting the Connection between Microbiota and Depressive Disorder- A Comparative Evaluation and Reproduction of Machine Learning Approaches.docx
+++ b/write-up/Revisiting the Connection between Microbiota and Depressive Disorder- A Comparative Evaluation and Reproduction of Machine Learning Approaches.docx
@@ -41,24 +41,26 @@
           <w:i/>
           <w:iCs/>
         </w:rPr>
-        <w:t>Michael Wurth, University of Iowa</w:t>
-      </w:r>
-    </w:p>
-    <w:p>
-      <w:pPr>
+        <w:t xml:space="preserve">Michael Wurth, </w:t>
+      </w:r>
+      <w:r>
         <w:rPr>
           <w:b/>
           <w:bCs/>
-        </w:rPr>
-      </w:pPr>
-    </w:p>
-    <w:p>
-      <w:pPr>
+          <w:i/>
+          <w:iCs/>
+        </w:rPr>
+        <w:t xml:space="preserve">CS:4980 at the </w:t>
+      </w:r>
+      <w:r>
         <w:rPr>
           <w:b/>
           <w:bCs/>
-        </w:rPr>
-      </w:pPr>
+          <w:i/>
+          <w:iCs/>
+        </w:rPr>
+        <w:t>University of Iowa</w:t>
+      </w:r>
     </w:p>
     <w:p>
       <w:pPr>
@@ -73,119 +75,27 @@
         <w:rPr>
           <w:b/>
           <w:bCs/>
-          <w:sz w:val="24"/>
-          <w:szCs w:val="24"/>
-        </w:rPr>
-      </w:pPr>
-      <w:r>
+        </w:rPr>
+      </w:pPr>
+    </w:p>
+    <w:p>
+      <w:pPr>
         <w:rPr>
           <w:b/>
           <w:bCs/>
-          <w:sz w:val="24"/>
-          <w:szCs w:val="24"/>
-        </w:rPr>
-        <w:t>Abstract</w:t>
-      </w:r>
-    </w:p>
-    <w:p>
-      <w:pPr>
-        <w:rPr>
-          <w:sz w:val="24"/>
-          <w:szCs w:val="24"/>
-        </w:rPr>
-      </w:pPr>
-      <w:r>
-        <w:rPr>
-          <w:sz w:val="24"/>
-          <w:szCs w:val="24"/>
-        </w:rPr>
-        <w:t>Research into the human gut microbiome has increasingly revealed associations with various psychiatric disorders, suggesting a link between microbial composition and mental health outcomes. Angelova et al.² investigated these associations by training machine learning classifiers on metagenomic sequence read data, finding that the YOLOv8 CNN was most effective in classifying depressive states based on gut microbiome composition.</w:t>
-      </w:r>
-    </w:p>
-    <w:p>
-      <w:pPr>
-        <w:rPr>
-          <w:sz w:val="24"/>
-          <w:szCs w:val="24"/>
-        </w:rPr>
-      </w:pPr>
-      <w:r>
-        <w:rPr>
-          <w:sz w:val="24"/>
-          <w:szCs w:val="24"/>
-        </w:rPr>
-        <w:t>Our study aims to revisit and extend Angelova et al.'s findings by evaluating the performance of logistic regression, random forest, and support vector machines (SVMs). Additionally, we assess whether these models can achieve performance comparable to YOLOv8 under similar data conditions and parameter optimization.</w:t>
-      </w:r>
-    </w:p>
-    <w:p>
-      <w:pPr>
-        <w:rPr>
-          <w:sz w:val="24"/>
-          <w:szCs w:val="24"/>
-        </w:rPr>
-      </w:pPr>
-      <w:r>
-        <w:rPr>
-          <w:sz w:val="24"/>
-          <w:szCs w:val="24"/>
-        </w:rPr>
-        <w:t xml:space="preserve">Using the datasets from the reference study, we re-examined model efficacy before and after parameter tuning and cross-validation. Logistic regression notably outperformed previous reports, achieving a cross-validated accuracy of 0.74 and a ROC AUC of 0.81. On their synthetically expanded dataset, random forest achieved near-perfect classification, and SVM models attained perfect accuracy, matching YOLOv8's performance as reported by Angelova et al. These findings suggest that simpler models can achieve competitive results on metagenomic data when data conditions are </w:t>
-      </w:r>
-      <w:r>
-        <w:rPr>
-          <w:sz w:val="24"/>
-          <w:szCs w:val="24"/>
-        </w:rPr>
-        <w:t xml:space="preserve">controlled </w:t>
-      </w:r>
-      <w:r>
-        <w:rPr>
-          <w:sz w:val="24"/>
-          <w:szCs w:val="24"/>
-        </w:rPr>
-        <w:t>and optimization is appropriately applied.</w:t>
-      </w:r>
-    </w:p>
-    <w:p>
-      <w:pPr>
-        <w:rPr>
-          <w:sz w:val="24"/>
-          <w:szCs w:val="24"/>
-        </w:rPr>
-      </w:pPr>
-    </w:p>
-    <w:p>
-      <w:pPr>
-        <w:rPr>
-          <w:sz w:val="24"/>
-          <w:szCs w:val="24"/>
-        </w:rPr>
-      </w:pPr>
-    </w:p>
-    <w:p>
-      <w:pPr>
-        <w:rPr>
-          <w:sz w:val="24"/>
-          <w:szCs w:val="24"/>
-        </w:rPr>
-      </w:pPr>
-    </w:p>
-    <w:p>
-      <w:pPr>
-        <w:rPr>
-          <w:sz w:val="24"/>
-          <w:szCs w:val="24"/>
-        </w:rPr>
-      </w:pPr>
-      <w:r>
+        </w:rPr>
+      </w:pPr>
+    </w:p>
+    <w:p>
+      <w:pPr>
         <w:rPr>
           <w:b/>
           <w:bCs/>
           <w:sz w:val="24"/>
           <w:szCs w:val="24"/>
         </w:rPr>
-        <w:t>Key Words: [</w:t>
-      </w:r>
+      </w:pPr>
+      <w:commentRangeStart w:id="0"/>
       <w:r>
         <w:rPr>
           <w:b/>
@@ -193,8 +103,176 @@
           <w:sz w:val="24"/>
           <w:szCs w:val="24"/>
         </w:rPr>
-        <w:t>Depression, gut microbiome, machine learning, logistic regression, psychiatric disorder</w:t>
-      </w:r>
+        <w:t>Abstract</w:t>
+      </w:r>
+    </w:p>
+    <w:p>
+      <w:pPr>
+        <w:rPr>
+          <w:sz w:val="24"/>
+          <w:szCs w:val="24"/>
+        </w:rPr>
+      </w:pPr>
+      <w:r>
+        <w:rPr>
+          <w:sz w:val="24"/>
+          <w:szCs w:val="24"/>
+        </w:rPr>
+        <w:t>Research into the human gut microbiome has increasingly revealed associations with various psychiatric disorders, suggesting a link between microbial composition and mental health outcomes. Angelova et al.² investigated these associations by training machine learning classifiers on metagenomic sequence read data, finding that the YOLO</w:t>
+      </w:r>
+      <w:r>
+        <w:rPr>
+          <w:sz w:val="24"/>
+          <w:szCs w:val="24"/>
+        </w:rPr>
+        <w:t>v8 (You Only Look Once)</w:t>
+      </w:r>
+      <w:r>
+        <w:rPr>
+          <w:sz w:val="24"/>
+          <w:szCs w:val="24"/>
+        </w:rPr>
+        <w:t xml:space="preserve"> </w:t>
+      </w:r>
+      <w:r>
+        <w:rPr>
+          <w:sz w:val="24"/>
+          <w:szCs w:val="24"/>
+        </w:rPr>
+        <w:t>convolutional neural network (CNN)</w:t>
+      </w:r>
+      <w:r>
+        <w:rPr>
+          <w:sz w:val="24"/>
+          <w:szCs w:val="24"/>
+        </w:rPr>
+        <w:t xml:space="preserve"> was most effective in classifying depressive states based on gut microbiome composition.</w:t>
+      </w:r>
+    </w:p>
+    <w:p>
+      <w:pPr>
+        <w:rPr>
+          <w:sz w:val="24"/>
+          <w:szCs w:val="24"/>
+        </w:rPr>
+      </w:pPr>
+      <w:r>
+        <w:rPr>
+          <w:sz w:val="24"/>
+          <w:szCs w:val="24"/>
+        </w:rPr>
+        <w:t xml:space="preserve">Our study aims to revisit and extend </w:t>
+      </w:r>
+      <w:commentRangeStart w:id="1"/>
+      <w:r>
+        <w:rPr>
+          <w:sz w:val="24"/>
+          <w:szCs w:val="24"/>
+        </w:rPr>
+        <w:t xml:space="preserve">Angelova et al.'s </w:t>
+      </w:r>
+      <w:commentRangeEnd w:id="1"/>
+      <w:r>
+        <w:rPr>
+          <w:rStyle w:val="CommentReference"/>
+        </w:rPr>
+        <w:commentReference w:id="1"/>
+      </w:r>
+      <w:r>
+        <w:rPr>
+          <w:sz w:val="24"/>
+          <w:szCs w:val="24"/>
+        </w:rPr>
+        <w:t>findings by evaluating the performance of logistic regression, random forest, and support vector machines (SVMs). Additionally, we assess whether these models can achieve performance comparable to YOLOv8 under similar data conditions and parameter optimization.</w:t>
+      </w:r>
+    </w:p>
+    <w:p>
+      <w:pPr>
+        <w:rPr>
+          <w:sz w:val="24"/>
+          <w:szCs w:val="24"/>
+        </w:rPr>
+      </w:pPr>
+      <w:r>
+        <w:rPr>
+          <w:sz w:val="24"/>
+          <w:szCs w:val="24"/>
+        </w:rPr>
+        <w:t>Using the datasets from the reference study, we re-examined model efficacy before and after parameter tuning and cross-validation. Logistic regression notably outperformed previous reports, achieving a cross-validated accuracy of 0.74 and a ROC AUC of 0.81. On their synthetically expanded dataset, random forest achieved near-perfect classification</w:t>
+      </w:r>
+      <w:r>
+        <w:rPr>
+          <w:sz w:val="24"/>
+          <w:szCs w:val="24"/>
+        </w:rPr>
+        <w:t xml:space="preserve">. </w:t>
+      </w:r>
+      <w:r>
+        <w:rPr>
+          <w:sz w:val="24"/>
+          <w:szCs w:val="24"/>
+        </w:rPr>
+        <w:t>SVM models attained perfect accuracy</w:t>
+      </w:r>
+      <w:r>
+        <w:rPr>
+          <w:sz w:val="24"/>
+          <w:szCs w:val="24"/>
+        </w:rPr>
+        <w:t xml:space="preserve"> on this dataset</w:t>
+      </w:r>
+      <w:r>
+        <w:rPr>
+          <w:sz w:val="24"/>
+          <w:szCs w:val="24"/>
+        </w:rPr>
+        <w:t xml:space="preserve">, matching YOLOv8's performance as reported by Angelova et al. These findings suggest that simpler models can achieve competitive results on metagenomic data when conditions are </w:t>
+      </w:r>
+      <w:proofErr w:type="gramStart"/>
+      <w:r>
+        <w:rPr>
+          <w:sz w:val="24"/>
+          <w:szCs w:val="24"/>
+        </w:rPr>
+        <w:t>controlled</w:t>
+      </w:r>
+      <w:proofErr w:type="gramEnd"/>
+      <w:r>
+        <w:rPr>
+          <w:sz w:val="24"/>
+          <w:szCs w:val="24"/>
+        </w:rPr>
+        <w:t xml:space="preserve"> and </w:t>
+      </w:r>
+      <w:r>
+        <w:rPr>
+          <w:sz w:val="24"/>
+          <w:szCs w:val="24"/>
+        </w:rPr>
+        <w:t xml:space="preserve">classifier </w:t>
+      </w:r>
+      <w:r>
+        <w:rPr>
+          <w:sz w:val="24"/>
+          <w:szCs w:val="24"/>
+        </w:rPr>
+        <w:t>optimization is appropriately applied.</w:t>
+      </w:r>
+      <w:commentRangeEnd w:id="0"/>
+      <w:r>
+        <w:rPr>
+          <w:rStyle w:val="CommentReference"/>
+        </w:rPr>
+        <w:commentReference w:id="0"/>
+      </w:r>
+    </w:p>
+    <w:p>
+      <w:pPr>
+        <w:rPr>
+          <w:sz w:val="24"/>
+          <w:szCs w:val="24"/>
+        </w:rPr>
+      </w:pPr>
       <w:r>
         <w:rPr>
           <w:b/>
@@ -202,14 +280,64 @@
           <w:sz w:val="24"/>
           <w:szCs w:val="24"/>
         </w:rPr>
+        <w:t>*Note for Dr. Singh:</w:t>
+      </w:r>
+      <w:r>
+        <w:rPr>
+          <w:sz w:val="24"/>
+          <w:szCs w:val="24"/>
+        </w:rPr>
+        <w:t xml:space="preserve"> Sections 2 &amp; 4 of results, and 3 &amp; 5 of methods represent work performed following final presentation notes</w:t>
+      </w:r>
+    </w:p>
+    <w:p>
+      <w:pPr>
+        <w:rPr>
+          <w:sz w:val="24"/>
+          <w:szCs w:val="24"/>
+        </w:rPr>
+      </w:pPr>
+    </w:p>
+    <w:p>
+      <w:pPr>
+        <w:rPr>
+          <w:sz w:val="24"/>
+          <w:szCs w:val="24"/>
+        </w:rPr>
+      </w:pPr>
+      <w:r>
+        <w:rPr>
+          <w:b/>
+          <w:bCs/>
+          <w:sz w:val="24"/>
+          <w:szCs w:val="24"/>
+        </w:rPr>
+        <w:t>Key Words: [</w:t>
+      </w:r>
+      <w:r>
+        <w:rPr>
+          <w:b/>
+          <w:bCs/>
+          <w:sz w:val="24"/>
+          <w:szCs w:val="24"/>
+        </w:rPr>
+        <w:t>Depression, gut microbiome, machine learning, logistic regression, psychiatric disorder</w:t>
+      </w:r>
+      <w:r>
+        <w:rPr>
+          <w:b/>
+          <w:bCs/>
+          <w:sz w:val="24"/>
+          <w:szCs w:val="24"/>
+        </w:rPr>
         <w:t>]</w:t>
       </w:r>
     </w:p>
     <w:p>
       <w:pPr>
         <w:rPr>
-          <w:sz w:val="36"/>
-          <w:szCs w:val="36"/>
+          <w:sz w:val="24"/>
+          <w:szCs w:val="24"/>
         </w:rPr>
       </w:pPr>
       <w:r>
@@ -239,25 +367,7 @@
           <w:sz w:val="32"/>
           <w:szCs w:val="32"/>
         </w:rPr>
-        <w:t xml:space="preserve">1. </w:t>
-      </w:r>
-      <w:r>
-        <w:rPr>
-          <w:i/>
-          <w:iCs/>
-          <w:sz w:val="32"/>
-          <w:szCs w:val="32"/>
-        </w:rPr>
-        <w:t xml:space="preserve">Classical Model </w:t>
-      </w:r>
-      <w:r>
-        <w:rPr>
-          <w:i/>
-          <w:iCs/>
-          <w:sz w:val="32"/>
-          <w:szCs w:val="32"/>
-        </w:rPr>
-        <w:t>Comparative Analysis:</w:t>
+        <w:t>1. Classical Model Comparative Analysis:</w:t>
       </w:r>
     </w:p>
     <w:p>
@@ -276,30 +386,81 @@
           <w:sz w:val="28"/>
           <w:szCs w:val="28"/>
         </w:rPr>
-        <w:t xml:space="preserve">1.a. </w:t>
-      </w:r>
-      <w:r>
+        <w:t>1.a. Logistic Regression</w:t>
+      </w:r>
+    </w:p>
+    <w:p>
+      <w:pPr>
+        <w:jc w:val="center"/>
         <w:rPr>
           <w:i/>
           <w:iCs/>
           <w:sz w:val="28"/>
           <w:szCs w:val="28"/>
         </w:rPr>
-        <w:t>Logistic Regression</w:t>
-      </w:r>
-    </w:p>
-    <w:p>
-      <w:pPr>
-        <w:rPr>
-          <w:i/>
-          <w:iCs/>
+      </w:pPr>
+      <w:r>
+        <w:rPr>
+          <w:i/>
+          <w:iCs/>
+          <w:noProof/>
           <w:sz w:val="28"/>
           <w:szCs w:val="28"/>
         </w:rPr>
-      </w:pPr>
-    </w:p>
-    <w:p>
-      <w:pPr>
+        <w:drawing>
+          <wp:inline distT="0" distB="0" distL="0" distR="0" wp14:anchorId="08B084C2" wp14:editId="4C48DE5E">
+            <wp:extent cx="3238083" cy="3222171"/>
+            <wp:effectExtent l="0" t="0" r="635" b="0"/>
+            <wp:docPr id="1732083229" name="Picture 2" descr="A screenshot of a computer&#10;&#10;Description automatically generated"/>
+            <wp:cNvGraphicFramePr>
+              <a:graphicFrameLocks xmlns:a="http://schemas.openxmlformats.org/drawingml/2006/main" noChangeAspect="1"/>
+            </wp:cNvGraphicFramePr>
+            <a:graphic xmlns:a="http://schemas.openxmlformats.org/drawingml/2006/main">
+              <a:graphicData uri="http://schemas.openxmlformats.org/drawingml/2006/picture">
+                <pic:pic xmlns:pic="http://schemas.openxmlformats.org/drawingml/2006/picture">
+                  <pic:nvPicPr>
+                    <pic:cNvPr id="1732083229" name="Picture 2" descr="A screenshot of a computer&#10;&#10;Description automatically generated"/>
+                    <pic:cNvPicPr/>
+                  </pic:nvPicPr>
+                  <pic:blipFill>
+                    <a:blip r:embed="rId9">
+                      <a:extLst>
+                        <a:ext uri="{28A0092B-C50C-407E-A947-70E740481C1C}">
+                          <a14:useLocalDpi xmlns:a14="http://schemas.microsoft.com/office/drawing/2010/main" val="0"/>
+                        </a:ext>
+                      </a:extLst>
+                    </a:blip>
+                    <a:stretch>
+                      <a:fillRect/>
+                    </a:stretch>
+                  </pic:blipFill>
+                  <pic:spPr>
+                    <a:xfrm>
+                      <a:off x="0" y="0"/>
+                      <a:ext cx="3243046" cy="3227110"/>
+                    </a:xfrm>
+                    <a:prstGeom prst="rect">
+                      <a:avLst/>
+                    </a:prstGeom>
+                  </pic:spPr>
+                </pic:pic>
+              </a:graphicData>
+            </a:graphic>
+          </wp:inline>
+        </w:drawing>
+      </w:r>
+    </w:p>
+    <w:p>
+      <w:pPr>
+        <w:rPr>
+          <w:sz w:val="28"/>
+          <w:szCs w:val="28"/>
+        </w:rPr>
+      </w:pPr>
+    </w:p>
+    <w:p>
+      <w:pPr>
+        <w:jc w:val="center"/>
         <w:rPr>
           <w:i/>
           <w:iCs/>
@@ -331,7 +492,7 @@
                     <pic:cNvPicPr/>
                   </pic:nvPicPr>
                   <pic:blipFill>
-                    <a:blip r:embed="rId5">
+                    <a:blip r:embed="rId10">
                       <a:extLst>
                         <a:ext uri="{28A0092B-C50C-407E-A947-70E740481C1C}">
                           <a14:useLocalDpi xmlns:a14="http://schemas.microsoft.com/office/drawing/2010/main" val="0"/>
@@ -360,6 +521,7 @@
     </w:p>
     <w:p>
       <w:pPr>
+        <w:jc w:val="center"/>
         <w:rPr>
           <w:i/>
           <w:iCs/>
@@ -375,6 +537,7 @@
           <w:sz w:val="24"/>
           <w:szCs w:val="24"/>
         </w:rPr>
+        <w:lastRenderedPageBreak/>
         <w:drawing>
           <wp:inline distT="0" distB="0" distL="0" distR="0" wp14:anchorId="62D12364" wp14:editId="6B12F9B9">
             <wp:extent cx="4234070" cy="3175553"/>
@@ -391,7 +554,7 @@
                     <pic:cNvPicPr/>
                   </pic:nvPicPr>
                   <pic:blipFill>
-                    <a:blip r:embed="rId6">
+                    <a:blip r:embed="rId11">
                       <a:extLst>
                         <a:ext uri="{28A0092B-C50C-407E-A947-70E740481C1C}">
                           <a14:useLocalDpi xmlns:a14="http://schemas.microsoft.com/office/drawing/2010/main" val="0"/>
@@ -454,35 +617,89 @@
           <w:sz w:val="28"/>
           <w:szCs w:val="28"/>
         </w:rPr>
-        <w:t xml:space="preserve">1.b. </w:t>
-      </w:r>
-      <w:r>
+        <w:t>1.b. Random Forest</w:t>
+      </w:r>
+    </w:p>
+    <w:p>
+      <w:pPr>
+        <w:jc w:val="center"/>
         <w:rPr>
           <w:i/>
           <w:iCs/>
           <w:sz w:val="28"/>
           <w:szCs w:val="28"/>
         </w:rPr>
-        <w:t>Random Forest</w:t>
-      </w:r>
-    </w:p>
-    <w:p>
-      <w:pPr>
-        <w:rPr>
-          <w:i/>
-          <w:iCs/>
-          <w:sz w:val="24"/>
-          <w:szCs w:val="24"/>
-        </w:rPr>
       </w:pPr>
       <w:r>
         <w:rPr>
           <w:i/>
           <w:iCs/>
           <w:noProof/>
-          <w:sz w:val="24"/>
-          <w:szCs w:val="24"/>
-        </w:rPr>
+          <w:sz w:val="28"/>
+          <w:szCs w:val="28"/>
+        </w:rPr>
+        <w:drawing>
+          <wp:inline distT="0" distB="0" distL="0" distR="0" wp14:anchorId="0889A4ED" wp14:editId="25A84BD7">
+            <wp:extent cx="4223657" cy="2838994"/>
+            <wp:effectExtent l="0" t="0" r="5715" b="0"/>
+            <wp:docPr id="2028235254" name="Picture 3" descr="A blue and white rectangular object with white text&#10;&#10;Description automatically generated"/>
+            <wp:cNvGraphicFramePr>
+              <a:graphicFrameLocks xmlns:a="http://schemas.openxmlformats.org/drawingml/2006/main" noChangeAspect="1"/>
+            </wp:cNvGraphicFramePr>
+            <a:graphic xmlns:a="http://schemas.openxmlformats.org/drawingml/2006/main">
+              <a:graphicData uri="http://schemas.openxmlformats.org/drawingml/2006/picture">
+                <pic:pic xmlns:pic="http://schemas.openxmlformats.org/drawingml/2006/picture">
+                  <pic:nvPicPr>
+                    <pic:cNvPr id="2028235254" name="Picture 3" descr="A blue and white rectangular object with white text&#10;&#10;Description automatically generated"/>
+                    <pic:cNvPicPr/>
+                  </pic:nvPicPr>
+                  <pic:blipFill>
+                    <a:blip r:embed="rId12">
+                      <a:extLst>
+                        <a:ext uri="{28A0092B-C50C-407E-A947-70E740481C1C}">
+                          <a14:useLocalDpi xmlns:a14="http://schemas.microsoft.com/office/drawing/2010/main" val="0"/>
+                        </a:ext>
+                      </a:extLst>
+                    </a:blip>
+                    <a:stretch>
+                      <a:fillRect/>
+                    </a:stretch>
+                  </pic:blipFill>
+                  <pic:spPr>
+                    <a:xfrm>
+                      <a:off x="0" y="0"/>
+                      <a:ext cx="4226606" cy="2840976"/>
+                    </a:xfrm>
+                    <a:prstGeom prst="rect">
+                      <a:avLst/>
+                    </a:prstGeom>
+                  </pic:spPr>
+                </pic:pic>
+              </a:graphicData>
+            </a:graphic>
+          </wp:inline>
+        </w:drawing>
+      </w:r>
+    </w:p>
+    <w:p>
+      <w:pPr>
+        <w:jc w:val="center"/>
+        <w:rPr>
+          <w:i/>
+          <w:iCs/>
+          <w:sz w:val="24"/>
+          <w:szCs w:val="24"/>
+        </w:rPr>
+      </w:pPr>
+      <w:r>
+        <w:rPr>
+          <w:i/>
+          <w:iCs/>
+          <w:noProof/>
+          <w:sz w:val="24"/>
+          <w:szCs w:val="24"/>
+        </w:rPr>
+        <w:lastRenderedPageBreak/>
         <w:drawing>
           <wp:inline distT="0" distB="0" distL="0" distR="0" wp14:anchorId="75469993" wp14:editId="645459BD">
             <wp:extent cx="4313583" cy="3235187"/>
@@ -499,7 +716,7 @@
                     <pic:cNvPicPr/>
                   </pic:nvPicPr>
                   <pic:blipFill>
-                    <a:blip r:embed="rId7">
+                    <a:blip r:embed="rId13">
                       <a:extLst>
                         <a:ext uri="{28A0092B-C50C-407E-A947-70E740481C1C}">
                           <a14:useLocalDpi xmlns:a14="http://schemas.microsoft.com/office/drawing/2010/main" val="0"/>
@@ -528,6 +745,7 @@
     </w:p>
     <w:p>
       <w:pPr>
+        <w:jc w:val="center"/>
         <w:rPr>
           <w:i/>
           <w:iCs/>
@@ -559,7 +777,7 @@
                     <pic:cNvPicPr/>
                   </pic:nvPicPr>
                   <pic:blipFill>
-                    <a:blip r:embed="rId8">
+                    <a:blip r:embed="rId14">
                       <a:extLst>
                         <a:ext uri="{28A0092B-C50C-407E-A947-70E740481C1C}">
                           <a14:useLocalDpi xmlns:a14="http://schemas.microsoft.com/office/drawing/2010/main" val="0"/>
@@ -602,7 +820,34 @@
           <w:sz w:val="32"/>
           <w:szCs w:val="32"/>
         </w:rPr>
-        <w:t>2. Support Vector Machines (SVM) Analysis:</w:t>
+        <w:t xml:space="preserve">2. </w:t>
+      </w:r>
+      <w:r>
+        <w:rPr>
+          <w:i/>
+          <w:iCs/>
+          <w:sz w:val="32"/>
+          <w:szCs w:val="32"/>
+        </w:rPr>
+        <w:t xml:space="preserve">Support Vector Machine (SVM) </w:t>
+      </w:r>
+      <w:r>
+        <w:rPr>
+          <w:i/>
+          <w:iCs/>
+          <w:sz w:val="32"/>
+          <w:szCs w:val="32"/>
+        </w:rPr>
+        <w:t>Performance on Metagenomic Signature Data</w:t>
+      </w:r>
+      <w:r>
+        <w:rPr>
+          <w:i/>
+          <w:iCs/>
+          <w:sz w:val="32"/>
+          <w:szCs w:val="32"/>
+        </w:rPr>
+        <w:t>:</w:t>
       </w:r>
     </w:p>
     <w:p>
@@ -621,25 +866,26 @@
           <w:sz w:val="28"/>
           <w:szCs w:val="28"/>
         </w:rPr>
+        <w:t>2.a. Radial Basis Function Kernel</w:t>
+      </w:r>
+    </w:p>
+    <w:p>
+      <w:pPr>
+        <w:jc w:val="center"/>
+        <w:rPr>
+          <w:sz w:val="24"/>
+          <w:szCs w:val="24"/>
+        </w:rPr>
+      </w:pPr>
+      <w:r>
+        <w:rPr>
+          <w:i/>
+          <w:iCs/>
+          <w:noProof/>
+          <w:sz w:val="24"/>
+          <w:szCs w:val="24"/>
+        </w:rPr>
         <w:lastRenderedPageBreak/>
-        <w:t>2.a. Radial Basis Function Kernel</w:t>
-      </w:r>
-    </w:p>
-    <w:p>
-      <w:pPr>
-        <w:rPr>
-          <w:sz w:val="24"/>
-          <w:szCs w:val="24"/>
-        </w:rPr>
-      </w:pPr>
-      <w:r>
-        <w:rPr>
-          <w:i/>
-          <w:iCs/>
-          <w:noProof/>
-          <w:sz w:val="24"/>
-          <w:szCs w:val="24"/>
-        </w:rPr>
         <w:drawing>
           <wp:inline distT="0" distB="0" distL="0" distR="0" wp14:anchorId="70CDB168" wp14:editId="61C224B5">
             <wp:extent cx="5486411" cy="3657607"/>
@@ -656,7 +902,7 @@
                     <pic:cNvPicPr/>
                   </pic:nvPicPr>
                   <pic:blipFill>
-                    <a:blip r:embed="rId9">
+                    <a:blip r:embed="rId15">
                       <a:extLst>
                         <a:ext uri="{28A0092B-C50C-407E-A947-70E740481C1C}">
                           <a14:useLocalDpi xmlns:a14="http://schemas.microsoft.com/office/drawing/2010/main" val="0"/>
@@ -685,29 +931,80 @@
     </w:p>
     <w:p>
       <w:pPr>
-        <w:rPr>
-          <w:sz w:val="24"/>
-          <w:szCs w:val="24"/>
-        </w:rPr>
-      </w:pPr>
-    </w:p>
-    <w:p>
-      <w:pPr>
-        <w:rPr>
-          <w:i/>
-          <w:iCs/>
-          <w:sz w:val="24"/>
-          <w:szCs w:val="24"/>
-        </w:rPr>
-      </w:pPr>
-      <w:r>
-        <w:rPr>
-          <w:i/>
-          <w:iCs/>
+        <w:jc w:val="center"/>
+        <w:rPr>
+          <w:sz w:val="24"/>
+          <w:szCs w:val="24"/>
+        </w:rPr>
+      </w:pPr>
+      <w:r>
+        <w:rPr>
           <w:noProof/>
           <w:sz w:val="24"/>
           <w:szCs w:val="24"/>
         </w:rPr>
+        <w:drawing>
+          <wp:inline distT="0" distB="0" distL="0" distR="0" wp14:anchorId="156610A8" wp14:editId="70FC743F">
+            <wp:extent cx="3597815" cy="3614057"/>
+            <wp:effectExtent l="0" t="0" r="3175" b="5715"/>
+            <wp:docPr id="1696233037" name="Picture 6" descr="A screen shot of a table&#10;&#10;Description automatically generated"/>
+            <wp:cNvGraphicFramePr>
+              <a:graphicFrameLocks xmlns:a="http://schemas.openxmlformats.org/drawingml/2006/main" noChangeAspect="1"/>
+            </wp:cNvGraphicFramePr>
+            <a:graphic xmlns:a="http://schemas.openxmlformats.org/drawingml/2006/main">
+              <a:graphicData uri="http://schemas.openxmlformats.org/drawingml/2006/picture">
+                <pic:pic xmlns:pic="http://schemas.openxmlformats.org/drawingml/2006/picture">
+                  <pic:nvPicPr>
+                    <pic:cNvPr id="1696233037" name="Picture 6" descr="A screen shot of a table&#10;&#10;Description automatically generated"/>
+                    <pic:cNvPicPr/>
+                  </pic:nvPicPr>
+                  <pic:blipFill>
+                    <a:blip r:embed="rId16">
+                      <a:extLst>
+                        <a:ext uri="{28A0092B-C50C-407E-A947-70E740481C1C}">
+                          <a14:useLocalDpi xmlns:a14="http://schemas.microsoft.com/office/drawing/2010/main" val="0"/>
+                        </a:ext>
+                      </a:extLst>
+                    </a:blip>
+                    <a:stretch>
+                      <a:fillRect/>
+                    </a:stretch>
+                  </pic:blipFill>
+                  <pic:spPr>
+                    <a:xfrm>
+                      <a:off x="0" y="0"/>
+                      <a:ext cx="3603167" cy="3619433"/>
+                    </a:xfrm>
+                    <a:prstGeom prst="rect">
+                      <a:avLst/>
+                    </a:prstGeom>
+                  </pic:spPr>
+                </pic:pic>
+              </a:graphicData>
+            </a:graphic>
+          </wp:inline>
+        </w:drawing>
+      </w:r>
+    </w:p>
+    <w:p>
+      <w:pPr>
+        <w:jc w:val="center"/>
+        <w:rPr>
+          <w:i/>
+          <w:iCs/>
+          <w:sz w:val="24"/>
+          <w:szCs w:val="24"/>
+        </w:rPr>
+      </w:pPr>
+      <w:r>
+        <w:rPr>
+          <w:i/>
+          <w:iCs/>
+          <w:noProof/>
+          <w:sz w:val="24"/>
+          <w:szCs w:val="24"/>
+        </w:rPr>
+        <w:lastRenderedPageBreak/>
         <w:drawing>
           <wp:inline distT="0" distB="0" distL="0" distR="0" wp14:anchorId="55B74CDD" wp14:editId="176F43CC">
             <wp:extent cx="4373217" cy="3279913"/>
@@ -724,7 +1021,7 @@
                     <pic:cNvPicPr/>
                   </pic:nvPicPr>
                   <pic:blipFill>
-                    <a:blip r:embed="rId10">
+                    <a:blip r:embed="rId17">
                       <a:extLst>
                         <a:ext uri="{28A0092B-C50C-407E-A947-70E740481C1C}">
                           <a14:useLocalDpi xmlns:a14="http://schemas.microsoft.com/office/drawing/2010/main" val="0"/>
@@ -772,6 +1069,68 @@
     </w:p>
     <w:p>
       <w:pPr>
+        <w:jc w:val="center"/>
+        <w:rPr>
+          <w:i/>
+          <w:iCs/>
+          <w:sz w:val="28"/>
+          <w:szCs w:val="28"/>
+        </w:rPr>
+      </w:pPr>
+      <w:r>
+        <w:rPr>
+          <w:i/>
+          <w:iCs/>
+          <w:noProof/>
+          <w:sz w:val="28"/>
+          <w:szCs w:val="28"/>
+        </w:rPr>
+        <w:drawing>
+          <wp:inline distT="0" distB="0" distL="0" distR="0" wp14:anchorId="0007B8FE" wp14:editId="142A4C75">
+            <wp:extent cx="3744686" cy="3744686"/>
+            <wp:effectExtent l="0" t="0" r="8255" b="8255"/>
+            <wp:docPr id="742437700" name="Picture 5" descr="A screenshot of a computer&#10;&#10;Description automatically generated"/>
+            <wp:cNvGraphicFramePr>
+              <a:graphicFrameLocks xmlns:a="http://schemas.openxmlformats.org/drawingml/2006/main" noChangeAspect="1"/>
+            </wp:cNvGraphicFramePr>
+            <a:graphic xmlns:a="http://schemas.openxmlformats.org/drawingml/2006/main">
+              <a:graphicData uri="http://schemas.openxmlformats.org/drawingml/2006/picture">
+                <pic:pic xmlns:pic="http://schemas.openxmlformats.org/drawingml/2006/picture">
+                  <pic:nvPicPr>
+                    <pic:cNvPr id="742437700" name="Picture 5" descr="A screenshot of a computer&#10;&#10;Description automatically generated"/>
+                    <pic:cNvPicPr/>
+                  </pic:nvPicPr>
+                  <pic:blipFill>
+                    <a:blip r:embed="rId18">
+                      <a:extLst>
+                        <a:ext uri="{28A0092B-C50C-407E-A947-70E740481C1C}">
+                          <a14:useLocalDpi xmlns:a14="http://schemas.microsoft.com/office/drawing/2010/main" val="0"/>
+                        </a:ext>
+                      </a:extLst>
+                    </a:blip>
+                    <a:stretch>
+                      <a:fillRect/>
+                    </a:stretch>
+                  </pic:blipFill>
+                  <pic:spPr>
+                    <a:xfrm>
+                      <a:off x="0" y="0"/>
+                      <a:ext cx="3747069" cy="3747069"/>
+                    </a:xfrm>
+                    <a:prstGeom prst="rect">
+                      <a:avLst/>
+                    </a:prstGeom>
+                  </pic:spPr>
+                </pic:pic>
+              </a:graphicData>
+            </a:graphic>
+          </wp:inline>
+        </w:drawing>
+      </w:r>
+    </w:p>
+    <w:p>
+      <w:pPr>
+        <w:jc w:val="center"/>
         <w:rPr>
           <w:i/>
           <w:iCs/>
@@ -804,7 +1163,7 @@
                     <pic:cNvPicPr/>
                   </pic:nvPicPr>
                   <pic:blipFill>
-                    <a:blip r:embed="rId11">
+                    <a:blip r:embed="rId19">
                       <a:extLst>
                         <a:ext uri="{28A0092B-C50C-407E-A947-70E740481C1C}">
                           <a14:useLocalDpi xmlns:a14="http://schemas.microsoft.com/office/drawing/2010/main" val="0"/>
@@ -852,21 +1211,80 @@
     </w:p>
     <w:p>
       <w:pPr>
-        <w:rPr>
-          <w:i/>
-          <w:iCs/>
-          <w:sz w:val="24"/>
-          <w:szCs w:val="24"/>
-        </w:rPr>
-      </w:pPr>
-      <w:r>
-        <w:rPr>
-          <w:i/>
-          <w:iCs/>
+        <w:jc w:val="center"/>
+        <w:rPr>
+          <w:sz w:val="28"/>
+          <w:szCs w:val="28"/>
+        </w:rPr>
+      </w:pPr>
+      <w:r>
+        <w:rPr>
           <w:noProof/>
-          <w:sz w:val="24"/>
-          <w:szCs w:val="24"/>
-        </w:rPr>
+          <w:sz w:val="28"/>
+          <w:szCs w:val="28"/>
+        </w:rPr>
+        <w:drawing>
+          <wp:inline distT="0" distB="0" distL="0" distR="0" wp14:anchorId="5F7F7180" wp14:editId="7B84FC8E">
+            <wp:extent cx="3541486" cy="3565578"/>
+            <wp:effectExtent l="0" t="0" r="1905" b="0"/>
+            <wp:docPr id="279260440" name="Picture 4" descr="A screenshot of a computer&#10;&#10;Description automatically generated"/>
+            <wp:cNvGraphicFramePr>
+              <a:graphicFrameLocks xmlns:a="http://schemas.openxmlformats.org/drawingml/2006/main" noChangeAspect="1"/>
+            </wp:cNvGraphicFramePr>
+            <a:graphic xmlns:a="http://schemas.openxmlformats.org/drawingml/2006/main">
+              <a:graphicData uri="http://schemas.openxmlformats.org/drawingml/2006/picture">
+                <pic:pic xmlns:pic="http://schemas.openxmlformats.org/drawingml/2006/picture">
+                  <pic:nvPicPr>
+                    <pic:cNvPr id="279260440" name="Picture 4" descr="A screenshot of a computer&#10;&#10;Description automatically generated"/>
+                    <pic:cNvPicPr/>
+                  </pic:nvPicPr>
+                  <pic:blipFill>
+                    <a:blip r:embed="rId20">
+                      <a:extLst>
+                        <a:ext uri="{28A0092B-C50C-407E-A947-70E740481C1C}">
+                          <a14:useLocalDpi xmlns:a14="http://schemas.microsoft.com/office/drawing/2010/main" val="0"/>
+                        </a:ext>
+                      </a:extLst>
+                    </a:blip>
+                    <a:stretch>
+                      <a:fillRect/>
+                    </a:stretch>
+                  </pic:blipFill>
+                  <pic:spPr>
+                    <a:xfrm>
+                      <a:off x="0" y="0"/>
+                      <a:ext cx="3545940" cy="3570062"/>
+                    </a:xfrm>
+                    <a:prstGeom prst="rect">
+                      <a:avLst/>
+                    </a:prstGeom>
+                  </pic:spPr>
+                </pic:pic>
+              </a:graphicData>
+            </a:graphic>
+          </wp:inline>
+        </w:drawing>
+      </w:r>
+    </w:p>
+    <w:p>
+      <w:pPr>
+        <w:jc w:val="center"/>
+        <w:rPr>
+          <w:i/>
+          <w:iCs/>
+          <w:sz w:val="24"/>
+          <w:szCs w:val="24"/>
+        </w:rPr>
+      </w:pPr>
+      <w:r>
+        <w:rPr>
+          <w:i/>
+          <w:iCs/>
+          <w:noProof/>
+          <w:sz w:val="24"/>
+          <w:szCs w:val="24"/>
+        </w:rPr>
+        <w:lastRenderedPageBreak/>
         <w:drawing>
           <wp:inline distT="0" distB="0" distL="0" distR="0" wp14:anchorId="62E0B822" wp14:editId="0FB01845">
             <wp:extent cx="4267199" cy="3200400"/>
@@ -883,7 +1301,7 @@
                     <pic:cNvPicPr/>
                   </pic:nvPicPr>
                   <pic:blipFill>
-                    <a:blip r:embed="rId12">
+                    <a:blip r:embed="rId21">
                       <a:extLst>
                         <a:ext uri="{28A0092B-C50C-407E-A947-70E740481C1C}">
                           <a14:useLocalDpi xmlns:a14="http://schemas.microsoft.com/office/drawing/2010/main" val="0"/>
@@ -926,7 +1344,43 @@
           <w:sz w:val="32"/>
           <w:szCs w:val="32"/>
         </w:rPr>
-        <w:t>3. Synthetic Dataset Comparison:</w:t>
+        <w:t xml:space="preserve">3. </w:t>
+      </w:r>
+      <w:r>
+        <w:rPr>
+          <w:i/>
+          <w:iCs/>
+          <w:sz w:val="32"/>
+          <w:szCs w:val="32"/>
+        </w:rPr>
+        <w:t>YOLO</w:t>
+      </w:r>
+      <w:r>
+        <w:rPr>
+          <w:i/>
+          <w:iCs/>
+          <w:sz w:val="32"/>
+          <w:szCs w:val="32"/>
+        </w:rPr>
+        <w:t xml:space="preserve"> Comparison</w:t>
+      </w:r>
+      <w:r>
+        <w:rPr>
+          <w:i/>
+          <w:iCs/>
+          <w:sz w:val="32"/>
+          <w:szCs w:val="32"/>
+        </w:rPr>
+        <w:t xml:space="preserve"> - Using Synthetic Data</w:t>
+      </w:r>
+      <w:r>
+        <w:rPr>
+          <w:i/>
+          <w:iCs/>
+          <w:sz w:val="32"/>
+          <w:szCs w:val="32"/>
+        </w:rPr>
+        <w:t>:</w:t>
       </w:r>
     </w:p>
     <w:p>
@@ -950,6 +1404,7 @@
     </w:p>
     <w:p>
       <w:pPr>
+        <w:jc w:val="center"/>
         <w:rPr>
           <w:i/>
           <w:iCs/>
@@ -965,7 +1420,6 @@
           <w:sz w:val="24"/>
           <w:szCs w:val="24"/>
         </w:rPr>
-        <w:lastRenderedPageBreak/>
         <w:drawing>
           <wp:inline distT="0" distB="0" distL="0" distR="0" wp14:anchorId="1622FFF9" wp14:editId="41DDB7AB">
             <wp:extent cx="3661576" cy="3051313"/>
@@ -984,7 +1438,7 @@
                     </pic:cNvPicPr>
                   </pic:nvPicPr>
                   <pic:blipFill>
-                    <a:blip r:embed="rId13">
+                    <a:blip r:embed="rId22">
                       <a:extLst>
                         <a:ext uri="{28A0092B-C50C-407E-A947-70E740481C1C}">
                           <a14:useLocalDpi xmlns:a14="http://schemas.microsoft.com/office/drawing/2010/main" val="0"/>
@@ -1040,18 +1494,30 @@
           <w:szCs w:val="28"/>
         </w:rPr>
       </w:pPr>
-      <w:r>
+    </w:p>
+    <w:p>
+      <w:pPr>
         <w:rPr>
           <w:i/>
           <w:iCs/>
           <w:sz w:val="28"/>
           <w:szCs w:val="28"/>
         </w:rPr>
+      </w:pPr>
+      <w:r>
+        <w:rPr>
+          <w:i/>
+          <w:iCs/>
+          <w:sz w:val="28"/>
+          <w:szCs w:val="28"/>
+        </w:rPr>
+        <w:lastRenderedPageBreak/>
         <w:t>3.b. Random Forest</w:t>
       </w:r>
     </w:p>
     <w:p>
       <w:pPr>
+        <w:jc w:val="center"/>
         <w:rPr>
           <w:i/>
           <w:iCs/>
@@ -1085,7 +1551,7 @@
                     </pic:cNvPicPr>
                   </pic:nvPicPr>
                   <pic:blipFill>
-                    <a:blip r:embed="rId14">
+                    <a:blip r:embed="rId23">
                       <a:extLst>
                         <a:ext uri="{28A0092B-C50C-407E-A947-70E740481C1C}">
                           <a14:useLocalDpi xmlns:a14="http://schemas.microsoft.com/office/drawing/2010/main" val="0"/>
@@ -1129,63 +1595,21 @@
           <w:sz w:val="24"/>
           <w:szCs w:val="24"/>
         </w:rPr>
-        <w:t>Random Forest</w:t>
-      </w:r>
-      <w:r>
-        <w:rPr>
-          <w:sz w:val="24"/>
-          <w:szCs w:val="24"/>
-        </w:rPr>
-        <w:t xml:space="preserve"> </w:t>
-      </w:r>
-      <w:r>
-        <w:rPr>
-          <w:sz w:val="24"/>
-          <w:szCs w:val="24"/>
-        </w:rPr>
-        <w:t>also performed promisingly</w:t>
-      </w:r>
-      <w:r>
-        <w:rPr>
-          <w:sz w:val="24"/>
-          <w:szCs w:val="24"/>
-        </w:rPr>
-        <w:t xml:space="preserve"> when trained on the synthetic </w:t>
-      </w:r>
-      <w:r>
-        <w:rPr>
-          <w:sz w:val="24"/>
-          <w:szCs w:val="24"/>
-        </w:rPr>
-        <w:t>dataset.</w:t>
-      </w:r>
-      <w:r>
-        <w:rPr>
-          <w:sz w:val="24"/>
-          <w:szCs w:val="24"/>
-        </w:rPr>
-        <w:t xml:space="preserve"> </w:t>
-      </w:r>
-      <w:r>
-        <w:rPr>
-          <w:sz w:val="24"/>
-          <w:szCs w:val="24"/>
-        </w:rPr>
-        <w:t>It also failed to correctly classify one data point</w:t>
-      </w:r>
-      <w:r>
-        <w:rPr>
-          <w:sz w:val="24"/>
-          <w:szCs w:val="24"/>
-        </w:rPr>
-        <w:t xml:space="preserve">. It </w:t>
-      </w:r>
-      <w:r>
-        <w:rPr>
-          <w:sz w:val="24"/>
-          <w:szCs w:val="24"/>
-        </w:rPr>
-        <w:t>seems to have misclassified in the same way that logistic regression did, predicting one healthy control to have depression.</w:t>
+        <w:t xml:space="preserve">Random Forest also performed promisingly when trained on the synthetic dataset. It also failed to correctly classify one data point. </w:t>
+      </w:r>
+      <w:r>
+        <w:rPr>
+          <w:sz w:val="24"/>
+          <w:szCs w:val="24"/>
+        </w:rPr>
+        <w:t>Like logistic regression, it predicted</w:t>
+      </w:r>
+      <w:r>
+        <w:rPr>
+          <w:sz w:val="24"/>
+          <w:szCs w:val="24"/>
+        </w:rPr>
+        <w:t xml:space="preserve"> one healthy control to have depression.</w:t>
       </w:r>
     </w:p>
     <w:p>
@@ -1214,12 +1638,12 @@
           <w:sz w:val="28"/>
           <w:szCs w:val="28"/>
         </w:rPr>
-        <w:lastRenderedPageBreak/>
         <w:t>3.c. SVM (Radial Basis Function)</w:t>
       </w:r>
     </w:p>
     <w:p>
       <w:pPr>
+        <w:jc w:val="center"/>
         <w:rPr>
           <w:i/>
           <w:iCs/>
@@ -1253,7 +1677,7 @@
                     </pic:cNvPicPr>
                   </pic:nvPicPr>
                   <pic:blipFill>
-                    <a:blip r:embed="rId15">
+                    <a:blip r:embed="rId24">
                       <a:extLst>
                         <a:ext uri="{28A0092B-C50C-407E-A947-70E740481C1C}">
                           <a14:useLocalDpi xmlns:a14="http://schemas.microsoft.com/office/drawing/2010/main" val="0"/>
@@ -1303,12 +1727,20 @@
     <w:p>
       <w:pPr>
         <w:rPr>
+          <w:sz w:val="24"/>
+          <w:szCs w:val="24"/>
+        </w:rPr>
+      </w:pPr>
+      <w:r>
+        <w:rPr>
           <w:i/>
           <w:iCs/>
           <w:sz w:val="28"/>
           <w:szCs w:val="28"/>
         </w:rPr>
-      </w:pPr>
+        <w:lastRenderedPageBreak/>
+        <w:t>3.d</w:t>
+      </w:r>
       <w:r>
         <w:rPr>
           <w:i/>
@@ -1316,7 +1748,7 @@
           <w:sz w:val="28"/>
           <w:szCs w:val="28"/>
         </w:rPr>
-        <w:t>3.d</w:t>
+        <w:t>.</w:t>
       </w:r>
       <w:r>
         <w:rPr>
@@ -1325,8 +1757,9 @@
           <w:sz w:val="28"/>
           <w:szCs w:val="28"/>
         </w:rPr>
-        <w:t>.</w:t>
-      </w:r>
+        <w:t xml:space="preserve"> </w:t>
+      </w:r>
+      <w:proofErr w:type="spellStart"/>
       <w:r>
         <w:rPr>
           <w:i/>
@@ -1334,11 +1767,13 @@
           <w:sz w:val="28"/>
           <w:szCs w:val="28"/>
         </w:rPr>
-        <w:t xml:space="preserve"> LinearSVC</w:t>
-      </w:r>
-    </w:p>
-    <w:p>
-      <w:pPr>
+        <w:t>LinearSVC</w:t>
+      </w:r>
+      <w:proofErr w:type="spellEnd"/>
+    </w:p>
+    <w:p>
+      <w:pPr>
+        <w:jc w:val="center"/>
         <w:rPr>
           <w:i/>
           <w:iCs/>
@@ -1372,7 +1807,7 @@
                     </pic:cNvPicPr>
                   </pic:nvPicPr>
                   <pic:blipFill>
-                    <a:blip r:embed="rId16">
+                    <a:blip r:embed="rId25">
                       <a:extLst>
                         <a:ext uri="{28A0092B-C50C-407E-A947-70E740481C1C}">
                           <a14:useLocalDpi xmlns:a14="http://schemas.microsoft.com/office/drawing/2010/main" val="0"/>
@@ -1418,242 +1853,332 @@
         </w:rPr>
         <w:t xml:space="preserve">The </w:t>
       </w:r>
-      <w:r>
-        <w:rPr>
-          <w:sz w:val="24"/>
-          <w:szCs w:val="24"/>
-        </w:rPr>
-        <w:t xml:space="preserve">LinearSVC model additionally predicted with perfect accuracy when trained on the yolo synthetic data. </w:t>
-      </w:r>
-    </w:p>
-    <w:p>
-      <w:pPr>
-        <w:rPr>
-          <w:i/>
-          <w:iCs/>
-          <w:sz w:val="24"/>
-          <w:szCs w:val="24"/>
-        </w:rPr>
-      </w:pPr>
-    </w:p>
-    <w:p>
-      <w:pPr>
-        <w:rPr>
-          <w:sz w:val="24"/>
-          <w:szCs w:val="24"/>
-        </w:rPr>
-      </w:pPr>
-    </w:p>
-    <w:p>
-      <w:pPr>
-        <w:rPr>
-          <w:sz w:val="24"/>
-          <w:szCs w:val="24"/>
-        </w:rPr>
-      </w:pPr>
-    </w:p>
-    <w:p>
-      <w:pPr>
-        <w:rPr>
-          <w:sz w:val="24"/>
-          <w:szCs w:val="24"/>
-        </w:rPr>
-      </w:pPr>
-    </w:p>
-    <w:p>
-      <w:pPr>
-        <w:rPr>
-          <w:sz w:val="24"/>
-          <w:szCs w:val="24"/>
-        </w:rPr>
-      </w:pPr>
-    </w:p>
-    <w:p>
-      <w:pPr>
-        <w:rPr>
-          <w:sz w:val="24"/>
-          <w:szCs w:val="24"/>
-        </w:rPr>
-      </w:pPr>
-    </w:p>
-    <w:p>
-      <w:pPr>
-        <w:rPr>
-          <w:sz w:val="24"/>
-          <w:szCs w:val="24"/>
-        </w:rPr>
-      </w:pPr>
-    </w:p>
-    <w:p>
-      <w:pPr>
-        <w:rPr>
-          <w:sz w:val="24"/>
-          <w:szCs w:val="24"/>
-        </w:rPr>
-      </w:pPr>
-    </w:p>
-    <w:p>
-      <w:pPr>
-        <w:rPr>
-          <w:sz w:val="24"/>
-          <w:szCs w:val="24"/>
-        </w:rPr>
-      </w:pPr>
-    </w:p>
-    <w:p>
-      <w:pPr>
-        <w:rPr>
-          <w:sz w:val="24"/>
-          <w:szCs w:val="24"/>
-        </w:rPr>
-      </w:pPr>
-    </w:p>
-    <w:p>
-      <w:pPr>
-        <w:rPr>
-          <w:sz w:val="24"/>
-          <w:szCs w:val="24"/>
-        </w:rPr>
-      </w:pPr>
-    </w:p>
-    <w:p>
-      <w:pPr>
-        <w:rPr>
-          <w:sz w:val="24"/>
-          <w:szCs w:val="24"/>
-        </w:rPr>
-      </w:pPr>
-    </w:p>
-    <w:p>
-      <w:pPr>
-        <w:rPr>
-          <w:sz w:val="24"/>
-          <w:szCs w:val="24"/>
-        </w:rPr>
-      </w:pPr>
-    </w:p>
-    <w:p>
-      <w:pPr>
-        <w:rPr>
-          <w:sz w:val="24"/>
-          <w:szCs w:val="24"/>
-        </w:rPr>
-      </w:pPr>
-    </w:p>
-    <w:p>
-      <w:pPr>
-        <w:rPr>
-          <w:sz w:val="24"/>
-          <w:szCs w:val="24"/>
-        </w:rPr>
-      </w:pPr>
-    </w:p>
-    <w:p>
-      <w:pPr>
-        <w:rPr>
-          <w:sz w:val="24"/>
-          <w:szCs w:val="24"/>
-        </w:rPr>
-      </w:pPr>
-    </w:p>
-    <w:p>
-      <w:pPr>
-        <w:rPr>
-          <w:sz w:val="24"/>
-          <w:szCs w:val="24"/>
-        </w:rPr>
-      </w:pPr>
-    </w:p>
-    <w:p>
-      <w:pPr>
-        <w:rPr>
-          <w:sz w:val="24"/>
-          <w:szCs w:val="24"/>
-        </w:rPr>
-      </w:pPr>
-    </w:p>
-    <w:p>
-      <w:pPr>
-        <w:rPr>
-          <w:sz w:val="24"/>
-          <w:szCs w:val="24"/>
-        </w:rPr>
-      </w:pPr>
-    </w:p>
-    <w:p>
-      <w:pPr>
-        <w:rPr>
-          <w:sz w:val="24"/>
-          <w:szCs w:val="24"/>
-        </w:rPr>
-      </w:pPr>
-    </w:p>
-    <w:p>
-      <w:pPr>
-        <w:rPr>
-          <w:sz w:val="24"/>
-          <w:szCs w:val="24"/>
-        </w:rPr>
-      </w:pPr>
-    </w:p>
-    <w:p>
-      <w:pPr>
-        <w:rPr>
-          <w:sz w:val="24"/>
-          <w:szCs w:val="24"/>
-        </w:rPr>
-      </w:pPr>
-    </w:p>
-    <w:p>
-      <w:pPr>
-        <w:rPr>
-          <w:sz w:val="24"/>
-          <w:szCs w:val="24"/>
-        </w:rPr>
-      </w:pPr>
-    </w:p>
-    <w:p>
-      <w:pPr>
-        <w:rPr>
-          <w:sz w:val="24"/>
-          <w:szCs w:val="24"/>
-        </w:rPr>
-      </w:pPr>
-    </w:p>
-    <w:p>
-      <w:pPr>
-        <w:rPr>
-          <w:sz w:val="24"/>
-          <w:szCs w:val="24"/>
-        </w:rPr>
-      </w:pPr>
-    </w:p>
-    <w:p>
-      <w:pPr>
-        <w:rPr>
-          <w:sz w:val="24"/>
-          <w:szCs w:val="24"/>
-        </w:rPr>
-      </w:pPr>
-    </w:p>
-    <w:p>
-      <w:pPr>
-        <w:rPr>
-          <w:sz w:val="24"/>
-          <w:szCs w:val="24"/>
-        </w:rPr>
-      </w:pPr>
-    </w:p>
-    <w:p>
-      <w:pPr>
-        <w:rPr>
-          <w:sz w:val="24"/>
-          <w:szCs w:val="24"/>
-        </w:rPr>
-      </w:pPr>
-    </w:p>
-    <w:p>
-      <w:pPr>
+      <w:proofErr w:type="spellStart"/>
+      <w:r>
+        <w:rPr>
+          <w:sz w:val="24"/>
+          <w:szCs w:val="24"/>
+        </w:rPr>
+        <w:t>LinearSVC</w:t>
+      </w:r>
+      <w:proofErr w:type="spellEnd"/>
+      <w:r>
+        <w:rPr>
+          <w:sz w:val="24"/>
+          <w:szCs w:val="24"/>
+        </w:rPr>
+        <w:t xml:space="preserve"> model additionally predicted with perfect accuracy when trained on the yolo synthetic data. </w:t>
+      </w:r>
+    </w:p>
+    <w:p>
+      <w:pPr>
+        <w:rPr>
+          <w:sz w:val="24"/>
+          <w:szCs w:val="24"/>
+        </w:rPr>
+      </w:pPr>
+    </w:p>
+    <w:p>
+      <w:pPr>
+        <w:rPr>
+          <w:i/>
+          <w:iCs/>
+          <w:sz w:val="32"/>
+          <w:szCs w:val="32"/>
+        </w:rPr>
+      </w:pPr>
+      <w:r>
+        <w:rPr>
+          <w:i/>
+          <w:iCs/>
+          <w:sz w:val="32"/>
+          <w:szCs w:val="32"/>
+        </w:rPr>
+        <w:t>4. Feature Importance Comparative Analysis</w:t>
+      </w:r>
+      <w:r>
+        <w:rPr>
+          <w:i/>
+          <w:iCs/>
+          <w:sz w:val="32"/>
+          <w:szCs w:val="32"/>
+        </w:rPr>
+        <w:t>:</w:t>
+      </w:r>
+    </w:p>
+    <w:p>
+      <w:pPr>
+        <w:jc w:val="center"/>
+        <w:rPr>
+          <w:sz w:val="24"/>
+          <w:szCs w:val="24"/>
+        </w:rPr>
+      </w:pPr>
+      <w:r>
+        <w:rPr>
+          <w:noProof/>
+          <w:sz w:val="24"/>
+          <w:szCs w:val="24"/>
+        </w:rPr>
+        <w:drawing>
+          <wp:inline distT="0" distB="0" distL="0" distR="0" wp14:anchorId="7A8702CE" wp14:editId="53BDF344">
+            <wp:extent cx="5981468" cy="2773429"/>
+            <wp:effectExtent l="0" t="0" r="635" b="8255"/>
+            <wp:docPr id="1280368210" name="Picture 1" descr="A screenshot of a computer&#10;&#10;Description automatically generated"/>
+            <wp:cNvGraphicFramePr>
+              <a:graphicFrameLocks xmlns:a="http://schemas.openxmlformats.org/drawingml/2006/main" noChangeAspect="1"/>
+            </wp:cNvGraphicFramePr>
+            <a:graphic xmlns:a="http://schemas.openxmlformats.org/drawingml/2006/main">
+              <a:graphicData uri="http://schemas.openxmlformats.org/drawingml/2006/picture">
+                <pic:pic xmlns:pic="http://schemas.openxmlformats.org/drawingml/2006/picture">
+                  <pic:nvPicPr>
+                    <pic:cNvPr id="1922607176" name="Picture 1" descr="A screenshot of a computer&#10;&#10;Description automatically generated"/>
+                    <pic:cNvPicPr/>
+                  </pic:nvPicPr>
+                  <pic:blipFill rotWithShape="1">
+                    <a:blip r:embed="rId26">
+                      <a:extLst>
+                        <a:ext uri="{28A0092B-C50C-407E-A947-70E740481C1C}">
+                          <a14:useLocalDpi xmlns:a14="http://schemas.microsoft.com/office/drawing/2010/main" val="0"/>
+                        </a:ext>
+                      </a:extLst>
+                    </a:blip>
+                    <a:srcRect r="49006"/>
+                    <a:stretch/>
+                  </pic:blipFill>
+                  <pic:spPr bwMode="auto">
+                    <a:xfrm>
+                      <a:off x="0" y="0"/>
+                      <a:ext cx="6007921" cy="2785695"/>
+                    </a:xfrm>
+                    <a:prstGeom prst="rect">
+                      <a:avLst/>
+                    </a:prstGeom>
+                    <a:ln>
+                      <a:noFill/>
+                    </a:ln>
+                    <a:extLst>
+                      <a:ext uri="{53640926-AAD7-44D8-BBD7-CCE9431645EC}">
+                        <a14:shadowObscured xmlns:a14="http://schemas.microsoft.com/office/drawing/2010/main"/>
+                      </a:ext>
+                    </a:extLst>
+                  </pic:spPr>
+                </pic:pic>
+              </a:graphicData>
+            </a:graphic>
+          </wp:inline>
+        </w:drawing>
+      </w:r>
+    </w:p>
+    <w:p>
+      <w:pPr>
+        <w:jc w:val="center"/>
+        <w:rPr>
+          <w:sz w:val="24"/>
+          <w:szCs w:val="24"/>
+        </w:rPr>
+      </w:pPr>
+      <w:r>
+        <w:rPr>
+          <w:noProof/>
+          <w:sz w:val="24"/>
+          <w:szCs w:val="24"/>
+        </w:rPr>
+        <w:lastRenderedPageBreak/>
+        <w:drawing>
+          <wp:inline distT="0" distB="0" distL="0" distR="0" wp14:anchorId="13FE5DCF" wp14:editId="33262328">
+            <wp:extent cx="6021024" cy="2921000"/>
+            <wp:effectExtent l="0" t="0" r="0" b="0"/>
+            <wp:docPr id="1922607176" name="Picture 1" descr="A screenshot of a computer&#10;&#10;Description automatically generated"/>
+            <wp:cNvGraphicFramePr>
+              <a:graphicFrameLocks xmlns:a="http://schemas.openxmlformats.org/drawingml/2006/main" noChangeAspect="1"/>
+            </wp:cNvGraphicFramePr>
+            <a:graphic xmlns:a="http://schemas.openxmlformats.org/drawingml/2006/main">
+              <a:graphicData uri="http://schemas.openxmlformats.org/drawingml/2006/picture">
+                <pic:pic xmlns:pic="http://schemas.openxmlformats.org/drawingml/2006/picture">
+                  <pic:nvPicPr>
+                    <pic:cNvPr id="1922607176" name="Picture 1" descr="A screenshot of a computer&#10;&#10;Description automatically generated"/>
+                    <pic:cNvPicPr/>
+                  </pic:nvPicPr>
+                  <pic:blipFill rotWithShape="1">
+                    <a:blip r:embed="rId26">
+                      <a:extLst>
+                        <a:ext uri="{28A0092B-C50C-407E-A947-70E740481C1C}">
+                          <a14:useLocalDpi xmlns:a14="http://schemas.microsoft.com/office/drawing/2010/main" val="0"/>
+                        </a:ext>
+                      </a:extLst>
+                    </a:blip>
+                    <a:srcRect l="51245" r="19"/>
+                    <a:stretch/>
+                  </pic:blipFill>
+                  <pic:spPr bwMode="auto">
+                    <a:xfrm>
+                      <a:off x="0" y="0"/>
+                      <a:ext cx="6021024" cy="2921000"/>
+                    </a:xfrm>
+                    <a:prstGeom prst="rect">
+                      <a:avLst/>
+                    </a:prstGeom>
+                    <a:ln>
+                      <a:noFill/>
+                    </a:ln>
+                    <a:extLst>
+                      <a:ext uri="{53640926-AAD7-44D8-BBD7-CCE9431645EC}">
+                        <a14:shadowObscured xmlns:a14="http://schemas.microsoft.com/office/drawing/2010/main"/>
+                      </a:ext>
+                    </a:extLst>
+                  </pic:spPr>
+                </pic:pic>
+              </a:graphicData>
+            </a:graphic>
+          </wp:inline>
+        </w:drawing>
+      </w:r>
+    </w:p>
+    <w:p>
+      <w:pPr>
+        <w:rPr>
+          <w:sz w:val="24"/>
+          <w:szCs w:val="24"/>
+        </w:rPr>
+      </w:pPr>
+    </w:p>
+    <w:p>
+      <w:pPr>
+        <w:rPr>
+          <w:sz w:val="24"/>
+          <w:szCs w:val="24"/>
+        </w:rPr>
+      </w:pPr>
+    </w:p>
+    <w:p>
+      <w:pPr>
+        <w:rPr>
+          <w:sz w:val="24"/>
+          <w:szCs w:val="24"/>
+        </w:rPr>
+      </w:pPr>
+    </w:p>
+    <w:p>
+      <w:pPr>
+        <w:spacing w:line="240" w:lineRule="auto"/>
+        <w:rPr>
+          <w:sz w:val="24"/>
+          <w:szCs w:val="24"/>
+        </w:rPr>
+      </w:pPr>
+    </w:p>
+    <w:p>
+      <w:pPr>
+        <w:spacing w:line="240" w:lineRule="auto"/>
+        <w:rPr>
+          <w:sz w:val="24"/>
+          <w:szCs w:val="24"/>
+        </w:rPr>
+      </w:pPr>
+    </w:p>
+    <w:p>
+      <w:pPr>
+        <w:spacing w:line="240" w:lineRule="auto"/>
+        <w:rPr>
+          <w:sz w:val="24"/>
+          <w:szCs w:val="24"/>
+        </w:rPr>
+      </w:pPr>
+    </w:p>
+    <w:p>
+      <w:pPr>
+        <w:spacing w:line="240" w:lineRule="auto"/>
+        <w:rPr>
+          <w:sz w:val="24"/>
+          <w:szCs w:val="24"/>
+        </w:rPr>
+      </w:pPr>
+    </w:p>
+    <w:p>
+      <w:pPr>
+        <w:spacing w:line="240" w:lineRule="auto"/>
+        <w:rPr>
+          <w:sz w:val="24"/>
+          <w:szCs w:val="24"/>
+        </w:rPr>
+      </w:pPr>
+    </w:p>
+    <w:p>
+      <w:pPr>
+        <w:spacing w:line="240" w:lineRule="auto"/>
+        <w:rPr>
+          <w:sz w:val="24"/>
+          <w:szCs w:val="24"/>
+        </w:rPr>
+      </w:pPr>
+    </w:p>
+    <w:p>
+      <w:pPr>
+        <w:spacing w:line="240" w:lineRule="auto"/>
+        <w:rPr>
+          <w:sz w:val="24"/>
+          <w:szCs w:val="24"/>
+        </w:rPr>
+      </w:pPr>
+    </w:p>
+    <w:p>
+      <w:pPr>
+        <w:spacing w:line="240" w:lineRule="auto"/>
+        <w:rPr>
+          <w:sz w:val="24"/>
+          <w:szCs w:val="24"/>
+        </w:rPr>
+      </w:pPr>
+    </w:p>
+    <w:p>
+      <w:pPr>
+        <w:spacing w:line="240" w:lineRule="auto"/>
+        <w:rPr>
+          <w:sz w:val="24"/>
+          <w:szCs w:val="24"/>
+        </w:rPr>
+      </w:pPr>
+    </w:p>
+    <w:p>
+      <w:pPr>
+        <w:spacing w:line="240" w:lineRule="auto"/>
+        <w:rPr>
+          <w:sz w:val="24"/>
+          <w:szCs w:val="24"/>
+        </w:rPr>
+      </w:pPr>
+    </w:p>
+    <w:p>
+      <w:pPr>
+        <w:spacing w:line="240" w:lineRule="auto"/>
+        <w:rPr>
+          <w:sz w:val="24"/>
+          <w:szCs w:val="24"/>
+        </w:rPr>
+      </w:pPr>
+    </w:p>
+    <w:p>
+      <w:pPr>
+        <w:spacing w:line="240" w:lineRule="auto"/>
+        <w:rPr>
+          <w:sz w:val="24"/>
+          <w:szCs w:val="24"/>
+        </w:rPr>
+      </w:pPr>
+    </w:p>
+    <w:p>
+      <w:pPr>
+        <w:spacing w:line="240" w:lineRule="auto"/>
+        <w:rPr>
+          <w:sz w:val="24"/>
+          <w:szCs w:val="24"/>
+        </w:rPr>
+      </w:pPr>
+    </w:p>
+    <w:p>
+      <w:pPr>
+        <w:spacing w:line="240" w:lineRule="auto"/>
         <w:rPr>
           <w:sz w:val="24"/>
           <w:szCs w:val="24"/>
@@ -1685,20 +2210,156 @@
       <w:pPr>
         <w:spacing w:line="240" w:lineRule="auto"/>
         <w:rPr>
-          <w:i/>
-          <w:iCs/>
-          <w:sz w:val="32"/>
-          <w:szCs w:val="32"/>
-        </w:rPr>
-      </w:pPr>
-      <w:r>
-        <w:rPr>
-          <w:i/>
-          <w:iCs/>
-          <w:sz w:val="32"/>
-          <w:szCs w:val="32"/>
-        </w:rPr>
-        <w:t>1. Comparison of Classical Model Results to Original Findings</w:t>
+          <w:sz w:val="24"/>
+          <w:szCs w:val="24"/>
+        </w:rPr>
+      </w:pPr>
+      <w:r>
+        <w:rPr>
+          <w:sz w:val="24"/>
+          <w:szCs w:val="24"/>
+        </w:rPr>
+        <w:t xml:space="preserve">Our first noteworthy finding is the drastic increase in the performance of logistic regression on metagenomic signature data when appropriately tuned and evaluated. Angelova et al. reported a modest accuracy of 0.55 for logistic regression </w:t>
+      </w:r>
+      <w:r>
+        <w:rPr>
+          <w:sz w:val="24"/>
+          <w:szCs w:val="24"/>
+        </w:rPr>
+        <w:t xml:space="preserve">on a single hold-out test </w:t>
+      </w:r>
+      <w:r>
+        <w:rPr>
+          <w:sz w:val="24"/>
+          <w:szCs w:val="24"/>
+        </w:rPr>
+        <w:t xml:space="preserve">with an elastic net penalty. Our results suggest that elastic net may not be an ideal penalty parameter for this type of data, as our </w:t>
+      </w:r>
+      <w:r>
+        <w:rPr>
+          <w:sz w:val="24"/>
+          <w:szCs w:val="24"/>
+        </w:rPr>
+        <w:t>cross-validation</w:t>
+      </w:r>
+      <w:r>
+        <w:rPr>
+          <w:sz w:val="24"/>
+          <w:szCs w:val="24"/>
+        </w:rPr>
+        <w:t xml:space="preserve"> tests</w:t>
+      </w:r>
+      <w:r>
+        <w:rPr>
+          <w:sz w:val="24"/>
+          <w:szCs w:val="24"/>
+        </w:rPr>
+        <w:t xml:space="preserve"> show</w:t>
+      </w:r>
+      <w:r>
+        <w:rPr>
+          <w:sz w:val="24"/>
+          <w:szCs w:val="24"/>
+        </w:rPr>
+        <w:t xml:space="preserve"> logistic regression’s accuracy </w:t>
+      </w:r>
+      <w:r>
+        <w:rPr>
+          <w:sz w:val="24"/>
+          <w:szCs w:val="24"/>
+        </w:rPr>
+        <w:t>can be</w:t>
+      </w:r>
+      <w:r>
+        <w:rPr>
+          <w:sz w:val="24"/>
+          <w:szCs w:val="24"/>
+        </w:rPr>
+        <w:t xml:space="preserve"> increased by over 13% </w:t>
+      </w:r>
+      <w:r>
+        <w:rPr>
+          <w:sz w:val="24"/>
+          <w:szCs w:val="24"/>
+        </w:rPr>
+        <w:t xml:space="preserve">when </w:t>
+      </w:r>
+      <w:r>
+        <w:rPr>
+          <w:sz w:val="24"/>
+          <w:szCs w:val="24"/>
+        </w:rPr>
+        <w:t>employing</w:t>
+      </w:r>
+      <w:r>
+        <w:rPr>
+          <w:sz w:val="24"/>
+          <w:szCs w:val="24"/>
+        </w:rPr>
+        <w:t xml:space="preserve"> optimized parameters </w:t>
+      </w:r>
+      <w:r>
+        <w:rPr>
+          <w:sz w:val="24"/>
+          <w:szCs w:val="24"/>
+        </w:rPr>
+        <w:t xml:space="preserve">that include </w:t>
+      </w:r>
+      <w:r>
+        <w:rPr>
+          <w:sz w:val="24"/>
+          <w:szCs w:val="24"/>
+        </w:rPr>
+        <w:t>an l1 penalty instead. Further, our tests indicate that even without modifying the elastic net parameter, 0.55 is unlikely to be a reliable measure of the true accuracy of an elastic net model on this data. By training</w:t>
+      </w:r>
+      <w:r>
+        <w:rPr>
+          <w:sz w:val="24"/>
+          <w:szCs w:val="24"/>
+        </w:rPr>
+        <w:t xml:space="preserve"> the</w:t>
+      </w:r>
+      <w:r>
+        <w:rPr>
+          <w:sz w:val="24"/>
+          <w:szCs w:val="24"/>
+        </w:rPr>
+        <w:t xml:space="preserve"> logistic regression</w:t>
+      </w:r>
+      <w:r>
+        <w:rPr>
+          <w:sz w:val="24"/>
+          <w:szCs w:val="24"/>
+        </w:rPr>
+        <w:t xml:space="preserve"> model</w:t>
+      </w:r>
+      <w:r>
+        <w:rPr>
+          <w:sz w:val="24"/>
+          <w:szCs w:val="24"/>
+        </w:rPr>
+        <w:t xml:space="preserve"> on 90% portions of the dataset iteratively over 10 folds and averaging the results, we find that this model’s accuracy increases by nearly 19% </w:t>
+      </w:r>
+      <w:r>
+        <w:rPr>
+          <w:sz w:val="24"/>
+          <w:szCs w:val="24"/>
+        </w:rPr>
+        <w:t xml:space="preserve">when compared to </w:t>
+      </w:r>
+      <w:r>
+        <w:rPr>
+          <w:sz w:val="24"/>
+          <w:szCs w:val="24"/>
+        </w:rPr>
+        <w:t xml:space="preserve">the single 70% train and 30% hold-out test. </w:t>
+      </w:r>
+      <w:r>
+        <w:rPr>
+          <w:sz w:val="24"/>
+          <w:szCs w:val="24"/>
+        </w:rPr>
+        <w:t>On our final logistic regression test, an accuracy of 0.77 and ROC AUC of 0.81 was achieved by bagging optimized logistic regression models and evaluating them with a 10-fold cross validation on the classic_full dataset. This result represents an increase in accuracy of 0.32 and an increase in ROC AUC of 0.35 when compared to our reproduction of the evaluation procedure utilized in Angelova et al. These findings imply that logistic regression may be a more competent model for classifying depressive state in metagenomic signature data than initially indicated.</w:t>
       </w:r>
     </w:p>
     <w:p>
@@ -1714,55 +2375,178 @@
           <w:sz w:val="24"/>
           <w:szCs w:val="24"/>
         </w:rPr>
-        <w:t xml:space="preserve">The present study aimed to replicate and extend the findings of Angelova et al.² by evaluating classical machine learning models—specifically logistic regression, random forest, and support vector machines (SVMs)—on gut microbiome data to classify depressive states. Notably, </w:t>
-      </w:r>
-      <w:r>
-        <w:rPr>
-          <w:sz w:val="24"/>
-          <w:szCs w:val="24"/>
-        </w:rPr>
-        <w:t xml:space="preserve">the </w:t>
-      </w:r>
-      <w:r>
-        <w:rPr>
-          <w:sz w:val="24"/>
-          <w:szCs w:val="24"/>
-        </w:rPr>
-        <w:t>tuned</w:t>
-      </w:r>
-      <w:r>
-        <w:rPr>
-          <w:sz w:val="24"/>
-          <w:szCs w:val="24"/>
-        </w:rPr>
-        <w:t xml:space="preserve"> and cross-validated</w:t>
-      </w:r>
-      <w:r>
-        <w:rPr>
-          <w:sz w:val="24"/>
-          <w:szCs w:val="24"/>
-        </w:rPr>
-        <w:t xml:space="preserve"> logistic regression model achieved an accuracy of 0.77 and a ROC AUC of 0.81, markedly improving upon the originally reported performance of 0.55 accuracy. </w:t>
+        <w:t xml:space="preserve">Random forest showed some promise to have a greater true performance when evaluated on a 10-fold cross-evaluation as well. Our 10-fold cross-validation test </w:t>
+      </w:r>
+      <w:r>
+        <w:rPr>
+          <w:sz w:val="24"/>
+          <w:szCs w:val="24"/>
+        </w:rPr>
+        <w:t xml:space="preserve">for random forest </w:t>
+      </w:r>
+      <w:r>
+        <w:rPr>
+          <w:sz w:val="24"/>
+          <w:szCs w:val="24"/>
+        </w:rPr>
+        <w:t>on the classic_full set was associated with an increase in accuracy of 0.12 and an increase in ROC AUC of 0.16 when compared with the single-split 70% train, 30% hold-out test. While our fully optimized and cross-validated evaluations of</w:t>
+      </w:r>
+      <w:r>
+        <w:rPr>
+          <w:sz w:val="24"/>
+          <w:szCs w:val="24"/>
+        </w:rPr>
+        <w:t xml:space="preserve"> </w:t>
+      </w:r>
+      <w:r>
+        <w:rPr>
+          <w:sz w:val="24"/>
+          <w:szCs w:val="24"/>
+        </w:rPr>
+        <w:t>random forest</w:t>
+      </w:r>
+      <w:r>
+        <w:rPr>
+          <w:sz w:val="24"/>
+          <w:szCs w:val="24"/>
+        </w:rPr>
+        <w:t xml:space="preserve"> accuracy only succeeded in matching those reported by Angelova et al. at 0.80, it is worth noting that our baseline reproduction of their methods</w:t>
+      </w:r>
+      <w:r>
+        <w:rPr>
+          <w:sz w:val="24"/>
+          <w:szCs w:val="24"/>
+        </w:rPr>
+        <w:t xml:space="preserve"> produced an accuracy of only 0.7 when compared to their 0.8. This suggests firstly that we may not have accurately reproduced their study, but also that the true capacity of random forest and logistic regression may be higher even than reported in this paper. This discrepancy in baseline results is apparent for logistic regression as well- our baseline accuracy for logistic regression was measured to be 0.45 compared to their reported 0.55. We speculate this difference is attributable to our datasets’ reduced feature width resulting from the inner join operation performed during our data preprocessing step. If the same increases in measurement of performance associated with our evaluation methods can be directly applied using Angelova et al.’s original datasets, random forest’s revised evaluation of accuracy could be as high as 0.92, and logistic regression as high as 0.87. </w:t>
       </w:r>
     </w:p>
     <w:p>
       <w:pPr>
         <w:spacing w:line="240" w:lineRule="auto"/>
         <w:rPr>
-          <w:i/>
-          <w:iCs/>
-          <w:sz w:val="32"/>
-          <w:szCs w:val="32"/>
-        </w:rPr>
-      </w:pPr>
-      <w:r>
-        <w:rPr>
-          <w:i/>
-          <w:iCs/>
-          <w:sz w:val="32"/>
-          <w:szCs w:val="32"/>
-        </w:rPr>
-        <w:t>2. Impact of Synthetic Dataset on Model Performance</w:t>
+          <w:sz w:val="24"/>
+          <w:szCs w:val="24"/>
+        </w:rPr>
+      </w:pPr>
+      <w:r>
+        <w:rPr>
+          <w:sz w:val="24"/>
+          <w:szCs w:val="24"/>
+        </w:rPr>
+        <w:t xml:space="preserve">In addition to attempting to reproduce and extend the performance of the classical models employed in Angelova et al., we </w:t>
+      </w:r>
+      <w:r>
+        <w:rPr>
+          <w:sz w:val="24"/>
+          <w:szCs w:val="24"/>
+        </w:rPr>
+        <w:t xml:space="preserve">sought to determine if support vector machines could </w:t>
+      </w:r>
+      <w:r>
+        <w:rPr>
+          <w:sz w:val="24"/>
+          <w:szCs w:val="24"/>
+        </w:rPr>
+        <w:t>classify depressive states competitively on</w:t>
+      </w:r>
+      <w:r>
+        <w:rPr>
+          <w:sz w:val="24"/>
+          <w:szCs w:val="24"/>
+        </w:rPr>
+        <w:t xml:space="preserve"> this dataset. The results of our tests are promising, finding that a bagged support vector machine</w:t>
+      </w:r>
+      <w:r>
+        <w:rPr>
+          <w:sz w:val="24"/>
+          <w:szCs w:val="24"/>
+        </w:rPr>
+        <w:t xml:space="preserve"> (SVM)</w:t>
+      </w:r>
+      <w:r>
+        <w:rPr>
+          <w:sz w:val="24"/>
+          <w:szCs w:val="24"/>
+        </w:rPr>
+        <w:t xml:space="preserve"> using a radial basis function</w:t>
+      </w:r>
+      <w:r>
+        <w:rPr>
+          <w:sz w:val="24"/>
+          <w:szCs w:val="24"/>
+        </w:rPr>
+        <w:t xml:space="preserve"> (RBF)</w:t>
+      </w:r>
+      <w:r>
+        <w:rPr>
+          <w:sz w:val="24"/>
+          <w:szCs w:val="24"/>
+        </w:rPr>
+        <w:t xml:space="preserve"> kernel evaluated on a 10-fold cross-validation on the classic_full set achieved an accuracy of 0.77 and a ROC AUC of 0.81. Our tests on linear and polynomial </w:t>
+      </w:r>
+      <w:r>
+        <w:rPr>
+          <w:sz w:val="24"/>
+          <w:szCs w:val="24"/>
+        </w:rPr>
+        <w:lastRenderedPageBreak/>
+        <w:t xml:space="preserve">kernels indicated these kernels may be less performant </w:t>
+      </w:r>
+      <w:r>
+        <w:rPr>
+          <w:sz w:val="24"/>
+          <w:szCs w:val="24"/>
+        </w:rPr>
+        <w:t xml:space="preserve">than the radial basis function </w:t>
+      </w:r>
+      <w:r>
+        <w:rPr>
+          <w:sz w:val="24"/>
+          <w:szCs w:val="24"/>
+        </w:rPr>
+        <w:t xml:space="preserve">for this type </w:t>
+      </w:r>
+      <w:r>
+        <w:rPr>
+          <w:sz w:val="24"/>
+          <w:szCs w:val="24"/>
+        </w:rPr>
+        <w:t xml:space="preserve">and distribution </w:t>
+      </w:r>
+      <w:r>
+        <w:rPr>
+          <w:sz w:val="24"/>
+          <w:szCs w:val="24"/>
+        </w:rPr>
+        <w:t>of data</w:t>
+      </w:r>
+      <w:r>
+        <w:rPr>
+          <w:sz w:val="24"/>
+          <w:szCs w:val="24"/>
+        </w:rPr>
+        <w:t>. The linear support vector classifier and support vector machine with the polynomial kernel evaluated</w:t>
+      </w:r>
+      <w:r>
+        <w:rPr>
+          <w:sz w:val="24"/>
+          <w:szCs w:val="24"/>
+        </w:rPr>
+        <w:t xml:space="preserve"> at 0.70 accuracy, 0.81 ROC AUC, and 0.70 accuracy, 0.72 ROC AUC when using their optimal </w:t>
+      </w:r>
+      <w:r>
+        <w:rPr>
+          <w:sz w:val="24"/>
+          <w:szCs w:val="24"/>
+        </w:rPr>
+        <w:t>hyper</w:t>
+      </w:r>
+      <w:r>
+        <w:rPr>
+          <w:sz w:val="24"/>
+          <w:szCs w:val="24"/>
+        </w:rPr>
+        <w:t xml:space="preserve">parameters respectively. </w:t>
       </w:r>
     </w:p>
     <w:p>
@@ -1778,28 +2562,35 @@
           <w:sz w:val="24"/>
           <w:szCs w:val="24"/>
         </w:rPr>
-        <w:t xml:space="preserve">A </w:t>
-      </w:r>
-      <w:r>
-        <w:rPr>
-          <w:sz w:val="24"/>
-          <w:szCs w:val="24"/>
-        </w:rPr>
-        <w:t>core component</w:t>
-      </w:r>
-      <w:r>
-        <w:rPr>
-          <w:sz w:val="24"/>
-          <w:szCs w:val="24"/>
-        </w:rPr>
-        <w:t xml:space="preserve"> of </w:t>
-      </w:r>
-      <w:r>
-        <w:rPr>
-          <w:sz w:val="24"/>
-          <w:szCs w:val="24"/>
-        </w:rPr>
-        <w:t>this work</w:t>
+        <w:t xml:space="preserve">Interestingly, the optimal gamma value found by grid search for the radial basis function kernel was </w:t>
+      </w:r>
+      <w:r>
+        <w:rPr>
+          <w:sz w:val="24"/>
+          <w:szCs w:val="24"/>
+        </w:rPr>
+        <w:t>0.0001</w:t>
+      </w:r>
+      <w:r>
+        <w:rPr>
+          <w:sz w:val="24"/>
+          <w:szCs w:val="24"/>
+        </w:rPr>
+        <w:t xml:space="preserve">, indicating that a linear decision boundary may be preferred for this dataset’s distribution. This implies that a radial basis function could be superfluous for classification on this data. </w:t>
+      </w:r>
+      <w:r>
+        <w:rPr>
+          <w:sz w:val="24"/>
+          <w:szCs w:val="24"/>
+        </w:rPr>
+        <w:t xml:space="preserve">This notion is further supported </w:t>
+      </w:r>
+      <w:r>
+        <w:rPr>
+          <w:sz w:val="24"/>
+          <w:szCs w:val="24"/>
+        </w:rPr>
+        <w:t>when comparing our</w:t>
       </w:r>
       <w:r>
         <w:rPr>
@@ -1813,80 +2604,573 @@
           <w:sz w:val="24"/>
           <w:szCs w:val="24"/>
         </w:rPr>
-        <w:t xml:space="preserve">is encouraging fair comparison between logistic regression, random forest, and SVM models by training them on the same synthetic dataset that </w:t>
-      </w:r>
-      <w:r>
-        <w:rPr>
-          <w:sz w:val="24"/>
-          <w:szCs w:val="24"/>
-        </w:rPr>
-        <w:t xml:space="preserve">Angelova et al.² </w:t>
-      </w:r>
-      <w:r>
-        <w:rPr>
-          <w:sz w:val="24"/>
-          <w:szCs w:val="24"/>
-        </w:rPr>
-        <w:t xml:space="preserve">employed to train their YOLOv8 CNN. By leveling the playing field between the models, we find that logistic regression and random forest perform pretty competitively with YOLOv8. Both random forest and logistic regression misclassified only one point of the 8 subject test holdout- indicating they’re not as far behind CNNs when predicting on metagenomic signature data as </w:t>
-      </w:r>
-      <w:r>
-        <w:rPr>
-          <w:sz w:val="24"/>
-          <w:szCs w:val="24"/>
-        </w:rPr>
-        <w:t xml:space="preserve">the reference paper </w:t>
-      </w:r>
-      <w:r>
-        <w:rPr>
-          <w:sz w:val="24"/>
-          <w:szCs w:val="24"/>
-        </w:rPr>
-        <w:t xml:space="preserve">would indicate. Additionally, these simpler models may even prove to be preferable by </w:t>
-      </w:r>
-      <w:r>
-        <w:rPr>
-          <w:sz w:val="24"/>
-          <w:szCs w:val="24"/>
-        </w:rPr>
-        <w:t>reductions in computational overhead and preprocessing, as YOLOv8 required conversion of the tabular metagenomic signature data into heatmap images.</w:t>
+        <w:t>optimized</w:t>
+      </w:r>
+      <w:r>
+        <w:rPr>
+          <w:sz w:val="24"/>
+          <w:szCs w:val="24"/>
+        </w:rPr>
+        <w:t xml:space="preserve"> RBF SVM’s performance metrics with those of logistic regression, another linear model. Both models’ performances were found to be maximized at 0.77 accuracy and 0.81 ROC AUC in our work.</w:t>
+      </w:r>
+      <w:r>
+        <w:rPr>
+          <w:sz w:val="24"/>
+          <w:szCs w:val="24"/>
+        </w:rPr>
+        <w:t xml:space="preserve"> I</w:t>
+      </w:r>
+      <w:r>
+        <w:rPr>
+          <w:sz w:val="24"/>
+          <w:szCs w:val="24"/>
+        </w:rPr>
+        <w:t>t’s noteworthy</w:t>
+      </w:r>
+      <w:r>
+        <w:rPr>
+          <w:sz w:val="24"/>
+          <w:szCs w:val="24"/>
+        </w:rPr>
+        <w:t>, however,</w:t>
+      </w:r>
+      <w:r>
+        <w:rPr>
+          <w:sz w:val="24"/>
+          <w:szCs w:val="24"/>
+        </w:rPr>
+        <w:t xml:space="preserve"> that </w:t>
+      </w:r>
+      <w:r>
+        <w:rPr>
+          <w:sz w:val="24"/>
+          <w:szCs w:val="24"/>
+        </w:rPr>
+        <w:t xml:space="preserve">this implication is at odds with </w:t>
+      </w:r>
+      <w:r>
+        <w:rPr>
+          <w:sz w:val="24"/>
+          <w:szCs w:val="24"/>
+        </w:rPr>
+        <w:t xml:space="preserve">our finding that </w:t>
+      </w:r>
+      <w:r>
+        <w:rPr>
+          <w:sz w:val="24"/>
+          <w:szCs w:val="24"/>
+        </w:rPr>
+        <w:t>the linear</w:t>
+      </w:r>
+      <w:r>
+        <w:rPr>
+          <w:sz w:val="24"/>
+          <w:szCs w:val="24"/>
+        </w:rPr>
+        <w:t xml:space="preserve"> support vector classifier</w:t>
+      </w:r>
+      <w:r>
+        <w:rPr>
+          <w:sz w:val="24"/>
+          <w:szCs w:val="24"/>
+        </w:rPr>
+        <w:t xml:space="preserve"> was outperformed by the </w:t>
+      </w:r>
+      <w:r>
+        <w:rPr>
+          <w:sz w:val="24"/>
+          <w:szCs w:val="24"/>
+        </w:rPr>
+        <w:t xml:space="preserve">optimized </w:t>
+      </w:r>
+      <w:r>
+        <w:rPr>
+          <w:sz w:val="24"/>
+          <w:szCs w:val="24"/>
+        </w:rPr>
+        <w:t>RBF SVM and l</w:t>
+      </w:r>
+      <w:r>
+        <w:rPr>
+          <w:sz w:val="24"/>
+          <w:szCs w:val="24"/>
+        </w:rPr>
+        <w:t>ogistic</w:t>
+      </w:r>
+      <w:r>
+        <w:rPr>
+          <w:sz w:val="24"/>
+          <w:szCs w:val="24"/>
+        </w:rPr>
+        <w:t xml:space="preserve"> regression model</w:t>
+      </w:r>
+      <w:r>
+        <w:rPr>
+          <w:sz w:val="24"/>
+          <w:szCs w:val="24"/>
+        </w:rPr>
+        <w:t xml:space="preserve"> in our experiments. These seemingly contradictory </w:t>
+      </w:r>
+      <w:r>
+        <w:rPr>
+          <w:sz w:val="24"/>
+          <w:szCs w:val="24"/>
+        </w:rPr>
+        <w:t>result</w:t>
+      </w:r>
+      <w:r>
+        <w:rPr>
+          <w:sz w:val="24"/>
+          <w:szCs w:val="24"/>
+        </w:rPr>
+        <w:t xml:space="preserve">s highlight an avenue for further investigation </w:t>
+      </w:r>
+      <w:r>
+        <w:rPr>
+          <w:sz w:val="24"/>
+          <w:szCs w:val="24"/>
+        </w:rPr>
+        <w:t>into</w:t>
+      </w:r>
+      <w:r>
+        <w:rPr>
+          <w:sz w:val="24"/>
+          <w:szCs w:val="24"/>
+        </w:rPr>
+        <w:t xml:space="preserve"> </w:t>
+      </w:r>
+      <w:r>
+        <w:rPr>
+          <w:sz w:val="24"/>
+          <w:szCs w:val="24"/>
+        </w:rPr>
+        <w:t>linear support vector classifier</w:t>
+      </w:r>
+      <w:r>
+        <w:rPr>
+          <w:sz w:val="24"/>
+          <w:szCs w:val="24"/>
+        </w:rPr>
+        <w:t xml:space="preserve"> and </w:t>
+      </w:r>
+      <w:r>
+        <w:rPr>
+          <w:sz w:val="24"/>
+          <w:szCs w:val="24"/>
+        </w:rPr>
+        <w:t>RBF SVM</w:t>
+      </w:r>
+      <w:r>
+        <w:rPr>
+          <w:sz w:val="24"/>
+          <w:szCs w:val="24"/>
+        </w:rPr>
+        <w:t xml:space="preserve"> parameters. </w:t>
       </w:r>
     </w:p>
     <w:p>
       <w:pPr>
         <w:spacing w:line="240" w:lineRule="auto"/>
         <w:rPr>
-          <w:i/>
-          <w:iCs/>
-          <w:sz w:val="32"/>
-          <w:szCs w:val="32"/>
-        </w:rPr>
-      </w:pPr>
-      <w:r>
-        <w:rPr>
-          <w:i/>
-          <w:iCs/>
-          <w:sz w:val="32"/>
-          <w:szCs w:val="32"/>
-        </w:rPr>
-        <w:t>3</w:t>
-      </w:r>
-      <w:r>
-        <w:rPr>
-          <w:i/>
-          <w:iCs/>
-          <w:sz w:val="32"/>
-          <w:szCs w:val="32"/>
+          <w:sz w:val="24"/>
+          <w:szCs w:val="24"/>
+        </w:rPr>
+      </w:pPr>
+      <w:r>
+        <w:rPr>
+          <w:sz w:val="24"/>
+          <w:szCs w:val="24"/>
+        </w:rPr>
+        <w:t xml:space="preserve">A core </w:t>
+      </w:r>
+      <w:r>
+        <w:rPr>
+          <w:sz w:val="24"/>
+          <w:szCs w:val="24"/>
+        </w:rPr>
+        <w:t>aim of our work was to facilitate a controlled comparison of the YOLO</w:t>
+      </w:r>
+      <w:r>
+        <w:rPr>
+          <w:sz w:val="24"/>
+          <w:szCs w:val="24"/>
+        </w:rPr>
+        <w:t xml:space="preserve"> (You Only Look Once)</w:t>
+      </w:r>
+      <w:r>
+        <w:rPr>
+          <w:sz w:val="24"/>
+          <w:szCs w:val="24"/>
+        </w:rPr>
+        <w:t xml:space="preserve"> convolutional neural network (CNN) with classical models to determine if the additional preprocessing and computational overhead associated with training and evaluating the YOLO</w:t>
+      </w:r>
+      <w:r>
+        <w:rPr>
+          <w:sz w:val="24"/>
+          <w:szCs w:val="24"/>
+        </w:rPr>
+        <w:t>v8</w:t>
+      </w:r>
+      <w:r>
+        <w:rPr>
+          <w:sz w:val="24"/>
+          <w:szCs w:val="24"/>
+        </w:rPr>
+        <w:t xml:space="preserve"> CNN </w:t>
+      </w:r>
+      <w:r>
+        <w:rPr>
+          <w:sz w:val="24"/>
+          <w:szCs w:val="24"/>
+        </w:rPr>
+        <w:t>is warranted through improvements in classification performance</w:t>
+      </w:r>
+      <w:r>
+        <w:rPr>
+          <w:sz w:val="24"/>
+          <w:szCs w:val="24"/>
+        </w:rPr>
+        <w:t>. We additionally compared support vector machines to YOLO</w:t>
+      </w:r>
+      <w:r>
+        <w:rPr>
+          <w:sz w:val="24"/>
+          <w:szCs w:val="24"/>
+        </w:rPr>
+        <w:t>v8</w:t>
+      </w:r>
+      <w:r>
+        <w:rPr>
+          <w:sz w:val="24"/>
+          <w:szCs w:val="24"/>
+        </w:rPr>
+        <w:t xml:space="preserve"> following our findings above.</w:t>
+      </w:r>
+      <w:r>
+        <w:rPr>
+          <w:sz w:val="24"/>
+          <w:szCs w:val="24"/>
+        </w:rPr>
+        <w:t xml:space="preserve"> To control for </w:t>
+      </w:r>
+      <w:r>
+        <w:rPr>
+          <w:sz w:val="24"/>
+          <w:szCs w:val="24"/>
+        </w:rPr>
+        <w:t>data</w:t>
+      </w:r>
+      <w:r>
+        <w:rPr>
+          <w:sz w:val="24"/>
+          <w:szCs w:val="24"/>
+        </w:rPr>
+        <w:t xml:space="preserve">set size in our </w:t>
+      </w:r>
+      <w:r>
+        <w:rPr>
+          <w:sz w:val="24"/>
+          <w:szCs w:val="24"/>
+        </w:rPr>
+        <w:t>experiment</w:t>
+      </w:r>
+      <w:r>
+        <w:rPr>
+          <w:sz w:val="24"/>
+          <w:szCs w:val="24"/>
+        </w:rPr>
+        <w:t xml:space="preserve">, we trained an optimized logistic regression, random forest, RBF SVM, and linear support vector classifier on the </w:t>
+      </w:r>
+      <w:r>
+        <w:rPr>
+          <w:sz w:val="24"/>
+          <w:szCs w:val="24"/>
+        </w:rPr>
+        <w:t xml:space="preserve">1866-instance </w:t>
+      </w:r>
+      <w:r>
+        <w:rPr>
+          <w:sz w:val="24"/>
+          <w:szCs w:val="24"/>
+        </w:rPr>
+        <w:t>synthetic dataset generated and employed by Angelova et al. to train the YOLO</w:t>
+      </w:r>
+      <w:r>
+        <w:rPr>
+          <w:sz w:val="24"/>
+          <w:szCs w:val="24"/>
+        </w:rPr>
+        <w:t>v8</w:t>
+      </w:r>
+      <w:r>
+        <w:rPr>
+          <w:sz w:val="24"/>
+          <w:szCs w:val="24"/>
+        </w:rPr>
+        <w:t xml:space="preserve"> CNN. </w:t>
+      </w:r>
+      <w:r>
+        <w:rPr>
+          <w:sz w:val="24"/>
+          <w:szCs w:val="24"/>
+        </w:rPr>
+        <w:t>We further controlled the conditions of our comparison by using the reference study’s same 8 subject test set that was held out prior to generation of synthetic data points</w:t>
+      </w:r>
+      <w:r>
+        <w:rPr>
+          <w:sz w:val="24"/>
+          <w:szCs w:val="24"/>
+        </w:rPr>
+        <w:t xml:space="preserve"> (</w:t>
+      </w:r>
+      <w:proofErr w:type="spellStart"/>
+      <w:r>
+        <w:rPr>
+          <w:sz w:val="24"/>
+          <w:szCs w:val="24"/>
+        </w:rPr>
+        <w:t>yolo_test</w:t>
+      </w:r>
+      <w:proofErr w:type="spellEnd"/>
+      <w:r>
+        <w:rPr>
+          <w:sz w:val="24"/>
+          <w:szCs w:val="24"/>
+        </w:rPr>
+        <w:t>)</w:t>
+      </w:r>
+      <w:r>
+        <w:rPr>
+          <w:sz w:val="24"/>
+          <w:szCs w:val="24"/>
+        </w:rPr>
+        <w:t>. Our experiments found that when trained on the synthetic set</w:t>
+      </w:r>
+      <w:r>
+        <w:rPr>
+          <w:sz w:val="24"/>
+          <w:szCs w:val="24"/>
+        </w:rPr>
+        <w:t xml:space="preserve"> (</w:t>
+      </w:r>
+      <w:proofErr w:type="spellStart"/>
+      <w:r>
+        <w:rPr>
+          <w:sz w:val="24"/>
+          <w:szCs w:val="24"/>
+        </w:rPr>
+        <w:t>yolo_train</w:t>
+      </w:r>
+      <w:proofErr w:type="spellEnd"/>
+      <w:r>
+        <w:rPr>
+          <w:sz w:val="24"/>
+          <w:szCs w:val="24"/>
+        </w:rPr>
+        <w:t>)</w:t>
+      </w:r>
+      <w:r>
+        <w:rPr>
+          <w:sz w:val="24"/>
+          <w:szCs w:val="24"/>
+        </w:rPr>
+        <w:t xml:space="preserve">, our RBF SVM and Linear SVC were able to match YOLOv8’s reported performance, classifying at 100% accuracy. The logistic regression and random forest models each misclassified a single data point. </w:t>
+      </w:r>
+    </w:p>
+    <w:p>
+      <w:pPr>
+        <w:spacing w:line="240" w:lineRule="auto"/>
+        <w:rPr>
+          <w:sz w:val="24"/>
+          <w:szCs w:val="24"/>
+        </w:rPr>
+      </w:pPr>
+      <w:r>
+        <w:rPr>
+          <w:sz w:val="24"/>
+          <w:szCs w:val="24"/>
+        </w:rPr>
+        <w:t xml:space="preserve">We note here that YOLO’s documentation recommends training on at least 10,000 instances per class. In the context of an original dataset containing 74 instances, generation of synthetic data is likely to be the most practical means to train YOLOv8. </w:t>
+      </w:r>
+      <w:r>
+        <w:rPr>
+          <w:sz w:val="24"/>
+          <w:szCs w:val="24"/>
+        </w:rPr>
+        <w:t xml:space="preserve">Under ideal conditions, additional metagenomic signature instances would be collected from real study participants through further recruitment. Understandably, this is likely to be a costly endeavor. </w:t>
+      </w:r>
+      <w:r>
+        <w:rPr>
+          <w:sz w:val="24"/>
+          <w:szCs w:val="24"/>
+        </w:rPr>
+        <w:t xml:space="preserve">Further experimentation may be illustrative here; These tests </w:t>
+      </w:r>
+      <w:r>
+        <w:rPr>
+          <w:sz w:val="24"/>
+          <w:szCs w:val="24"/>
+        </w:rPr>
+        <w:t xml:space="preserve">presently </w:t>
+      </w:r>
+      <w:r>
+        <w:rPr>
+          <w:sz w:val="24"/>
+          <w:szCs w:val="24"/>
+        </w:rPr>
+        <w:t xml:space="preserve">represent a single hold-out, and it’s possible that a </w:t>
+      </w:r>
+      <w:r>
+        <w:rPr>
+          <w:sz w:val="24"/>
+          <w:szCs w:val="24"/>
+        </w:rPr>
+        <w:t>disproportionate number</w:t>
+      </w:r>
+      <w:r>
+        <w:rPr>
+          <w:sz w:val="24"/>
+          <w:szCs w:val="24"/>
+        </w:rPr>
+        <w:t xml:space="preserve"> of outliers w</w:t>
+      </w:r>
+      <w:r>
+        <w:rPr>
+          <w:sz w:val="24"/>
+          <w:szCs w:val="24"/>
+        </w:rPr>
+        <w:t xml:space="preserve">ere represented in the test set. Additionally, an 8-sample test set is very small, which amplifies the impact of misclassification on accuracy. Further experimentation would benefit from iteratively sampling a test hold-out prior to synthesis of the training set. </w:t>
+      </w:r>
+    </w:p>
+    <w:p>
+      <w:pPr>
+        <w:spacing w:line="240" w:lineRule="auto"/>
+        <w:rPr>
+          <w:sz w:val="24"/>
+          <w:szCs w:val="24"/>
+        </w:rPr>
+      </w:pPr>
+      <w:r>
+        <w:rPr>
+          <w:sz w:val="24"/>
+          <w:szCs w:val="24"/>
+        </w:rPr>
+        <w:t xml:space="preserve">Ultimately, our findings suggest that YOLOv8’s dominance may be attributable largely to its expanded training set. It’s plausible that with shuffled hold-out splits, logistic regression or random forest could match the performance of YOLOv8 on this data. </w:t>
+      </w:r>
+      <w:r>
+        <w:rPr>
+          <w:sz w:val="24"/>
+          <w:szCs w:val="24"/>
+        </w:rPr>
+        <w:t>On this specific hold-</w:t>
+      </w:r>
+      <w:r>
+        <w:rPr>
+          <w:sz w:val="24"/>
+          <w:szCs w:val="24"/>
+        </w:rPr>
+        <w:lastRenderedPageBreak/>
+        <w:t>out test, our results indicate that for less overhead, a support vector machine may perform just as well as YOLOv8 for metagenomic signature data.</w:t>
+      </w:r>
+    </w:p>
+    <w:p>
+      <w:pPr>
+        <w:spacing w:line="240" w:lineRule="auto"/>
+        <w:rPr>
+          <w:sz w:val="24"/>
+          <w:szCs w:val="24"/>
+        </w:rPr>
+      </w:pPr>
+      <w:r>
+        <w:rPr>
+          <w:sz w:val="24"/>
+          <w:szCs w:val="24"/>
+        </w:rPr>
+        <w:t>Finally, we evaluated our investigated models’ assessments of feature importance in making classifications</w:t>
+      </w:r>
+      <w:r>
+        <w:rPr>
+          <w:sz w:val="24"/>
+          <w:szCs w:val="24"/>
+        </w:rPr>
+        <w:t xml:space="preserve"> for logistic regression, random forest, SVM (RBF) and linear SVC</w:t>
+      </w:r>
+      <w:r>
+        <w:rPr>
+          <w:sz w:val="24"/>
+          <w:szCs w:val="24"/>
         </w:rPr>
         <w:t xml:space="preserve">. </w:t>
       </w:r>
       <w:r>
         <w:rPr>
-          <w:i/>
-          <w:iCs/>
-          <w:sz w:val="32"/>
-          <w:szCs w:val="32"/>
-        </w:rPr>
-        <w:t>Support Vector Machines and Decision Boundaries</w:t>
+          <w:sz w:val="24"/>
+          <w:szCs w:val="24"/>
+        </w:rPr>
+        <w:t xml:space="preserve">Interestingly, there was a wide diversity of results for this experiment, suggesting that the models may have employed different pathways to classify each individual. </w:t>
+      </w:r>
+      <w:r>
+        <w:rPr>
+          <w:sz w:val="24"/>
+          <w:szCs w:val="24"/>
+        </w:rPr>
+        <w:t xml:space="preserve">Despite some variety in ranking, there were some recurring themes. </w:t>
+      </w:r>
+      <w:r>
+        <w:rPr>
+          <w:sz w:val="24"/>
+          <w:szCs w:val="24"/>
+        </w:rPr>
+        <w:t>Estradiol 17-beta-dehydrogenase appeared to be a key enzyme</w:t>
+      </w:r>
+      <w:r>
+        <w:rPr>
+          <w:sz w:val="24"/>
+          <w:szCs w:val="24"/>
+        </w:rPr>
+        <w:t>, included</w:t>
+      </w:r>
+      <w:r>
+        <w:rPr>
+          <w:sz w:val="24"/>
+          <w:szCs w:val="24"/>
+        </w:rPr>
+        <w:t xml:space="preserve"> in 3 of the 4 models’ top 20 features</w:t>
+      </w:r>
+      <w:r>
+        <w:rPr>
+          <w:sz w:val="24"/>
+          <w:szCs w:val="24"/>
+        </w:rPr>
+        <w:t xml:space="preserve">. Additionally, this enzyme was present in 8 of the 80 features selected between all 4 models, representing 10% of the assessed important features overall. Butyryl-CoA dehydrogenase appears to </w:t>
+      </w:r>
+      <w:r>
+        <w:rPr>
+          <w:sz w:val="24"/>
+          <w:szCs w:val="24"/>
+        </w:rPr>
+        <w:t>be a key component of</w:t>
+      </w:r>
+      <w:r>
+        <w:rPr>
+          <w:sz w:val="24"/>
+          <w:szCs w:val="24"/>
+        </w:rPr>
+        <w:t xml:space="preserve"> highly important feature</w:t>
+      </w:r>
+      <w:r>
+        <w:rPr>
+          <w:sz w:val="24"/>
+          <w:szCs w:val="24"/>
+        </w:rPr>
+        <w:t>s</w:t>
+      </w:r>
+      <w:r>
+        <w:rPr>
+          <w:sz w:val="24"/>
+          <w:szCs w:val="24"/>
+        </w:rPr>
+        <w:t xml:space="preserve"> in classification as well, appearing at least once in every model’s top 20 features. This enzyme also appeared 8 times between the aggregate 80 features, representing 10% of the selected enzymes. </w:t>
       </w:r>
     </w:p>
     <w:p>
@@ -1902,49 +3186,117 @@
           <w:sz w:val="24"/>
           <w:szCs w:val="24"/>
         </w:rPr>
-        <w:t>Both</w:t>
-      </w:r>
-      <w:r>
-        <w:rPr>
-          <w:sz w:val="24"/>
-          <w:szCs w:val="24"/>
-        </w:rPr>
-        <w:t xml:space="preserve"> the RBF kernel SVM and the </w:t>
-      </w:r>
-      <w:r>
-        <w:rPr>
-          <w:sz w:val="24"/>
-          <w:szCs w:val="24"/>
-        </w:rPr>
-        <w:t>LinearSVC</w:t>
-      </w:r>
-      <w:r>
-        <w:rPr>
-          <w:sz w:val="24"/>
-          <w:szCs w:val="24"/>
-        </w:rPr>
-        <w:t xml:space="preserve"> achieved perfect classification on the </w:t>
-      </w:r>
-      <w:r>
-        <w:rPr>
-          <w:sz w:val="24"/>
-          <w:szCs w:val="24"/>
-        </w:rPr>
-        <w:t xml:space="preserve">yolo </w:t>
-      </w:r>
-      <w:r>
-        <w:rPr>
-          <w:sz w:val="24"/>
-          <w:szCs w:val="24"/>
-        </w:rPr>
-        <w:t>test set when fully tuned</w:t>
-      </w:r>
-      <w:r>
-        <w:rPr>
-          <w:sz w:val="24"/>
-          <w:szCs w:val="24"/>
-        </w:rPr>
-        <w:t>, indicating support vector machines are competitive models for classification on metagenomic signature data.</w:t>
+        <w:t xml:space="preserve">Key species seem to include </w:t>
+      </w:r>
+      <w:proofErr w:type="spellStart"/>
+      <w:r>
+        <w:rPr>
+          <w:i/>
+          <w:iCs/>
+          <w:sz w:val="24"/>
+          <w:szCs w:val="24"/>
+        </w:rPr>
+        <w:t>Faecalibacterium</w:t>
+      </w:r>
+      <w:proofErr w:type="spellEnd"/>
+      <w:r>
+        <w:rPr>
+          <w:i/>
+          <w:iCs/>
+          <w:sz w:val="24"/>
+          <w:szCs w:val="24"/>
+        </w:rPr>
+        <w:t xml:space="preserve"> </w:t>
+      </w:r>
+      <w:proofErr w:type="spellStart"/>
+      <w:r>
+        <w:rPr>
+          <w:i/>
+          <w:iCs/>
+          <w:sz w:val="24"/>
+          <w:szCs w:val="24"/>
+        </w:rPr>
+        <w:t>prausnitzii</w:t>
+      </w:r>
+      <w:proofErr w:type="spellEnd"/>
+      <w:r>
+        <w:rPr>
+          <w:sz w:val="24"/>
+          <w:szCs w:val="24"/>
+        </w:rPr>
+        <w:t xml:space="preserve">, </w:t>
+      </w:r>
+      <w:proofErr w:type="spellStart"/>
+      <w:r>
+        <w:rPr>
+          <w:i/>
+          <w:iCs/>
+          <w:sz w:val="24"/>
+          <w:szCs w:val="24"/>
+        </w:rPr>
+        <w:t>Blautia</w:t>
+      </w:r>
+      <w:proofErr w:type="spellEnd"/>
+      <w:r>
+        <w:rPr>
+          <w:i/>
+          <w:iCs/>
+          <w:sz w:val="24"/>
+          <w:szCs w:val="24"/>
+        </w:rPr>
+        <w:t xml:space="preserve"> sp.</w:t>
+      </w:r>
+      <w:r>
+        <w:rPr>
+          <w:sz w:val="24"/>
+          <w:szCs w:val="24"/>
+        </w:rPr>
+        <w:t xml:space="preserve">, and </w:t>
+      </w:r>
+      <w:proofErr w:type="spellStart"/>
+      <w:r>
+        <w:rPr>
+          <w:i/>
+          <w:iCs/>
+          <w:sz w:val="24"/>
+          <w:szCs w:val="24"/>
+        </w:rPr>
+        <w:t>Anaerobutyricum</w:t>
+      </w:r>
+      <w:proofErr w:type="spellEnd"/>
+      <w:r>
+        <w:rPr>
+          <w:i/>
+          <w:iCs/>
+          <w:sz w:val="24"/>
+          <w:szCs w:val="24"/>
+        </w:rPr>
+        <w:t xml:space="preserve"> </w:t>
+      </w:r>
+      <w:proofErr w:type="spellStart"/>
+      <w:r>
+        <w:rPr>
+          <w:i/>
+          <w:iCs/>
+          <w:sz w:val="24"/>
+          <w:szCs w:val="24"/>
+        </w:rPr>
+        <w:t>hallii</w:t>
+      </w:r>
+      <w:proofErr w:type="spellEnd"/>
+      <w:r>
+        <w:rPr>
+          <w:sz w:val="24"/>
+          <w:szCs w:val="24"/>
+        </w:rPr>
+        <w:t xml:space="preserve">, appearing 23, 14, and 9 times in the 80 aggregated features respectively. Together, enzyme orthologs from these three species account for over half of all </w:t>
+      </w:r>
+      <w:r>
+        <w:rPr>
+          <w:sz w:val="24"/>
+          <w:szCs w:val="24"/>
+        </w:rPr>
+        <w:t xml:space="preserve">enzymes in the aggregate feature list. </w:t>
       </w:r>
     </w:p>
     <w:p>
@@ -1955,154 +3307,111 @@
           <w:szCs w:val="24"/>
         </w:rPr>
       </w:pPr>
-      <w:r>
-        <w:rPr>
-          <w:sz w:val="24"/>
-          <w:szCs w:val="24"/>
-        </w:rPr>
-        <w:t>Interestingly</w:t>
-      </w:r>
-      <w:r>
-        <w:rPr>
-          <w:sz w:val="24"/>
-          <w:szCs w:val="24"/>
-        </w:rPr>
-        <w:t xml:space="preserve">, the grid-search optimized gamma values for the RBF kernel SVM were found to be very low. This finding suggests that a linear decision boundary may be more suitable for </w:t>
-      </w:r>
-      <w:r>
-        <w:rPr>
-          <w:sz w:val="24"/>
-          <w:szCs w:val="24"/>
-        </w:rPr>
-        <w:t>distinguishing depressive states in metagenomic signature data.</w:t>
-      </w:r>
-      <w:r>
-        <w:rPr>
-          <w:sz w:val="24"/>
-          <w:szCs w:val="24"/>
-        </w:rPr>
-        <w:t xml:space="preserve"> </w:t>
-      </w:r>
-      <w:r>
-        <w:rPr>
-          <w:sz w:val="24"/>
-          <w:szCs w:val="24"/>
-        </w:rPr>
-        <w:t xml:space="preserve">This </w:t>
-      </w:r>
-      <w:r>
-        <w:rPr>
-          <w:sz w:val="24"/>
-          <w:szCs w:val="24"/>
-        </w:rPr>
-        <w:t>align</w:t>
-      </w:r>
-      <w:r>
-        <w:rPr>
-          <w:sz w:val="24"/>
-          <w:szCs w:val="24"/>
-        </w:rPr>
-        <w:t>s</w:t>
-      </w:r>
-      <w:r>
-        <w:rPr>
-          <w:sz w:val="24"/>
-          <w:szCs w:val="24"/>
-        </w:rPr>
-        <w:t xml:space="preserve"> with the perfect performance observed in the Linear SVM.</w:t>
-      </w:r>
-      <w:r>
-        <w:rPr>
-          <w:sz w:val="24"/>
-          <w:szCs w:val="24"/>
-        </w:rPr>
-        <w:t xml:space="preserve"> This finding</w:t>
-      </w:r>
-      <w:r>
-        <w:rPr>
-          <w:sz w:val="24"/>
-          <w:szCs w:val="24"/>
-        </w:rPr>
-        <w:t xml:space="preserve"> implies that the complexity introduced by the RBF kernel may not be necessary, and simpler linear models can effectively capture the discriminative patterns in the metagenomic data.</w:t>
-      </w:r>
     </w:p>
     <w:p>
       <w:pPr>
         <w:spacing w:line="240" w:lineRule="auto"/>
         <w:rPr>
-          <w:i/>
-          <w:iCs/>
-          <w:sz w:val="32"/>
-          <w:szCs w:val="32"/>
-        </w:rPr>
-      </w:pPr>
-      <w:r>
-        <w:rPr>
-          <w:i/>
-          <w:iCs/>
-          <w:sz w:val="32"/>
-          <w:szCs w:val="32"/>
-        </w:rPr>
-        <w:t>4. Limitations</w:t>
-      </w:r>
-    </w:p>
-    <w:p>
-      <w:pPr>
-        <w:spacing w:line="240" w:lineRule="auto"/>
-        <w:rPr>
-          <w:sz w:val="24"/>
-          <w:szCs w:val="24"/>
-        </w:rPr>
-      </w:pPr>
-      <w:r>
-        <w:rPr>
-          <w:sz w:val="24"/>
-          <w:szCs w:val="24"/>
-        </w:rPr>
-        <w:t xml:space="preserve">The study was conducted using datasets </w:t>
-      </w:r>
-      <w:r>
-        <w:rPr>
-          <w:sz w:val="24"/>
-          <w:szCs w:val="24"/>
-        </w:rPr>
-        <w:t>preprocessed through methods that have not yet been sufficiently analyzed in our work.</w:t>
-      </w:r>
-      <w:r>
-        <w:rPr>
-          <w:sz w:val="24"/>
-          <w:szCs w:val="24"/>
-        </w:rPr>
-        <w:t xml:space="preserve"> </w:t>
-      </w:r>
-      <w:r>
-        <w:rPr>
-          <w:sz w:val="24"/>
-          <w:szCs w:val="24"/>
-        </w:rPr>
-        <w:t xml:space="preserve">Additionally, the sample size for this study (n=74) is extremely low. </w:t>
-      </w:r>
-      <w:r>
-        <w:rPr>
-          <w:sz w:val="24"/>
-          <w:szCs w:val="24"/>
-        </w:rPr>
-        <w:t xml:space="preserve">Further validation </w:t>
-      </w:r>
-      <w:r>
-        <w:rPr>
-          <w:sz w:val="24"/>
-          <w:szCs w:val="24"/>
-        </w:rPr>
-        <w:t xml:space="preserve">incorporating metagenomic signature data from individuals living in other regions </w:t>
-      </w:r>
-      <w:r>
-        <w:rPr>
-          <w:sz w:val="24"/>
-          <w:szCs w:val="24"/>
-        </w:rPr>
-        <w:t>and generally increasing n will be critical to generalize this work.</w:t>
-      </w:r>
+          <w:sz w:val="24"/>
+          <w:szCs w:val="24"/>
+        </w:rPr>
+      </w:pPr>
+    </w:p>
+    <w:p>
+      <w:pPr>
+        <w:rPr>
+          <w:sz w:val="24"/>
+          <w:szCs w:val="24"/>
+        </w:rPr>
+      </w:pPr>
+    </w:p>
+    <w:p>
+      <w:pPr>
+        <w:rPr>
+          <w:sz w:val="24"/>
+          <w:szCs w:val="24"/>
+        </w:rPr>
+      </w:pPr>
+    </w:p>
+    <w:p>
+      <w:pPr>
+        <w:rPr>
+          <w:sz w:val="24"/>
+          <w:szCs w:val="24"/>
+        </w:rPr>
+      </w:pPr>
+    </w:p>
+    <w:p>
+      <w:pPr>
+        <w:rPr>
+          <w:sz w:val="24"/>
+          <w:szCs w:val="24"/>
+        </w:rPr>
+      </w:pPr>
+    </w:p>
+    <w:p>
+      <w:pPr>
+        <w:rPr>
+          <w:sz w:val="24"/>
+          <w:szCs w:val="24"/>
+        </w:rPr>
+      </w:pPr>
+    </w:p>
+    <w:p>
+      <w:pPr>
+        <w:rPr>
+          <w:sz w:val="24"/>
+          <w:szCs w:val="24"/>
+        </w:rPr>
+      </w:pPr>
+    </w:p>
+    <w:p>
+      <w:pPr>
+        <w:rPr>
+          <w:sz w:val="24"/>
+          <w:szCs w:val="24"/>
+        </w:rPr>
+      </w:pPr>
+    </w:p>
+    <w:p>
+      <w:pPr>
+        <w:rPr>
+          <w:sz w:val="24"/>
+          <w:szCs w:val="24"/>
+        </w:rPr>
+      </w:pPr>
+    </w:p>
+    <w:p>
+      <w:pPr>
+        <w:rPr>
+          <w:sz w:val="24"/>
+          <w:szCs w:val="24"/>
+        </w:rPr>
+      </w:pPr>
+    </w:p>
+    <w:p>
+      <w:pPr>
+        <w:rPr>
+          <w:sz w:val="24"/>
+          <w:szCs w:val="24"/>
+        </w:rPr>
+      </w:pPr>
+    </w:p>
+    <w:p>
+      <w:pPr>
+        <w:rPr>
+          <w:sz w:val="24"/>
+          <w:szCs w:val="24"/>
+        </w:rPr>
+      </w:pPr>
+    </w:p>
+    <w:p>
+      <w:pPr>
+        <w:rPr>
+          <w:sz w:val="24"/>
+          <w:szCs w:val="24"/>
+        </w:rPr>
+      </w:pPr>
     </w:p>
     <w:p>
       <w:pPr>
@@ -2163,7 +3472,21 @@
           <w:sz w:val="24"/>
           <w:szCs w:val="24"/>
         </w:rPr>
-        <w:t>Data for this study was obtained from two primary sources:</w:t>
+        <w:t xml:space="preserve">Data for this study was obtained from </w:t>
+      </w:r>
+      <w:r>
+        <w:rPr>
+          <w:sz w:val="24"/>
+          <w:szCs w:val="24"/>
+        </w:rPr>
+        <w:t>the following</w:t>
+      </w:r>
+      <w:r>
+        <w:rPr>
+          <w:sz w:val="24"/>
+          <w:szCs w:val="24"/>
+        </w:rPr>
+        <w:t xml:space="preserve"> sources:</w:t>
       </w:r>
     </w:p>
     <w:p>
@@ -2199,7 +3522,21 @@
           <w:sz w:val="24"/>
           <w:szCs w:val="24"/>
         </w:rPr>
-        <w:t xml:space="preserve">Supplementary Table S6 includes relative abundances of microbe/ortholog pairs at the genus and species levels. Although not directly used in </w:t>
+        <w:t>Supplementary Table S6 include</w:t>
+      </w:r>
+      <w:r>
+        <w:rPr>
+          <w:sz w:val="24"/>
+          <w:szCs w:val="24"/>
+        </w:rPr>
+        <w:t>d</w:t>
+      </w:r>
+      <w:r>
+        <w:rPr>
+          <w:sz w:val="24"/>
+          <w:szCs w:val="24"/>
+        </w:rPr>
+        <w:t xml:space="preserve"> relative abundances of microbe/ortholog pairs at the genus and species levels. Although not directly used in </w:t>
       </w:r>
       <w:r>
         <w:rPr>
@@ -2213,21 +3550,56 @@
           <w:sz w:val="24"/>
           <w:szCs w:val="24"/>
         </w:rPr>
-        <w:t xml:space="preserve">main analyses, this dataset offers a more comprehensive feature space that supports </w:t>
-      </w:r>
-      <w:r>
-        <w:rPr>
-          <w:sz w:val="24"/>
-          <w:szCs w:val="24"/>
-        </w:rPr>
-        <w:t xml:space="preserve">generation of </w:t>
-      </w:r>
-      <w:r>
-        <w:rPr>
-          <w:sz w:val="24"/>
-          <w:szCs w:val="24"/>
-        </w:rPr>
-        <w:t>supplementary datasets</w:t>
+        <w:t xml:space="preserve">main analyses, this dataset offers a more comprehensive feature space that </w:t>
+      </w:r>
+      <w:r>
+        <w:rPr>
+          <w:sz w:val="24"/>
+          <w:szCs w:val="24"/>
+        </w:rPr>
+        <w:t>may</w:t>
+      </w:r>
+      <w:r>
+        <w:rPr>
+          <w:sz w:val="24"/>
+          <w:szCs w:val="24"/>
+        </w:rPr>
+        <w:t xml:space="preserve"> support</w:t>
+      </w:r>
+      <w:r>
+        <w:rPr>
+          <w:sz w:val="24"/>
+          <w:szCs w:val="24"/>
+        </w:rPr>
+        <w:t xml:space="preserve"> </w:t>
+      </w:r>
+      <w:r>
+        <w:rPr>
+          <w:sz w:val="24"/>
+          <w:szCs w:val="24"/>
+        </w:rPr>
+        <w:t xml:space="preserve">production </w:t>
+      </w:r>
+      <w:r>
+        <w:rPr>
+          <w:sz w:val="24"/>
+          <w:szCs w:val="24"/>
+        </w:rPr>
+        <w:t xml:space="preserve">of </w:t>
+      </w:r>
+      <w:r>
+        <w:rPr>
+          <w:sz w:val="24"/>
+          <w:szCs w:val="24"/>
+        </w:rPr>
+        <w:t xml:space="preserve">additional </w:t>
+      </w:r>
+      <w:r>
+        <w:rPr>
+          <w:sz w:val="24"/>
+          <w:szCs w:val="24"/>
+        </w:rPr>
+        <w:t>datasets</w:t>
       </w:r>
       <w:r>
         <w:rPr>
@@ -2256,88 +3628,9 @@
           <w:sz w:val="24"/>
           <w:szCs w:val="24"/>
         </w:rPr>
-        <w:t>Angelova et al.²</w:t>
-      </w:r>
-      <w:r>
-        <w:rPr>
-          <w:sz w:val="24"/>
-          <w:szCs w:val="24"/>
-        </w:rPr>
-        <w:t xml:space="preserve">: Supplementary Table S1 </w:t>
-      </w:r>
-      <w:r>
-        <w:rPr>
-          <w:sz w:val="24"/>
-          <w:szCs w:val="24"/>
-        </w:rPr>
-        <w:t xml:space="preserve">contains microbe species/ enzyme ortholog pairs and their respective abundances in the form of raw sequence read counts. This is the primary dataset </w:t>
-      </w:r>
-      <w:r>
-        <w:rPr>
-          <w:sz w:val="24"/>
-          <w:szCs w:val="24"/>
-        </w:rPr>
-        <w:t>processed for use in this study.</w:t>
-      </w:r>
-    </w:p>
-    <w:p>
-      <w:pPr>
-        <w:rPr>
-          <w:sz w:val="24"/>
-          <w:szCs w:val="24"/>
-        </w:rPr>
-      </w:pPr>
-      <w:r>
-        <w:rPr>
-          <w:sz w:val="24"/>
-          <w:szCs w:val="24"/>
-        </w:rPr>
-        <w:t xml:space="preserve">Additionally, demographic information such as age and sex was sourced from the NCBI Bioproject PRJNA762199 summary, </w:t>
-      </w:r>
-      <w:r>
-        <w:rPr>
-          <w:sz w:val="24"/>
-          <w:szCs w:val="24"/>
-        </w:rPr>
-        <w:t>enabling construction of more supplementary datasets.</w:t>
-      </w:r>
-    </w:p>
-    <w:p>
-      <w:pPr>
-        <w:spacing w:line="276" w:lineRule="auto"/>
-        <w:rPr>
-          <w:sz w:val="24"/>
-          <w:szCs w:val="24"/>
-        </w:rPr>
-      </w:pPr>
-      <w:r>
-        <w:rPr>
-          <w:sz w:val="24"/>
-          <w:szCs w:val="24"/>
-        </w:rPr>
-        <w:t>Supplementary Table S1</w:t>
-      </w:r>
-      <w:r>
-        <w:rPr>
-          <w:sz w:val="24"/>
-          <w:szCs w:val="24"/>
-        </w:rPr>
-        <w:t xml:space="preserve"> </w:t>
-      </w:r>
-      <w:r>
-        <w:rPr>
-          <w:sz w:val="24"/>
-          <w:szCs w:val="24"/>
-        </w:rPr>
-        <w:t xml:space="preserve">from </w:t>
-      </w:r>
-      <w:r>
-        <w:rPr>
-          <w:sz w:val="24"/>
-          <w:szCs w:val="24"/>
-        </w:rPr>
-        <w:t>Angelova et al.²</w:t>
-      </w:r>
+        <w:t xml:space="preserve">NCBI </w:t>
+      </w:r>
+      <w:proofErr w:type="spellStart"/>
       <w:r>
         <w:rPr>
           <w:b/>
@@ -2345,6 +3638,37 @@
           <w:sz w:val="24"/>
           <w:szCs w:val="24"/>
         </w:rPr>
+        <w:t>Bioproject</w:t>
+      </w:r>
+      <w:proofErr w:type="spellEnd"/>
+      <w:r>
+        <w:rPr>
+          <w:b/>
+          <w:bCs/>
+          <w:sz w:val="24"/>
+          <w:szCs w:val="24"/>
+        </w:rPr>
+        <w:t xml:space="preserve"> PRJNA762199</w:t>
+      </w:r>
+      <w:r>
+        <w:rPr>
+          <w:sz w:val="24"/>
+          <w:szCs w:val="24"/>
+        </w:rPr>
+        <w:t>‘s summary provide</w:t>
+      </w:r>
+      <w:r>
+        <w:rPr>
+          <w:sz w:val="24"/>
+          <w:szCs w:val="24"/>
+        </w:rPr>
+        <w:t>d</w:t>
+      </w:r>
+      <w:r>
+        <w:rPr>
+          <w:sz w:val="24"/>
+          <w:szCs w:val="24"/>
+        </w:rPr>
         <w:t xml:space="preserve"> </w:t>
       </w:r>
       <w:r>
@@ -2352,818 +3676,63 @@
           <w:sz w:val="24"/>
           <w:szCs w:val="24"/>
         </w:rPr>
-        <w:t>was</w:t>
-      </w:r>
-      <w:r>
-        <w:rPr>
-          <w:sz w:val="24"/>
-          <w:szCs w:val="24"/>
-        </w:rPr>
-        <w:t xml:space="preserve"> processed </w:t>
-      </w:r>
-      <w:r>
-        <w:rPr>
-          <w:sz w:val="24"/>
-          <w:szCs w:val="24"/>
-        </w:rPr>
-        <w:t xml:space="preserve">into training, test, and full sets for both the </w:t>
-      </w:r>
-      <w:r>
-        <w:rPr>
-          <w:i/>
-          <w:iCs/>
-          <w:sz w:val="24"/>
-          <w:szCs w:val="24"/>
-        </w:rPr>
-        <w:t>rfel</w:t>
-      </w:r>
-      <w:r>
-        <w:rPr>
-          <w:sz w:val="24"/>
-          <w:szCs w:val="24"/>
-        </w:rPr>
-        <w:t xml:space="preserve"> (random forest &amp; elastic net) and </w:t>
-      </w:r>
-      <w:r>
-        <w:rPr>
-          <w:i/>
-          <w:iCs/>
-          <w:sz w:val="24"/>
-          <w:szCs w:val="24"/>
-        </w:rPr>
-        <w:t>yolo</w:t>
-      </w:r>
-      <w:r>
-        <w:rPr>
-          <w:sz w:val="24"/>
-          <w:szCs w:val="24"/>
-        </w:rPr>
-        <w:t xml:space="preserve"> (synthetic) sheets included in the excel worksheet</w:t>
-      </w:r>
-      <w:r>
-        <w:rPr>
-          <w:sz w:val="24"/>
-          <w:szCs w:val="24"/>
-        </w:rPr>
-        <w:t xml:space="preserve">. </w:t>
-      </w:r>
-      <w:r>
-        <w:rPr>
-          <w:sz w:val="24"/>
-          <w:szCs w:val="24"/>
-        </w:rPr>
-        <w:t>Pandas dataframe concatenation with the join set to ‘inner’ was employed to join the HC (healthy control) and PwD (patient with depression) sheets to prevent data leakage resulting from differing feature space sizes.</w:t>
-      </w:r>
-      <w:r>
-        <w:rPr>
-          <w:sz w:val="24"/>
-          <w:szCs w:val="24"/>
-        </w:rPr>
-        <w:t xml:space="preserve"> The resulting datasets following processing were: classic_train, classic_test, classic_full, yolo_train, yolo_test, where the classic sets are derived from Supplementary Table S1’s ‘rfel’ sheets. </w:t>
-      </w:r>
-      <w:r>
-        <w:rPr>
-          <w:sz w:val="24"/>
-          <w:szCs w:val="24"/>
-        </w:rPr>
-        <w:t xml:space="preserve">The classic_full set represents the concatenation of the classic_test and classic_train sets. </w:t>
-      </w:r>
-      <w:r>
-        <w:rPr>
-          <w:sz w:val="24"/>
-          <w:szCs w:val="24"/>
-        </w:rPr>
-        <w:t>The yolo test set represents an 8 subject set held out prior to production of the synthetic data, which makes up the yolo_test set.</w:t>
-      </w:r>
-    </w:p>
-    <w:p>
-      <w:pPr>
-        <w:rPr>
-          <w:i/>
-          <w:iCs/>
-          <w:sz w:val="32"/>
-          <w:szCs w:val="32"/>
-        </w:rPr>
-      </w:pPr>
-      <w:r>
-        <w:rPr>
-          <w:i/>
-          <w:iCs/>
-          <w:sz w:val="32"/>
-          <w:szCs w:val="32"/>
-        </w:rPr>
-        <w:t>2. Logistic Regression and Random Forest Comparative Analysis</w:t>
-      </w:r>
-    </w:p>
-    <w:p>
-      <w:pPr>
-        <w:rPr>
-          <w:sz w:val="24"/>
-          <w:szCs w:val="24"/>
-        </w:rPr>
-      </w:pPr>
-      <w:r>
-        <w:rPr>
-          <w:sz w:val="24"/>
-          <w:szCs w:val="24"/>
-        </w:rPr>
-        <w:t>Following dataset preprocessing, a comparative analysis of logistic regression and random forest models</w:t>
-      </w:r>
-      <w:r>
-        <w:rPr>
-          <w:sz w:val="24"/>
-          <w:szCs w:val="24"/>
-        </w:rPr>
-        <w:t xml:space="preserve"> was performed</w:t>
-      </w:r>
-      <w:r>
-        <w:rPr>
-          <w:sz w:val="24"/>
-          <w:szCs w:val="24"/>
-        </w:rPr>
-        <w:t xml:space="preserve"> using Python’s scikit-learn library. For each evaluation stage, performance metrics were calculated using</w:t>
-      </w:r>
-      <w:r>
-        <w:rPr>
-          <w:sz w:val="24"/>
-          <w:szCs w:val="24"/>
-        </w:rPr>
-        <w:t xml:space="preserve"> functions from</w:t>
-      </w:r>
-      <w:r>
-        <w:rPr>
-          <w:sz w:val="24"/>
-          <w:szCs w:val="24"/>
-        </w:rPr>
-        <w:t xml:space="preserve"> scikit-learn’s metrics module, specifically accuracy_score, classification_report, roc_curve, auc, and confusion_matrix.</w:t>
-      </w:r>
-      <w:r>
-        <w:rPr>
-          <w:sz w:val="24"/>
-          <w:szCs w:val="24"/>
-        </w:rPr>
-        <w:t xml:space="preserve"> All models and components in testing were initialized with a random_state parameter of 42 to ensure reproducibility of results.</w:t>
-      </w:r>
-    </w:p>
-    <w:p>
-      <w:pPr>
-        <w:rPr>
-          <w:i/>
-          <w:iCs/>
-          <w:sz w:val="28"/>
-          <w:szCs w:val="28"/>
-        </w:rPr>
-      </w:pPr>
-      <w:r>
-        <w:rPr>
-          <w:i/>
-          <w:iCs/>
-          <w:sz w:val="28"/>
-          <w:szCs w:val="28"/>
-        </w:rPr>
-        <w:t>2.</w:t>
-      </w:r>
-      <w:r>
-        <w:rPr>
-          <w:i/>
-          <w:iCs/>
-          <w:sz w:val="28"/>
-          <w:szCs w:val="28"/>
-        </w:rPr>
-        <w:t>1</w:t>
-      </w:r>
-      <w:r>
-        <w:rPr>
-          <w:i/>
-          <w:iCs/>
-          <w:sz w:val="28"/>
-          <w:szCs w:val="28"/>
+        <w:t xml:space="preserve">supplementary </w:t>
+      </w:r>
+      <w:r>
+        <w:rPr>
+          <w:sz w:val="24"/>
+          <w:szCs w:val="24"/>
+        </w:rPr>
+        <w:t>demographic information</w:t>
+      </w:r>
+      <w:r>
+        <w:rPr>
+          <w:sz w:val="24"/>
+          <w:szCs w:val="24"/>
+        </w:rPr>
+        <w:t xml:space="preserve">. Each subject’s </w:t>
+      </w:r>
+      <w:r>
+        <w:rPr>
+          <w:sz w:val="24"/>
+          <w:szCs w:val="24"/>
+        </w:rPr>
+        <w:t>age and sex</w:t>
+      </w:r>
+      <w:r>
+        <w:rPr>
+          <w:sz w:val="24"/>
+          <w:szCs w:val="24"/>
+        </w:rPr>
+        <w:t xml:space="preserve"> also</w:t>
+      </w:r>
+      <w:r>
+        <w:rPr>
+          <w:sz w:val="24"/>
+          <w:szCs w:val="24"/>
         </w:rPr>
         <w:t xml:space="preserve"> </w:t>
       </w:r>
       <w:r>
         <w:rPr>
-          <w:i/>
-          <w:iCs/>
-          <w:sz w:val="28"/>
-          <w:szCs w:val="28"/>
-        </w:rPr>
-        <w:t>Baseline Evaluation</w:t>
-      </w:r>
-    </w:p>
-    <w:p>
-      <w:pPr>
-        <w:rPr>
-          <w:sz w:val="24"/>
-          <w:szCs w:val="24"/>
-        </w:rPr>
-      </w:pPr>
-      <w:r>
-        <w:rPr>
-          <w:sz w:val="24"/>
-          <w:szCs w:val="24"/>
-        </w:rPr>
-        <w:t>Both</w:t>
-      </w:r>
-      <w:r>
-        <w:rPr>
-          <w:sz w:val="24"/>
-          <w:szCs w:val="24"/>
-        </w:rPr>
-        <w:t xml:space="preserve"> logistic regression and random forest models </w:t>
-      </w:r>
-      <w:r>
-        <w:rPr>
-          <w:sz w:val="24"/>
-          <w:szCs w:val="24"/>
-        </w:rPr>
-        <w:t xml:space="preserve">were initialized </w:t>
-      </w:r>
-      <w:r>
-        <w:rPr>
-          <w:sz w:val="24"/>
-          <w:szCs w:val="24"/>
-        </w:rPr>
-        <w:t xml:space="preserve">with the hyperparameters reported in </w:t>
-      </w:r>
-      <w:r>
-        <w:rPr>
-          <w:sz w:val="24"/>
-          <w:szCs w:val="24"/>
-        </w:rPr>
-        <w:t>the reference</w:t>
-      </w:r>
-      <w:r>
-        <w:rPr>
-          <w:sz w:val="24"/>
-          <w:szCs w:val="24"/>
-        </w:rPr>
-        <w:t xml:space="preserve"> study. Specifically, for logistic regression, the </w:t>
-      </w:r>
-      <w:r>
-        <w:rPr>
-          <w:sz w:val="24"/>
-          <w:szCs w:val="24"/>
-        </w:rPr>
-        <w:lastRenderedPageBreak/>
-        <w:t xml:space="preserve">solver parameter </w:t>
-      </w:r>
-      <w:r>
-        <w:rPr>
-          <w:sz w:val="24"/>
-          <w:szCs w:val="24"/>
-        </w:rPr>
-        <w:t xml:space="preserve">was set </w:t>
-      </w:r>
-      <w:r>
-        <w:rPr>
-          <w:sz w:val="24"/>
-          <w:szCs w:val="24"/>
-        </w:rPr>
-        <w:t>to 'saga' and the penalty parameter to 'elasticnet'. For the random forest model, scikit-learn’s default settings</w:t>
-      </w:r>
-      <w:r>
-        <w:rPr>
-          <w:sz w:val="24"/>
-          <w:szCs w:val="24"/>
-        </w:rPr>
-        <w:t xml:space="preserve"> were utilized.</w:t>
-      </w:r>
-    </w:p>
-    <w:p>
-      <w:pPr>
-        <w:rPr>
-          <w:sz w:val="24"/>
-          <w:szCs w:val="24"/>
-        </w:rPr>
-      </w:pPr>
-      <w:r>
-        <w:rPr>
-          <w:sz w:val="24"/>
-          <w:szCs w:val="24"/>
-        </w:rPr>
-        <w:t xml:space="preserve">The models were </w:t>
-      </w:r>
-      <w:r>
-        <w:rPr>
-          <w:sz w:val="24"/>
-          <w:szCs w:val="24"/>
-        </w:rPr>
-        <w:t>trained on the classic_train set and tested on classic_test.</w:t>
-      </w:r>
-      <w:r>
-        <w:rPr>
-          <w:sz w:val="24"/>
-          <w:szCs w:val="24"/>
-        </w:rPr>
-        <w:t xml:space="preserve"> </w:t>
-      </w:r>
-      <w:r>
-        <w:rPr>
-          <w:sz w:val="24"/>
-          <w:szCs w:val="24"/>
-        </w:rPr>
-        <w:t xml:space="preserve">From this evaluation, </w:t>
-      </w:r>
-      <w:r>
-        <w:rPr>
-          <w:sz w:val="24"/>
-          <w:szCs w:val="24"/>
-        </w:rPr>
-        <w:t>preliminary performance metrics</w:t>
-      </w:r>
-      <w:r>
-        <w:rPr>
-          <w:sz w:val="24"/>
-          <w:szCs w:val="24"/>
-        </w:rPr>
-        <w:t xml:space="preserve"> </w:t>
-      </w:r>
-      <w:r>
-        <w:rPr>
-          <w:sz w:val="24"/>
-          <w:szCs w:val="24"/>
-        </w:rPr>
-        <w:t>using the scikit-learn functions listed above</w:t>
-      </w:r>
-      <w:r>
-        <w:rPr>
-          <w:sz w:val="24"/>
-          <w:szCs w:val="24"/>
-        </w:rPr>
-        <w:t xml:space="preserve"> were recorded.</w:t>
-      </w:r>
-    </w:p>
-    <w:p>
-      <w:pPr>
-        <w:rPr>
-          <w:i/>
-          <w:iCs/>
-          <w:sz w:val="28"/>
-          <w:szCs w:val="28"/>
-        </w:rPr>
-      </w:pPr>
-      <w:r>
-        <w:rPr>
-          <w:i/>
-          <w:iCs/>
-          <w:sz w:val="28"/>
-          <w:szCs w:val="28"/>
-        </w:rPr>
-        <w:t>2.</w:t>
-      </w:r>
-      <w:r>
-        <w:rPr>
-          <w:i/>
-          <w:iCs/>
-          <w:sz w:val="28"/>
-          <w:szCs w:val="28"/>
-        </w:rPr>
-        <w:t>2</w:t>
-      </w:r>
-      <w:r>
-        <w:rPr>
-          <w:i/>
-          <w:iCs/>
-          <w:sz w:val="28"/>
-          <w:szCs w:val="28"/>
-        </w:rPr>
-        <w:t xml:space="preserve"> </w:t>
-      </w:r>
-      <w:r>
-        <w:rPr>
-          <w:i/>
-          <w:iCs/>
-          <w:sz w:val="28"/>
-          <w:szCs w:val="28"/>
-        </w:rPr>
-        <w:t>10-Fold Cross Validation</w:t>
-      </w:r>
-    </w:p>
-    <w:p>
-      <w:pPr>
-        <w:rPr>
-          <w:sz w:val="24"/>
-          <w:szCs w:val="24"/>
-        </w:rPr>
-      </w:pPr>
-      <w:r>
-        <w:rPr>
-          <w:sz w:val="24"/>
-          <w:szCs w:val="24"/>
-        </w:rPr>
-        <w:t xml:space="preserve">Subsequently, </w:t>
-      </w:r>
-      <w:r>
-        <w:rPr>
-          <w:sz w:val="24"/>
-          <w:szCs w:val="24"/>
-        </w:rPr>
-        <w:t xml:space="preserve">scikit-learn’s </w:t>
-      </w:r>
-      <w:r>
-        <w:rPr>
-          <w:i/>
-          <w:iCs/>
-          <w:sz w:val="24"/>
-          <w:szCs w:val="24"/>
-        </w:rPr>
-        <w:t xml:space="preserve">KFold </w:t>
-      </w:r>
-      <w:r>
-        <w:rPr>
-          <w:sz w:val="24"/>
-          <w:szCs w:val="24"/>
-        </w:rPr>
-        <w:t xml:space="preserve">module </w:t>
-      </w:r>
-      <w:r>
-        <w:rPr>
-          <w:sz w:val="24"/>
-          <w:szCs w:val="24"/>
-        </w:rPr>
-        <w:t xml:space="preserve">was employed </w:t>
-      </w:r>
-      <w:r>
-        <w:rPr>
-          <w:sz w:val="24"/>
-          <w:szCs w:val="24"/>
-        </w:rPr>
-        <w:t xml:space="preserve">to perform </w:t>
-      </w:r>
-      <w:r>
-        <w:rPr>
-          <w:sz w:val="24"/>
-          <w:szCs w:val="24"/>
-        </w:rPr>
-        <w:t>10</w:t>
-      </w:r>
-      <w:r>
-        <w:rPr>
-          <w:sz w:val="24"/>
-          <w:szCs w:val="24"/>
-        </w:rPr>
-        <w:t xml:space="preserve">-fold cross-validation. This </w:t>
-      </w:r>
-      <w:r>
-        <w:rPr>
-          <w:sz w:val="24"/>
-          <w:szCs w:val="24"/>
-        </w:rPr>
-        <w:t>involved</w:t>
-      </w:r>
-      <w:r>
-        <w:rPr>
-          <w:sz w:val="24"/>
-          <w:szCs w:val="24"/>
-        </w:rPr>
-        <w:t xml:space="preserve"> partitioning the </w:t>
-      </w:r>
-      <w:r>
-        <w:rPr>
-          <w:sz w:val="24"/>
-          <w:szCs w:val="24"/>
-        </w:rPr>
-        <w:t>classic_full</w:t>
-      </w:r>
-      <w:r>
-        <w:rPr>
-          <w:sz w:val="24"/>
-          <w:szCs w:val="24"/>
-        </w:rPr>
-        <w:t xml:space="preserve"> </w:t>
-      </w:r>
-      <w:r>
-        <w:rPr>
-          <w:sz w:val="24"/>
-          <w:szCs w:val="24"/>
-        </w:rPr>
-        <w:t xml:space="preserve">dataset into ten equal folds, iteratively training the model on nine folds and validating it on the remaining fold. </w:t>
-      </w:r>
-      <w:r>
-        <w:rPr>
-          <w:sz w:val="24"/>
-          <w:szCs w:val="24"/>
-        </w:rPr>
-        <w:t>The</w:t>
-      </w:r>
-      <w:r>
-        <w:rPr>
-          <w:sz w:val="24"/>
-          <w:szCs w:val="24"/>
-        </w:rPr>
-        <w:t xml:space="preserve"> performance metrics across all folds </w:t>
-      </w:r>
-      <w:r>
-        <w:rPr>
-          <w:sz w:val="24"/>
-          <w:szCs w:val="24"/>
-        </w:rPr>
-        <w:t xml:space="preserve">were computed and averaged </w:t>
-      </w:r>
-      <w:r>
-        <w:rPr>
-          <w:sz w:val="24"/>
-          <w:szCs w:val="24"/>
-        </w:rPr>
-        <w:t>to obtain a robust estimate of each model’s generalizability.</w:t>
-      </w:r>
-    </w:p>
-    <w:p>
-      <w:pPr>
-        <w:rPr>
-          <w:i/>
-          <w:iCs/>
-          <w:sz w:val="28"/>
-          <w:szCs w:val="28"/>
-        </w:rPr>
-      </w:pPr>
-      <w:r>
-        <w:rPr>
-          <w:i/>
-          <w:iCs/>
-          <w:sz w:val="28"/>
-          <w:szCs w:val="28"/>
-        </w:rPr>
-        <w:t>2.3 Hyperparameter Optimization via Grid Search</w:t>
-      </w:r>
-    </w:p>
-    <w:p>
-      <w:pPr>
-        <w:rPr>
-          <w:sz w:val="24"/>
-          <w:szCs w:val="24"/>
-        </w:rPr>
-      </w:pPr>
-      <w:r>
-        <w:rPr>
-          <w:sz w:val="24"/>
-          <w:szCs w:val="24"/>
-        </w:rPr>
-        <w:t>A</w:t>
-      </w:r>
-      <w:r>
-        <w:rPr>
-          <w:sz w:val="24"/>
-          <w:szCs w:val="24"/>
-        </w:rPr>
-        <w:t xml:space="preserve"> grid search</w:t>
-      </w:r>
-      <w:r>
-        <w:rPr>
-          <w:sz w:val="24"/>
-          <w:szCs w:val="24"/>
-        </w:rPr>
-        <w:t xml:space="preserve"> with scikit-learn’s </w:t>
-      </w:r>
-      <w:r>
-        <w:rPr>
-          <w:i/>
-          <w:iCs/>
-          <w:sz w:val="24"/>
-          <w:szCs w:val="24"/>
-        </w:rPr>
-        <w:t>GridSearchCV</w:t>
-      </w:r>
-      <w:r>
-        <w:rPr>
-          <w:sz w:val="24"/>
-          <w:szCs w:val="24"/>
-        </w:rPr>
-        <w:t xml:space="preserve"> </w:t>
-      </w:r>
-      <w:r>
-        <w:rPr>
-          <w:sz w:val="24"/>
-          <w:szCs w:val="24"/>
-        </w:rPr>
-        <w:t xml:space="preserve"> was performed </w:t>
-      </w:r>
-      <w:r>
-        <w:rPr>
-          <w:sz w:val="24"/>
-          <w:szCs w:val="24"/>
-        </w:rPr>
-        <w:t xml:space="preserve">to identify the optimal hyperparameters for both logistic regression and random forest classifiers. The grid search systematically explored </w:t>
-      </w:r>
-      <w:r>
-        <w:rPr>
-          <w:sz w:val="24"/>
-          <w:szCs w:val="24"/>
-        </w:rPr>
-        <w:t>sets</w:t>
-      </w:r>
-      <w:r>
-        <w:rPr>
-          <w:sz w:val="24"/>
-          <w:szCs w:val="24"/>
-        </w:rPr>
-        <w:t xml:space="preserve"> of hyperparameter combinations, utilizing 5-fold cross-validation within each grid search iteration to evaluate performance based on the ROC AUC metric.</w:t>
-      </w:r>
-      <w:r>
-        <w:rPr>
-          <w:sz w:val="24"/>
-          <w:szCs w:val="24"/>
-        </w:rPr>
-        <w:t xml:space="preserve"> </w:t>
-      </w:r>
-      <w:r>
-        <w:rPr>
-          <w:sz w:val="24"/>
-          <w:szCs w:val="24"/>
-        </w:rPr>
-        <w:t>The estimator</w:t>
-      </w:r>
-      <w:r>
-        <w:rPr>
-          <w:i/>
-          <w:iCs/>
-          <w:sz w:val="24"/>
-          <w:szCs w:val="24"/>
-        </w:rPr>
-        <w:t xml:space="preserve"> </w:t>
-      </w:r>
-      <w:r>
-        <w:rPr>
-          <w:sz w:val="24"/>
-          <w:szCs w:val="24"/>
-        </w:rPr>
-        <w:t xml:space="preserve">that maximized ROC AUC was retrieved through </w:t>
-      </w:r>
-      <w:r>
-        <w:rPr>
-          <w:i/>
-          <w:iCs/>
-          <w:sz w:val="24"/>
-          <w:szCs w:val="24"/>
-        </w:rPr>
-        <w:t>GridSearchCV</w:t>
-      </w:r>
-      <w:r>
-        <w:rPr>
-          <w:sz w:val="24"/>
-          <w:szCs w:val="24"/>
-        </w:rPr>
-        <w:t>’s best_estimator_ attribute</w:t>
-      </w:r>
-      <w:r>
-        <w:rPr>
-          <w:sz w:val="24"/>
-          <w:szCs w:val="24"/>
-        </w:rPr>
-        <w:t xml:space="preserve"> and </w:t>
-      </w:r>
-      <w:r>
-        <w:rPr>
-          <w:sz w:val="24"/>
-          <w:szCs w:val="24"/>
-        </w:rPr>
-        <w:t>was retrained and evaluated</w:t>
-      </w:r>
-      <w:r>
-        <w:rPr>
-          <w:sz w:val="24"/>
-          <w:szCs w:val="24"/>
-        </w:rPr>
-        <w:t xml:space="preserve"> on a 10-fold cross validation</w:t>
-      </w:r>
-      <w:r>
-        <w:rPr>
-          <w:sz w:val="24"/>
-          <w:szCs w:val="24"/>
-        </w:rPr>
-        <w:t xml:space="preserve"> on the classic_full set</w:t>
-      </w:r>
-      <w:r>
-        <w:rPr>
-          <w:sz w:val="24"/>
-          <w:szCs w:val="24"/>
-        </w:rPr>
-        <w:t>.</w:t>
-      </w:r>
-    </w:p>
-    <w:p>
-      <w:pPr>
-        <w:rPr>
-          <w:i/>
-          <w:iCs/>
-          <w:sz w:val="28"/>
-          <w:szCs w:val="28"/>
-        </w:rPr>
-      </w:pPr>
-      <w:r>
-        <w:rPr>
-          <w:i/>
-          <w:iCs/>
-          <w:sz w:val="28"/>
-          <w:szCs w:val="28"/>
-        </w:rPr>
-        <w:t>2.</w:t>
-      </w:r>
-      <w:r>
-        <w:rPr>
-          <w:i/>
-          <w:iCs/>
-          <w:sz w:val="28"/>
-          <w:szCs w:val="28"/>
-        </w:rPr>
-        <w:t>4</w:t>
-      </w:r>
-      <w:r>
-        <w:rPr>
-          <w:i/>
-          <w:iCs/>
-          <w:sz w:val="28"/>
-          <w:szCs w:val="28"/>
-        </w:rPr>
-        <w:t xml:space="preserve"> Ensemble Method: Bagging Logistic Regression</w:t>
-      </w:r>
-    </w:p>
-    <w:p>
-      <w:pPr>
-        <w:rPr>
-          <w:sz w:val="24"/>
-          <w:szCs w:val="24"/>
-        </w:rPr>
-      </w:pPr>
-      <w:r>
-        <w:rPr>
-          <w:sz w:val="24"/>
-          <w:szCs w:val="24"/>
-        </w:rPr>
-        <w:t xml:space="preserve">Lastly, bagging was applied to the </w:t>
-      </w:r>
-      <w:r>
-        <w:rPr>
-          <w:sz w:val="24"/>
-          <w:szCs w:val="24"/>
-        </w:rPr>
-        <w:t xml:space="preserve">optimized </w:t>
-      </w:r>
-      <w:r>
-        <w:rPr>
-          <w:sz w:val="24"/>
-          <w:szCs w:val="24"/>
-        </w:rPr>
-        <w:t xml:space="preserve">logistic regression model by wrapping </w:t>
-      </w:r>
-      <w:r>
-        <w:rPr>
-          <w:sz w:val="24"/>
-          <w:szCs w:val="24"/>
-        </w:rPr>
-        <w:t xml:space="preserve">it </w:t>
-      </w:r>
-      <w:r>
-        <w:rPr>
-          <w:sz w:val="24"/>
-          <w:szCs w:val="24"/>
-        </w:rPr>
-        <w:t xml:space="preserve">in </w:t>
-      </w:r>
-      <w:r>
-        <w:rPr>
-          <w:sz w:val="24"/>
-          <w:szCs w:val="24"/>
-        </w:rPr>
-        <w:t xml:space="preserve">scikit-learn’s </w:t>
-      </w:r>
-      <w:r>
-        <w:rPr>
-          <w:i/>
-          <w:iCs/>
-          <w:sz w:val="24"/>
-          <w:szCs w:val="24"/>
-        </w:rPr>
-        <w:t>BaggingClassifier</w:t>
-      </w:r>
-      <w:r>
-        <w:rPr>
-          <w:sz w:val="24"/>
-          <w:szCs w:val="24"/>
-        </w:rPr>
-        <w:t xml:space="preserve"> with the estimators parameter set to 105, max_samples set to 0.9, and max_features set to 0.85.</w:t>
-      </w:r>
-      <w:r>
-        <w:rPr>
-          <w:sz w:val="24"/>
-          <w:szCs w:val="24"/>
-        </w:rPr>
-        <w:t xml:space="preserve"> This model’s performance was again assessed through 10-fold cross validation</w:t>
-      </w:r>
-      <w:r>
-        <w:rPr>
-          <w:sz w:val="24"/>
-          <w:szCs w:val="24"/>
-        </w:rPr>
-        <w:t xml:space="preserve"> on the classic_full set</w:t>
-      </w:r>
-      <w:r>
-        <w:rPr>
-          <w:sz w:val="24"/>
-          <w:szCs w:val="24"/>
-        </w:rPr>
-        <w:t>.</w:t>
+          <w:sz w:val="24"/>
+          <w:szCs w:val="24"/>
+        </w:rPr>
+        <w:t xml:space="preserve">may be used in future research to expand the feature space of </w:t>
+      </w:r>
+      <w:r>
+        <w:rPr>
+          <w:sz w:val="24"/>
+          <w:szCs w:val="24"/>
+        </w:rPr>
+        <w:t xml:space="preserve">the datasets used in </w:t>
+      </w:r>
+      <w:r>
+        <w:rPr>
+          <w:sz w:val="24"/>
+          <w:szCs w:val="24"/>
+        </w:rPr>
+        <w:t>our work.</w:t>
       </w:r>
     </w:p>
     <w:p>
@@ -3174,6 +3743,1942 @@
           <w:numId w:val="1"/>
         </w:numPr>
         <w:rPr>
+          <w:sz w:val="24"/>
+          <w:szCs w:val="24"/>
+        </w:rPr>
+      </w:pPr>
+      <w:r>
+        <w:rPr>
+          <w:b/>
+          <w:bCs/>
+          <w:sz w:val="24"/>
+          <w:szCs w:val="24"/>
+        </w:rPr>
+        <w:t>Angelova et al.²</w:t>
+      </w:r>
+      <w:r>
+        <w:rPr>
+          <w:sz w:val="24"/>
+          <w:szCs w:val="24"/>
+        </w:rPr>
+        <w:t xml:space="preserve">: Supplementary Table S1 </w:t>
+      </w:r>
+      <w:r>
+        <w:rPr>
+          <w:sz w:val="24"/>
+          <w:szCs w:val="24"/>
+        </w:rPr>
+        <w:t xml:space="preserve">contains </w:t>
+      </w:r>
+      <w:r>
+        <w:rPr>
+          <w:sz w:val="24"/>
+          <w:szCs w:val="24"/>
+        </w:rPr>
+        <w:t>raw sequence read counts</w:t>
+      </w:r>
+      <w:r>
+        <w:rPr>
+          <w:sz w:val="24"/>
+          <w:szCs w:val="24"/>
+        </w:rPr>
+        <w:t xml:space="preserve"> of microbe/ortholog pairs at the species level.</w:t>
+      </w:r>
+      <w:r>
+        <w:rPr>
+          <w:sz w:val="24"/>
+          <w:szCs w:val="24"/>
+        </w:rPr>
+        <w:t xml:space="preserve"> </w:t>
+      </w:r>
+      <w:r>
+        <w:rPr>
+          <w:sz w:val="24"/>
+          <w:szCs w:val="24"/>
+        </w:rPr>
+        <w:t xml:space="preserve">This is the primary dataset processed for use in this </w:t>
+      </w:r>
+      <w:r>
+        <w:rPr>
+          <w:sz w:val="24"/>
+          <w:szCs w:val="24"/>
+        </w:rPr>
+        <w:t>work. Th</w:t>
+      </w:r>
+      <w:r>
+        <w:rPr>
+          <w:sz w:val="24"/>
+          <w:szCs w:val="24"/>
+        </w:rPr>
+        <w:t>e provided</w:t>
+      </w:r>
+      <w:r>
+        <w:rPr>
+          <w:sz w:val="24"/>
+          <w:szCs w:val="24"/>
+        </w:rPr>
+        <w:t xml:space="preserve"> Excel worksheet is composed of </w:t>
+      </w:r>
+      <w:r>
+        <w:rPr>
+          <w:sz w:val="24"/>
+          <w:szCs w:val="24"/>
+        </w:rPr>
+        <w:t>9 sub-sheets in total, separated in the following table by their use in the study’s classical model or YOLOv8 CNN evaluation</w:t>
+      </w:r>
+      <w:r>
+        <w:rPr>
+          <w:sz w:val="24"/>
+          <w:szCs w:val="24"/>
+        </w:rPr>
+        <w:t>:</w:t>
+      </w:r>
+    </w:p>
+    <w:tbl>
+      <w:tblPr>
+        <w:tblStyle w:val="TableGrid"/>
+        <w:tblW w:w="9860" w:type="dxa"/>
+        <w:tblInd w:w="-530" w:type="dxa"/>
+        <w:tblLook w:val="04A0" w:firstRow="1" w:lastRow="0" w:firstColumn="1" w:lastColumn="0" w:noHBand="0" w:noVBand="1"/>
+      </w:tblPr>
+      <w:tblGrid>
+        <w:gridCol w:w="1787"/>
+        <w:gridCol w:w="1861"/>
+        <w:gridCol w:w="1882"/>
+        <w:gridCol w:w="2459"/>
+        <w:gridCol w:w="2420"/>
+      </w:tblGrid>
+      <w:tr>
+        <w:tc>
+          <w:tcPr>
+            <w:tcW w:w="3648" w:type="dxa"/>
+            <w:gridSpan w:val="2"/>
+            <w:tcBorders>
+              <w:top w:val="single" w:sz="24" w:space="0" w:color="auto"/>
+              <w:left w:val="single" w:sz="24" w:space="0" w:color="auto"/>
+              <w:bottom w:val="nil"/>
+              <w:right w:val="single" w:sz="24" w:space="0" w:color="auto"/>
+            </w:tcBorders>
+            <w:shd w:val="clear" w:color="auto" w:fill="595959" w:themeFill="text1" w:themeFillTint="A6"/>
+          </w:tcPr>
+          <w:p>
+            <w:pPr>
+              <w:pStyle w:val="ListParagraph"/>
+              <w:ind w:left="0"/>
+              <w:jc w:val="center"/>
+              <w:rPr>
+                <w:b/>
+                <w:bCs/>
+                <w:color w:val="F2F2F2" w:themeColor="background1" w:themeShade="F2"/>
+                <w:sz w:val="24"/>
+                <w:szCs w:val="24"/>
+              </w:rPr>
+            </w:pPr>
+            <w:r>
+              <w:rPr>
+                <w:b/>
+                <w:bCs/>
+                <w:color w:val="F2F2F2" w:themeColor="background1" w:themeShade="F2"/>
+                <w:sz w:val="24"/>
+                <w:szCs w:val="24"/>
+              </w:rPr>
+              <w:t>Classical Model Sheets (</w:t>
+            </w:r>
+            <w:proofErr w:type="spellStart"/>
+            <w:r>
+              <w:rPr>
+                <w:b/>
+                <w:bCs/>
+                <w:color w:val="F2F2F2" w:themeColor="background1" w:themeShade="F2"/>
+                <w:sz w:val="24"/>
+                <w:szCs w:val="24"/>
+              </w:rPr>
+              <w:t>rfel</w:t>
+            </w:r>
+            <w:proofErr w:type="spellEnd"/>
+            <w:r>
+              <w:rPr>
+                <w:b/>
+                <w:bCs/>
+                <w:color w:val="F2F2F2" w:themeColor="background1" w:themeShade="F2"/>
+                <w:sz w:val="24"/>
+                <w:szCs w:val="24"/>
+              </w:rPr>
+              <w:t>)</w:t>
+            </w:r>
+          </w:p>
+        </w:tc>
+        <w:tc>
+          <w:tcPr>
+            <w:tcW w:w="6212" w:type="dxa"/>
+            <w:gridSpan w:val="3"/>
+            <w:tcBorders>
+              <w:top w:val="single" w:sz="24" w:space="0" w:color="auto"/>
+              <w:left w:val="single" w:sz="24" w:space="0" w:color="auto"/>
+              <w:bottom w:val="nil"/>
+              <w:right w:val="single" w:sz="24" w:space="0" w:color="auto"/>
+            </w:tcBorders>
+            <w:shd w:val="clear" w:color="auto" w:fill="215E99" w:themeFill="text2" w:themeFillTint="BF"/>
+          </w:tcPr>
+          <w:p>
+            <w:pPr>
+              <w:pStyle w:val="ListParagraph"/>
+              <w:ind w:left="0"/>
+              <w:jc w:val="center"/>
+              <w:rPr>
+                <w:sz w:val="24"/>
+                <w:szCs w:val="24"/>
+              </w:rPr>
+            </w:pPr>
+            <w:r>
+              <w:rPr>
+                <w:b/>
+                <w:bCs/>
+                <w:color w:val="F2F2F2" w:themeColor="background1" w:themeShade="F2"/>
+                <w:sz w:val="24"/>
+                <w:szCs w:val="24"/>
+              </w:rPr>
+              <w:t>YOLOv8 CNN Sheets</w:t>
+            </w:r>
+          </w:p>
+        </w:tc>
+      </w:tr>
+      <w:tr>
+        <w:trPr>
+          <w:trHeight w:val="324"/>
+        </w:trPr>
+        <w:tc>
+          <w:tcPr>
+            <w:tcW w:w="1787" w:type="dxa"/>
+            <w:tcBorders>
+              <w:top w:val="nil"/>
+              <w:left w:val="single" w:sz="24" w:space="0" w:color="auto"/>
+              <w:bottom w:val="nil"/>
+              <w:right w:val="single" w:sz="18" w:space="0" w:color="auto"/>
+            </w:tcBorders>
+            <w:shd w:val="clear" w:color="auto" w:fill="7F7F7F" w:themeFill="text1" w:themeFillTint="80"/>
+          </w:tcPr>
+          <w:p>
+            <w:pPr>
+              <w:pStyle w:val="ListParagraph"/>
+              <w:ind w:left="0"/>
+              <w:jc w:val="center"/>
+              <w:rPr>
+                <w:b/>
+                <w:bCs/>
+                <w:color w:val="F2F2F2" w:themeColor="background1" w:themeShade="F2"/>
+                <w:sz w:val="24"/>
+                <w:szCs w:val="24"/>
+              </w:rPr>
+            </w:pPr>
+            <w:r>
+              <w:rPr>
+                <w:b/>
+                <w:bCs/>
+                <w:color w:val="F2F2F2" w:themeColor="background1" w:themeShade="F2"/>
+                <w:sz w:val="24"/>
+                <w:szCs w:val="24"/>
+              </w:rPr>
+              <w:t>Test Sets</w:t>
+            </w:r>
+          </w:p>
+        </w:tc>
+        <w:tc>
+          <w:tcPr>
+            <w:tcW w:w="1861" w:type="dxa"/>
+            <w:tcBorders>
+              <w:top w:val="nil"/>
+              <w:left w:val="single" w:sz="18" w:space="0" w:color="auto"/>
+              <w:bottom w:val="nil"/>
+              <w:right w:val="single" w:sz="24" w:space="0" w:color="auto"/>
+            </w:tcBorders>
+            <w:shd w:val="clear" w:color="auto" w:fill="7F7F7F" w:themeFill="text1" w:themeFillTint="80"/>
+          </w:tcPr>
+          <w:p>
+            <w:pPr>
+              <w:pStyle w:val="ListParagraph"/>
+              <w:ind w:left="0"/>
+              <w:jc w:val="center"/>
+              <w:rPr>
+                <w:color w:val="F2F2F2" w:themeColor="background1" w:themeShade="F2"/>
+                <w:sz w:val="24"/>
+                <w:szCs w:val="24"/>
+              </w:rPr>
+            </w:pPr>
+            <w:r>
+              <w:rPr>
+                <w:b/>
+                <w:bCs/>
+                <w:color w:val="F2F2F2" w:themeColor="background1" w:themeShade="F2"/>
+                <w:sz w:val="24"/>
+                <w:szCs w:val="24"/>
+              </w:rPr>
+              <w:t>Training Sets</w:t>
+            </w:r>
+          </w:p>
+        </w:tc>
+        <w:tc>
+          <w:tcPr>
+            <w:tcW w:w="1882" w:type="dxa"/>
+            <w:tcBorders>
+              <w:top w:val="nil"/>
+              <w:left w:val="single" w:sz="24" w:space="0" w:color="auto"/>
+              <w:bottom w:val="nil"/>
+              <w:right w:val="single" w:sz="18" w:space="0" w:color="auto"/>
+            </w:tcBorders>
+            <w:shd w:val="clear" w:color="auto" w:fill="96A9C0"/>
+          </w:tcPr>
+          <w:p>
+            <w:pPr>
+              <w:pStyle w:val="ListParagraph"/>
+              <w:ind w:left="0"/>
+              <w:jc w:val="center"/>
+              <w:rPr>
+                <w:sz w:val="24"/>
+                <w:szCs w:val="24"/>
+              </w:rPr>
+            </w:pPr>
+            <w:r>
+              <w:rPr>
+                <w:b/>
+                <w:bCs/>
+                <w:sz w:val="24"/>
+                <w:szCs w:val="24"/>
+              </w:rPr>
+              <w:t>Test Sets</w:t>
+            </w:r>
+          </w:p>
+        </w:tc>
+        <w:tc>
+          <w:tcPr>
+            <w:tcW w:w="4330" w:type="dxa"/>
+            <w:gridSpan w:val="2"/>
+            <w:tcBorders>
+              <w:top w:val="nil"/>
+              <w:left w:val="single" w:sz="18" w:space="0" w:color="auto"/>
+              <w:bottom w:val="nil"/>
+              <w:right w:val="single" w:sz="24" w:space="0" w:color="auto"/>
+            </w:tcBorders>
+            <w:shd w:val="clear" w:color="auto" w:fill="96A9C0"/>
+          </w:tcPr>
+          <w:p>
+            <w:pPr>
+              <w:pStyle w:val="ListParagraph"/>
+              <w:ind w:left="0"/>
+              <w:jc w:val="center"/>
+              <w:rPr>
+                <w:sz w:val="24"/>
+                <w:szCs w:val="24"/>
+              </w:rPr>
+            </w:pPr>
+            <w:r>
+              <w:rPr>
+                <w:b/>
+                <w:bCs/>
+                <w:sz w:val="24"/>
+                <w:szCs w:val="24"/>
+              </w:rPr>
+              <w:t>Training Sets</w:t>
+            </w:r>
+            <w:r>
+              <w:rPr>
+                <w:b/>
+                <w:bCs/>
+                <w:sz w:val="24"/>
+                <w:szCs w:val="24"/>
+              </w:rPr>
+              <w:t xml:space="preserve"> </w:t>
+            </w:r>
+          </w:p>
+        </w:tc>
+      </w:tr>
+      <w:tr>
+        <w:tc>
+          <w:tcPr>
+            <w:tcW w:w="1787" w:type="dxa"/>
+            <w:vMerge w:val="restart"/>
+            <w:tcBorders>
+              <w:top w:val="nil"/>
+              <w:left w:val="single" w:sz="24" w:space="0" w:color="auto"/>
+              <w:right w:val="single" w:sz="18" w:space="0" w:color="auto"/>
+            </w:tcBorders>
+            <w:shd w:val="clear" w:color="auto" w:fill="FFFFFF" w:themeFill="background1"/>
+          </w:tcPr>
+          <w:p>
+            <w:pPr>
+              <w:pStyle w:val="ListParagraph"/>
+              <w:ind w:left="0"/>
+              <w:rPr>
+                <w:sz w:val="24"/>
+                <w:szCs w:val="24"/>
+              </w:rPr>
+            </w:pPr>
+            <w:proofErr w:type="spellStart"/>
+            <w:r>
+              <w:rPr>
+                <w:sz w:val="24"/>
+                <w:szCs w:val="24"/>
+              </w:rPr>
+              <w:t>HC_test</w:t>
+            </w:r>
+            <w:proofErr w:type="spellEnd"/>
+            <w:r>
+              <w:rPr>
+                <w:sz w:val="24"/>
+                <w:szCs w:val="24"/>
+              </w:rPr>
+              <w:t>_(</w:t>
+            </w:r>
+            <w:proofErr w:type="spellStart"/>
+            <w:r>
+              <w:rPr>
+                <w:sz w:val="24"/>
+                <w:szCs w:val="24"/>
+              </w:rPr>
+              <w:t>rfel</w:t>
+            </w:r>
+            <w:proofErr w:type="spellEnd"/>
+            <w:r>
+              <w:rPr>
+                <w:sz w:val="24"/>
+                <w:szCs w:val="24"/>
+              </w:rPr>
+              <w:t>)</w:t>
+            </w:r>
+          </w:p>
+          <w:p>
+            <w:pPr>
+              <w:pStyle w:val="ListParagraph"/>
+              <w:ind w:left="0"/>
+              <w:jc w:val="center"/>
+              <w:rPr>
+                <w:sz w:val="24"/>
+                <w:szCs w:val="24"/>
+              </w:rPr>
+            </w:pPr>
+            <w:proofErr w:type="spellStart"/>
+            <w:r>
+              <w:rPr>
+                <w:sz w:val="24"/>
+                <w:szCs w:val="24"/>
+              </w:rPr>
+              <w:t>PwD_test</w:t>
+            </w:r>
+            <w:proofErr w:type="spellEnd"/>
+            <w:r>
+              <w:rPr>
+                <w:sz w:val="24"/>
+                <w:szCs w:val="24"/>
+              </w:rPr>
+              <w:t>_(</w:t>
+            </w:r>
+            <w:proofErr w:type="spellStart"/>
+            <w:r>
+              <w:rPr>
+                <w:sz w:val="24"/>
+                <w:szCs w:val="24"/>
+              </w:rPr>
+              <w:t>rfel</w:t>
+            </w:r>
+            <w:proofErr w:type="spellEnd"/>
+            <w:r>
+              <w:rPr>
+                <w:sz w:val="24"/>
+                <w:szCs w:val="24"/>
+              </w:rPr>
+              <w:t>)</w:t>
+            </w:r>
+          </w:p>
+        </w:tc>
+        <w:tc>
+          <w:tcPr>
+            <w:tcW w:w="1861" w:type="dxa"/>
+            <w:vMerge w:val="restart"/>
+            <w:tcBorders>
+              <w:top w:val="nil"/>
+              <w:left w:val="single" w:sz="18" w:space="0" w:color="auto"/>
+              <w:bottom w:val="single" w:sz="24" w:space="0" w:color="auto"/>
+              <w:right w:val="single" w:sz="24" w:space="0" w:color="auto"/>
+            </w:tcBorders>
+            <w:shd w:val="clear" w:color="auto" w:fill="FFFFFF" w:themeFill="background1"/>
+          </w:tcPr>
+          <w:p>
+            <w:pPr>
+              <w:pStyle w:val="ListParagraph"/>
+              <w:ind w:left="0"/>
+              <w:rPr>
+                <w:sz w:val="24"/>
+                <w:szCs w:val="24"/>
+              </w:rPr>
+            </w:pPr>
+            <w:proofErr w:type="spellStart"/>
+            <w:r>
+              <w:rPr>
+                <w:sz w:val="24"/>
+                <w:szCs w:val="24"/>
+              </w:rPr>
+              <w:t>HC_train</w:t>
+            </w:r>
+            <w:proofErr w:type="spellEnd"/>
+            <w:r>
+              <w:rPr>
+                <w:sz w:val="24"/>
+                <w:szCs w:val="24"/>
+              </w:rPr>
+              <w:t>_(</w:t>
+            </w:r>
+            <w:proofErr w:type="spellStart"/>
+            <w:r>
+              <w:rPr>
+                <w:sz w:val="24"/>
+                <w:szCs w:val="24"/>
+              </w:rPr>
+              <w:t>rfel</w:t>
+            </w:r>
+            <w:proofErr w:type="spellEnd"/>
+            <w:r>
+              <w:rPr>
+                <w:sz w:val="24"/>
+                <w:szCs w:val="24"/>
+              </w:rPr>
+              <w:t>)</w:t>
+            </w:r>
+          </w:p>
+          <w:p>
+            <w:pPr>
+              <w:pStyle w:val="ListParagraph"/>
+              <w:ind w:left="0"/>
+              <w:jc w:val="center"/>
+              <w:rPr>
+                <w:sz w:val="24"/>
+                <w:szCs w:val="24"/>
+              </w:rPr>
+            </w:pPr>
+            <w:proofErr w:type="spellStart"/>
+            <w:r>
+              <w:rPr>
+                <w:sz w:val="24"/>
+                <w:szCs w:val="24"/>
+              </w:rPr>
+              <w:t>PwD_train</w:t>
+            </w:r>
+            <w:proofErr w:type="spellEnd"/>
+            <w:r>
+              <w:rPr>
+                <w:sz w:val="24"/>
+                <w:szCs w:val="24"/>
+              </w:rPr>
+              <w:t>_(</w:t>
+            </w:r>
+            <w:proofErr w:type="spellStart"/>
+            <w:r>
+              <w:rPr>
+                <w:sz w:val="24"/>
+                <w:szCs w:val="24"/>
+              </w:rPr>
+              <w:t>rfel</w:t>
+            </w:r>
+            <w:proofErr w:type="spellEnd"/>
+            <w:r>
+              <w:rPr>
+                <w:sz w:val="24"/>
+                <w:szCs w:val="24"/>
+              </w:rPr>
+              <w:t>)</w:t>
+            </w:r>
+          </w:p>
+        </w:tc>
+        <w:tc>
+          <w:tcPr>
+            <w:tcW w:w="1882" w:type="dxa"/>
+            <w:vMerge w:val="restart"/>
+            <w:tcBorders>
+              <w:top w:val="nil"/>
+              <w:left w:val="single" w:sz="24" w:space="0" w:color="auto"/>
+              <w:bottom w:val="single" w:sz="24" w:space="0" w:color="auto"/>
+              <w:right w:val="single" w:sz="18" w:space="0" w:color="auto"/>
+            </w:tcBorders>
+            <w:shd w:val="clear" w:color="auto" w:fill="FFFFFF" w:themeFill="background1"/>
+          </w:tcPr>
+          <w:p>
+            <w:pPr>
+              <w:pStyle w:val="ListParagraph"/>
+              <w:ind w:left="0"/>
+              <w:rPr>
+                <w:sz w:val="24"/>
+                <w:szCs w:val="24"/>
+              </w:rPr>
+            </w:pPr>
+            <w:proofErr w:type="spellStart"/>
+            <w:r>
+              <w:rPr>
+                <w:sz w:val="24"/>
+                <w:szCs w:val="24"/>
+              </w:rPr>
+              <w:t>HC_test</w:t>
+            </w:r>
+            <w:proofErr w:type="spellEnd"/>
+            <w:r>
+              <w:rPr>
+                <w:sz w:val="24"/>
+                <w:szCs w:val="24"/>
+              </w:rPr>
+              <w:t>_(yolo)</w:t>
+            </w:r>
+          </w:p>
+          <w:p>
+            <w:pPr>
+              <w:pStyle w:val="ListParagraph"/>
+              <w:ind w:left="0"/>
+              <w:rPr>
+                <w:sz w:val="24"/>
+                <w:szCs w:val="24"/>
+              </w:rPr>
+            </w:pPr>
+            <w:proofErr w:type="spellStart"/>
+            <w:r>
+              <w:rPr>
+                <w:sz w:val="24"/>
+                <w:szCs w:val="24"/>
+              </w:rPr>
+              <w:t>PwD_test</w:t>
+            </w:r>
+            <w:proofErr w:type="spellEnd"/>
+            <w:r>
+              <w:rPr>
+                <w:sz w:val="24"/>
+                <w:szCs w:val="24"/>
+              </w:rPr>
+              <w:t>_(yolo)</w:t>
+            </w:r>
+          </w:p>
+        </w:tc>
+        <w:tc>
+          <w:tcPr>
+            <w:tcW w:w="2459" w:type="dxa"/>
+            <w:tcBorders>
+              <w:top w:val="nil"/>
+              <w:left w:val="single" w:sz="18" w:space="0" w:color="auto"/>
+              <w:bottom w:val="nil"/>
+            </w:tcBorders>
+            <w:shd w:val="clear" w:color="auto" w:fill="C6D2E0"/>
+          </w:tcPr>
+          <w:p>
+            <w:pPr>
+              <w:pStyle w:val="ListParagraph"/>
+              <w:ind w:left="0"/>
+              <w:jc w:val="center"/>
+              <w:rPr>
+                <w:b/>
+                <w:bCs/>
+                <w:sz w:val="24"/>
+                <w:szCs w:val="24"/>
+              </w:rPr>
+            </w:pPr>
+            <w:r>
+              <w:rPr>
+                <w:b/>
+                <w:bCs/>
+                <w:sz w:val="24"/>
+                <w:szCs w:val="24"/>
+              </w:rPr>
+              <w:t>Real</w:t>
+            </w:r>
+          </w:p>
+        </w:tc>
+        <w:tc>
+          <w:tcPr>
+            <w:tcW w:w="1871" w:type="dxa"/>
+            <w:tcBorders>
+              <w:top w:val="nil"/>
+              <w:bottom w:val="nil"/>
+              <w:right w:val="single" w:sz="24" w:space="0" w:color="auto"/>
+            </w:tcBorders>
+            <w:shd w:val="clear" w:color="auto" w:fill="C6D2E0"/>
+          </w:tcPr>
+          <w:p>
+            <w:pPr>
+              <w:pStyle w:val="ListParagraph"/>
+              <w:ind w:left="0"/>
+              <w:jc w:val="center"/>
+              <w:rPr>
+                <w:b/>
+                <w:bCs/>
+                <w:sz w:val="24"/>
+                <w:szCs w:val="24"/>
+              </w:rPr>
+            </w:pPr>
+            <w:r>
+              <w:rPr>
+                <w:b/>
+                <w:bCs/>
+                <w:sz w:val="24"/>
+                <w:szCs w:val="24"/>
+              </w:rPr>
+              <w:t>Synthetic</w:t>
+            </w:r>
+          </w:p>
+        </w:tc>
+      </w:tr>
+      <w:tr>
+        <w:trPr>
+          <w:trHeight w:val="642"/>
+        </w:trPr>
+        <w:tc>
+          <w:tcPr>
+            <w:tcW w:w="1787" w:type="dxa"/>
+            <w:vMerge/>
+            <w:tcBorders>
+              <w:top w:val="single" w:sz="8" w:space="0" w:color="auto"/>
+              <w:left w:val="single" w:sz="24" w:space="0" w:color="auto"/>
+              <w:bottom w:val="single" w:sz="24" w:space="0" w:color="auto"/>
+              <w:right w:val="single" w:sz="18" w:space="0" w:color="auto"/>
+            </w:tcBorders>
+            <w:shd w:val="clear" w:color="auto" w:fill="FFFFFF" w:themeFill="background1"/>
+          </w:tcPr>
+          <w:p>
+            <w:pPr>
+              <w:pStyle w:val="ListParagraph"/>
+              <w:ind w:left="0"/>
+              <w:jc w:val="center"/>
+              <w:rPr>
+                <w:sz w:val="24"/>
+                <w:szCs w:val="24"/>
+              </w:rPr>
+            </w:pPr>
+          </w:p>
+        </w:tc>
+        <w:tc>
+          <w:tcPr>
+            <w:tcW w:w="1861" w:type="dxa"/>
+            <w:vMerge/>
+            <w:tcBorders>
+              <w:top w:val="single" w:sz="8" w:space="0" w:color="auto"/>
+              <w:left w:val="single" w:sz="18" w:space="0" w:color="auto"/>
+              <w:bottom w:val="single" w:sz="24" w:space="0" w:color="auto"/>
+              <w:right w:val="single" w:sz="24" w:space="0" w:color="auto"/>
+            </w:tcBorders>
+            <w:shd w:val="clear" w:color="auto" w:fill="FFFFFF" w:themeFill="background1"/>
+          </w:tcPr>
+          <w:p>
+            <w:pPr>
+              <w:pStyle w:val="ListParagraph"/>
+              <w:ind w:left="0"/>
+              <w:jc w:val="center"/>
+              <w:rPr>
+                <w:sz w:val="24"/>
+                <w:szCs w:val="24"/>
+              </w:rPr>
+            </w:pPr>
+          </w:p>
+        </w:tc>
+        <w:tc>
+          <w:tcPr>
+            <w:tcW w:w="1882" w:type="dxa"/>
+            <w:vMerge/>
+            <w:tcBorders>
+              <w:top w:val="single" w:sz="24" w:space="0" w:color="auto"/>
+              <w:left w:val="single" w:sz="24" w:space="0" w:color="auto"/>
+              <w:bottom w:val="single" w:sz="24" w:space="0" w:color="auto"/>
+              <w:right w:val="single" w:sz="18" w:space="0" w:color="auto"/>
+            </w:tcBorders>
+            <w:shd w:val="clear" w:color="auto" w:fill="FFFFFF" w:themeFill="background1"/>
+          </w:tcPr>
+          <w:p>
+            <w:pPr>
+              <w:pStyle w:val="ListParagraph"/>
+              <w:ind w:left="0"/>
+              <w:rPr>
+                <w:sz w:val="24"/>
+                <w:szCs w:val="24"/>
+              </w:rPr>
+            </w:pPr>
+          </w:p>
+        </w:tc>
+        <w:tc>
+          <w:tcPr>
+            <w:tcW w:w="2459" w:type="dxa"/>
+            <w:tcBorders>
+              <w:top w:val="nil"/>
+              <w:left w:val="single" w:sz="18" w:space="0" w:color="auto"/>
+              <w:bottom w:val="single" w:sz="24" w:space="0" w:color="auto"/>
+            </w:tcBorders>
+            <w:shd w:val="clear" w:color="auto" w:fill="FFFFFF" w:themeFill="background1"/>
+          </w:tcPr>
+          <w:p>
+            <w:pPr>
+              <w:pStyle w:val="ListParagraph"/>
+              <w:ind w:left="0"/>
+              <w:rPr>
+                <w:sz w:val="24"/>
+                <w:szCs w:val="24"/>
+              </w:rPr>
+            </w:pPr>
+            <w:proofErr w:type="spellStart"/>
+            <w:r>
+              <w:rPr>
+                <w:sz w:val="24"/>
+                <w:szCs w:val="24"/>
+              </w:rPr>
+              <w:t>HC_real_train</w:t>
+            </w:r>
+            <w:proofErr w:type="spellEnd"/>
+            <w:r>
+              <w:rPr>
+                <w:sz w:val="24"/>
+                <w:szCs w:val="24"/>
+              </w:rPr>
+              <w:t>_(yolo)</w:t>
+            </w:r>
+          </w:p>
+          <w:p>
+            <w:pPr>
+              <w:pStyle w:val="ListParagraph"/>
+              <w:ind w:left="0"/>
+              <w:rPr>
+                <w:sz w:val="24"/>
+                <w:szCs w:val="24"/>
+              </w:rPr>
+            </w:pPr>
+            <w:proofErr w:type="spellStart"/>
+            <w:r>
+              <w:rPr>
+                <w:sz w:val="24"/>
+                <w:szCs w:val="24"/>
+              </w:rPr>
+              <w:t>PwD_real_train</w:t>
+            </w:r>
+            <w:proofErr w:type="spellEnd"/>
+            <w:r>
+              <w:rPr>
+                <w:sz w:val="24"/>
+                <w:szCs w:val="24"/>
+              </w:rPr>
+              <w:t>_(yolo)</w:t>
+            </w:r>
+          </w:p>
+        </w:tc>
+        <w:tc>
+          <w:tcPr>
+            <w:tcW w:w="1871" w:type="dxa"/>
+            <w:tcBorders>
+              <w:top w:val="nil"/>
+              <w:bottom w:val="single" w:sz="24" w:space="0" w:color="auto"/>
+              <w:right w:val="single" w:sz="24" w:space="0" w:color="auto"/>
+            </w:tcBorders>
+            <w:shd w:val="clear" w:color="auto" w:fill="FFFFFF" w:themeFill="background1"/>
+          </w:tcPr>
+          <w:p>
+            <w:pPr>
+              <w:pStyle w:val="ListParagraph"/>
+              <w:ind w:left="0"/>
+              <w:rPr>
+                <w:sz w:val="24"/>
+                <w:szCs w:val="24"/>
+              </w:rPr>
+            </w:pPr>
+            <w:proofErr w:type="spellStart"/>
+            <w:r>
+              <w:rPr>
+                <w:sz w:val="24"/>
+                <w:szCs w:val="24"/>
+              </w:rPr>
+              <w:t>HC_syn_train</w:t>
+            </w:r>
+            <w:proofErr w:type="spellEnd"/>
+            <w:r>
+              <w:rPr>
+                <w:sz w:val="24"/>
+                <w:szCs w:val="24"/>
+              </w:rPr>
+              <w:t>_(yolo)</w:t>
+            </w:r>
+          </w:p>
+          <w:p>
+            <w:pPr>
+              <w:pStyle w:val="ListParagraph"/>
+              <w:ind w:left="0"/>
+              <w:rPr>
+                <w:sz w:val="24"/>
+                <w:szCs w:val="24"/>
+              </w:rPr>
+            </w:pPr>
+            <w:proofErr w:type="spellStart"/>
+            <w:r>
+              <w:rPr>
+                <w:sz w:val="24"/>
+                <w:szCs w:val="24"/>
+              </w:rPr>
+              <w:t>PwD_syn_train</w:t>
+            </w:r>
+            <w:proofErr w:type="spellEnd"/>
+            <w:r>
+              <w:rPr>
+                <w:sz w:val="24"/>
+                <w:szCs w:val="24"/>
+              </w:rPr>
+              <w:t>_(yolo)</w:t>
+            </w:r>
+          </w:p>
+        </w:tc>
+      </w:tr>
+    </w:tbl>
+    <w:p>
+      <w:pPr>
+        <w:spacing w:line="276" w:lineRule="auto"/>
+        <w:rPr>
+          <w:sz w:val="24"/>
+          <w:szCs w:val="24"/>
+        </w:rPr>
+      </w:pPr>
+    </w:p>
+    <w:p>
+      <w:pPr>
+        <w:spacing w:line="276" w:lineRule="auto"/>
+        <w:rPr>
+          <w:sz w:val="24"/>
+          <w:szCs w:val="24"/>
+        </w:rPr>
+      </w:pPr>
+      <w:r>
+        <w:rPr>
+          <w:sz w:val="24"/>
+          <w:szCs w:val="24"/>
+        </w:rPr>
+        <w:t>Supplementary Table S1</w:t>
+      </w:r>
+      <w:r>
+        <w:rPr>
+          <w:sz w:val="24"/>
+          <w:szCs w:val="24"/>
+        </w:rPr>
+        <w:t xml:space="preserve"> </w:t>
+      </w:r>
+      <w:r>
+        <w:rPr>
+          <w:sz w:val="24"/>
+          <w:szCs w:val="24"/>
+        </w:rPr>
+        <w:t xml:space="preserve">from </w:t>
+      </w:r>
+      <w:r>
+        <w:rPr>
+          <w:sz w:val="24"/>
+          <w:szCs w:val="24"/>
+        </w:rPr>
+        <w:t>Angelova et al.²</w:t>
+      </w:r>
+      <w:r>
+        <w:rPr>
+          <w:b/>
+          <w:bCs/>
+          <w:sz w:val="24"/>
+          <w:szCs w:val="24"/>
+        </w:rPr>
+        <w:t xml:space="preserve"> </w:t>
+      </w:r>
+      <w:r>
+        <w:rPr>
+          <w:sz w:val="24"/>
+          <w:szCs w:val="24"/>
+        </w:rPr>
+        <w:t>was</w:t>
+      </w:r>
+      <w:r>
+        <w:rPr>
+          <w:sz w:val="24"/>
+          <w:szCs w:val="24"/>
+        </w:rPr>
+        <w:t xml:space="preserve"> processed </w:t>
+      </w:r>
+      <w:r>
+        <w:rPr>
+          <w:sz w:val="24"/>
+          <w:szCs w:val="24"/>
+        </w:rPr>
+        <w:t xml:space="preserve">into training, test, and full sets for both the </w:t>
+      </w:r>
+      <w:proofErr w:type="spellStart"/>
+      <w:r>
+        <w:rPr>
+          <w:i/>
+          <w:iCs/>
+          <w:sz w:val="24"/>
+          <w:szCs w:val="24"/>
+        </w:rPr>
+        <w:t>rfel</w:t>
+      </w:r>
+      <w:proofErr w:type="spellEnd"/>
+      <w:r>
+        <w:rPr>
+          <w:sz w:val="24"/>
+          <w:szCs w:val="24"/>
+        </w:rPr>
+        <w:t xml:space="preserve"> (</w:t>
+      </w:r>
+      <w:r>
+        <w:rPr>
+          <w:sz w:val="24"/>
+          <w:szCs w:val="24"/>
+        </w:rPr>
+        <w:t xml:space="preserve">classical models of </w:t>
+      </w:r>
+      <w:r>
+        <w:rPr>
+          <w:sz w:val="24"/>
+          <w:szCs w:val="24"/>
+        </w:rPr>
+        <w:t xml:space="preserve">random forest &amp; elastic net) and </w:t>
+      </w:r>
+      <w:r>
+        <w:rPr>
+          <w:i/>
+          <w:iCs/>
+          <w:sz w:val="24"/>
+          <w:szCs w:val="24"/>
+        </w:rPr>
+        <w:t>yolo</w:t>
+      </w:r>
+      <w:r>
+        <w:rPr>
+          <w:sz w:val="24"/>
+          <w:szCs w:val="24"/>
+        </w:rPr>
+        <w:t xml:space="preserve"> sheets included in the excel worksheet</w:t>
+      </w:r>
+      <w:r>
+        <w:rPr>
+          <w:sz w:val="24"/>
+          <w:szCs w:val="24"/>
+        </w:rPr>
+        <w:t xml:space="preserve">. </w:t>
+      </w:r>
+      <w:r>
+        <w:rPr>
+          <w:sz w:val="24"/>
+          <w:szCs w:val="24"/>
+        </w:rPr>
+        <w:t xml:space="preserve">Python’s </w:t>
+      </w:r>
+      <w:r>
+        <w:rPr>
+          <w:i/>
+          <w:iCs/>
+          <w:sz w:val="24"/>
+          <w:szCs w:val="24"/>
+        </w:rPr>
+        <w:t>p</w:t>
+      </w:r>
+      <w:r>
+        <w:rPr>
+          <w:i/>
+          <w:iCs/>
+          <w:sz w:val="24"/>
+          <w:szCs w:val="24"/>
+        </w:rPr>
+        <w:t>andas</w:t>
+      </w:r>
+      <w:r>
+        <w:rPr>
+          <w:sz w:val="24"/>
+          <w:szCs w:val="24"/>
+        </w:rPr>
+        <w:t xml:space="preserve"> </w:t>
+      </w:r>
+      <w:r>
+        <w:rPr>
+          <w:sz w:val="24"/>
+          <w:szCs w:val="24"/>
+        </w:rPr>
+        <w:t xml:space="preserve">library was employed to load </w:t>
+      </w:r>
+      <w:r>
+        <w:rPr>
+          <w:sz w:val="24"/>
+          <w:szCs w:val="24"/>
+        </w:rPr>
+        <w:t>each .csv sheet</w:t>
+      </w:r>
+      <w:r>
+        <w:rPr>
+          <w:sz w:val="24"/>
+          <w:szCs w:val="24"/>
+        </w:rPr>
+        <w:t xml:space="preserve"> into </w:t>
+      </w:r>
+      <w:r>
+        <w:rPr>
+          <w:sz w:val="24"/>
+          <w:szCs w:val="24"/>
+        </w:rPr>
+        <w:t xml:space="preserve">a </w:t>
+      </w:r>
+      <w:r>
+        <w:rPr>
+          <w:i/>
+          <w:iCs/>
+          <w:sz w:val="24"/>
+          <w:szCs w:val="24"/>
+        </w:rPr>
+        <w:t>DataFrame</w:t>
+      </w:r>
+      <w:r>
+        <w:rPr>
+          <w:sz w:val="24"/>
+          <w:szCs w:val="24"/>
+        </w:rPr>
+        <w:t xml:space="preserve">. </w:t>
+      </w:r>
+      <w:r>
+        <w:rPr>
+          <w:sz w:val="24"/>
+          <w:szCs w:val="24"/>
+        </w:rPr>
+        <w:t xml:space="preserve">Concatenation of datasets was performed iteratively to produce usable </w:t>
+      </w:r>
+      <w:proofErr w:type="spellStart"/>
+      <w:r>
+        <w:rPr>
+          <w:i/>
+          <w:iCs/>
+          <w:sz w:val="24"/>
+          <w:szCs w:val="24"/>
+        </w:rPr>
+        <w:t>DataFrames</w:t>
+      </w:r>
+      <w:proofErr w:type="spellEnd"/>
+      <w:r>
+        <w:rPr>
+          <w:sz w:val="24"/>
+          <w:szCs w:val="24"/>
+        </w:rPr>
+        <w:t xml:space="preserve"> for model training and testing. </w:t>
+      </w:r>
+      <w:r>
+        <w:rPr>
+          <w:sz w:val="24"/>
+          <w:szCs w:val="24"/>
+        </w:rPr>
+        <w:t xml:space="preserve">Within the </w:t>
+      </w:r>
+      <w:proofErr w:type="spellStart"/>
+      <w:r>
+        <w:rPr>
+          <w:i/>
+          <w:iCs/>
+          <w:sz w:val="24"/>
+          <w:szCs w:val="24"/>
+        </w:rPr>
+        <w:t>rfel</w:t>
+      </w:r>
+      <w:proofErr w:type="spellEnd"/>
+      <w:r>
+        <w:rPr>
+          <w:sz w:val="24"/>
+          <w:szCs w:val="24"/>
+        </w:rPr>
+        <w:t xml:space="preserve"> and </w:t>
+      </w:r>
+      <w:r>
+        <w:rPr>
+          <w:i/>
+          <w:iCs/>
+          <w:sz w:val="24"/>
+          <w:szCs w:val="24"/>
+        </w:rPr>
+        <w:t xml:space="preserve">yolo </w:t>
+      </w:r>
+      <w:r>
+        <w:rPr>
+          <w:sz w:val="24"/>
+          <w:szCs w:val="24"/>
+        </w:rPr>
+        <w:t xml:space="preserve">sets, </w:t>
+      </w:r>
+      <w:r>
+        <w:rPr>
+          <w:sz w:val="24"/>
+          <w:szCs w:val="24"/>
+        </w:rPr>
+        <w:t xml:space="preserve">HC (healthy control) and </w:t>
+      </w:r>
+      <w:proofErr w:type="spellStart"/>
+      <w:r>
+        <w:rPr>
+          <w:sz w:val="24"/>
+          <w:szCs w:val="24"/>
+        </w:rPr>
+        <w:t>PwD</w:t>
+      </w:r>
+      <w:proofErr w:type="spellEnd"/>
+      <w:r>
+        <w:rPr>
+          <w:sz w:val="24"/>
+          <w:szCs w:val="24"/>
+        </w:rPr>
+        <w:t xml:space="preserve"> (patient with depression) sheets </w:t>
+      </w:r>
+      <w:r>
+        <w:rPr>
+          <w:sz w:val="24"/>
+          <w:szCs w:val="24"/>
+        </w:rPr>
+        <w:t xml:space="preserve">were </w:t>
+      </w:r>
+      <w:r>
+        <w:rPr>
+          <w:sz w:val="24"/>
+          <w:szCs w:val="24"/>
+        </w:rPr>
+        <w:t>concatenat</w:t>
+      </w:r>
+      <w:r>
+        <w:rPr>
+          <w:sz w:val="24"/>
+          <w:szCs w:val="24"/>
+        </w:rPr>
+        <w:t>ed</w:t>
+      </w:r>
+      <w:r>
+        <w:rPr>
+          <w:sz w:val="24"/>
+          <w:szCs w:val="24"/>
+        </w:rPr>
+        <w:t xml:space="preserve"> </w:t>
+      </w:r>
+      <w:r>
+        <w:rPr>
+          <w:sz w:val="24"/>
+          <w:szCs w:val="24"/>
+        </w:rPr>
+        <w:t xml:space="preserve">into single frames </w:t>
+      </w:r>
+      <w:r>
+        <w:rPr>
+          <w:sz w:val="24"/>
+          <w:szCs w:val="24"/>
+        </w:rPr>
+        <w:t xml:space="preserve">with the </w:t>
+      </w:r>
+      <w:r>
+        <w:rPr>
+          <w:i/>
+          <w:iCs/>
+          <w:sz w:val="24"/>
+          <w:szCs w:val="24"/>
+        </w:rPr>
+        <w:t>join</w:t>
+      </w:r>
+      <w:r>
+        <w:rPr>
+          <w:sz w:val="24"/>
+          <w:szCs w:val="24"/>
+        </w:rPr>
+        <w:t xml:space="preserve"> </w:t>
+      </w:r>
+      <w:r>
+        <w:rPr>
+          <w:sz w:val="24"/>
+          <w:szCs w:val="24"/>
+        </w:rPr>
+        <w:t xml:space="preserve">parameter </w:t>
+      </w:r>
+      <w:r>
+        <w:rPr>
+          <w:sz w:val="24"/>
+          <w:szCs w:val="24"/>
+        </w:rPr>
+        <w:t>set to ‘inner’ to prevent data leakage resulting from differing feature space sizes.</w:t>
+      </w:r>
+      <w:r>
+        <w:rPr>
+          <w:sz w:val="24"/>
+          <w:szCs w:val="24"/>
+        </w:rPr>
+        <w:t xml:space="preserve"> </w:t>
+      </w:r>
+      <w:r>
+        <w:rPr>
+          <w:sz w:val="24"/>
+          <w:szCs w:val="24"/>
+        </w:rPr>
+        <w:t xml:space="preserve">The </w:t>
+      </w:r>
+      <w:r>
+        <w:rPr>
+          <w:i/>
+          <w:iCs/>
+          <w:sz w:val="24"/>
+          <w:szCs w:val="24"/>
+        </w:rPr>
+        <w:t>train_(yolo)</w:t>
+      </w:r>
+      <w:r>
+        <w:rPr>
+          <w:sz w:val="24"/>
+          <w:szCs w:val="24"/>
+        </w:rPr>
+        <w:t xml:space="preserve"> sheets were further concatenated to combine the real and synthetic sets. For both </w:t>
+      </w:r>
+      <w:r>
+        <w:rPr>
+          <w:i/>
+          <w:iCs/>
+          <w:sz w:val="24"/>
+          <w:szCs w:val="24"/>
+        </w:rPr>
+        <w:t>yolo</w:t>
+      </w:r>
+      <w:r>
+        <w:rPr>
+          <w:sz w:val="24"/>
+          <w:szCs w:val="24"/>
+        </w:rPr>
+        <w:t xml:space="preserve"> and </w:t>
+      </w:r>
+      <w:proofErr w:type="spellStart"/>
+      <w:r>
+        <w:rPr>
+          <w:i/>
+          <w:iCs/>
+          <w:sz w:val="24"/>
+          <w:szCs w:val="24"/>
+        </w:rPr>
+        <w:t>rfel</w:t>
+      </w:r>
+      <w:proofErr w:type="spellEnd"/>
+      <w:r>
+        <w:rPr>
+          <w:sz w:val="24"/>
+          <w:szCs w:val="24"/>
+        </w:rPr>
+        <w:t>, a</w:t>
+      </w:r>
+      <w:r>
+        <w:rPr>
+          <w:sz w:val="24"/>
+          <w:szCs w:val="24"/>
+        </w:rPr>
+        <w:t xml:space="preserve">n additional </w:t>
+      </w:r>
+      <w:r>
+        <w:rPr>
+          <w:sz w:val="24"/>
+          <w:szCs w:val="24"/>
+        </w:rPr>
+        <w:t xml:space="preserve">‘full’ dataset was produced by concatenating the training and test sets. </w:t>
+      </w:r>
+      <w:r>
+        <w:rPr>
+          <w:sz w:val="24"/>
+          <w:szCs w:val="24"/>
+        </w:rPr>
+        <w:t xml:space="preserve">The final resulting datasets after preprocessing are detailed in the following table: </w:t>
+      </w:r>
+    </w:p>
+    <w:tbl>
+      <w:tblPr>
+        <w:tblStyle w:val="TableGrid"/>
+        <w:tblW w:w="9860" w:type="dxa"/>
+        <w:tblInd w:w="-296" w:type="dxa"/>
+        <w:tblLook w:val="04A0" w:firstRow="1" w:lastRow="0" w:firstColumn="1" w:lastColumn="0" w:noHBand="0" w:noVBand="1"/>
+      </w:tblPr>
+      <w:tblGrid>
+        <w:gridCol w:w="1513"/>
+        <w:gridCol w:w="1653"/>
+        <w:gridCol w:w="1654"/>
+        <w:gridCol w:w="1659"/>
+        <w:gridCol w:w="1690"/>
+        <w:gridCol w:w="1691"/>
+      </w:tblGrid>
+      <w:tr>
+        <w:tc>
+          <w:tcPr>
+            <w:tcW w:w="4820" w:type="dxa"/>
+            <w:gridSpan w:val="3"/>
+            <w:tcBorders>
+              <w:top w:val="single" w:sz="24" w:space="0" w:color="auto"/>
+              <w:left w:val="single" w:sz="24" w:space="0" w:color="auto"/>
+              <w:bottom w:val="nil"/>
+              <w:right w:val="single" w:sz="18" w:space="0" w:color="auto"/>
+            </w:tcBorders>
+            <w:shd w:val="clear" w:color="auto" w:fill="595959" w:themeFill="text1" w:themeFillTint="A6"/>
+          </w:tcPr>
+          <w:p>
+            <w:pPr>
+              <w:pStyle w:val="ListParagraph"/>
+              <w:ind w:left="0"/>
+              <w:jc w:val="center"/>
+              <w:rPr>
+                <w:b/>
+                <w:bCs/>
+                <w:color w:val="F2F2F2" w:themeColor="background1" w:themeShade="F2"/>
+                <w:sz w:val="24"/>
+                <w:szCs w:val="24"/>
+              </w:rPr>
+            </w:pPr>
+            <w:r>
+              <w:rPr>
+                <w:b/>
+                <w:bCs/>
+                <w:color w:val="F2F2F2" w:themeColor="background1" w:themeShade="F2"/>
+                <w:sz w:val="24"/>
+                <w:szCs w:val="24"/>
+              </w:rPr>
+              <w:t>Classical Model Sheets (</w:t>
+            </w:r>
+            <w:proofErr w:type="spellStart"/>
+            <w:r>
+              <w:rPr>
+                <w:b/>
+                <w:bCs/>
+                <w:color w:val="F2F2F2" w:themeColor="background1" w:themeShade="F2"/>
+                <w:sz w:val="24"/>
+                <w:szCs w:val="24"/>
+              </w:rPr>
+              <w:t>rfel</w:t>
+            </w:r>
+            <w:proofErr w:type="spellEnd"/>
+            <w:r>
+              <w:rPr>
+                <w:b/>
+                <w:bCs/>
+                <w:color w:val="F2F2F2" w:themeColor="background1" w:themeShade="F2"/>
+                <w:sz w:val="24"/>
+                <w:szCs w:val="24"/>
+              </w:rPr>
+              <w:t>)</w:t>
+            </w:r>
+          </w:p>
+        </w:tc>
+        <w:tc>
+          <w:tcPr>
+            <w:tcW w:w="5040" w:type="dxa"/>
+            <w:gridSpan w:val="3"/>
+            <w:tcBorders>
+              <w:top w:val="single" w:sz="24" w:space="0" w:color="auto"/>
+              <w:left w:val="single" w:sz="18" w:space="0" w:color="auto"/>
+              <w:bottom w:val="nil"/>
+              <w:right w:val="single" w:sz="24" w:space="0" w:color="auto"/>
+            </w:tcBorders>
+            <w:shd w:val="clear" w:color="auto" w:fill="215E99" w:themeFill="text2" w:themeFillTint="BF"/>
+          </w:tcPr>
+          <w:p>
+            <w:pPr>
+              <w:pStyle w:val="ListParagraph"/>
+              <w:ind w:left="0"/>
+              <w:jc w:val="center"/>
+              <w:rPr>
+                <w:sz w:val="24"/>
+                <w:szCs w:val="24"/>
+              </w:rPr>
+            </w:pPr>
+            <w:r>
+              <w:rPr>
+                <w:b/>
+                <w:bCs/>
+                <w:color w:val="F2F2F2" w:themeColor="background1" w:themeShade="F2"/>
+                <w:sz w:val="24"/>
+                <w:szCs w:val="24"/>
+              </w:rPr>
+              <w:t>YOLOv8 CNN Sheets</w:t>
+            </w:r>
+            <w:r>
+              <w:rPr>
+                <w:b/>
+                <w:bCs/>
+                <w:color w:val="F2F2F2" w:themeColor="background1" w:themeShade="F2"/>
+                <w:sz w:val="24"/>
+                <w:szCs w:val="24"/>
+              </w:rPr>
+              <w:t xml:space="preserve"> (yolo)</w:t>
+            </w:r>
+          </w:p>
+        </w:tc>
+      </w:tr>
+      <w:tr>
+        <w:tc>
+          <w:tcPr>
+            <w:tcW w:w="1513" w:type="dxa"/>
+            <w:tcBorders>
+              <w:top w:val="nil"/>
+              <w:left w:val="single" w:sz="24" w:space="0" w:color="auto"/>
+              <w:bottom w:val="nil"/>
+              <w:right w:val="single" w:sz="12" w:space="0" w:color="auto"/>
+            </w:tcBorders>
+            <w:shd w:val="clear" w:color="auto" w:fill="7F7F7F" w:themeFill="text1" w:themeFillTint="80"/>
+          </w:tcPr>
+          <w:p>
+            <w:pPr>
+              <w:pStyle w:val="ListParagraph"/>
+              <w:ind w:left="0"/>
+              <w:jc w:val="center"/>
+              <w:rPr>
+                <w:color w:val="FFFFFF" w:themeColor="background1"/>
+                <w:sz w:val="24"/>
+                <w:szCs w:val="24"/>
+              </w:rPr>
+            </w:pPr>
+            <w:r>
+              <w:rPr>
+                <w:b/>
+                <w:bCs/>
+                <w:color w:val="FFFFFF" w:themeColor="background1"/>
+                <w:sz w:val="24"/>
+                <w:szCs w:val="24"/>
+              </w:rPr>
+              <w:t>Test Set</w:t>
+            </w:r>
+          </w:p>
+        </w:tc>
+        <w:tc>
+          <w:tcPr>
+            <w:tcW w:w="1653" w:type="dxa"/>
+            <w:tcBorders>
+              <w:top w:val="nil"/>
+              <w:left w:val="single" w:sz="12" w:space="0" w:color="auto"/>
+              <w:bottom w:val="nil"/>
+              <w:right w:val="single" w:sz="8" w:space="0" w:color="auto"/>
+            </w:tcBorders>
+            <w:shd w:val="clear" w:color="auto" w:fill="7F7F7F" w:themeFill="text1" w:themeFillTint="80"/>
+          </w:tcPr>
+          <w:p>
+            <w:pPr>
+              <w:pStyle w:val="ListParagraph"/>
+              <w:ind w:left="0"/>
+              <w:jc w:val="center"/>
+              <w:rPr>
+                <w:color w:val="FFFFFF" w:themeColor="background1"/>
+                <w:sz w:val="24"/>
+                <w:szCs w:val="24"/>
+              </w:rPr>
+            </w:pPr>
+            <w:r>
+              <w:rPr>
+                <w:b/>
+                <w:bCs/>
+                <w:color w:val="FFFFFF" w:themeColor="background1"/>
+                <w:sz w:val="24"/>
+                <w:szCs w:val="24"/>
+              </w:rPr>
+              <w:t>Training Set</w:t>
+            </w:r>
+          </w:p>
+        </w:tc>
+        <w:tc>
+          <w:tcPr>
+            <w:tcW w:w="1654" w:type="dxa"/>
+            <w:tcBorders>
+              <w:top w:val="nil"/>
+              <w:left w:val="single" w:sz="8" w:space="0" w:color="auto"/>
+              <w:bottom w:val="nil"/>
+              <w:right w:val="single" w:sz="18" w:space="0" w:color="auto"/>
+            </w:tcBorders>
+            <w:shd w:val="clear" w:color="auto" w:fill="7F7F7F" w:themeFill="text1" w:themeFillTint="80"/>
+          </w:tcPr>
+          <w:p>
+            <w:pPr>
+              <w:pStyle w:val="ListParagraph"/>
+              <w:ind w:left="0"/>
+              <w:jc w:val="center"/>
+              <w:rPr>
+                <w:color w:val="FFFFFF" w:themeColor="background1"/>
+                <w:sz w:val="24"/>
+                <w:szCs w:val="24"/>
+              </w:rPr>
+            </w:pPr>
+            <w:r>
+              <w:rPr>
+                <w:b/>
+                <w:bCs/>
+                <w:color w:val="FFFFFF" w:themeColor="background1"/>
+                <w:sz w:val="24"/>
+                <w:szCs w:val="24"/>
+              </w:rPr>
+              <w:t>Full Set</w:t>
+            </w:r>
+          </w:p>
+        </w:tc>
+        <w:tc>
+          <w:tcPr>
+            <w:tcW w:w="1659" w:type="dxa"/>
+            <w:tcBorders>
+              <w:top w:val="nil"/>
+              <w:left w:val="single" w:sz="18" w:space="0" w:color="auto"/>
+              <w:bottom w:val="nil"/>
+              <w:right w:val="single" w:sz="8" w:space="0" w:color="auto"/>
+            </w:tcBorders>
+            <w:shd w:val="clear" w:color="auto" w:fill="96A9C0"/>
+          </w:tcPr>
+          <w:p>
+            <w:pPr>
+              <w:pStyle w:val="ListParagraph"/>
+              <w:ind w:left="0"/>
+              <w:jc w:val="center"/>
+              <w:rPr>
+                <w:sz w:val="24"/>
+                <w:szCs w:val="24"/>
+              </w:rPr>
+            </w:pPr>
+            <w:r>
+              <w:rPr>
+                <w:b/>
+                <w:bCs/>
+                <w:sz w:val="24"/>
+                <w:szCs w:val="24"/>
+              </w:rPr>
+              <w:t>Test Set</w:t>
+            </w:r>
+          </w:p>
+        </w:tc>
+        <w:tc>
+          <w:tcPr>
+            <w:tcW w:w="1690" w:type="dxa"/>
+            <w:tcBorders>
+              <w:top w:val="nil"/>
+              <w:left w:val="single" w:sz="8" w:space="0" w:color="auto"/>
+              <w:bottom w:val="nil"/>
+              <w:right w:val="single" w:sz="8" w:space="0" w:color="auto"/>
+            </w:tcBorders>
+            <w:shd w:val="clear" w:color="auto" w:fill="96A9C0"/>
+          </w:tcPr>
+          <w:p>
+            <w:pPr>
+              <w:pStyle w:val="ListParagraph"/>
+              <w:ind w:left="0"/>
+              <w:jc w:val="center"/>
+              <w:rPr>
+                <w:sz w:val="24"/>
+                <w:szCs w:val="24"/>
+              </w:rPr>
+            </w:pPr>
+            <w:r>
+              <w:rPr>
+                <w:b/>
+                <w:bCs/>
+                <w:sz w:val="24"/>
+                <w:szCs w:val="24"/>
+              </w:rPr>
+              <w:t>Training Set</w:t>
+            </w:r>
+          </w:p>
+        </w:tc>
+        <w:tc>
+          <w:tcPr>
+            <w:tcW w:w="1691" w:type="dxa"/>
+            <w:tcBorders>
+              <w:top w:val="nil"/>
+              <w:left w:val="single" w:sz="8" w:space="0" w:color="auto"/>
+              <w:bottom w:val="nil"/>
+              <w:right w:val="single" w:sz="24" w:space="0" w:color="auto"/>
+            </w:tcBorders>
+            <w:shd w:val="clear" w:color="auto" w:fill="96A9C0"/>
+          </w:tcPr>
+          <w:p>
+            <w:pPr>
+              <w:pStyle w:val="ListParagraph"/>
+              <w:ind w:left="0"/>
+              <w:jc w:val="center"/>
+              <w:rPr>
+                <w:sz w:val="24"/>
+                <w:szCs w:val="24"/>
+              </w:rPr>
+            </w:pPr>
+            <w:r>
+              <w:rPr>
+                <w:b/>
+                <w:bCs/>
+                <w:sz w:val="24"/>
+                <w:szCs w:val="24"/>
+              </w:rPr>
+              <w:t>Full Set</w:t>
+            </w:r>
+          </w:p>
+        </w:tc>
+      </w:tr>
+      <w:tr>
+        <w:trPr>
+          <w:trHeight w:val="378"/>
+        </w:trPr>
+        <w:tc>
+          <w:tcPr>
+            <w:tcW w:w="1513" w:type="dxa"/>
+            <w:tcBorders>
+              <w:top w:val="nil"/>
+              <w:left w:val="single" w:sz="24" w:space="0" w:color="auto"/>
+              <w:bottom w:val="single" w:sz="24" w:space="0" w:color="auto"/>
+              <w:right w:val="single" w:sz="12" w:space="0" w:color="auto"/>
+            </w:tcBorders>
+            <w:shd w:val="clear" w:color="auto" w:fill="D9D9D9" w:themeFill="background1" w:themeFillShade="D9"/>
+          </w:tcPr>
+          <w:p>
+            <w:pPr>
+              <w:pStyle w:val="ListParagraph"/>
+              <w:ind w:left="0"/>
+              <w:jc w:val="center"/>
+              <w:rPr>
+                <w:b/>
+                <w:bCs/>
+                <w:color w:val="F2F2F2" w:themeColor="background1" w:themeShade="F2"/>
+                <w:sz w:val="24"/>
+                <w:szCs w:val="24"/>
+              </w:rPr>
+            </w:pPr>
+            <w:proofErr w:type="spellStart"/>
+            <w:r>
+              <w:rPr>
+                <w:sz w:val="24"/>
+                <w:szCs w:val="24"/>
+              </w:rPr>
+              <w:t>classic_test</w:t>
+            </w:r>
+            <w:proofErr w:type="spellEnd"/>
+          </w:p>
+        </w:tc>
+        <w:tc>
+          <w:tcPr>
+            <w:tcW w:w="1653" w:type="dxa"/>
+            <w:tcBorders>
+              <w:top w:val="nil"/>
+              <w:left w:val="single" w:sz="12" w:space="0" w:color="auto"/>
+              <w:bottom w:val="single" w:sz="24" w:space="0" w:color="auto"/>
+              <w:right w:val="single" w:sz="8" w:space="0" w:color="auto"/>
+            </w:tcBorders>
+            <w:shd w:val="clear" w:color="auto" w:fill="D9D9D9" w:themeFill="background1" w:themeFillShade="D9"/>
+          </w:tcPr>
+          <w:p>
+            <w:pPr>
+              <w:pStyle w:val="ListParagraph"/>
+              <w:ind w:left="0"/>
+              <w:jc w:val="center"/>
+              <w:rPr>
+                <w:color w:val="F2F2F2" w:themeColor="background1" w:themeShade="F2"/>
+                <w:sz w:val="24"/>
+                <w:szCs w:val="24"/>
+              </w:rPr>
+            </w:pPr>
+            <w:proofErr w:type="spellStart"/>
+            <w:r>
+              <w:rPr>
+                <w:sz w:val="24"/>
+                <w:szCs w:val="24"/>
+              </w:rPr>
+              <w:t>classic_train</w:t>
+            </w:r>
+            <w:proofErr w:type="spellEnd"/>
+          </w:p>
+        </w:tc>
+        <w:tc>
+          <w:tcPr>
+            <w:tcW w:w="1654" w:type="dxa"/>
+            <w:tcBorders>
+              <w:top w:val="nil"/>
+              <w:left w:val="single" w:sz="8" w:space="0" w:color="auto"/>
+              <w:bottom w:val="single" w:sz="24" w:space="0" w:color="auto"/>
+              <w:right w:val="single" w:sz="18" w:space="0" w:color="auto"/>
+            </w:tcBorders>
+            <w:shd w:val="clear" w:color="auto" w:fill="D9D9D9" w:themeFill="background1" w:themeFillShade="D9"/>
+          </w:tcPr>
+          <w:p>
+            <w:pPr>
+              <w:pStyle w:val="ListParagraph"/>
+              <w:ind w:left="0"/>
+              <w:jc w:val="center"/>
+              <w:rPr>
+                <w:color w:val="F2F2F2" w:themeColor="background1" w:themeShade="F2"/>
+                <w:sz w:val="24"/>
+                <w:szCs w:val="24"/>
+              </w:rPr>
+            </w:pPr>
+            <w:r>
+              <w:rPr>
+                <w:sz w:val="24"/>
+                <w:szCs w:val="24"/>
+              </w:rPr>
+              <w:t>classic_full</w:t>
+            </w:r>
+          </w:p>
+        </w:tc>
+        <w:tc>
+          <w:tcPr>
+            <w:tcW w:w="1659" w:type="dxa"/>
+            <w:tcBorders>
+              <w:top w:val="nil"/>
+              <w:left w:val="single" w:sz="18" w:space="0" w:color="auto"/>
+              <w:bottom w:val="single" w:sz="24" w:space="0" w:color="auto"/>
+              <w:right w:val="single" w:sz="8" w:space="0" w:color="auto"/>
+            </w:tcBorders>
+            <w:shd w:val="clear" w:color="auto" w:fill="EAF2FA"/>
+          </w:tcPr>
+          <w:p>
+            <w:pPr>
+              <w:pStyle w:val="ListParagraph"/>
+              <w:ind w:left="0"/>
+              <w:jc w:val="center"/>
+              <w:rPr>
+                <w:sz w:val="24"/>
+                <w:szCs w:val="24"/>
+              </w:rPr>
+            </w:pPr>
+            <w:proofErr w:type="spellStart"/>
+            <w:r>
+              <w:rPr>
+                <w:sz w:val="24"/>
+                <w:szCs w:val="24"/>
+              </w:rPr>
+              <w:t>yolo_test</w:t>
+            </w:r>
+            <w:proofErr w:type="spellEnd"/>
+          </w:p>
+          <w:p>
+            <w:pPr>
+              <w:pStyle w:val="ListParagraph"/>
+              <w:ind w:left="0"/>
+              <w:jc w:val="center"/>
+              <w:rPr>
+                <w:sz w:val="24"/>
+                <w:szCs w:val="24"/>
+              </w:rPr>
+            </w:pPr>
+          </w:p>
+        </w:tc>
+        <w:tc>
+          <w:tcPr>
+            <w:tcW w:w="1690" w:type="dxa"/>
+            <w:tcBorders>
+              <w:top w:val="nil"/>
+              <w:left w:val="single" w:sz="8" w:space="0" w:color="auto"/>
+              <w:bottom w:val="single" w:sz="24" w:space="0" w:color="auto"/>
+              <w:right w:val="single" w:sz="8" w:space="0" w:color="auto"/>
+            </w:tcBorders>
+            <w:shd w:val="clear" w:color="auto" w:fill="EAF2FA"/>
+          </w:tcPr>
+          <w:p>
+            <w:pPr>
+              <w:pStyle w:val="ListParagraph"/>
+              <w:ind w:left="0"/>
+              <w:jc w:val="center"/>
+              <w:rPr>
+                <w:sz w:val="24"/>
+                <w:szCs w:val="24"/>
+              </w:rPr>
+            </w:pPr>
+            <w:proofErr w:type="spellStart"/>
+            <w:r>
+              <w:rPr>
+                <w:sz w:val="24"/>
+                <w:szCs w:val="24"/>
+              </w:rPr>
+              <w:t>yolo_train</w:t>
+            </w:r>
+            <w:proofErr w:type="spellEnd"/>
+          </w:p>
+        </w:tc>
+        <w:tc>
+          <w:tcPr>
+            <w:tcW w:w="1691" w:type="dxa"/>
+            <w:tcBorders>
+              <w:top w:val="nil"/>
+              <w:left w:val="single" w:sz="8" w:space="0" w:color="auto"/>
+              <w:bottom w:val="single" w:sz="24" w:space="0" w:color="auto"/>
+              <w:right w:val="single" w:sz="24" w:space="0" w:color="auto"/>
+            </w:tcBorders>
+            <w:shd w:val="clear" w:color="auto" w:fill="EAF2FA"/>
+          </w:tcPr>
+          <w:p>
+            <w:pPr>
+              <w:pStyle w:val="ListParagraph"/>
+              <w:ind w:left="0"/>
+              <w:jc w:val="center"/>
+              <w:rPr>
+                <w:sz w:val="24"/>
+                <w:szCs w:val="24"/>
+              </w:rPr>
+            </w:pPr>
+            <w:proofErr w:type="spellStart"/>
+            <w:r>
+              <w:rPr>
+                <w:sz w:val="24"/>
+                <w:szCs w:val="24"/>
+              </w:rPr>
+              <w:t>yolo_full</w:t>
+            </w:r>
+            <w:proofErr w:type="spellEnd"/>
+          </w:p>
+        </w:tc>
+      </w:tr>
+    </w:tbl>
+    <w:p>
+      <w:pPr>
+        <w:spacing w:line="276" w:lineRule="auto"/>
+        <w:rPr>
+          <w:sz w:val="24"/>
+          <w:szCs w:val="24"/>
+        </w:rPr>
+      </w:pPr>
+      <w:r>
+        <w:rPr>
+          <w:sz w:val="24"/>
+          <w:szCs w:val="24"/>
+        </w:rPr>
+        <w:lastRenderedPageBreak/>
+        <w:t xml:space="preserve">The </w:t>
+      </w:r>
+      <w:proofErr w:type="spellStart"/>
+      <w:r>
+        <w:rPr>
+          <w:sz w:val="24"/>
+          <w:szCs w:val="24"/>
+        </w:rPr>
+        <w:t>yolo</w:t>
+      </w:r>
+      <w:r>
+        <w:rPr>
+          <w:sz w:val="24"/>
+          <w:szCs w:val="24"/>
+        </w:rPr>
+        <w:t>_</w:t>
+      </w:r>
+      <w:r>
+        <w:rPr>
+          <w:sz w:val="24"/>
+          <w:szCs w:val="24"/>
+        </w:rPr>
+        <w:t>test</w:t>
+      </w:r>
+      <w:proofErr w:type="spellEnd"/>
+      <w:r>
+        <w:rPr>
+          <w:sz w:val="24"/>
+          <w:szCs w:val="24"/>
+        </w:rPr>
+        <w:t xml:space="preserve"> set represents an 8 subject set held out prior to</w:t>
+      </w:r>
+      <w:r>
+        <w:rPr>
+          <w:sz w:val="24"/>
+          <w:szCs w:val="24"/>
+        </w:rPr>
+        <w:t xml:space="preserve"> the</w:t>
+      </w:r>
+      <w:r>
+        <w:rPr>
+          <w:sz w:val="24"/>
+          <w:szCs w:val="24"/>
+        </w:rPr>
+        <w:t xml:space="preserve"> production of synthetic data</w:t>
+      </w:r>
+      <w:r>
+        <w:rPr>
+          <w:sz w:val="24"/>
+          <w:szCs w:val="24"/>
+        </w:rPr>
+        <w:t xml:space="preserve"> in Angelova et al.</w:t>
+      </w:r>
+    </w:p>
+    <w:p>
+      <w:pPr>
+        <w:rPr>
           <w:i/>
           <w:iCs/>
           <w:sz w:val="32"/>
@@ -3187,36 +5692,169 @@
           <w:sz w:val="32"/>
           <w:szCs w:val="32"/>
         </w:rPr>
-        <w:t>Support Vector Machines (SVM) Analysis</w:t>
-      </w:r>
-    </w:p>
-    <w:p>
-      <w:pPr>
-        <w:rPr>
-          <w:sz w:val="24"/>
-          <w:szCs w:val="24"/>
-        </w:rPr>
-      </w:pPr>
-      <w:r>
-        <w:rPr>
-          <w:sz w:val="24"/>
-          <w:szCs w:val="24"/>
-        </w:rPr>
-        <w:t>The performance of support vector machines (SVMs) with three different kernel types—radial basis function (RBF), polynomial, and linear (via LinearSVC)—was investigated.</w:t>
-      </w:r>
-      <w:r>
-        <w:rPr>
-          <w:sz w:val="24"/>
-          <w:szCs w:val="24"/>
-        </w:rPr>
-        <w:t xml:space="preserve"> </w:t>
-      </w:r>
-      <w:r>
-        <w:rPr>
-          <w:sz w:val="24"/>
-          <w:szCs w:val="24"/>
-        </w:rPr>
-        <w:t>Each support vector machine configuration was evaluated similarly to the procedure outlined above.</w:t>
+        <w:t>2. Logistic Regression and Random Forest Comparative Analysis</w:t>
+      </w:r>
+    </w:p>
+    <w:p>
+      <w:pPr>
+        <w:rPr>
+          <w:sz w:val="24"/>
+          <w:szCs w:val="24"/>
+        </w:rPr>
+      </w:pPr>
+      <w:r>
+        <w:rPr>
+          <w:sz w:val="24"/>
+          <w:szCs w:val="24"/>
+        </w:rPr>
+        <w:t>Following dataset preprocessing, a comparative analysis of logistic regression and random forest models</w:t>
+      </w:r>
+      <w:r>
+        <w:rPr>
+          <w:sz w:val="24"/>
+          <w:szCs w:val="24"/>
+        </w:rPr>
+        <w:t xml:space="preserve"> was performed</w:t>
+      </w:r>
+      <w:r>
+        <w:rPr>
+          <w:sz w:val="24"/>
+          <w:szCs w:val="24"/>
+        </w:rPr>
+        <w:t xml:space="preserve"> using Python’s scikit-learn library. For each evaluation stage, performance metrics were calculated using</w:t>
+      </w:r>
+      <w:r>
+        <w:rPr>
+          <w:sz w:val="24"/>
+          <w:szCs w:val="24"/>
+        </w:rPr>
+        <w:t xml:space="preserve"> functions from</w:t>
+      </w:r>
+      <w:r>
+        <w:rPr>
+          <w:sz w:val="24"/>
+          <w:szCs w:val="24"/>
+        </w:rPr>
+        <w:t xml:space="preserve"> scikit-</w:t>
+      </w:r>
+      <w:proofErr w:type="spellStart"/>
+      <w:r>
+        <w:rPr>
+          <w:sz w:val="24"/>
+          <w:szCs w:val="24"/>
+        </w:rPr>
+        <w:t>learn’s</w:t>
+      </w:r>
+      <w:proofErr w:type="spellEnd"/>
+      <w:r>
+        <w:rPr>
+          <w:sz w:val="24"/>
+          <w:szCs w:val="24"/>
+        </w:rPr>
+        <w:t xml:space="preserve"> metrics module, specifically </w:t>
+      </w:r>
+      <w:proofErr w:type="spellStart"/>
+      <w:r>
+        <w:rPr>
+          <w:sz w:val="24"/>
+          <w:szCs w:val="24"/>
+        </w:rPr>
+        <w:t>accuracy_score</w:t>
+      </w:r>
+      <w:proofErr w:type="spellEnd"/>
+      <w:r>
+        <w:rPr>
+          <w:sz w:val="24"/>
+          <w:szCs w:val="24"/>
+        </w:rPr>
+        <w:t xml:space="preserve">, </w:t>
+      </w:r>
+      <w:proofErr w:type="spellStart"/>
+      <w:r>
+        <w:rPr>
+          <w:sz w:val="24"/>
+          <w:szCs w:val="24"/>
+        </w:rPr>
+        <w:t>classification_report</w:t>
+      </w:r>
+      <w:proofErr w:type="spellEnd"/>
+      <w:r>
+        <w:rPr>
+          <w:sz w:val="24"/>
+          <w:szCs w:val="24"/>
+        </w:rPr>
+        <w:t xml:space="preserve">, </w:t>
+      </w:r>
+      <w:proofErr w:type="spellStart"/>
+      <w:r>
+        <w:rPr>
+          <w:sz w:val="24"/>
+          <w:szCs w:val="24"/>
+        </w:rPr>
+        <w:t>roc_curve</w:t>
+      </w:r>
+      <w:proofErr w:type="spellEnd"/>
+      <w:r>
+        <w:rPr>
+          <w:sz w:val="24"/>
+          <w:szCs w:val="24"/>
+        </w:rPr>
+        <w:t xml:space="preserve">, </w:t>
+      </w:r>
+      <w:proofErr w:type="spellStart"/>
+      <w:r>
+        <w:rPr>
+          <w:sz w:val="24"/>
+          <w:szCs w:val="24"/>
+        </w:rPr>
+        <w:t>auc</w:t>
+      </w:r>
+      <w:proofErr w:type="spellEnd"/>
+      <w:r>
+        <w:rPr>
+          <w:sz w:val="24"/>
+          <w:szCs w:val="24"/>
+        </w:rPr>
+        <w:t xml:space="preserve">, and </w:t>
+      </w:r>
+      <w:proofErr w:type="spellStart"/>
+      <w:r>
+        <w:rPr>
+          <w:sz w:val="24"/>
+          <w:szCs w:val="24"/>
+        </w:rPr>
+        <w:t>confusion_matrix</w:t>
+      </w:r>
+      <w:proofErr w:type="spellEnd"/>
+      <w:r>
+        <w:rPr>
+          <w:sz w:val="24"/>
+          <w:szCs w:val="24"/>
+        </w:rPr>
+        <w:t>.</w:t>
+      </w:r>
+      <w:r>
+        <w:rPr>
+          <w:sz w:val="24"/>
+          <w:szCs w:val="24"/>
+        </w:rPr>
+        <w:t xml:space="preserve"> All models and components in testing were initialized with a </w:t>
+      </w:r>
+      <w:proofErr w:type="spellStart"/>
+      <w:r>
+        <w:rPr>
+          <w:sz w:val="24"/>
+          <w:szCs w:val="24"/>
+        </w:rPr>
+        <w:t>random_state</w:t>
+      </w:r>
+      <w:proofErr w:type="spellEnd"/>
+      <w:r>
+        <w:rPr>
+          <w:sz w:val="24"/>
+          <w:szCs w:val="24"/>
+        </w:rPr>
+        <w:t xml:space="preserve"> parameter of 42 to ensure reproducibility of results.</w:t>
       </w:r>
     </w:p>
     <w:p>
@@ -3235,108 +5873,420 @@
           <w:sz w:val="28"/>
           <w:szCs w:val="28"/>
         </w:rPr>
-        <w:t>3</w:t>
-      </w:r>
-      <w:r>
+        <w:t>2.1 Baseline Evaluation</w:t>
+      </w:r>
+    </w:p>
+    <w:p>
+      <w:pPr>
+        <w:rPr>
+          <w:sz w:val="24"/>
+          <w:szCs w:val="24"/>
+        </w:rPr>
+      </w:pPr>
+      <w:r>
+        <w:rPr>
+          <w:sz w:val="24"/>
+          <w:szCs w:val="24"/>
+        </w:rPr>
+        <w:t>Both</w:t>
+      </w:r>
+      <w:r>
+        <w:rPr>
+          <w:sz w:val="24"/>
+          <w:szCs w:val="24"/>
+        </w:rPr>
+        <w:t xml:space="preserve"> logistic regression and random forest models </w:t>
+      </w:r>
+      <w:r>
+        <w:rPr>
+          <w:sz w:val="24"/>
+          <w:szCs w:val="24"/>
+        </w:rPr>
+        <w:t xml:space="preserve">were initialized </w:t>
+      </w:r>
+      <w:r>
+        <w:rPr>
+          <w:sz w:val="24"/>
+          <w:szCs w:val="24"/>
+        </w:rPr>
+        <w:t xml:space="preserve">with the hyperparameters reported in </w:t>
+      </w:r>
+      <w:r>
+        <w:rPr>
+          <w:sz w:val="24"/>
+          <w:szCs w:val="24"/>
+        </w:rPr>
+        <w:t>the reference</w:t>
+      </w:r>
+      <w:r>
+        <w:rPr>
+          <w:sz w:val="24"/>
+          <w:szCs w:val="24"/>
+        </w:rPr>
+        <w:t xml:space="preserve"> study. </w:t>
+      </w:r>
+      <w:r>
+        <w:rPr>
+          <w:sz w:val="24"/>
+          <w:szCs w:val="24"/>
+        </w:rPr>
+        <w:t>For</w:t>
+      </w:r>
+      <w:r>
+        <w:rPr>
+          <w:sz w:val="24"/>
+          <w:szCs w:val="24"/>
+        </w:rPr>
+        <w:t xml:space="preserve"> logistic regression, the solver parameter </w:t>
+      </w:r>
+      <w:r>
+        <w:rPr>
+          <w:sz w:val="24"/>
+          <w:szCs w:val="24"/>
+        </w:rPr>
+        <w:t xml:space="preserve">was set </w:t>
+      </w:r>
+      <w:r>
+        <w:rPr>
+          <w:sz w:val="24"/>
+          <w:szCs w:val="24"/>
+        </w:rPr>
+        <w:t>to 'saga' and the penalty parameter to '</w:t>
+      </w:r>
+      <w:proofErr w:type="spellStart"/>
+      <w:r>
+        <w:rPr>
+          <w:sz w:val="24"/>
+          <w:szCs w:val="24"/>
+        </w:rPr>
+        <w:t>elasticnet</w:t>
+      </w:r>
+      <w:proofErr w:type="spellEnd"/>
+      <w:r>
+        <w:rPr>
+          <w:sz w:val="24"/>
+          <w:szCs w:val="24"/>
+        </w:rPr>
+        <w:t>'. For the random forest model, scikit-</w:t>
+      </w:r>
+      <w:proofErr w:type="spellStart"/>
+      <w:r>
+        <w:rPr>
+          <w:sz w:val="24"/>
+          <w:szCs w:val="24"/>
+        </w:rPr>
+        <w:t>learn’s</w:t>
+      </w:r>
+      <w:proofErr w:type="spellEnd"/>
+      <w:r>
+        <w:rPr>
+          <w:sz w:val="24"/>
+          <w:szCs w:val="24"/>
+        </w:rPr>
+        <w:t xml:space="preserve"> default settings</w:t>
+      </w:r>
+      <w:r>
+        <w:rPr>
+          <w:sz w:val="24"/>
+          <w:szCs w:val="24"/>
+        </w:rPr>
+        <w:t xml:space="preserve"> were utilized.</w:t>
+      </w:r>
+    </w:p>
+    <w:p>
+      <w:pPr>
+        <w:rPr>
+          <w:sz w:val="24"/>
+          <w:szCs w:val="24"/>
+        </w:rPr>
+      </w:pPr>
+      <w:r>
+        <w:rPr>
+          <w:sz w:val="24"/>
+          <w:szCs w:val="24"/>
+        </w:rPr>
+        <w:t xml:space="preserve">The models were </w:t>
+      </w:r>
+      <w:r>
+        <w:rPr>
+          <w:sz w:val="24"/>
+          <w:szCs w:val="24"/>
+        </w:rPr>
+        <w:t xml:space="preserve">trained on the </w:t>
+      </w:r>
+      <w:proofErr w:type="spellStart"/>
+      <w:r>
+        <w:rPr>
+          <w:sz w:val="24"/>
+          <w:szCs w:val="24"/>
+        </w:rPr>
+        <w:t>classic_train</w:t>
+      </w:r>
+      <w:proofErr w:type="spellEnd"/>
+      <w:r>
+        <w:rPr>
+          <w:sz w:val="24"/>
+          <w:szCs w:val="24"/>
+        </w:rPr>
+        <w:t xml:space="preserve"> set and </w:t>
+      </w:r>
+      <w:r>
+        <w:rPr>
+          <w:sz w:val="24"/>
+          <w:szCs w:val="24"/>
+        </w:rPr>
+        <w:t>tested against</w:t>
+      </w:r>
+      <w:r>
+        <w:rPr>
+          <w:sz w:val="24"/>
+          <w:szCs w:val="24"/>
+        </w:rPr>
+        <w:t xml:space="preserve"> </w:t>
+      </w:r>
+      <w:proofErr w:type="spellStart"/>
+      <w:r>
+        <w:rPr>
+          <w:sz w:val="24"/>
+          <w:szCs w:val="24"/>
+        </w:rPr>
+        <w:t>classic_test</w:t>
+      </w:r>
+      <w:proofErr w:type="spellEnd"/>
+      <w:r>
+        <w:rPr>
+          <w:sz w:val="24"/>
+          <w:szCs w:val="24"/>
+        </w:rPr>
+        <w:t>.</w:t>
+      </w:r>
+      <w:r>
+        <w:rPr>
+          <w:sz w:val="24"/>
+          <w:szCs w:val="24"/>
+        </w:rPr>
+        <w:t xml:space="preserve"> </w:t>
+      </w:r>
+      <w:r>
+        <w:rPr>
+          <w:sz w:val="24"/>
+          <w:szCs w:val="24"/>
+        </w:rPr>
+        <w:t xml:space="preserve">From this evaluation, </w:t>
+      </w:r>
+      <w:r>
+        <w:rPr>
+          <w:sz w:val="24"/>
+          <w:szCs w:val="24"/>
+        </w:rPr>
+        <w:t>preliminary performance metrics</w:t>
+      </w:r>
+      <w:r>
+        <w:rPr>
+          <w:sz w:val="24"/>
+          <w:szCs w:val="24"/>
+        </w:rPr>
+        <w:t xml:space="preserve"> </w:t>
+      </w:r>
+      <w:r>
+        <w:rPr>
+          <w:sz w:val="24"/>
+          <w:szCs w:val="24"/>
+        </w:rPr>
+        <w:t>using the scikit-learn functions listed above</w:t>
+      </w:r>
+      <w:r>
+        <w:rPr>
+          <w:sz w:val="24"/>
+          <w:szCs w:val="24"/>
+        </w:rPr>
+        <w:t xml:space="preserve"> were recorded.</w:t>
+      </w:r>
+    </w:p>
+    <w:p>
+      <w:pPr>
         <w:rPr>
           <w:i/>
           <w:iCs/>
           <w:sz w:val="28"/>
           <w:szCs w:val="28"/>
         </w:rPr>
-        <w:t>.1 Baseline Evaluation</w:t>
-      </w:r>
-    </w:p>
-    <w:p>
-      <w:pPr>
-        <w:rPr>
-          <w:sz w:val="24"/>
-          <w:szCs w:val="24"/>
-        </w:rPr>
-      </w:pPr>
-      <w:r>
-        <w:rPr>
-          <w:sz w:val="24"/>
-          <w:szCs w:val="24"/>
-        </w:rPr>
-        <w:t xml:space="preserve">Using </w:t>
-      </w:r>
-      <w:r>
-        <w:rPr>
-          <w:sz w:val="24"/>
-          <w:szCs w:val="24"/>
-        </w:rPr>
-        <w:t xml:space="preserve">each </w:t>
-      </w:r>
-      <w:r>
-        <w:rPr>
-          <w:sz w:val="24"/>
-          <w:szCs w:val="24"/>
-        </w:rPr>
-        <w:t>model’s</w:t>
-      </w:r>
-      <w:r>
-        <w:rPr>
-          <w:sz w:val="24"/>
-          <w:szCs w:val="24"/>
-        </w:rPr>
-        <w:t xml:space="preserve"> respective scikit-learn default parameters, </w:t>
-      </w:r>
-      <w:r>
-        <w:rPr>
-          <w:sz w:val="24"/>
-          <w:szCs w:val="24"/>
-        </w:rPr>
-        <w:t xml:space="preserve">the three support vector machines </w:t>
-      </w:r>
-      <w:r>
-        <w:rPr>
-          <w:sz w:val="24"/>
-          <w:szCs w:val="24"/>
-        </w:rPr>
-        <w:t xml:space="preserve">were </w:t>
-      </w:r>
-      <w:r>
-        <w:rPr>
-          <w:sz w:val="24"/>
-          <w:szCs w:val="24"/>
-        </w:rPr>
-        <w:t xml:space="preserve">trained on the classic_train set and tested on classic_test. From this evaluation, </w:t>
-      </w:r>
-      <w:r>
-        <w:rPr>
-          <w:sz w:val="24"/>
-          <w:szCs w:val="24"/>
-        </w:rPr>
-        <w:t>preliminary performance metrics</w:t>
-      </w:r>
-      <w:r>
-        <w:rPr>
-          <w:sz w:val="24"/>
-          <w:szCs w:val="24"/>
-        </w:rPr>
-        <w:t xml:space="preserve"> were recorded.</w:t>
-      </w:r>
-    </w:p>
-    <w:p>
-      <w:pPr>
+      </w:pPr>
+      <w:r>
         <w:rPr>
           <w:i/>
           <w:iCs/>
           <w:sz w:val="28"/>
           <w:szCs w:val="28"/>
         </w:rPr>
-      </w:pPr>
-      <w:r>
+        <w:t>2.2 10-Fold Cross Validation</w:t>
+      </w:r>
+    </w:p>
+    <w:p>
+      <w:pPr>
+        <w:rPr>
+          <w:sz w:val="24"/>
+          <w:szCs w:val="24"/>
+        </w:rPr>
+      </w:pPr>
+      <w:r>
+        <w:rPr>
+          <w:sz w:val="24"/>
+          <w:szCs w:val="24"/>
+        </w:rPr>
+        <w:t xml:space="preserve">Subsequently, </w:t>
+      </w:r>
+      <w:r>
+        <w:rPr>
+          <w:sz w:val="24"/>
+          <w:szCs w:val="24"/>
+        </w:rPr>
+        <w:t>scikit-</w:t>
+      </w:r>
+      <w:proofErr w:type="spellStart"/>
+      <w:r>
+        <w:rPr>
+          <w:sz w:val="24"/>
+          <w:szCs w:val="24"/>
+        </w:rPr>
+        <w:t>learn’s</w:t>
+      </w:r>
+      <w:proofErr w:type="spellEnd"/>
+      <w:r>
+        <w:rPr>
+          <w:sz w:val="24"/>
+          <w:szCs w:val="24"/>
+        </w:rPr>
+        <w:t xml:space="preserve"> </w:t>
+      </w:r>
+      <w:proofErr w:type="spellStart"/>
+      <w:r>
+        <w:rPr>
+          <w:i/>
+          <w:iCs/>
+          <w:sz w:val="24"/>
+          <w:szCs w:val="24"/>
+        </w:rPr>
+        <w:t>KFold</w:t>
+      </w:r>
+      <w:proofErr w:type="spellEnd"/>
+      <w:r>
+        <w:rPr>
+          <w:i/>
+          <w:iCs/>
+          <w:sz w:val="24"/>
+          <w:szCs w:val="24"/>
+        </w:rPr>
+        <w:t xml:space="preserve"> </w:t>
+      </w:r>
+      <w:r>
+        <w:rPr>
+          <w:sz w:val="24"/>
+          <w:szCs w:val="24"/>
+        </w:rPr>
+        <w:t xml:space="preserve">module </w:t>
+      </w:r>
+      <w:r>
+        <w:rPr>
+          <w:sz w:val="24"/>
+          <w:szCs w:val="24"/>
+        </w:rPr>
+        <w:t xml:space="preserve">was employed </w:t>
+      </w:r>
+      <w:r>
+        <w:rPr>
+          <w:sz w:val="24"/>
+          <w:szCs w:val="24"/>
+        </w:rPr>
+        <w:t xml:space="preserve">to perform </w:t>
+      </w:r>
+      <w:r>
+        <w:rPr>
+          <w:sz w:val="24"/>
+          <w:szCs w:val="24"/>
+        </w:rPr>
+        <w:t>10</w:t>
+      </w:r>
+      <w:r>
+        <w:rPr>
+          <w:sz w:val="24"/>
+          <w:szCs w:val="24"/>
+        </w:rPr>
+        <w:t xml:space="preserve">-fold cross-validation. This </w:t>
+      </w:r>
+      <w:r>
+        <w:rPr>
+          <w:sz w:val="24"/>
+          <w:szCs w:val="24"/>
+        </w:rPr>
+        <w:t>involved</w:t>
+      </w:r>
+      <w:r>
+        <w:rPr>
+          <w:sz w:val="24"/>
+          <w:szCs w:val="24"/>
+        </w:rPr>
+        <w:t xml:space="preserve"> partitioning the </w:t>
+      </w:r>
+      <w:r>
+        <w:rPr>
+          <w:sz w:val="24"/>
+          <w:szCs w:val="24"/>
+        </w:rPr>
+        <w:t>classic_full</w:t>
+      </w:r>
+      <w:r>
+        <w:rPr>
+          <w:sz w:val="24"/>
+          <w:szCs w:val="24"/>
+        </w:rPr>
+        <w:t xml:space="preserve"> </w:t>
+      </w:r>
+      <w:r>
+        <w:rPr>
+          <w:sz w:val="24"/>
+          <w:szCs w:val="24"/>
+        </w:rPr>
+        <w:t xml:space="preserve">dataset into ten equal folds, iteratively training the model on nine folds and validating it on the remaining fold. </w:t>
+      </w:r>
+      <w:r>
+        <w:rPr>
+          <w:sz w:val="24"/>
+          <w:szCs w:val="24"/>
+        </w:rPr>
+        <w:t>The</w:t>
+      </w:r>
+      <w:r>
+        <w:rPr>
+          <w:sz w:val="24"/>
+          <w:szCs w:val="24"/>
+        </w:rPr>
+        <w:t xml:space="preserve"> performance metrics across all folds </w:t>
+      </w:r>
+      <w:r>
+        <w:rPr>
+          <w:sz w:val="24"/>
+          <w:szCs w:val="24"/>
+        </w:rPr>
+        <w:t xml:space="preserve">were computed and averaged </w:t>
+      </w:r>
+      <w:r>
+        <w:rPr>
+          <w:sz w:val="24"/>
+          <w:szCs w:val="24"/>
+        </w:rPr>
+        <w:t>to obtain a robust estimate of each model’s generalizability.</w:t>
+      </w:r>
+    </w:p>
+    <w:p>
+      <w:pPr>
         <w:rPr>
           <w:i/>
           <w:iCs/>
           <w:sz w:val="28"/>
           <w:szCs w:val="28"/>
         </w:rPr>
-        <w:lastRenderedPageBreak/>
-        <w:t>3</w:t>
-      </w:r>
+      </w:pPr>
       <w:r>
         <w:rPr>
           <w:i/>
@@ -3344,17 +6294,208 @@
           <w:sz w:val="28"/>
           <w:szCs w:val="28"/>
         </w:rPr>
+        <w:t>2.3 Hyperparameter Optimization via Grid Search</w:t>
+      </w:r>
+    </w:p>
+    <w:p>
+      <w:pPr>
+        <w:rPr>
+          <w:sz w:val="24"/>
+          <w:szCs w:val="24"/>
+        </w:rPr>
+      </w:pPr>
+      <w:r>
+        <w:rPr>
+          <w:sz w:val="24"/>
+          <w:szCs w:val="24"/>
+        </w:rPr>
+        <w:t>A</w:t>
+      </w:r>
+      <w:r>
+        <w:rPr>
+          <w:sz w:val="24"/>
+          <w:szCs w:val="24"/>
+        </w:rPr>
+        <w:t xml:space="preserve"> grid search</w:t>
+      </w:r>
+      <w:r>
+        <w:rPr>
+          <w:sz w:val="24"/>
+          <w:szCs w:val="24"/>
+        </w:rPr>
+        <w:t xml:space="preserve"> with scikit-</w:t>
+      </w:r>
+      <w:proofErr w:type="spellStart"/>
+      <w:r>
+        <w:rPr>
+          <w:sz w:val="24"/>
+          <w:szCs w:val="24"/>
+        </w:rPr>
+        <w:t>learn’s</w:t>
+      </w:r>
+      <w:proofErr w:type="spellEnd"/>
+      <w:r>
+        <w:rPr>
+          <w:sz w:val="24"/>
+          <w:szCs w:val="24"/>
+        </w:rPr>
+        <w:t xml:space="preserve"> </w:t>
+      </w:r>
+      <w:proofErr w:type="spellStart"/>
+      <w:r>
+        <w:rPr>
+          <w:i/>
+          <w:iCs/>
+          <w:sz w:val="24"/>
+          <w:szCs w:val="24"/>
+        </w:rPr>
+        <w:t>GridSearchCV</w:t>
+      </w:r>
+      <w:proofErr w:type="spellEnd"/>
+      <w:r>
+        <w:rPr>
+          <w:sz w:val="24"/>
+          <w:szCs w:val="24"/>
+        </w:rPr>
+        <w:t xml:space="preserve"> </w:t>
+      </w:r>
+      <w:r>
+        <w:rPr>
+          <w:sz w:val="24"/>
+          <w:szCs w:val="24"/>
+        </w:rPr>
+        <w:t xml:space="preserve"> was performed </w:t>
+      </w:r>
+      <w:r>
+        <w:rPr>
+          <w:sz w:val="24"/>
+          <w:szCs w:val="24"/>
+        </w:rPr>
+        <w:t xml:space="preserve">to identify the optimal hyperparameters for both logistic regression and random forest classifiers. The grid search systematically explored </w:t>
+      </w:r>
+      <w:r>
+        <w:rPr>
+          <w:sz w:val="24"/>
+          <w:szCs w:val="24"/>
+        </w:rPr>
+        <w:t>sets</w:t>
+      </w:r>
+      <w:r>
+        <w:rPr>
+          <w:sz w:val="24"/>
+          <w:szCs w:val="24"/>
+        </w:rPr>
+        <w:t xml:space="preserve"> of hyperparameter combinations, utilizing 5-fold cross-validation within each grid search iteration to evaluate performance based on the ROC AUC metric. </w:t>
+      </w:r>
+      <w:r>
+        <w:rPr>
+          <w:sz w:val="24"/>
+          <w:szCs w:val="24"/>
+        </w:rPr>
+        <w:t>The estimator</w:t>
+      </w:r>
+      <w:r>
+        <w:rPr>
+          <w:i/>
+          <w:iCs/>
+          <w:sz w:val="24"/>
+          <w:szCs w:val="24"/>
+        </w:rPr>
+        <w:t xml:space="preserve"> </w:t>
+      </w:r>
+      <w:r>
+        <w:rPr>
+          <w:sz w:val="24"/>
+          <w:szCs w:val="24"/>
+        </w:rPr>
+        <w:t xml:space="preserve">that maximized ROC AUC was retrieved through </w:t>
+      </w:r>
+      <w:proofErr w:type="spellStart"/>
+      <w:r>
+        <w:rPr>
+          <w:i/>
+          <w:iCs/>
+          <w:sz w:val="24"/>
+          <w:szCs w:val="24"/>
+        </w:rPr>
+        <w:t>GridSearchCV</w:t>
+      </w:r>
+      <w:r>
+        <w:rPr>
+          <w:sz w:val="24"/>
+          <w:szCs w:val="24"/>
+        </w:rPr>
+        <w:t>’s</w:t>
+      </w:r>
+      <w:proofErr w:type="spellEnd"/>
+      <w:r>
+        <w:rPr>
+          <w:sz w:val="24"/>
+          <w:szCs w:val="24"/>
+        </w:rPr>
+        <w:t xml:space="preserve"> </w:t>
+      </w:r>
+      <w:proofErr w:type="spellStart"/>
+      <w:r>
+        <w:rPr>
+          <w:sz w:val="24"/>
+          <w:szCs w:val="24"/>
+        </w:rPr>
+        <w:t>best_estimator</w:t>
+      </w:r>
+      <w:proofErr w:type="spellEnd"/>
+      <w:r>
+        <w:rPr>
+          <w:sz w:val="24"/>
+          <w:szCs w:val="24"/>
+        </w:rPr>
+        <w:t>_ attribute</w:t>
+      </w:r>
+      <w:r>
+        <w:rPr>
+          <w:sz w:val="24"/>
+          <w:szCs w:val="24"/>
+        </w:rPr>
+        <w:t xml:space="preserve"> and </w:t>
+      </w:r>
+      <w:r>
+        <w:rPr>
+          <w:sz w:val="24"/>
+          <w:szCs w:val="24"/>
+        </w:rPr>
+        <w:t>was retrained and evaluated</w:t>
+      </w:r>
+      <w:r>
+        <w:rPr>
+          <w:sz w:val="24"/>
+          <w:szCs w:val="24"/>
+        </w:rPr>
+        <w:t xml:space="preserve"> on a 10-fold cross validation</w:t>
+      </w:r>
+      <w:r>
+        <w:rPr>
+          <w:sz w:val="24"/>
+          <w:szCs w:val="24"/>
+        </w:rPr>
+        <w:t xml:space="preserve"> on the classic_full set</w:t>
+      </w:r>
+      <w:r>
+        <w:rPr>
+          <w:sz w:val="24"/>
+          <w:szCs w:val="24"/>
+        </w:rPr>
         <w:t>.</w:t>
       </w:r>
-      <w:r>
+    </w:p>
+    <w:p>
+      <w:pPr>
         <w:rPr>
           <w:i/>
           <w:iCs/>
           <w:sz w:val="28"/>
           <w:szCs w:val="28"/>
         </w:rPr>
-        <w:t>2</w:t>
-      </w:r>
+      </w:pPr>
       <w:r>
         <w:rPr>
           <w:i/>
@@ -3362,77 +6503,271 @@
           <w:sz w:val="28"/>
           <w:szCs w:val="28"/>
         </w:rPr>
+        <w:t>2.4 Ensemble Method: Bagging Logistic Regression</w:t>
+      </w:r>
+    </w:p>
+    <w:p>
+      <w:pPr>
+        <w:rPr>
+          <w:sz w:val="24"/>
+          <w:szCs w:val="24"/>
+        </w:rPr>
+      </w:pPr>
+      <w:r>
+        <w:rPr>
+          <w:sz w:val="24"/>
+          <w:szCs w:val="24"/>
+        </w:rPr>
+        <w:t xml:space="preserve">Lastly, bagging was applied to the </w:t>
+      </w:r>
+      <w:r>
+        <w:rPr>
+          <w:sz w:val="24"/>
+          <w:szCs w:val="24"/>
+        </w:rPr>
+        <w:t xml:space="preserve">optimized </w:t>
+      </w:r>
+      <w:r>
+        <w:rPr>
+          <w:sz w:val="24"/>
+          <w:szCs w:val="24"/>
+        </w:rPr>
+        <w:t xml:space="preserve">logistic regression model by wrapping </w:t>
+      </w:r>
+      <w:r>
+        <w:rPr>
+          <w:sz w:val="24"/>
+          <w:szCs w:val="24"/>
+        </w:rPr>
+        <w:t xml:space="preserve">it </w:t>
+      </w:r>
+      <w:r>
+        <w:rPr>
+          <w:sz w:val="24"/>
+          <w:szCs w:val="24"/>
+        </w:rPr>
+        <w:t xml:space="preserve">in </w:t>
+      </w:r>
+      <w:r>
+        <w:rPr>
+          <w:sz w:val="24"/>
+          <w:szCs w:val="24"/>
+        </w:rPr>
+        <w:t>scikit-</w:t>
+      </w:r>
+      <w:proofErr w:type="spellStart"/>
+      <w:r>
+        <w:rPr>
+          <w:sz w:val="24"/>
+          <w:szCs w:val="24"/>
+        </w:rPr>
+        <w:t>learn’s</w:t>
+      </w:r>
+      <w:proofErr w:type="spellEnd"/>
+      <w:r>
+        <w:rPr>
+          <w:sz w:val="24"/>
+          <w:szCs w:val="24"/>
+        </w:rPr>
         <w:t xml:space="preserve"> </w:t>
       </w:r>
-      <w:r>
+      <w:proofErr w:type="spellStart"/>
+      <w:r>
+        <w:rPr>
+          <w:i/>
+          <w:iCs/>
+          <w:sz w:val="24"/>
+          <w:szCs w:val="24"/>
+        </w:rPr>
+        <w:t>BaggingClassifier</w:t>
+      </w:r>
+      <w:proofErr w:type="spellEnd"/>
+      <w:r>
+        <w:rPr>
+          <w:sz w:val="24"/>
+          <w:szCs w:val="24"/>
+        </w:rPr>
+        <w:t xml:space="preserve"> with the estimators parameter set to 105, </w:t>
+      </w:r>
+      <w:proofErr w:type="spellStart"/>
+      <w:r>
+        <w:rPr>
+          <w:sz w:val="24"/>
+          <w:szCs w:val="24"/>
+        </w:rPr>
+        <w:t>max_samples</w:t>
+      </w:r>
+      <w:proofErr w:type="spellEnd"/>
+      <w:r>
+        <w:rPr>
+          <w:sz w:val="24"/>
+          <w:szCs w:val="24"/>
+        </w:rPr>
+        <w:t xml:space="preserve"> set </w:t>
+      </w:r>
+      <w:r>
+        <w:rPr>
+          <w:sz w:val="24"/>
+          <w:szCs w:val="24"/>
+        </w:rPr>
+        <w:lastRenderedPageBreak/>
+        <w:t xml:space="preserve">to 0.9, and </w:t>
+      </w:r>
+      <w:proofErr w:type="spellStart"/>
+      <w:r>
+        <w:rPr>
+          <w:sz w:val="24"/>
+          <w:szCs w:val="24"/>
+        </w:rPr>
+        <w:t>max_features</w:t>
+      </w:r>
+      <w:proofErr w:type="spellEnd"/>
+      <w:r>
+        <w:rPr>
+          <w:sz w:val="24"/>
+          <w:szCs w:val="24"/>
+        </w:rPr>
+        <w:t xml:space="preserve"> set to 0.85.</w:t>
+      </w:r>
+      <w:r>
+        <w:rPr>
+          <w:sz w:val="24"/>
+          <w:szCs w:val="24"/>
+        </w:rPr>
+        <w:t xml:space="preserve"> This model’s performance was again assessed through 10-fold cross validation</w:t>
+      </w:r>
+      <w:r>
+        <w:rPr>
+          <w:sz w:val="24"/>
+          <w:szCs w:val="24"/>
+        </w:rPr>
+        <w:t xml:space="preserve"> on the classic_full set</w:t>
+      </w:r>
+      <w:r>
+        <w:rPr>
+          <w:sz w:val="24"/>
+          <w:szCs w:val="24"/>
+        </w:rPr>
+        <w:t>.</w:t>
+      </w:r>
+    </w:p>
+    <w:p>
+      <w:pPr>
+        <w:pStyle w:val="ListParagraph"/>
+        <w:numPr>
+          <w:ilvl w:val="0"/>
+          <w:numId w:val="2"/>
+        </w:numPr>
+        <w:rPr>
+          <w:i/>
+          <w:iCs/>
+          <w:sz w:val="32"/>
+          <w:szCs w:val="32"/>
+        </w:rPr>
+      </w:pPr>
+      <w:r>
+        <w:rPr>
+          <w:i/>
+          <w:iCs/>
+          <w:sz w:val="32"/>
+          <w:szCs w:val="32"/>
+        </w:rPr>
+        <w:t>Support Vector Machines (SVM) Analysis</w:t>
+      </w:r>
+    </w:p>
+    <w:p>
+      <w:pPr>
+        <w:rPr>
+          <w:sz w:val="24"/>
+          <w:szCs w:val="24"/>
+        </w:rPr>
+      </w:pPr>
+      <w:r>
+        <w:rPr>
+          <w:sz w:val="24"/>
+          <w:szCs w:val="24"/>
+        </w:rPr>
+        <w:t xml:space="preserve">The performance of support vector machines (SVMs) </w:t>
+      </w:r>
+      <w:r>
+        <w:rPr>
+          <w:sz w:val="24"/>
+          <w:szCs w:val="24"/>
+        </w:rPr>
+        <w:t xml:space="preserve">with </w:t>
+      </w:r>
+      <w:r>
+        <w:rPr>
+          <w:sz w:val="24"/>
+          <w:szCs w:val="24"/>
+        </w:rPr>
+        <w:t>kernel types</w:t>
+      </w:r>
+      <w:r>
+        <w:rPr>
+          <w:sz w:val="24"/>
+          <w:szCs w:val="24"/>
+        </w:rPr>
+        <w:t xml:space="preserve"> of </w:t>
+      </w:r>
+      <w:r>
+        <w:rPr>
+          <w:sz w:val="24"/>
+          <w:szCs w:val="24"/>
+        </w:rPr>
+        <w:t xml:space="preserve">radial basis function (RBF), polynomial, and linear (via </w:t>
+      </w:r>
+      <w:proofErr w:type="spellStart"/>
+      <w:r>
+        <w:rPr>
+          <w:i/>
+          <w:iCs/>
+          <w:sz w:val="24"/>
+          <w:szCs w:val="24"/>
+        </w:rPr>
+        <w:t>LinearSVC</w:t>
+      </w:r>
+      <w:proofErr w:type="spellEnd"/>
+      <w:r>
+        <w:rPr>
+          <w:sz w:val="24"/>
+          <w:szCs w:val="24"/>
+        </w:rPr>
+        <w:t>) were</w:t>
+      </w:r>
+      <w:r>
+        <w:rPr>
+          <w:sz w:val="24"/>
+          <w:szCs w:val="24"/>
+        </w:rPr>
+        <w:t xml:space="preserve"> investigated. </w:t>
+      </w:r>
+      <w:r>
+        <w:rPr>
+          <w:sz w:val="24"/>
+          <w:szCs w:val="24"/>
+        </w:rPr>
+        <w:t>Each support vector machine configuration was evaluated similarly to the procedure outlined above.</w:t>
+      </w:r>
+    </w:p>
+    <w:p>
+      <w:pPr>
         <w:rPr>
           <w:i/>
           <w:iCs/>
           <w:sz w:val="28"/>
           <w:szCs w:val="28"/>
         </w:rPr>
-        <w:t>10-Fold Cross Validation</w:t>
-      </w:r>
-    </w:p>
-    <w:p>
-      <w:pPr>
-        <w:rPr>
-          <w:sz w:val="24"/>
-          <w:szCs w:val="24"/>
-        </w:rPr>
-      </w:pPr>
-      <w:r>
-        <w:rPr>
-          <w:sz w:val="24"/>
-          <w:szCs w:val="24"/>
-        </w:rPr>
-        <w:t>Performance</w:t>
-      </w:r>
-      <w:r>
-        <w:rPr>
-          <w:sz w:val="24"/>
-          <w:szCs w:val="24"/>
-        </w:rPr>
-        <w:t xml:space="preserve"> metrics across all folds</w:t>
-      </w:r>
-      <w:r>
-        <w:rPr>
-          <w:sz w:val="24"/>
-          <w:szCs w:val="24"/>
-        </w:rPr>
-        <w:t xml:space="preserve"> of the classic_full set</w:t>
-      </w:r>
-      <w:r>
-        <w:rPr>
-          <w:sz w:val="24"/>
-          <w:szCs w:val="24"/>
-        </w:rPr>
-        <w:t xml:space="preserve"> </w:t>
-      </w:r>
-      <w:r>
-        <w:rPr>
-          <w:sz w:val="24"/>
-          <w:szCs w:val="24"/>
-        </w:rPr>
-        <w:t xml:space="preserve">were computed and averaged </w:t>
-      </w:r>
-      <w:r>
-        <w:rPr>
-          <w:sz w:val="24"/>
-          <w:szCs w:val="24"/>
-        </w:rPr>
-        <w:t>to obtain a robust estimate of each model’s generalizability.</w:t>
-      </w:r>
-    </w:p>
-    <w:p>
-      <w:pPr>
+      </w:pPr>
+      <w:r>
         <w:rPr>
           <w:i/>
           <w:iCs/>
           <w:sz w:val="28"/>
           <w:szCs w:val="28"/>
         </w:rPr>
-      </w:pPr>
+        <w:t>3</w:t>
+      </w:r>
       <w:r>
         <w:rPr>
           <w:i/>
@@ -3440,105 +6775,117 @@
           <w:sz w:val="28"/>
           <w:szCs w:val="28"/>
         </w:rPr>
-        <w:t>3.3 Hyperparameter Optimization via Grid Search</w:t>
-      </w:r>
-    </w:p>
-    <w:p>
-      <w:pPr>
-        <w:rPr>
-          <w:sz w:val="24"/>
-          <w:szCs w:val="24"/>
-        </w:rPr>
-      </w:pPr>
-      <w:r>
-        <w:rPr>
-          <w:sz w:val="24"/>
-          <w:szCs w:val="24"/>
-        </w:rPr>
-        <w:t xml:space="preserve">Scikit-learn’s </w:t>
-      </w:r>
-      <w:r>
-        <w:rPr>
-          <w:i/>
-          <w:iCs/>
-          <w:sz w:val="24"/>
-          <w:szCs w:val="24"/>
-        </w:rPr>
-        <w:t>GridSearchCV</w:t>
-      </w:r>
-      <w:r>
-        <w:rPr>
-          <w:sz w:val="24"/>
-          <w:szCs w:val="24"/>
-        </w:rPr>
-        <w:t xml:space="preserve"> was again employed, using a </w:t>
-      </w:r>
-      <w:r>
-        <w:rPr>
-          <w:sz w:val="24"/>
-          <w:szCs w:val="24"/>
-        </w:rPr>
-        <w:t xml:space="preserve">5-fold cross-validation within each grid search iteration to evaluate performance based on the ROC AUC metric. </w:t>
-      </w:r>
-      <w:r>
-        <w:rPr>
-          <w:sz w:val="24"/>
-          <w:szCs w:val="24"/>
-        </w:rPr>
-        <w:t>For each SVM, t</w:t>
-      </w:r>
-      <w:r>
-        <w:rPr>
-          <w:sz w:val="24"/>
-          <w:szCs w:val="24"/>
-        </w:rPr>
-        <w:t>he estimator</w:t>
-      </w:r>
-      <w:r>
-        <w:rPr>
-          <w:i/>
-          <w:iCs/>
+        <w:t>.1 Baseline Evaluation</w:t>
+      </w:r>
+    </w:p>
+    <w:p>
+      <w:pPr>
+        <w:rPr>
+          <w:sz w:val="24"/>
+          <w:szCs w:val="24"/>
+        </w:rPr>
+      </w:pPr>
+      <w:r>
+        <w:rPr>
+          <w:sz w:val="24"/>
+          <w:szCs w:val="24"/>
+        </w:rPr>
+        <w:t xml:space="preserve">Using </w:t>
+      </w:r>
+      <w:r>
+        <w:rPr>
+          <w:sz w:val="24"/>
+          <w:szCs w:val="24"/>
+        </w:rPr>
+        <w:t>each model’s</w:t>
+      </w:r>
+      <w:r>
+        <w:rPr>
+          <w:sz w:val="24"/>
+          <w:szCs w:val="24"/>
+        </w:rPr>
+        <w:t xml:space="preserve"> respective scikit-learn default parameters, </w:t>
+      </w:r>
+      <w:r>
+        <w:rPr>
+          <w:sz w:val="24"/>
+          <w:szCs w:val="24"/>
+        </w:rPr>
+        <w:t xml:space="preserve">the three support vector machines </w:t>
+      </w:r>
+      <w:r>
+        <w:rPr>
+          <w:sz w:val="24"/>
+          <w:szCs w:val="24"/>
+        </w:rPr>
+        <w:t xml:space="preserve">were </w:t>
+      </w:r>
+      <w:r>
+        <w:rPr>
+          <w:sz w:val="24"/>
+          <w:szCs w:val="24"/>
+        </w:rPr>
+        <w:t xml:space="preserve">trained on the </w:t>
+      </w:r>
+      <w:proofErr w:type="spellStart"/>
+      <w:r>
+        <w:rPr>
+          <w:sz w:val="24"/>
+          <w:szCs w:val="24"/>
+        </w:rPr>
+        <w:t>classic_train</w:t>
+      </w:r>
+      <w:proofErr w:type="spellEnd"/>
+      <w:r>
+        <w:rPr>
+          <w:sz w:val="24"/>
+          <w:szCs w:val="24"/>
+        </w:rPr>
+        <w:t xml:space="preserve"> set and tested </w:t>
+      </w:r>
+      <w:r>
+        <w:rPr>
+          <w:sz w:val="24"/>
+          <w:szCs w:val="24"/>
+        </w:rPr>
+        <w:t>against</w:t>
+      </w:r>
+      <w:r>
+        <w:rPr>
           <w:sz w:val="24"/>
           <w:szCs w:val="24"/>
         </w:rPr>
         <w:t xml:space="preserve"> </w:t>
       </w:r>
-      <w:r>
-        <w:rPr>
-          <w:sz w:val="24"/>
-          <w:szCs w:val="24"/>
-        </w:rPr>
-        <w:t xml:space="preserve">that maximized ROC AUC was retrieved through </w:t>
-      </w:r>
-      <w:r>
-        <w:rPr>
-          <w:i/>
-          <w:iCs/>
-          <w:sz w:val="24"/>
-          <w:szCs w:val="24"/>
-        </w:rPr>
-        <w:t>GridSearchCV</w:t>
-      </w:r>
-      <w:r>
-        <w:rPr>
-          <w:sz w:val="24"/>
-          <w:szCs w:val="24"/>
-        </w:rPr>
-        <w:t>’s best_estimator_ attribute and was retrained and evaluated on a 10-fold cross validation</w:t>
-      </w:r>
-      <w:r>
-        <w:rPr>
-          <w:sz w:val="24"/>
-          <w:szCs w:val="24"/>
-        </w:rPr>
-        <w:t xml:space="preserve"> of the classic_full set</w:t>
-      </w:r>
-      <w:r>
-        <w:rPr>
-          <w:sz w:val="24"/>
-          <w:szCs w:val="24"/>
-        </w:rPr>
-        <w:t>.</w:t>
+      <w:proofErr w:type="spellStart"/>
+      <w:r>
+        <w:rPr>
+          <w:sz w:val="24"/>
+          <w:szCs w:val="24"/>
+        </w:rPr>
+        <w:t>classic_test</w:t>
+      </w:r>
+      <w:proofErr w:type="spellEnd"/>
+      <w:r>
+        <w:rPr>
+          <w:sz w:val="24"/>
+          <w:szCs w:val="24"/>
+        </w:rPr>
+        <w:t xml:space="preserve">. From this evaluation, </w:t>
+      </w:r>
+      <w:r>
+        <w:rPr>
+          <w:sz w:val="24"/>
+          <w:szCs w:val="24"/>
+        </w:rPr>
+        <w:t>preliminary performance metrics</w:t>
+      </w:r>
+      <w:r>
+        <w:rPr>
+          <w:sz w:val="24"/>
+          <w:szCs w:val="24"/>
+        </w:rPr>
+        <w:t xml:space="preserve"> were recorded.</w:t>
       </w:r>
     </w:p>
     <w:p>
@@ -3557,7 +6904,7 @@
           <w:sz w:val="28"/>
           <w:szCs w:val="28"/>
         </w:rPr>
-        <w:t>3.</w:t>
+        <w:t>3</w:t>
       </w:r>
       <w:r>
         <w:rPr>
@@ -3566,7 +6913,7 @@
           <w:sz w:val="28"/>
           <w:szCs w:val="28"/>
         </w:rPr>
-        <w:t>4</w:t>
+        <w:t>.</w:t>
       </w:r>
       <w:r>
         <w:rPr>
@@ -3575,7 +6922,7 @@
           <w:sz w:val="28"/>
           <w:szCs w:val="28"/>
         </w:rPr>
-        <w:t xml:space="preserve"> </w:t>
+        <w:t>2</w:t>
       </w:r>
       <w:r>
         <w:rPr>
@@ -3584,6 +6931,281 @@
           <w:sz w:val="28"/>
           <w:szCs w:val="28"/>
         </w:rPr>
+        <w:t xml:space="preserve"> </w:t>
+      </w:r>
+      <w:r>
+        <w:rPr>
+          <w:i/>
+          <w:iCs/>
+          <w:sz w:val="28"/>
+          <w:szCs w:val="28"/>
+        </w:rPr>
+        <w:t>10-Fold Cross Validation</w:t>
+      </w:r>
+    </w:p>
+    <w:p>
+      <w:pPr>
+        <w:rPr>
+          <w:sz w:val="24"/>
+          <w:szCs w:val="24"/>
+        </w:rPr>
+      </w:pPr>
+      <w:r>
+        <w:rPr>
+          <w:sz w:val="24"/>
+          <w:szCs w:val="24"/>
+        </w:rPr>
+        <w:t>Performance</w:t>
+      </w:r>
+      <w:r>
+        <w:rPr>
+          <w:sz w:val="24"/>
+          <w:szCs w:val="24"/>
+        </w:rPr>
+        <w:t xml:space="preserve"> metrics across all folds</w:t>
+      </w:r>
+      <w:r>
+        <w:rPr>
+          <w:sz w:val="24"/>
+          <w:szCs w:val="24"/>
+        </w:rPr>
+        <w:t xml:space="preserve"> of the classic_full set</w:t>
+      </w:r>
+      <w:r>
+        <w:rPr>
+          <w:sz w:val="24"/>
+          <w:szCs w:val="24"/>
+        </w:rPr>
+        <w:t xml:space="preserve"> </w:t>
+      </w:r>
+      <w:r>
+        <w:rPr>
+          <w:sz w:val="24"/>
+          <w:szCs w:val="24"/>
+        </w:rPr>
+        <w:t xml:space="preserve">were computed and averaged </w:t>
+      </w:r>
+      <w:r>
+        <w:rPr>
+          <w:sz w:val="24"/>
+          <w:szCs w:val="24"/>
+        </w:rPr>
+        <w:t>to obtain a robust estimate of each model’s generalizability.</w:t>
+      </w:r>
+    </w:p>
+    <w:p>
+      <w:pPr>
+        <w:rPr>
+          <w:i/>
+          <w:iCs/>
+          <w:sz w:val="28"/>
+          <w:szCs w:val="28"/>
+        </w:rPr>
+      </w:pPr>
+      <w:r>
+        <w:rPr>
+          <w:i/>
+          <w:iCs/>
+          <w:sz w:val="28"/>
+          <w:szCs w:val="28"/>
+        </w:rPr>
+        <w:t>3.3 Hyperparameter Optimization via Grid Search</w:t>
+      </w:r>
+    </w:p>
+    <w:p>
+      <w:pPr>
+        <w:rPr>
+          <w:sz w:val="24"/>
+          <w:szCs w:val="24"/>
+        </w:rPr>
+      </w:pPr>
+      <w:r>
+        <w:rPr>
+          <w:sz w:val="24"/>
+          <w:szCs w:val="24"/>
+        </w:rPr>
+        <w:t>Scikit-</w:t>
+      </w:r>
+      <w:proofErr w:type="spellStart"/>
+      <w:r>
+        <w:rPr>
+          <w:sz w:val="24"/>
+          <w:szCs w:val="24"/>
+        </w:rPr>
+        <w:t>learn’s</w:t>
+      </w:r>
+      <w:proofErr w:type="spellEnd"/>
+      <w:r>
+        <w:rPr>
+          <w:sz w:val="24"/>
+          <w:szCs w:val="24"/>
+        </w:rPr>
+        <w:t xml:space="preserve"> </w:t>
+      </w:r>
+      <w:proofErr w:type="spellStart"/>
+      <w:r>
+        <w:rPr>
+          <w:i/>
+          <w:iCs/>
+          <w:sz w:val="24"/>
+          <w:szCs w:val="24"/>
+        </w:rPr>
+        <w:t>GridSearchCV</w:t>
+      </w:r>
+      <w:proofErr w:type="spellEnd"/>
+      <w:r>
+        <w:rPr>
+          <w:sz w:val="24"/>
+          <w:szCs w:val="24"/>
+        </w:rPr>
+        <w:t xml:space="preserve"> was again employed, using a </w:t>
+      </w:r>
+      <w:r>
+        <w:rPr>
+          <w:sz w:val="24"/>
+          <w:szCs w:val="24"/>
+        </w:rPr>
+        <w:t xml:space="preserve">5-fold cross-validation within each grid search iteration to evaluate performance based on the ROC AUC metric. </w:t>
+      </w:r>
+      <w:r>
+        <w:rPr>
+          <w:sz w:val="24"/>
+          <w:szCs w:val="24"/>
+        </w:rPr>
+        <w:t>For each SVM, t</w:t>
+      </w:r>
+      <w:r>
+        <w:rPr>
+          <w:sz w:val="24"/>
+          <w:szCs w:val="24"/>
+        </w:rPr>
+        <w:t>he estimator</w:t>
+      </w:r>
+      <w:r>
+        <w:rPr>
+          <w:i/>
+          <w:iCs/>
+          <w:sz w:val="24"/>
+          <w:szCs w:val="24"/>
+        </w:rPr>
+        <w:t xml:space="preserve"> </w:t>
+      </w:r>
+      <w:r>
+        <w:rPr>
+          <w:sz w:val="24"/>
+          <w:szCs w:val="24"/>
+        </w:rPr>
+        <w:t xml:space="preserve">that maximized ROC AUC was retrieved through </w:t>
+      </w:r>
+      <w:proofErr w:type="spellStart"/>
+      <w:r>
+        <w:rPr>
+          <w:i/>
+          <w:iCs/>
+          <w:sz w:val="24"/>
+          <w:szCs w:val="24"/>
+        </w:rPr>
+        <w:t>GridSearchCV</w:t>
+      </w:r>
+      <w:r>
+        <w:rPr>
+          <w:sz w:val="24"/>
+          <w:szCs w:val="24"/>
+        </w:rPr>
+        <w:t>’s</w:t>
+      </w:r>
+      <w:proofErr w:type="spellEnd"/>
+      <w:r>
+        <w:rPr>
+          <w:sz w:val="24"/>
+          <w:szCs w:val="24"/>
+        </w:rPr>
+        <w:t xml:space="preserve"> </w:t>
+      </w:r>
+      <w:proofErr w:type="spellStart"/>
+      <w:r>
+        <w:rPr>
+          <w:sz w:val="24"/>
+          <w:szCs w:val="24"/>
+        </w:rPr>
+        <w:t>best_estimator</w:t>
+      </w:r>
+      <w:proofErr w:type="spellEnd"/>
+      <w:r>
+        <w:rPr>
+          <w:sz w:val="24"/>
+          <w:szCs w:val="24"/>
+        </w:rPr>
+        <w:t xml:space="preserve">_ attribute and was retrained and evaluated </w:t>
+      </w:r>
+      <w:r>
+        <w:rPr>
+          <w:sz w:val="24"/>
+          <w:szCs w:val="24"/>
+        </w:rPr>
+        <w:t>through</w:t>
+      </w:r>
+      <w:r>
+        <w:rPr>
+          <w:sz w:val="24"/>
+          <w:szCs w:val="24"/>
+        </w:rPr>
+        <w:t xml:space="preserve"> 10-fold cross validation</w:t>
+      </w:r>
+      <w:r>
+        <w:rPr>
+          <w:sz w:val="24"/>
+          <w:szCs w:val="24"/>
+        </w:rPr>
+        <w:t xml:space="preserve"> o</w:t>
+      </w:r>
+      <w:r>
+        <w:rPr>
+          <w:sz w:val="24"/>
+          <w:szCs w:val="24"/>
+        </w:rPr>
+        <w:t>n</w:t>
+      </w:r>
+      <w:r>
+        <w:rPr>
+          <w:sz w:val="24"/>
+          <w:szCs w:val="24"/>
+        </w:rPr>
+        <w:t xml:space="preserve"> the classic_full set</w:t>
+      </w:r>
+      <w:r>
+        <w:rPr>
+          <w:sz w:val="24"/>
+          <w:szCs w:val="24"/>
+        </w:rPr>
+        <w:t>.</w:t>
+      </w:r>
+    </w:p>
+    <w:p>
+      <w:pPr>
+        <w:rPr>
+          <w:i/>
+          <w:iCs/>
+          <w:sz w:val="28"/>
+          <w:szCs w:val="28"/>
+        </w:rPr>
+      </w:pPr>
+      <w:r>
+        <w:rPr>
+          <w:i/>
+          <w:iCs/>
+          <w:sz w:val="28"/>
+          <w:szCs w:val="28"/>
+        </w:rPr>
+        <w:t xml:space="preserve">3.4 </w:t>
+      </w:r>
+      <w:r>
+        <w:rPr>
+          <w:i/>
+          <w:iCs/>
+          <w:sz w:val="28"/>
+          <w:szCs w:val="28"/>
+        </w:rPr>
         <w:t>Ensemble Method: Bagging</w:t>
       </w:r>
     </w:p>
@@ -3634,8 +7256,25 @@
           <w:sz w:val="24"/>
           <w:szCs w:val="24"/>
         </w:rPr>
-        <w:t xml:space="preserve">scikit-learn’s </w:t>
-      </w:r>
+        <w:t>scikit-</w:t>
+      </w:r>
+      <w:proofErr w:type="spellStart"/>
+      <w:r>
+        <w:rPr>
+          <w:sz w:val="24"/>
+          <w:szCs w:val="24"/>
+        </w:rPr>
+        <w:t>learn’s</w:t>
+      </w:r>
+      <w:proofErr w:type="spellEnd"/>
+      <w:r>
+        <w:rPr>
+          <w:sz w:val="24"/>
+          <w:szCs w:val="24"/>
+        </w:rPr>
+        <w:t xml:space="preserve"> </w:t>
+      </w:r>
+      <w:proofErr w:type="spellStart"/>
       <w:r>
         <w:rPr>
           <w:i/>
@@ -3645,12 +7284,101 @@
         </w:rPr>
         <w:t>BaggingClassifier</w:t>
       </w:r>
-      <w:r>
-        <w:rPr>
-          <w:sz w:val="24"/>
-          <w:szCs w:val="24"/>
-        </w:rPr>
-        <w:t xml:space="preserve"> with the estimators parameter set to 105, max_samples set to 0.9, and max_features set to 0.85. This model’s performance was again assessed through 10-fold cross validation</w:t>
+      <w:proofErr w:type="spellEnd"/>
+      <w:r>
+        <w:rPr>
+          <w:sz w:val="24"/>
+          <w:szCs w:val="24"/>
+        </w:rPr>
+        <w:t xml:space="preserve"> with the estimators parameter set to 105, </w:t>
+      </w:r>
+      <w:proofErr w:type="spellStart"/>
+      <w:r>
+        <w:rPr>
+          <w:sz w:val="24"/>
+          <w:szCs w:val="24"/>
+        </w:rPr>
+        <w:t>max_samples</w:t>
+      </w:r>
+      <w:proofErr w:type="spellEnd"/>
+      <w:r>
+        <w:rPr>
+          <w:sz w:val="24"/>
+          <w:szCs w:val="24"/>
+        </w:rPr>
+        <w:t xml:space="preserve"> set to 0.9, and </w:t>
+      </w:r>
+      <w:proofErr w:type="spellStart"/>
+      <w:r>
+        <w:rPr>
+          <w:sz w:val="24"/>
+          <w:szCs w:val="24"/>
+        </w:rPr>
+        <w:t>max_features</w:t>
+      </w:r>
+      <w:proofErr w:type="spellEnd"/>
+      <w:r>
+        <w:rPr>
+          <w:sz w:val="24"/>
+          <w:szCs w:val="24"/>
+        </w:rPr>
+        <w:t xml:space="preserve"> set to 0.85. Th</w:t>
+      </w:r>
+      <w:r>
+        <w:rPr>
+          <w:sz w:val="24"/>
+          <w:szCs w:val="24"/>
+        </w:rPr>
+        <w:t>e</w:t>
+      </w:r>
+      <w:r>
+        <w:rPr>
+          <w:sz w:val="24"/>
+          <w:szCs w:val="24"/>
+        </w:rPr>
+        <w:t xml:space="preserve"> model</w:t>
+      </w:r>
+      <w:r>
+        <w:rPr>
+          <w:sz w:val="24"/>
+          <w:szCs w:val="24"/>
+        </w:rPr>
+        <w:t>s’</w:t>
+      </w:r>
+      <w:r>
+        <w:rPr>
+          <w:sz w:val="24"/>
+          <w:szCs w:val="24"/>
+        </w:rPr>
+        <w:t xml:space="preserve"> performance</w:t>
+      </w:r>
+      <w:r>
+        <w:rPr>
+          <w:sz w:val="24"/>
+          <w:szCs w:val="24"/>
+        </w:rPr>
+        <w:t>s</w:t>
+      </w:r>
+      <w:r>
+        <w:rPr>
+          <w:sz w:val="24"/>
+          <w:szCs w:val="24"/>
+        </w:rPr>
+        <w:t xml:space="preserve"> w</w:t>
+      </w:r>
+      <w:r>
+        <w:rPr>
+          <w:sz w:val="24"/>
+          <w:szCs w:val="24"/>
+        </w:rPr>
+        <w:t>ere</w:t>
+      </w:r>
+      <w:r>
+        <w:rPr>
+          <w:sz w:val="24"/>
+          <w:szCs w:val="24"/>
+        </w:rPr>
+        <w:t xml:space="preserve"> again assessed through 10-fold cross validation</w:t>
       </w:r>
       <w:r>
         <w:rPr>
@@ -3705,7 +7433,37 @@
           <w:sz w:val="24"/>
           <w:szCs w:val="24"/>
         </w:rPr>
-        <w:t xml:space="preserve"> (radial basis function), and LinearSVC models were trained on the</w:t>
+        <w:t xml:space="preserve"> (</w:t>
+      </w:r>
+      <w:r>
+        <w:rPr>
+          <w:sz w:val="24"/>
+          <w:szCs w:val="24"/>
+        </w:rPr>
+        <w:t>RBF</w:t>
+      </w:r>
+      <w:r>
+        <w:rPr>
+          <w:sz w:val="24"/>
+          <w:szCs w:val="24"/>
+        </w:rPr>
+        <w:t xml:space="preserve">), and </w:t>
+      </w:r>
+      <w:proofErr w:type="spellStart"/>
+      <w:r>
+        <w:rPr>
+          <w:sz w:val="24"/>
+          <w:szCs w:val="24"/>
+        </w:rPr>
+        <w:t>LinearSVC</w:t>
+      </w:r>
+      <w:proofErr w:type="spellEnd"/>
+      <w:r>
+        <w:rPr>
+          <w:sz w:val="24"/>
+          <w:szCs w:val="24"/>
+        </w:rPr>
+        <w:t xml:space="preserve"> models were trained on the</w:t>
       </w:r>
       <w:r>
         <w:rPr>
@@ -3714,12 +7472,56 @@
         </w:rPr>
         <w:t xml:space="preserve"> </w:t>
       </w:r>
-      <w:r>
-        <w:rPr>
-          <w:sz w:val="24"/>
-          <w:szCs w:val="24"/>
-        </w:rPr>
-        <w:t xml:space="preserve">yolo_train set, each employing their optimal hyperparameters as determined by grid search. </w:t>
+      <w:proofErr w:type="spellStart"/>
+      <w:r>
+        <w:rPr>
+          <w:sz w:val="24"/>
+          <w:szCs w:val="24"/>
+        </w:rPr>
+        <w:t>yolo_train</w:t>
+      </w:r>
+      <w:proofErr w:type="spellEnd"/>
+      <w:r>
+        <w:rPr>
+          <w:sz w:val="24"/>
+          <w:szCs w:val="24"/>
+        </w:rPr>
+        <w:t xml:space="preserve"> set, each </w:t>
+      </w:r>
+      <w:r>
+        <w:rPr>
+          <w:sz w:val="24"/>
+          <w:szCs w:val="24"/>
+        </w:rPr>
+        <w:t>tuned with</w:t>
+      </w:r>
+      <w:r>
+        <w:rPr>
+          <w:sz w:val="24"/>
+          <w:szCs w:val="24"/>
+        </w:rPr>
+        <w:t xml:space="preserve"> their </w:t>
+      </w:r>
+      <w:r>
+        <w:rPr>
+          <w:sz w:val="24"/>
+          <w:szCs w:val="24"/>
+        </w:rPr>
+        <w:t xml:space="preserve">respective </w:t>
+      </w:r>
+      <w:r>
+        <w:rPr>
+          <w:sz w:val="24"/>
+          <w:szCs w:val="24"/>
+        </w:rPr>
+        <w:t>optimal hyperparameters as determined by grid search</w:t>
+      </w:r>
+      <w:r>
+        <w:rPr>
+          <w:sz w:val="24"/>
+          <w:szCs w:val="24"/>
+        </w:rPr>
+        <w:t xml:space="preserve"> in steps 2.3 and 3.3 outlined above.</w:t>
       </w:r>
     </w:p>
     <w:p>
@@ -3776,7 +7578,30 @@
           <w:sz w:val="24"/>
           <w:szCs w:val="24"/>
         </w:rPr>
-        <w:t>on the 8 subject yolo_test set</w:t>
+        <w:t>against</w:t>
+      </w:r>
+      <w:r>
+        <w:rPr>
+          <w:sz w:val="24"/>
+          <w:szCs w:val="24"/>
+        </w:rPr>
+        <w:t xml:space="preserve"> the 8 subject </w:t>
+      </w:r>
+      <w:proofErr w:type="spellStart"/>
+      <w:r>
+        <w:rPr>
+          <w:sz w:val="24"/>
+          <w:szCs w:val="24"/>
+        </w:rPr>
+        <w:t>yolo_test</w:t>
+      </w:r>
+      <w:proofErr w:type="spellEnd"/>
+      <w:r>
+        <w:rPr>
+          <w:sz w:val="24"/>
+          <w:szCs w:val="24"/>
+        </w:rPr>
+        <w:t xml:space="preserve"> set</w:t>
       </w:r>
       <w:r>
         <w:rPr>
@@ -3790,7 +7615,23 @@
           <w:sz w:val="24"/>
           <w:szCs w:val="24"/>
         </w:rPr>
-        <w:t xml:space="preserve">from the scikit-learn metrics suite were again employed to measure model performance. </w:t>
+        <w:t xml:space="preserve">from the </w:t>
+      </w:r>
+      <w:r>
+        <w:rPr>
+          <w:i/>
+          <w:iCs/>
+          <w:sz w:val="24"/>
+          <w:szCs w:val="24"/>
+        </w:rPr>
+        <w:t>scikit-learn</w:t>
+      </w:r>
+      <w:r>
+        <w:rPr>
+          <w:sz w:val="24"/>
+          <w:szCs w:val="24"/>
+        </w:rPr>
+        <w:t xml:space="preserve"> metrics suite were again employed to measure model performance. </w:t>
       </w:r>
     </w:p>
     <w:p>
@@ -3824,6 +7665,7 @@
           <w:sz w:val="24"/>
           <w:szCs w:val="24"/>
         </w:rPr>
+        <w:lastRenderedPageBreak/>
         <w:t>A variety of</w:t>
       </w:r>
       <w:r>
@@ -3845,7 +7687,35 @@
           <w:sz w:val="24"/>
           <w:szCs w:val="24"/>
         </w:rPr>
-        <w:t>:</w:t>
+        <w:t xml:space="preserve"> to extract the models’ assessed importance of each feature. Resulting importances were ranked in descending </w:t>
+      </w:r>
+      <w:r>
+        <w:rPr>
+          <w:sz w:val="24"/>
+          <w:szCs w:val="24"/>
+        </w:rPr>
+        <w:t>order and</w:t>
+      </w:r>
+      <w:r>
+        <w:rPr>
+          <w:sz w:val="24"/>
+          <w:szCs w:val="24"/>
+        </w:rPr>
+        <w:t xml:space="preserve"> </w:t>
+      </w:r>
+      <w:r>
+        <w:rPr>
+          <w:sz w:val="24"/>
+          <w:szCs w:val="24"/>
+        </w:rPr>
+        <w:t>filtered to their top 20 results</w:t>
+      </w:r>
+      <w:r>
+        <w:rPr>
+          <w:sz w:val="24"/>
+          <w:szCs w:val="24"/>
+        </w:rPr>
+        <w:t xml:space="preserve">. </w:t>
       </w:r>
     </w:p>
     <w:p>
@@ -3860,129 +7730,235 @@
           <w:sz w:val="28"/>
           <w:szCs w:val="28"/>
         </w:rPr>
-        <w:t xml:space="preserve">5.a. </w:t>
-      </w:r>
-      <w:r>
+        <w:t xml:space="preserve">5.a. Logistic Regression: </w:t>
+      </w:r>
+    </w:p>
+    <w:p>
+      <w:pPr>
+        <w:rPr>
+          <w:sz w:val="24"/>
+          <w:szCs w:val="24"/>
+        </w:rPr>
+      </w:pPr>
+      <w:r>
+        <w:rPr>
+          <w:sz w:val="24"/>
+          <w:szCs w:val="24"/>
+        </w:rPr>
+        <w:t>Model coefficients (i.e</w:t>
+      </w:r>
+      <w:r>
+        <w:rPr>
+          <w:sz w:val="24"/>
+          <w:szCs w:val="24"/>
+        </w:rPr>
+        <w:t>.</w:t>
+      </w:r>
+      <w:r>
+        <w:rPr>
+          <w:sz w:val="24"/>
+          <w:szCs w:val="24"/>
+        </w:rPr>
+        <w:t xml:space="preserve"> the weights for each input feature) were extracted</w:t>
+      </w:r>
+      <w:r>
+        <w:rPr>
+          <w:sz w:val="24"/>
+          <w:szCs w:val="24"/>
+        </w:rPr>
+        <w:t xml:space="preserve"> through the </w:t>
+      </w:r>
+      <w:proofErr w:type="spellStart"/>
+      <w:r>
+        <w:rPr>
+          <w:i/>
+          <w:iCs/>
+          <w:sz w:val="24"/>
+          <w:szCs w:val="24"/>
+        </w:rPr>
+        <w:t>LogisticRegression</w:t>
+      </w:r>
+      <w:r>
+        <w:rPr>
+          <w:sz w:val="24"/>
+          <w:szCs w:val="24"/>
+        </w:rPr>
+        <w:t>’s</w:t>
+      </w:r>
+      <w:proofErr w:type="spellEnd"/>
+      <w:r>
+        <w:rPr>
+          <w:sz w:val="24"/>
+          <w:szCs w:val="24"/>
+        </w:rPr>
+        <w:t xml:space="preserve"> </w:t>
+      </w:r>
+      <w:proofErr w:type="spellStart"/>
+      <w:r>
+        <w:rPr>
+          <w:i/>
+          <w:iCs/>
+          <w:sz w:val="24"/>
+          <w:szCs w:val="24"/>
+        </w:rPr>
+        <w:t>coef</w:t>
+      </w:r>
+      <w:proofErr w:type="spellEnd"/>
+      <w:r>
+        <w:rPr>
+          <w:i/>
+          <w:iCs/>
+          <w:sz w:val="24"/>
+          <w:szCs w:val="24"/>
+        </w:rPr>
+        <w:t>_</w:t>
+      </w:r>
+      <w:r>
+        <w:rPr>
+          <w:sz w:val="24"/>
+          <w:szCs w:val="24"/>
+        </w:rPr>
+        <w:t xml:space="preserve"> attribute.</w:t>
+      </w:r>
+    </w:p>
+    <w:p>
+      <w:pPr>
         <w:rPr>
           <w:sz w:val="28"/>
           <w:szCs w:val="28"/>
         </w:rPr>
-        <w:t xml:space="preserve">Logistic Regression: </w:t>
-      </w:r>
-    </w:p>
-    <w:p>
-      <w:pPr>
-        <w:rPr>
-          <w:sz w:val="24"/>
-          <w:szCs w:val="24"/>
-        </w:rPr>
-      </w:pPr>
-      <w:r>
-        <w:rPr>
-          <w:sz w:val="24"/>
-          <w:szCs w:val="24"/>
-        </w:rPr>
-        <w:t>Model coefficients (i.e</w:t>
-      </w:r>
-      <w:r>
-        <w:rPr>
-          <w:sz w:val="24"/>
-          <w:szCs w:val="24"/>
-        </w:rPr>
-        <w:t>.</w:t>
-      </w:r>
-      <w:r>
-        <w:rPr>
-          <w:sz w:val="24"/>
-          <w:szCs w:val="24"/>
-        </w:rPr>
-        <w:t xml:space="preserve"> the weights for each input feature) were extracted.</w:t>
-      </w:r>
-    </w:p>
-    <w:p>
-      <w:pPr>
+      </w:pPr>
+      <w:r>
         <w:rPr>
           <w:sz w:val="28"/>
           <w:szCs w:val="28"/>
         </w:rPr>
-      </w:pPr>
-      <w:r>
+        <w:t xml:space="preserve">5.b. Random Forest: </w:t>
+      </w:r>
+    </w:p>
+    <w:p>
+      <w:pPr>
+        <w:rPr>
+          <w:sz w:val="24"/>
+          <w:szCs w:val="24"/>
+        </w:rPr>
+      </w:pPr>
+      <w:r>
+        <w:rPr>
+          <w:sz w:val="24"/>
+          <w:szCs w:val="24"/>
+        </w:rPr>
+        <w:t>Feature</w:t>
+      </w:r>
+      <w:r>
+        <w:rPr>
+          <w:sz w:val="24"/>
+          <w:szCs w:val="24"/>
+        </w:rPr>
+        <w:t xml:space="preserve"> importances were retrieved</w:t>
+      </w:r>
+      <w:r>
+        <w:rPr>
+          <w:sz w:val="24"/>
+          <w:szCs w:val="24"/>
+        </w:rPr>
+        <w:t xml:space="preserve"> through the </w:t>
+      </w:r>
+      <w:proofErr w:type="spellStart"/>
+      <w:r>
+        <w:rPr>
+          <w:i/>
+          <w:iCs/>
+          <w:sz w:val="24"/>
+          <w:szCs w:val="24"/>
+        </w:rPr>
+        <w:t>RandomForestClassifier</w:t>
+      </w:r>
+      <w:r>
+        <w:rPr>
+          <w:sz w:val="24"/>
+          <w:szCs w:val="24"/>
+        </w:rPr>
+        <w:t>’s</w:t>
+      </w:r>
+      <w:proofErr w:type="spellEnd"/>
+      <w:r>
+        <w:rPr>
+          <w:sz w:val="24"/>
+          <w:szCs w:val="24"/>
+        </w:rPr>
+        <w:t xml:space="preserve"> </w:t>
+      </w:r>
+      <w:proofErr w:type="spellStart"/>
+      <w:r>
+        <w:rPr>
+          <w:i/>
+          <w:iCs/>
+          <w:sz w:val="24"/>
+          <w:szCs w:val="24"/>
+        </w:rPr>
+        <w:t>feature_importances</w:t>
+      </w:r>
+      <w:proofErr w:type="spellEnd"/>
+      <w:r>
+        <w:rPr>
+          <w:i/>
+          <w:iCs/>
+          <w:sz w:val="24"/>
+          <w:szCs w:val="24"/>
+        </w:rPr>
+        <w:t>_</w:t>
+      </w:r>
+      <w:r>
+        <w:rPr>
+          <w:sz w:val="24"/>
+          <w:szCs w:val="24"/>
+        </w:rPr>
+        <w:t xml:space="preserve"> attribute.</w:t>
+      </w:r>
+    </w:p>
+    <w:p>
+      <w:pPr>
         <w:rPr>
           <w:sz w:val="28"/>
           <w:szCs w:val="28"/>
         </w:rPr>
-        <w:t xml:space="preserve">5.b. </w:t>
-      </w:r>
+      </w:pPr>
       <w:r>
         <w:rPr>
           <w:sz w:val="28"/>
           <w:szCs w:val="28"/>
         </w:rPr>
-        <w:t xml:space="preserve">Random Forest: </w:t>
-      </w:r>
-    </w:p>
-    <w:p>
-      <w:pPr>
-        <w:rPr>
-          <w:sz w:val="24"/>
-          <w:szCs w:val="24"/>
-        </w:rPr>
-      </w:pPr>
-      <w:r>
-        <w:rPr>
-          <w:sz w:val="24"/>
-          <w:szCs w:val="24"/>
-        </w:rPr>
-        <w:t>RandomForestClassifier built-in</w:t>
-      </w:r>
-      <w:r>
-        <w:rPr>
-          <w:sz w:val="24"/>
-          <w:szCs w:val="24"/>
-        </w:rPr>
-        <w:t xml:space="preserve"> feature importances were retrieved</w:t>
-      </w:r>
-      <w:r>
-        <w:rPr>
-          <w:sz w:val="24"/>
-          <w:szCs w:val="24"/>
-        </w:rPr>
-        <w:t>.</w:t>
-      </w:r>
-    </w:p>
-    <w:p>
-      <w:pPr>
+        <w:t>5.c. SVM</w:t>
+      </w:r>
+      <w:r>
         <w:rPr>
           <w:sz w:val="28"/>
           <w:szCs w:val="28"/>
         </w:rPr>
-      </w:pPr>
+        <w:t xml:space="preserve">s (RBF, </w:t>
+      </w:r>
+      <w:proofErr w:type="spellStart"/>
       <w:r>
         <w:rPr>
           <w:sz w:val="28"/>
           <w:szCs w:val="28"/>
         </w:rPr>
-        <w:t xml:space="preserve">5.c. </w:t>
-      </w:r>
+        <w:t>LinearSVC</w:t>
+      </w:r>
+      <w:proofErr w:type="spellEnd"/>
       <w:r>
         <w:rPr>
           <w:sz w:val="28"/>
           <w:szCs w:val="28"/>
         </w:rPr>
-        <w:t>SVM</w:t>
+        <w:t>)</w:t>
       </w:r>
       <w:r>
         <w:rPr>
           <w:sz w:val="28"/>
           <w:szCs w:val="28"/>
         </w:rPr>
-        <w:t>s (RBF, LinearSVC)</w:t>
-      </w:r>
-      <w:r>
-        <w:rPr>
-          <w:sz w:val="28"/>
-          <w:szCs w:val="28"/>
-        </w:rPr>
         <w:t xml:space="preserve">: </w:t>
       </w:r>
     </w:p>
@@ -3995,117 +7971,83 @@
       </w:pPr>
       <w:r>
         <w:rPr>
-          <w:sz w:val="24"/>
-          <w:szCs w:val="24"/>
-        </w:rPr>
-        <w:t>Scikit-learn’s permutation importance function was employed to iteratively mutate each feature and record the extent to which each feature’s mutations impacted model efficacy.</w:t>
-      </w:r>
-    </w:p>
-    <w:p>
-      <w:pPr>
-        <w:rPr>
-          <w:sz w:val="24"/>
-          <w:szCs w:val="24"/>
-        </w:rPr>
-      </w:pPr>
-      <w:r>
+          <w:i/>
+          <w:iCs/>
+          <w:sz w:val="24"/>
+          <w:szCs w:val="24"/>
+        </w:rPr>
+        <w:t>Scikit-</w:t>
+      </w:r>
+      <w:proofErr w:type="spellStart"/>
+      <w:r>
+        <w:rPr>
+          <w:i/>
+          <w:iCs/>
+          <w:sz w:val="24"/>
+          <w:szCs w:val="24"/>
+        </w:rPr>
+        <w:t>learn</w:t>
+      </w:r>
+      <w:r>
+        <w:rPr>
+          <w:sz w:val="24"/>
+          <w:szCs w:val="24"/>
+        </w:rPr>
+        <w:t>’s</w:t>
+      </w:r>
+      <w:proofErr w:type="spellEnd"/>
+      <w:r>
+        <w:rPr>
+          <w:sz w:val="24"/>
+          <w:szCs w:val="24"/>
+        </w:rPr>
+        <w:t xml:space="preserve"> </w:t>
+      </w:r>
+      <w:proofErr w:type="spellStart"/>
+      <w:r>
+        <w:rPr>
+          <w:i/>
+          <w:iCs/>
+          <w:sz w:val="24"/>
+          <w:szCs w:val="24"/>
+        </w:rPr>
+        <w:t>permutation</w:t>
+      </w:r>
+      <w:r>
+        <w:rPr>
+          <w:i/>
+          <w:iCs/>
+          <w:sz w:val="24"/>
+          <w:szCs w:val="24"/>
+        </w:rPr>
+        <w:t>_</w:t>
+      </w:r>
+      <w:r>
+        <w:rPr>
+          <w:i/>
+          <w:iCs/>
+          <w:sz w:val="24"/>
+          <w:szCs w:val="24"/>
+        </w:rPr>
+        <w:t>importance</w:t>
+      </w:r>
+      <w:proofErr w:type="spellEnd"/>
+      <w:r>
+        <w:rPr>
+          <w:sz w:val="24"/>
+          <w:szCs w:val="24"/>
+        </w:rPr>
+        <w:t xml:space="preserve"> function was employed to iteratively mutate each feature and record the extent to which each feature’s mutations impacted model efficacy.</w:t>
+      </w:r>
+    </w:p>
+    <w:p>
+      <w:pPr>
         <w:rPr>
           <w:b/>
           <w:bCs/>
           <w:sz w:val="36"/>
           <w:szCs w:val="36"/>
         </w:rPr>
-        <w:lastRenderedPageBreak/>
-        <w:t>Conclusion:</w:t>
-      </w:r>
-    </w:p>
-    <w:p>
-      <w:pPr>
-        <w:rPr>
-          <w:sz w:val="24"/>
-          <w:szCs w:val="24"/>
-        </w:rPr>
-      </w:pPr>
-      <w:r>
-        <w:rPr>
-          <w:sz w:val="24"/>
-          <w:szCs w:val="24"/>
-        </w:rPr>
-        <w:t xml:space="preserve">This study demonstrates that classical machine learning models, when </w:t>
-      </w:r>
-      <w:r>
-        <w:rPr>
-          <w:sz w:val="24"/>
-          <w:szCs w:val="24"/>
-        </w:rPr>
-        <w:t>encouraged</w:t>
-      </w:r>
-      <w:r>
-        <w:rPr>
-          <w:sz w:val="24"/>
-          <w:szCs w:val="24"/>
-        </w:rPr>
-        <w:t xml:space="preserve"> thorough hyperparameter tuning, cross-validation, and ensemble methods, can achieve performance comparable to advanced CNN architectures like YOLOv8 in classifying depressive states based on gut microbiome composition. </w:t>
-      </w:r>
-      <w:r>
-        <w:rPr>
-          <w:sz w:val="24"/>
-          <w:szCs w:val="24"/>
-        </w:rPr>
-        <w:t>By leveling the playing field between the models</w:t>
-      </w:r>
-      <w:r>
-        <w:rPr>
-          <w:sz w:val="24"/>
-          <w:szCs w:val="24"/>
-        </w:rPr>
-        <w:t xml:space="preserve"> through training on the YOLOv8 synthetic dataset</w:t>
-      </w:r>
-      <w:r>
-        <w:rPr>
-          <w:sz w:val="24"/>
-          <w:szCs w:val="24"/>
-        </w:rPr>
-        <w:t xml:space="preserve">, we find that logistic regression and random forest perform pretty competitively with </w:t>
-      </w:r>
-      <w:r>
-        <w:rPr>
-          <w:sz w:val="24"/>
-          <w:szCs w:val="24"/>
-        </w:rPr>
-        <w:t xml:space="preserve">CNNs. We additionally find that </w:t>
-      </w:r>
-    </w:p>
-    <w:p>
-      <w:pPr>
-        <w:rPr>
-          <w:sz w:val="24"/>
-          <w:szCs w:val="24"/>
-        </w:rPr>
-      </w:pPr>
-    </w:p>
-    <w:p>
-      <w:pPr>
-        <w:rPr>
-          <w:sz w:val="36"/>
-          <w:szCs w:val="36"/>
-        </w:rPr>
-      </w:pPr>
-    </w:p>
-    <w:p>
-      <w:pPr>
-        <w:rPr>
-          <w:sz w:val="36"/>
-          <w:szCs w:val="36"/>
-        </w:rPr>
-      </w:pPr>
-    </w:p>
-    <w:p>
-      <w:pPr>
-        <w:rPr>
-          <w:sz w:val="36"/>
-          <w:szCs w:val="36"/>
-        </w:rPr>
       </w:pPr>
     </w:p>
     <w:p>
@@ -4117,13 +8059,450 @@
           <w:szCs w:val="36"/>
         </w:rPr>
       </w:pPr>
-      <w:r>
+    </w:p>
+    <w:p>
+      <w:pPr>
         <w:rPr>
           <w:b/>
           <w:bCs/>
           <w:sz w:val="36"/>
           <w:szCs w:val="36"/>
         </w:rPr>
+      </w:pPr>
+    </w:p>
+    <w:p>
+      <w:pPr>
+        <w:rPr>
+          <w:b/>
+          <w:bCs/>
+          <w:sz w:val="36"/>
+          <w:szCs w:val="36"/>
+        </w:rPr>
+      </w:pPr>
+    </w:p>
+    <w:p>
+      <w:pPr>
+        <w:rPr>
+          <w:b/>
+          <w:bCs/>
+          <w:sz w:val="36"/>
+          <w:szCs w:val="36"/>
+        </w:rPr>
+      </w:pPr>
+    </w:p>
+    <w:p>
+      <w:pPr>
+        <w:rPr>
+          <w:b/>
+          <w:bCs/>
+          <w:sz w:val="36"/>
+          <w:szCs w:val="36"/>
+        </w:rPr>
+      </w:pPr>
+    </w:p>
+    <w:p>
+      <w:pPr>
+        <w:rPr>
+          <w:b/>
+          <w:bCs/>
+          <w:sz w:val="36"/>
+          <w:szCs w:val="36"/>
+        </w:rPr>
+      </w:pPr>
+    </w:p>
+    <w:p>
+      <w:pPr>
+        <w:rPr>
+          <w:b/>
+          <w:bCs/>
+          <w:sz w:val="36"/>
+          <w:szCs w:val="36"/>
+        </w:rPr>
+      </w:pPr>
+    </w:p>
+    <w:p>
+      <w:pPr>
+        <w:rPr>
+          <w:b/>
+          <w:bCs/>
+          <w:sz w:val="36"/>
+          <w:szCs w:val="36"/>
+        </w:rPr>
+      </w:pPr>
+    </w:p>
+    <w:p>
+      <w:pPr>
+        <w:rPr>
+          <w:b/>
+          <w:bCs/>
+          <w:sz w:val="36"/>
+          <w:szCs w:val="36"/>
+        </w:rPr>
+      </w:pPr>
+    </w:p>
+    <w:p>
+      <w:pPr>
+        <w:rPr>
+          <w:b/>
+          <w:bCs/>
+          <w:sz w:val="36"/>
+          <w:szCs w:val="36"/>
+        </w:rPr>
+      </w:pPr>
+    </w:p>
+    <w:p>
+      <w:pPr>
+        <w:rPr>
+          <w:b/>
+          <w:bCs/>
+          <w:sz w:val="36"/>
+          <w:szCs w:val="36"/>
+        </w:rPr>
+      </w:pPr>
+    </w:p>
+    <w:p>
+      <w:pPr>
+        <w:rPr>
+          <w:sz w:val="24"/>
+          <w:szCs w:val="24"/>
+        </w:rPr>
+      </w:pPr>
+      <w:r>
+        <w:rPr>
+          <w:b/>
+          <w:bCs/>
+          <w:sz w:val="36"/>
+          <w:szCs w:val="36"/>
+        </w:rPr>
+        <w:lastRenderedPageBreak/>
+        <w:t>Conclusion:</w:t>
+      </w:r>
+    </w:p>
+    <w:p>
+      <w:pPr>
+        <w:rPr>
+          <w:sz w:val="24"/>
+          <w:szCs w:val="24"/>
+        </w:rPr>
+      </w:pPr>
+      <w:r>
+        <w:rPr>
+          <w:sz w:val="24"/>
+          <w:szCs w:val="24"/>
+        </w:rPr>
+        <w:t xml:space="preserve">Our findings </w:t>
+      </w:r>
+      <w:r>
+        <w:rPr>
+          <w:sz w:val="24"/>
+          <w:szCs w:val="24"/>
+        </w:rPr>
+        <w:t xml:space="preserve">indicate </w:t>
+      </w:r>
+      <w:r>
+        <w:rPr>
+          <w:sz w:val="24"/>
+          <w:szCs w:val="24"/>
+        </w:rPr>
+        <w:t xml:space="preserve">that </w:t>
+      </w:r>
+      <w:r>
+        <w:rPr>
+          <w:sz w:val="24"/>
+          <w:szCs w:val="24"/>
+        </w:rPr>
+        <w:t xml:space="preserve">simple classification models </w:t>
+      </w:r>
+      <w:r>
+        <w:rPr>
+          <w:sz w:val="24"/>
+          <w:szCs w:val="24"/>
+        </w:rPr>
+        <w:t xml:space="preserve">can </w:t>
+      </w:r>
+      <w:r>
+        <w:rPr>
+          <w:sz w:val="24"/>
+          <w:szCs w:val="24"/>
+        </w:rPr>
+        <w:t>prove to be more competitive</w:t>
+      </w:r>
+      <w:r>
+        <w:rPr>
+          <w:sz w:val="24"/>
+          <w:szCs w:val="24"/>
+        </w:rPr>
+        <w:t xml:space="preserve"> on metagenomic signature data than previously reported, given optimized hyperparameters and a robust cross-validation approach. We also show that support vector machines with </w:t>
+      </w:r>
+      <w:r>
+        <w:rPr>
+          <w:sz w:val="24"/>
+          <w:szCs w:val="24"/>
+        </w:rPr>
+        <w:t>a radial basis function</w:t>
+      </w:r>
+      <w:r>
+        <w:rPr>
+          <w:sz w:val="24"/>
+          <w:szCs w:val="24"/>
+        </w:rPr>
+        <w:t xml:space="preserve"> </w:t>
+      </w:r>
+      <w:r>
+        <w:rPr>
+          <w:sz w:val="24"/>
+          <w:szCs w:val="24"/>
+        </w:rPr>
+        <w:t>or linear kernel</w:t>
+      </w:r>
+      <w:r>
+        <w:rPr>
+          <w:sz w:val="24"/>
+          <w:szCs w:val="24"/>
+        </w:rPr>
+        <w:t xml:space="preserve"> can match YOLOv8’s reported performance in a controlled setting. These results suggest that YOLOv8’s apparent superiority may stem primarily from its significantly larger training set rather than any fundamental advantage of </w:t>
+      </w:r>
+      <w:r>
+        <w:rPr>
+          <w:sz w:val="24"/>
+          <w:szCs w:val="24"/>
+        </w:rPr>
+        <w:t xml:space="preserve">convolutional neural network </w:t>
+      </w:r>
+      <w:r>
+        <w:rPr>
+          <w:sz w:val="24"/>
+          <w:szCs w:val="24"/>
+        </w:rPr>
+        <w:t>architecture.</w:t>
+      </w:r>
+    </w:p>
+    <w:p>
+      <w:pPr>
+        <w:rPr>
+          <w:sz w:val="24"/>
+          <w:szCs w:val="24"/>
+        </w:rPr>
+      </w:pPr>
+      <w:r>
+        <w:rPr>
+          <w:sz w:val="24"/>
+          <w:szCs w:val="24"/>
+        </w:rPr>
+        <w:t xml:space="preserve">Despite </w:t>
+      </w:r>
+      <w:r>
+        <w:rPr>
+          <w:sz w:val="24"/>
+          <w:szCs w:val="24"/>
+        </w:rPr>
+        <w:t>these findings</w:t>
+      </w:r>
+      <w:r>
+        <w:rPr>
+          <w:sz w:val="24"/>
+          <w:szCs w:val="24"/>
+        </w:rPr>
+        <w:t xml:space="preserve">, </w:t>
+      </w:r>
+      <w:r>
+        <w:rPr>
+          <w:sz w:val="24"/>
+          <w:szCs w:val="24"/>
+        </w:rPr>
+        <w:t>the</w:t>
+      </w:r>
+      <w:r>
+        <w:rPr>
+          <w:sz w:val="24"/>
+          <w:szCs w:val="24"/>
+        </w:rPr>
+        <w:t xml:space="preserve"> small datasets and synthetic data generation may not capture the full complexity of true metagenomic distributions. Additionally, single-split test sets are prone to </w:t>
+      </w:r>
+      <w:r>
+        <w:rPr>
+          <w:sz w:val="24"/>
+          <w:szCs w:val="24"/>
+        </w:rPr>
+        <w:t>variance and may obfuscate</w:t>
+      </w:r>
+      <w:r>
+        <w:rPr>
+          <w:sz w:val="24"/>
+          <w:szCs w:val="24"/>
+        </w:rPr>
+        <w:t xml:space="preserve"> the true performance </w:t>
+      </w:r>
+      <w:r>
+        <w:rPr>
+          <w:sz w:val="24"/>
+          <w:szCs w:val="24"/>
+        </w:rPr>
+        <w:t>of the</w:t>
+      </w:r>
+      <w:r>
+        <w:rPr>
+          <w:sz w:val="24"/>
+          <w:szCs w:val="24"/>
+        </w:rPr>
+        <w:t xml:space="preserve"> model</w:t>
+      </w:r>
+      <w:r>
+        <w:rPr>
+          <w:sz w:val="24"/>
+          <w:szCs w:val="24"/>
+        </w:rPr>
+        <w:t>s tested.</w:t>
+      </w:r>
+      <w:r>
+        <w:rPr>
+          <w:sz w:val="24"/>
+          <w:szCs w:val="24"/>
+        </w:rPr>
+        <w:t xml:space="preserve"> </w:t>
+      </w:r>
+      <w:r>
+        <w:rPr>
+          <w:sz w:val="24"/>
+          <w:szCs w:val="24"/>
+        </w:rPr>
+        <w:t xml:space="preserve">The dataset sizes in our work highlight </w:t>
+      </w:r>
+      <w:r>
+        <w:rPr>
+          <w:sz w:val="24"/>
+          <w:szCs w:val="24"/>
+        </w:rPr>
+        <w:t xml:space="preserve">the need for expanded data collection and </w:t>
+      </w:r>
+      <w:r>
+        <w:rPr>
+          <w:sz w:val="24"/>
+          <w:szCs w:val="24"/>
+        </w:rPr>
+        <w:t>further</w:t>
+      </w:r>
+      <w:r>
+        <w:rPr>
+          <w:sz w:val="24"/>
+          <w:szCs w:val="24"/>
+        </w:rPr>
+        <w:t xml:space="preserve"> iterative testing.</w:t>
+      </w:r>
+    </w:p>
+    <w:p>
+      <w:pPr>
+        <w:rPr>
+          <w:sz w:val="24"/>
+          <w:szCs w:val="24"/>
+        </w:rPr>
+      </w:pPr>
+      <w:r>
+        <w:rPr>
+          <w:sz w:val="24"/>
+          <w:szCs w:val="24"/>
+        </w:rPr>
+        <w:t xml:space="preserve">Looking ahead, deeper investigation into feature-importance rankings across diverse modeling strategies, plus larger, more </w:t>
+      </w:r>
+      <w:r>
+        <w:rPr>
+          <w:sz w:val="24"/>
+          <w:szCs w:val="24"/>
+        </w:rPr>
+        <w:t>generalized</w:t>
+      </w:r>
+      <w:r>
+        <w:rPr>
+          <w:sz w:val="24"/>
+          <w:szCs w:val="24"/>
+        </w:rPr>
+        <w:t xml:space="preserve"> datasets would help solidify these findings. Future work should also consider deeper exploration of linear vs. non-linear decision boundaries for</w:t>
+      </w:r>
+      <w:r>
+        <w:rPr>
+          <w:sz w:val="24"/>
+          <w:szCs w:val="24"/>
+        </w:rPr>
+        <w:t xml:space="preserve"> support vector machines</w:t>
+      </w:r>
+      <w:r>
+        <w:rPr>
+          <w:sz w:val="24"/>
+          <w:szCs w:val="24"/>
+        </w:rPr>
+        <w:t xml:space="preserve">. Ultimately, our </w:t>
+      </w:r>
+      <w:r>
+        <w:rPr>
+          <w:sz w:val="24"/>
+          <w:szCs w:val="24"/>
+        </w:rPr>
+        <w:t xml:space="preserve">work serves to advocate for simple and mid-complexity classifiers like logistic regression and support vector machines and their competence in </w:t>
+      </w:r>
+      <w:r>
+        <w:rPr>
+          <w:sz w:val="24"/>
+          <w:szCs w:val="24"/>
+        </w:rPr>
+        <w:t xml:space="preserve">predicting depressive states based on metagenomic signature data. </w:t>
+      </w:r>
+    </w:p>
+    <w:p>
+      <w:pPr>
+        <w:rPr>
+          <w:sz w:val="24"/>
+          <w:szCs w:val="24"/>
+        </w:rPr>
+      </w:pPr>
+    </w:p>
+    <w:p>
+      <w:pPr>
+        <w:rPr>
+          <w:sz w:val="24"/>
+          <w:szCs w:val="24"/>
+        </w:rPr>
+      </w:pPr>
+    </w:p>
+    <w:p>
+      <w:pPr>
+        <w:rPr>
+          <w:sz w:val="24"/>
+          <w:szCs w:val="24"/>
+        </w:rPr>
+      </w:pPr>
+    </w:p>
+    <w:p>
+      <w:pPr>
+        <w:rPr>
+          <w:sz w:val="24"/>
+          <w:szCs w:val="24"/>
+        </w:rPr>
+      </w:pPr>
+    </w:p>
+    <w:p>
+      <w:pPr>
+        <w:rPr>
+          <w:sz w:val="24"/>
+          <w:szCs w:val="24"/>
+        </w:rPr>
+      </w:pPr>
+    </w:p>
+    <w:p>
+      <w:pPr>
+        <w:rPr>
+          <w:b/>
+          <w:bCs/>
+          <w:sz w:val="36"/>
+          <w:szCs w:val="36"/>
+        </w:rPr>
+      </w:pPr>
+      <w:r>
+        <w:rPr>
+          <w:b/>
+          <w:bCs/>
+          <w:sz w:val="36"/>
+          <w:szCs w:val="36"/>
+        </w:rPr>
         <w:t>References:</w:t>
       </w:r>
     </w:p>
@@ -4139,22 +8518,70 @@
           <w:sz w:val="24"/>
           <w:szCs w:val="24"/>
         </w:rPr>
-        <w:t>Kovtun AS, Averina OV, Angelova IY, et al. Alterations of the Composition and Neurometabolic Profile of Human Gut Microbiota in Major Depressive Disorder. Biomedicines. 2022;10(9):2162. doi:10.3390/biomedicines10092162</w:t>
-      </w:r>
-    </w:p>
-    <w:p>
-      <w:pPr>
-        <w:rPr>
-          <w:sz w:val="24"/>
-          <w:szCs w:val="24"/>
-        </w:rPr>
-      </w:pPr>
-      <w:r>
-        <w:rPr>
-          <w:sz w:val="24"/>
-          <w:szCs w:val="24"/>
-        </w:rPr>
-        <w:t>Angelova IY, Kovtun AS, Averina OV, Koshenko TA, Danilenko VN. Unveiling the Connection Between Microbiota and Depressive Disorder Through Machine Learning. Int J Mol Sci. 2023;24(22):16459. doi:10.3390/ijms242216459</w:t>
+        <w:t xml:space="preserve">Kovtun AS, </w:t>
+      </w:r>
+      <w:proofErr w:type="spellStart"/>
+      <w:r>
+        <w:rPr>
+          <w:sz w:val="24"/>
+          <w:szCs w:val="24"/>
+        </w:rPr>
+        <w:t>Averina</w:t>
+      </w:r>
+      <w:proofErr w:type="spellEnd"/>
+      <w:r>
+        <w:rPr>
+          <w:sz w:val="24"/>
+          <w:szCs w:val="24"/>
+        </w:rPr>
+        <w:t xml:space="preserve"> OV, Angelova IY, et al. Alterations of the Composition and Neurometabolic Profile of Human Gut Microbiota in Major Depressive Disorder. Biomedicines. 2022;10(9):2162. doi:10.3390/biomedicines10092162</w:t>
+      </w:r>
+    </w:p>
+    <w:p>
+      <w:pPr>
+        <w:rPr>
+          <w:sz w:val="24"/>
+          <w:szCs w:val="24"/>
+        </w:rPr>
+      </w:pPr>
+      <w:r>
+        <w:rPr>
+          <w:sz w:val="24"/>
+          <w:szCs w:val="24"/>
+        </w:rPr>
+        <w:t xml:space="preserve">Angelova IY, Kovtun AS, </w:t>
+      </w:r>
+      <w:proofErr w:type="spellStart"/>
+      <w:r>
+        <w:rPr>
+          <w:sz w:val="24"/>
+          <w:szCs w:val="24"/>
+        </w:rPr>
+        <w:t>Averina</w:t>
+      </w:r>
+      <w:proofErr w:type="spellEnd"/>
+      <w:r>
+        <w:rPr>
+          <w:sz w:val="24"/>
+          <w:szCs w:val="24"/>
+        </w:rPr>
+        <w:t xml:space="preserve"> OV, </w:t>
+      </w:r>
+      <w:proofErr w:type="spellStart"/>
+      <w:r>
+        <w:rPr>
+          <w:sz w:val="24"/>
+          <w:szCs w:val="24"/>
+        </w:rPr>
+        <w:t>Koshenko</w:t>
+      </w:r>
+      <w:proofErr w:type="spellEnd"/>
+      <w:r>
+        <w:rPr>
+          <w:sz w:val="24"/>
+          <w:szCs w:val="24"/>
+        </w:rPr>
+        <w:t xml:space="preserve"> TA, Danilenko VN. Unveiling the Connection Between Microbiota and Depressive Disorder Through Machine Learning. Int J Mol Sci. 2023;24(22):16459. doi:10.3390/ijms242216459</w:t>
       </w:r>
     </w:p>
     <w:p>
@@ -4177,9 +8604,156 @@
 </w:document>
 </file>
 
+<file path=word/comments.xml><?xml version="1.0" encoding="utf-8"?>
+<w:comments xmlns:wpc="http://schemas.microsoft.com/office/word/2010/wordprocessingCanvas" xmlns:cx="http://schemas.microsoft.com/office/drawing/2014/chartex" xmlns:cx1="http://schemas.microsoft.com/office/drawing/2015/9/8/chartex" xmlns:cx2="http://schemas.microsoft.com/office/drawing/2015/10/21/chartex" xmlns:cx3="http://schemas.microsoft.com/office/drawing/2016/5/9/chartex" xmlns:cx4="http://schemas.microsoft.com/office/drawing/2016/5/10/chartex" xmlns:cx5="http://schemas.microsoft.com/office/drawing/2016/5/11/chartex" xmlns:cx6="http://schemas.microsoft.com/office/drawing/2016/5/12/chartex" xmlns:cx7="http://schemas.microsoft.com/office/drawing/2016/5/13/chartex" xmlns:cx8="http://schemas.microsoft.com/office/drawing/2016/5/14/chartex" xmlns:mc="http://schemas.openxmlformats.org/markup-compatibility/2006" xmlns:aink="http://schemas.microsoft.com/office/drawing/2016/ink" xmlns:am3d="http://schemas.microsoft.com/office/drawing/2017/model3d" xmlns:o="urn:schemas-microsoft-com:office:office" xmlns:oel="http://schemas.microsoft.com/office/2019/extlst" xmlns:r="http://schemas.openxmlformats.org/officeDocument/2006/relationships" xmlns:m="http://schemas.openxmlformats.org/officeDocument/2006/math" xmlns:v="urn:schemas-microsoft-com:vml" xmlns:wp14="http://schemas.microsoft.com/office/word/2010/wordprocessingDrawing" xmlns:wp="http://schemas.openxmlformats.org/drawingml/2006/wordprocessingDrawing" xmlns:w10="urn:schemas-microsoft-com:office:word" xmlns:w="http://schemas.openxmlformats.org/wordprocessingml/2006/main" xmlns:w14="http://schemas.microsoft.com/office/word/2010/wordml" xmlns:w15="http://schemas.microsoft.com/office/word/2012/wordml" xmlns:w16cex="http://schemas.microsoft.com/office/word/2018/wordml/cex" xmlns:w16cid="http://schemas.microsoft.com/office/word/2016/wordml/cid" xmlns:w16="http://schemas.microsoft.com/office/word/2018/wordml" xmlns:w16du="http://schemas.microsoft.com/office/word/2023/wordml/word16du" xmlns:w16sdtdh="http://schemas.microsoft.com/office/word/2020/wordml/sdtdatahash" xmlns:w16se="http://schemas.microsoft.com/office/word/2015/wordml/symex" xmlns:wpg="http://schemas.microsoft.com/office/word/2010/wordprocessingGroup" xmlns:wpi="http://schemas.microsoft.com/office/word/2010/wordprocessingInk" xmlns:wne="http://schemas.microsoft.com/office/word/2006/wordml" xmlns:wps="http://schemas.microsoft.com/office/word/2010/wordprocessingShape" mc:Ignorable="w14 w15 w16se w16cid w16 w16cex w16sdtdh w16du wp14">
+  <w:comment w:id="1" w:author="Wurth, Mike" w:date="2024-12-23T15:52:00Z" w:initials="MW">
+    <w:p>
+      <w:pPr>
+        <w:pStyle w:val="CommentText"/>
+      </w:pPr>
+      <w:r>
+        <w:rPr>
+          <w:rStyle w:val="CommentReference"/>
+        </w:rPr>
+        <w:annotationRef/>
+      </w:r>
+      <w:r>
+        <w:t>Cite here too? .’ is weird</w:t>
+      </w:r>
+    </w:p>
+  </w:comment>
+  <w:comment w:id="0" w:author="Wurth, Mike" w:date="2024-12-23T15:54:00Z" w:initials="MW">
+    <w:p>
+      <w:pPr>
+        <w:pStyle w:val="CommentText"/>
+      </w:pPr>
+      <w:r>
+        <w:rPr>
+          <w:rStyle w:val="CommentReference"/>
+        </w:rPr>
+        <w:annotationRef/>
+      </w:r>
+      <w:r>
+        <w:t>Additionally, note what portions of the study are new after Dr. Singh notes</w:t>
+      </w:r>
+    </w:p>
+  </w:comment>
+</w:comments>
+</file>
+
+<file path=word/commentsExtended.xml><?xml version="1.0" encoding="utf-8"?>
+<w15:commentsEx xmlns:wpc="http://schemas.microsoft.com/office/word/2010/wordprocessingCanvas" xmlns:cx="http://schemas.microsoft.com/office/drawing/2014/chartex" xmlns:cx1="http://schemas.microsoft.com/office/drawing/2015/9/8/chartex" xmlns:cx2="http://schemas.microsoft.com/office/drawing/2015/10/21/chartex" xmlns:cx3="http://schemas.microsoft.com/office/drawing/2016/5/9/chartex" xmlns:cx4="http://schemas.microsoft.com/office/drawing/2016/5/10/chartex" xmlns:cx5="http://schemas.microsoft.com/office/drawing/2016/5/11/chartex" xmlns:cx6="http://schemas.microsoft.com/office/drawing/2016/5/12/chartex" xmlns:cx7="http://schemas.microsoft.com/office/drawing/2016/5/13/chartex" xmlns:cx8="http://schemas.microsoft.com/office/drawing/2016/5/14/chartex" xmlns:mc="http://schemas.openxmlformats.org/markup-compatibility/2006" xmlns:aink="http://schemas.microsoft.com/office/drawing/2016/ink" xmlns:am3d="http://schemas.microsoft.com/office/drawing/2017/model3d" xmlns:o="urn:schemas-microsoft-com:office:office" xmlns:oel="http://schemas.microsoft.com/office/2019/extlst" xmlns:r="http://schemas.openxmlformats.org/officeDocument/2006/relationships" xmlns:m="http://schemas.openxmlformats.org/officeDocument/2006/math" xmlns:v="urn:schemas-microsoft-com:vml" xmlns:wp14="http://schemas.microsoft.com/office/word/2010/wordprocessingDrawing" xmlns:wp="http://schemas.openxmlformats.org/drawingml/2006/wordprocessingDrawing" xmlns:w10="urn:schemas-microsoft-com:office:word" xmlns:w="http://schemas.openxmlformats.org/wordprocessingml/2006/main" xmlns:w14="http://schemas.microsoft.com/office/word/2010/wordml" xmlns:w15="http://schemas.microsoft.com/office/word/2012/wordml" xmlns:w16cex="http://schemas.microsoft.com/office/word/2018/wordml/cex" xmlns:w16cid="http://schemas.microsoft.com/office/word/2016/wordml/cid" xmlns:w16="http://schemas.microsoft.com/office/word/2018/wordml" xmlns:w16du="http://schemas.microsoft.com/office/word/2023/wordml/word16du" xmlns:w16sdtdh="http://schemas.microsoft.com/office/word/2020/wordml/sdtdatahash" xmlns:w16se="http://schemas.microsoft.com/office/word/2015/wordml/symex" xmlns:wpg="http://schemas.microsoft.com/office/word/2010/wordprocessingGroup" xmlns:wpi="http://schemas.microsoft.com/office/word/2010/wordprocessingInk" xmlns:wne="http://schemas.microsoft.com/office/word/2006/wordml" xmlns:wps="http://schemas.microsoft.com/office/word/2010/wordprocessingShape" mc:Ignorable="w14 w15 w16se w16cid w16 w16cex w16sdtdh w16du wp14">
+  <w15:commentEx w15:paraId="08EE49E1" w15:done="1"/>
+  <w15:commentEx w15:paraId="6C8473E0" w15:done="1"/>
+</w15:commentsEx>
+</file>
+
+<file path=word/commentsExtensible.xml><?xml version="1.0" encoding="utf-8"?>
+<w16cex:commentsExtensible xmlns:wpc="http://schemas.microsoft.com/office/word/2010/wordprocessingCanvas" xmlns:cx="http://schemas.microsoft.com/office/drawing/2014/chartex" xmlns:cx1="http://schemas.microsoft.com/office/drawing/2015/9/8/chartex" xmlns:cx2="http://schemas.microsoft.com/office/drawing/2015/10/21/chartex" xmlns:cx3="http://schemas.microsoft.com/office/drawing/2016/5/9/chartex" xmlns:cx4="http://schemas.microsoft.com/office/drawing/2016/5/10/chartex" xmlns:cx5="http://schemas.microsoft.com/office/drawing/2016/5/11/chartex" xmlns:cx6="http://schemas.microsoft.com/office/drawing/2016/5/12/chartex" xmlns:cx7="http://schemas.microsoft.com/office/drawing/2016/5/13/chartex" xmlns:cx8="http://schemas.microsoft.com/office/drawing/2016/5/14/chartex" xmlns:cr="http://schemas.microsoft.com/office/comments/2020/reactions" xmlns:mc="http://schemas.openxmlformats.org/markup-compatibility/2006" xmlns:aink="http://schemas.microsoft.com/office/drawing/2016/ink" xmlns:am3d="http://schemas.microsoft.com/office/drawing/2017/model3d" xmlns:o="urn:schemas-microsoft-com:office:office" xmlns:oel="http://schemas.microsoft.com/office/2019/extlst" xmlns:r="http://schemas.openxmlformats.org/officeDocument/2006/relationships" xmlns:m="http://schemas.openxmlformats.org/officeDocument/2006/math" xmlns:v="urn:schemas-microsoft-com:vml" xmlns:wp14="http://schemas.microsoft.com/office/word/2010/wordprocessingDrawing" xmlns:wp="http://schemas.openxmlformats.org/drawingml/2006/wordprocessingDrawing" xmlns:w10="urn:schemas-microsoft-com:office:word" xmlns:w="http://schemas.openxmlformats.org/wordprocessingml/2006/main" xmlns:w14="http://schemas.microsoft.com/office/word/2010/wordml" xmlns:w15="http://schemas.microsoft.com/office/word/2012/wordml" xmlns:w16cex="http://schemas.microsoft.com/office/word/2018/wordml/cex" xmlns:w16cid="http://schemas.microsoft.com/office/word/2016/wordml/cid" xmlns:w16="http://schemas.microsoft.com/office/word/2018/wordml" xmlns:w16du="http://schemas.microsoft.com/office/word/2023/wordml/word16du" xmlns:w16sdtdh="http://schemas.microsoft.com/office/word/2020/wordml/sdtdatahash" xmlns:w16se="http://schemas.microsoft.com/office/word/2015/wordml/symex" xmlns:wpg="http://schemas.microsoft.com/office/word/2010/wordprocessingGroup" xmlns:wpi="http://schemas.microsoft.com/office/word/2010/wordprocessingInk" xmlns:wne="http://schemas.microsoft.com/office/word/2006/wordml" xmlns:wps="http://schemas.microsoft.com/office/word/2010/wordprocessingShape" mc:Ignorable="w14 w15 w16se w16cid w16 w16cex w16sdtdh cr w16du wp14">
+  <w16cex:commentExtensible w16cex:durableId="17B4E8D6" w16cex:dateUtc="2024-12-23T21:52:00Z"/>
+  <w16cex:commentExtensible w16cex:durableId="06D72041" w16cex:dateUtc="2024-12-23T21:54:00Z"/>
+</w16cex:commentsExtensible>
+</file>
+
+<file path=word/commentsIds.xml><?xml version="1.0" encoding="utf-8"?>
+<w16cid:commentsIds xmlns:wpc="http://schemas.microsoft.com/office/word/2010/wordprocessingCanvas" xmlns:cx="http://schemas.microsoft.com/office/drawing/2014/chartex" xmlns:cx1="http://schemas.microsoft.com/office/drawing/2015/9/8/chartex" xmlns:cx2="http://schemas.microsoft.com/office/drawing/2015/10/21/chartex" xmlns:cx3="http://schemas.microsoft.com/office/drawing/2016/5/9/chartex" xmlns:cx4="http://schemas.microsoft.com/office/drawing/2016/5/10/chartex" xmlns:cx5="http://schemas.microsoft.com/office/drawing/2016/5/11/chartex" xmlns:cx6="http://schemas.microsoft.com/office/drawing/2016/5/12/chartex" xmlns:cx7="http://schemas.microsoft.com/office/drawing/2016/5/13/chartex" xmlns:cx8="http://schemas.microsoft.com/office/drawing/2016/5/14/chartex" xmlns:mc="http://schemas.openxmlformats.org/markup-compatibility/2006" xmlns:aink="http://schemas.microsoft.com/office/drawing/2016/ink" xmlns:am3d="http://schemas.microsoft.com/office/drawing/2017/model3d" xmlns:o="urn:schemas-microsoft-com:office:office" xmlns:oel="http://schemas.microsoft.com/office/2019/extlst" xmlns:r="http://schemas.openxmlformats.org/officeDocument/2006/relationships" xmlns:m="http://schemas.openxmlformats.org/officeDocument/2006/math" xmlns:v="urn:schemas-microsoft-com:vml" xmlns:wp14="http://schemas.microsoft.com/office/word/2010/wordprocessingDrawing" xmlns:wp="http://schemas.openxmlformats.org/drawingml/2006/wordprocessingDrawing" xmlns:w10="urn:schemas-microsoft-com:office:word" xmlns:w="http://schemas.openxmlformats.org/wordprocessingml/2006/main" xmlns:w14="http://schemas.microsoft.com/office/word/2010/wordml" xmlns:w15="http://schemas.microsoft.com/office/word/2012/wordml" xmlns:w16cex="http://schemas.microsoft.com/office/word/2018/wordml/cex" xmlns:w16cid="http://schemas.microsoft.com/office/word/2016/wordml/cid" xmlns:w16="http://schemas.microsoft.com/office/word/2018/wordml" xmlns:w16du="http://schemas.microsoft.com/office/word/2023/wordml/word16du" xmlns:w16sdtdh="http://schemas.microsoft.com/office/word/2020/wordml/sdtdatahash" xmlns:w16se="http://schemas.microsoft.com/office/word/2015/wordml/symex" xmlns:wpg="http://schemas.microsoft.com/office/word/2010/wordprocessingGroup" xmlns:wpi="http://schemas.microsoft.com/office/word/2010/wordprocessingInk" xmlns:wne="http://schemas.microsoft.com/office/word/2006/wordml" xmlns:wps="http://schemas.microsoft.com/office/word/2010/wordprocessingShape" mc:Ignorable="w14 w15 w16se w16cid w16 w16cex w16sdtdh w16du wp14">
+  <w16cid:commentId w16cid:paraId="08EE49E1" w16cid:durableId="17B4E8D6"/>
+  <w16cid:commentId w16cid:paraId="6C8473E0" w16cid:durableId="06D72041"/>
+</w16cid:commentsIds>
+</file>
+
 <file path=word/numbering.xml><?xml version="1.0" encoding="utf-8"?>
 <w:numbering xmlns:wpc="http://schemas.microsoft.com/office/word/2010/wordprocessingCanvas" xmlns:cx="http://schemas.microsoft.com/office/drawing/2014/chartex" xmlns:cx1="http://schemas.microsoft.com/office/drawing/2015/9/8/chartex" xmlns:cx2="http://schemas.microsoft.com/office/drawing/2015/10/21/chartex" xmlns:cx3="http://schemas.microsoft.com/office/drawing/2016/5/9/chartex" xmlns:cx4="http://schemas.microsoft.com/office/drawing/2016/5/10/chartex" xmlns:cx5="http://schemas.microsoft.com/office/drawing/2016/5/11/chartex" xmlns:cx6="http://schemas.microsoft.com/office/drawing/2016/5/12/chartex" xmlns:cx7="http://schemas.microsoft.com/office/drawing/2016/5/13/chartex" xmlns:cx8="http://schemas.microsoft.com/office/drawing/2016/5/14/chartex" xmlns:mc="http://schemas.openxmlformats.org/markup-compatibility/2006" xmlns:aink="http://schemas.microsoft.com/office/drawing/2016/ink" xmlns:am3d="http://schemas.microsoft.com/office/drawing/2017/model3d" xmlns:o="urn:schemas-microsoft-com:office:office" xmlns:oel="http://schemas.microsoft.com/office/2019/extlst" xmlns:r="http://schemas.openxmlformats.org/officeDocument/2006/relationships" xmlns:m="http://schemas.openxmlformats.org/officeDocument/2006/math" xmlns:v="urn:schemas-microsoft-com:vml" xmlns:wp14="http://schemas.microsoft.com/office/word/2010/wordprocessingDrawing" xmlns:wp="http://schemas.openxmlformats.org/drawingml/2006/wordprocessingDrawing" xmlns:w10="urn:schemas-microsoft-com:office:word" xmlns:w="http://schemas.openxmlformats.org/wordprocessingml/2006/main" xmlns:w14="http://schemas.microsoft.com/office/word/2010/wordml" xmlns:w15="http://schemas.microsoft.com/office/word/2012/wordml" xmlns:w16cex="http://schemas.microsoft.com/office/word/2018/wordml/cex" xmlns:w16cid="http://schemas.microsoft.com/office/word/2016/wordml/cid" xmlns:w16="http://schemas.microsoft.com/office/word/2018/wordml" xmlns:w16du="http://schemas.microsoft.com/office/word/2023/wordml/word16du" xmlns:w16sdtdh="http://schemas.microsoft.com/office/word/2020/wordml/sdtdatahash" xmlns:w16se="http://schemas.microsoft.com/office/word/2015/wordml/symex" xmlns:wpg="http://schemas.microsoft.com/office/word/2010/wordprocessingGroup" xmlns:wpi="http://schemas.microsoft.com/office/word/2010/wordprocessingInk" xmlns:wne="http://schemas.microsoft.com/office/word/2006/wordml" xmlns:wps="http://schemas.microsoft.com/office/word/2010/wordprocessingShape" mc:Ignorable="w14 w15 w16se w16cid w16 w16cex w16sdtdh w16du wp14">
   <w:abstractNum w:abstractNumId="0" w15:restartNumberingAfterBreak="0">
+    <w:nsid w:val="2DDE4D5F"/>
+    <w:multiLevelType w:val="hybridMultilevel"/>
+    <w:tmpl w:val="C14C2CD2"/>
+    <w:lvl w:ilvl="0" w:tplc="0409000F">
+      <w:start w:val="3"/>
+      <w:numFmt w:val="decimal"/>
+      <w:lvlText w:val="%1."/>
+      <w:lvlJc w:val="left"/>
+      <w:pPr>
+        <w:ind w:left="360" w:hanging="360"/>
+      </w:pPr>
+      <w:rPr>
+        <w:rFonts w:hint="default"/>
+      </w:rPr>
+    </w:lvl>
+    <w:lvl w:ilvl="1" w:tplc="04090019" w:tentative="1">
+      <w:start w:val="1"/>
+      <w:numFmt w:val="lowerLetter"/>
+      <w:lvlText w:val="%2."/>
+      <w:lvlJc w:val="left"/>
+      <w:pPr>
+        <w:ind w:left="1080" w:hanging="360"/>
+      </w:pPr>
+    </w:lvl>
+    <w:lvl w:ilvl="2" w:tplc="0409001B" w:tentative="1">
+      <w:start w:val="1"/>
+      <w:numFmt w:val="lowerRoman"/>
+      <w:lvlText w:val="%3."/>
+      <w:lvlJc w:val="right"/>
+      <w:pPr>
+        <w:ind w:left="1800" w:hanging="180"/>
+      </w:pPr>
+    </w:lvl>
+    <w:lvl w:ilvl="3" w:tplc="0409000F" w:tentative="1">
+      <w:start w:val="1"/>
+      <w:numFmt w:val="decimal"/>
+      <w:lvlText w:val="%4."/>
+      <w:lvlJc w:val="left"/>
+      <w:pPr>
+        <w:ind w:left="2520" w:hanging="360"/>
+      </w:pPr>
+    </w:lvl>
+    <w:lvl w:ilvl="4" w:tplc="04090019" w:tentative="1">
+      <w:start w:val="1"/>
+      <w:numFmt w:val="lowerLetter"/>
+      <w:lvlText w:val="%5."/>
+      <w:lvlJc w:val="left"/>
+      <w:pPr>
+        <w:ind w:left="3240" w:hanging="360"/>
+      </w:pPr>
+    </w:lvl>
+    <w:lvl w:ilvl="5" w:tplc="0409001B" w:tentative="1">
+      <w:start w:val="1"/>
+      <w:numFmt w:val="lowerRoman"/>
+      <w:lvlText w:val="%6."/>
+      <w:lvlJc w:val="right"/>
+      <w:pPr>
+        <w:ind w:left="3960" w:hanging="180"/>
+      </w:pPr>
+    </w:lvl>
+    <w:lvl w:ilvl="6" w:tplc="0409000F" w:tentative="1">
+      <w:start w:val="1"/>
+      <w:numFmt w:val="decimal"/>
+      <w:lvlText w:val="%7."/>
+      <w:lvlJc w:val="left"/>
+      <w:pPr>
+        <w:ind w:left="4680" w:hanging="360"/>
+      </w:pPr>
+    </w:lvl>
+    <w:lvl w:ilvl="7" w:tplc="04090019" w:tentative="1">
+      <w:start w:val="1"/>
+      <w:numFmt w:val="lowerLetter"/>
+      <w:lvlText w:val="%8."/>
+      <w:lvlJc w:val="left"/>
+      <w:pPr>
+        <w:ind w:left="5400" w:hanging="360"/>
+      </w:pPr>
+    </w:lvl>
+    <w:lvl w:ilvl="8" w:tplc="0409001B" w:tentative="1">
+      <w:start w:val="1"/>
+      <w:numFmt w:val="lowerRoman"/>
+      <w:lvlText w:val="%9."/>
+      <w:lvlJc w:val="right"/>
+      <w:pPr>
+        <w:ind w:left="6120" w:hanging="180"/>
+      </w:pPr>
+    </w:lvl>
+  </w:abstractNum>
+  <w:abstractNum w:abstractNumId="1" w15:restartNumberingAfterBreak="0">
     <w:nsid w:val="4296271C"/>
     <w:multiLevelType w:val="hybridMultilevel"/>
     <w:tmpl w:val="6E6EFDAC"/>
@@ -4269,9 +8843,20 @@
     </w:lvl>
   </w:abstractNum>
   <w:num w:numId="1" w16cid:durableId="46806044">
+    <w:abstractNumId w:val="1"/>
+  </w:num>
+  <w:num w:numId="2" w16cid:durableId="1926913325">
     <w:abstractNumId w:val="0"/>
   </w:num>
 </w:numbering>
+</file>
+
+<file path=word/people.xml><?xml version="1.0" encoding="utf-8"?>
+<w15:people xmlns:wpc="http://schemas.microsoft.com/office/word/2010/wordprocessingCanvas" xmlns:cx="http://schemas.microsoft.com/office/drawing/2014/chartex" xmlns:cx1="http://schemas.microsoft.com/office/drawing/2015/9/8/chartex" xmlns:cx2="http://schemas.microsoft.com/office/drawing/2015/10/21/chartex" xmlns:cx3="http://schemas.microsoft.com/office/drawing/2016/5/9/chartex" xmlns:cx4="http://schemas.microsoft.com/office/drawing/2016/5/10/chartex" xmlns:cx5="http://schemas.microsoft.com/office/drawing/2016/5/11/chartex" xmlns:cx6="http://schemas.microsoft.com/office/drawing/2016/5/12/chartex" xmlns:cx7="http://schemas.microsoft.com/office/drawing/2016/5/13/chartex" xmlns:cx8="http://schemas.microsoft.com/office/drawing/2016/5/14/chartex" xmlns:mc="http://schemas.openxmlformats.org/markup-compatibility/2006" xmlns:aink="http://schemas.microsoft.com/office/drawing/2016/ink" xmlns:am3d="http://schemas.microsoft.com/office/drawing/2017/model3d" xmlns:o="urn:schemas-microsoft-com:office:office" xmlns:oel="http://schemas.microsoft.com/office/2019/extlst" xmlns:r="http://schemas.openxmlformats.org/officeDocument/2006/relationships" xmlns:m="http://schemas.openxmlformats.org/officeDocument/2006/math" xmlns:v="urn:schemas-microsoft-com:vml" xmlns:wp14="http://schemas.microsoft.com/office/word/2010/wordprocessingDrawing" xmlns:wp="http://schemas.openxmlformats.org/drawingml/2006/wordprocessingDrawing" xmlns:w10="urn:schemas-microsoft-com:office:word" xmlns:w="http://schemas.openxmlformats.org/wordprocessingml/2006/main" xmlns:w14="http://schemas.microsoft.com/office/word/2010/wordml" xmlns:w15="http://schemas.microsoft.com/office/word/2012/wordml" xmlns:w16cex="http://schemas.microsoft.com/office/word/2018/wordml/cex" xmlns:w16cid="http://schemas.microsoft.com/office/word/2016/wordml/cid" xmlns:w16="http://schemas.microsoft.com/office/word/2018/wordml" xmlns:w16du="http://schemas.microsoft.com/office/word/2023/wordml/word16du" xmlns:w16sdtdh="http://schemas.microsoft.com/office/word/2020/wordml/sdtdatahash" xmlns:w16se="http://schemas.microsoft.com/office/word/2015/wordml/symex" xmlns:wpg="http://schemas.microsoft.com/office/word/2010/wordprocessingGroup" xmlns:wpi="http://schemas.microsoft.com/office/word/2010/wordprocessingInk" xmlns:wne="http://schemas.microsoft.com/office/word/2006/wordml" xmlns:wps="http://schemas.microsoft.com/office/word/2010/wordprocessingShape" mc:Ignorable="w14 w15 w16se w16cid w16 w16cex w16sdtdh w16du wp14">
+  <w15:person w15:author="Wurth, Mike">
+    <w15:presenceInfo w15:providerId="AD" w15:userId="S::mwurth1@uiowa.edu::d7eb09df-8f3e-4963-b7a5-3ec9503a9e4b"/>
+  </w15:person>
+</w15:people>
 </file>
 
 <file path=word/styles.xml><?xml version="1.0" encoding="utf-8"?>
@@ -4674,7 +9259,7 @@
   <w:style w:type="paragraph" w:default="1" w:styleId="Normal">
     <w:name w:val="Normal"/>
     <w:qFormat/>
-    <w:rsid w:val="008441C3"/>
+    <w:rsid w:val="00C20E02"/>
   </w:style>
   <w:style w:type="paragraph" w:styleId="Heading1">
     <w:name w:val="heading 1"/>
@@ -5281,6 +9866,25 @@
       <w:szCs w:val="20"/>
     </w:rPr>
   </w:style>
+  <w:style w:type="table" w:styleId="TableGrid">
+    <w:name w:val="Table Grid"/>
+    <w:basedOn w:val="TableNormal"/>
+    <w:uiPriority w:val="39"/>
+    <w:rsid w:val="00265132"/>
+    <w:pPr>
+      <w:spacing w:after="0" w:line="240" w:lineRule="auto"/>
+    </w:pPr>
+    <w:tblPr>
+      <w:tblBorders>
+        <w:top w:val="single" w:sz="4" w:space="0" w:color="auto"/>
+        <w:left w:val="single" w:sz="4" w:space="0" w:color="auto"/>
+        <w:bottom w:val="single" w:sz="4" w:space="0" w:color="auto"/>
+        <w:right w:val="single" w:sz="4" w:space="0" w:color="auto"/>
+        <w:insideH w:val="single" w:sz="4" w:space="0" w:color="auto"/>
+        <w:insideV w:val="single" w:sz="4" w:space="0" w:color="auto"/>
+      </w:tblBorders>
+    </w:tblPr>
+  </w:style>
 </w:styles>
 </file>
 

--- a/write-up/Revisiting the Connection between Microbiota and Depressive Disorder- A Comparative Evaluation and Reproduction of Machine Learning Approaches.docx
+++ b/write-up/Revisiting the Connection between Microbiota and Depressive Disorder- A Comparative Evaluation and Reproduction of Machine Learning Approaches.docx
@@ -95,7 +95,6 @@
           <w:szCs w:val="24"/>
         </w:rPr>
       </w:pPr>
-      <w:commentRangeStart w:id="0"/>
       <w:r>
         <w:rPr>
           <w:b/>
@@ -118,7 +117,21 @@
           <w:sz w:val="24"/>
           <w:szCs w:val="24"/>
         </w:rPr>
-        <w:t>Research into the human gut microbiome has increasingly revealed associations with various psychiatric disorders, suggesting a link between microbial composition and mental health outcomes. Angelova et al.² investigated these associations by training machine learning classifiers on metagenomic sequence read data, finding that the YOLO</w:t>
+        <w:t xml:space="preserve">Research into the human gut microbiome has increasingly revealed associations with various psychiatric disorders, suggesting a link between microbial composition and mental health outcomes. </w:t>
+      </w:r>
+      <w:r>
+        <w:rPr>
+          <w:sz w:val="24"/>
+          <w:szCs w:val="24"/>
+        </w:rPr>
+        <w:t>Angelova et al.²</w:t>
+      </w:r>
+      <w:r>
+        <w:rPr>
+          <w:sz w:val="24"/>
+          <w:szCs w:val="24"/>
+        </w:rPr>
+        <w:t>² investigated these associations by training machine learning classifiers on metagenomic sequence read data, finding that the YOLO</w:t>
       </w:r>
       <w:r>
         <w:rPr>
@@ -163,42 +176,48 @@
         </w:rPr>
         <w:t xml:space="preserve">Our study aims to revisit and extend </w:t>
       </w:r>
-      <w:commentRangeStart w:id="1"/>
-      <w:r>
-        <w:rPr>
-          <w:sz w:val="24"/>
-          <w:szCs w:val="24"/>
-        </w:rPr>
-        <w:t xml:space="preserve">Angelova et al.'s </w:t>
-      </w:r>
-      <w:commentRangeEnd w:id="1"/>
-      <w:r>
-        <w:rPr>
-          <w:rStyle w:val="CommentReference"/>
-        </w:rPr>
-        <w:commentReference w:id="1"/>
-      </w:r>
-      <w:r>
-        <w:rPr>
-          <w:sz w:val="24"/>
-          <w:szCs w:val="24"/>
-        </w:rPr>
-        <w:t>findings by evaluating the performance of logistic regression, random forest, and support vector machines (SVMs). Additionally, we assess whether these models can achieve performance comparable to YOLOv8 under similar data conditions and parameter optimization.</w:t>
-      </w:r>
-    </w:p>
-    <w:p>
-      <w:pPr>
-        <w:rPr>
-          <w:sz w:val="24"/>
-          <w:szCs w:val="24"/>
-        </w:rPr>
-      </w:pPr>
-      <w:r>
-        <w:rPr>
-          <w:sz w:val="24"/>
-          <w:szCs w:val="24"/>
-        </w:rPr>
-        <w:t>Using the datasets from the reference study, we re-examined model efficacy before and after parameter tuning and cross-validation. Logistic regression notably outperformed previous reports, achieving a cross-validated accuracy of 0.74 and a ROC AUC of 0.81. On their synthetically expanded dataset, random forest achieved near-perfect classification</w:t>
+      <w:r>
+        <w:rPr>
+          <w:sz w:val="24"/>
+          <w:szCs w:val="24"/>
+        </w:rPr>
+        <w:t>Angelova et al.²</w:t>
+      </w:r>
+      <w:r>
+        <w:rPr>
+          <w:sz w:val="24"/>
+          <w:szCs w:val="24"/>
+        </w:rPr>
+        <w:t>'s findings by evaluating the performance of logistic regression, random forest, and support vector machines (SVMs). Additionally, we assess whether these models can achieve performance comparable to YOLOv8 under similar data conditions and parameter optimization.</w:t>
+      </w:r>
+    </w:p>
+    <w:p>
+      <w:pPr>
+        <w:rPr>
+          <w:sz w:val="24"/>
+          <w:szCs w:val="24"/>
+        </w:rPr>
+      </w:pPr>
+      <w:r>
+        <w:rPr>
+          <w:sz w:val="24"/>
+          <w:szCs w:val="24"/>
+        </w:rPr>
+        <w:t>Using the datasets from the reference study, we re-examined model efficacy before and after parameter tuning and cross-validation. Logistic regression notably outperformed previous reports, achieving a cross-validated accuracy of 0.7</w:t>
+      </w:r>
+      <w:r>
+        <w:rPr>
+          <w:sz w:val="24"/>
+          <w:szCs w:val="24"/>
+        </w:rPr>
+        <w:t>7</w:t>
+      </w:r>
+      <w:r>
+        <w:rPr>
+          <w:sz w:val="24"/>
+          <w:szCs w:val="24"/>
+        </w:rPr>
+        <w:t xml:space="preserve"> and a ROC AUC of 0.81. On their synthetically expanded dataset, random forest achieved near-perfect classification</w:t>
       </w:r>
       <w:r>
         <w:rPr>
@@ -226,7 +245,21 @@
           <w:sz w:val="24"/>
           <w:szCs w:val="24"/>
         </w:rPr>
-        <w:t xml:space="preserve">, matching YOLOv8's performance as reported by Angelova et al. These findings suggest that simpler models can achieve competitive results on metagenomic data when conditions are </w:t>
+        <w:t xml:space="preserve">, matching YOLOv8's performance as reported by </w:t>
+      </w:r>
+      <w:r>
+        <w:rPr>
+          <w:sz w:val="24"/>
+          <w:szCs w:val="24"/>
+        </w:rPr>
+        <w:t>Angelova et al.²</w:t>
+      </w:r>
+      <w:r>
+        <w:rPr>
+          <w:sz w:val="24"/>
+          <w:szCs w:val="24"/>
+        </w:rPr>
+        <w:t xml:space="preserve"> These findings suggest that simpler models can achieve competitive results on metagenomic data when conditions are </w:t>
       </w:r>
       <w:proofErr w:type="gramStart"/>
       <w:r>
@@ -258,37 +291,16 @@
         </w:rPr>
         <w:t>optimization is appropriately applied.</w:t>
       </w:r>
-      <w:commentRangeEnd w:id="0"/>
-      <w:r>
-        <w:rPr>
-          <w:rStyle w:val="CommentReference"/>
-        </w:rPr>
-        <w:commentReference w:id="0"/>
-      </w:r>
-    </w:p>
-    <w:p>
-      <w:pPr>
-        <w:rPr>
-          <w:sz w:val="24"/>
-          <w:szCs w:val="24"/>
-        </w:rPr>
-      </w:pPr>
-      <w:r>
+    </w:p>
+    <w:p>
+      <w:pPr>
         <w:rPr>
           <w:b/>
           <w:bCs/>
           <w:sz w:val="24"/>
           <w:szCs w:val="24"/>
         </w:rPr>
-        <w:t>*Note for Dr. Singh:</w:t>
-      </w:r>
-      <w:r>
-        <w:rPr>
-          <w:sz w:val="24"/>
-          <w:szCs w:val="24"/>
-        </w:rPr>
-        <w:t xml:space="preserve"> Sections 2 &amp; 4 of results, and 3 &amp; 5 of methods represent work performed following final presentation notes</w:t>
-      </w:r>
+      </w:pPr>
     </w:p>
     <w:p>
       <w:pPr>
@@ -423,7 +435,7 @@
                     <pic:cNvPicPr/>
                   </pic:nvPicPr>
                   <pic:blipFill>
-                    <a:blip r:embed="rId9">
+                    <a:blip r:embed="rId5">
                       <a:extLst>
                         <a:ext uri="{28A0092B-C50C-407E-A947-70E740481C1C}">
                           <a14:useLocalDpi xmlns:a14="http://schemas.microsoft.com/office/drawing/2010/main" val="0"/>
@@ -492,7 +504,7 @@
                     <pic:cNvPicPr/>
                   </pic:nvPicPr>
                   <pic:blipFill>
-                    <a:blip r:embed="rId10">
+                    <a:blip r:embed="rId6">
                       <a:extLst>
                         <a:ext uri="{28A0092B-C50C-407E-A947-70E740481C1C}">
                           <a14:useLocalDpi xmlns:a14="http://schemas.microsoft.com/office/drawing/2010/main" val="0"/>
@@ -554,7 +566,7 @@
                     <pic:cNvPicPr/>
                   </pic:nvPicPr>
                   <pic:blipFill>
-                    <a:blip r:embed="rId11">
+                    <a:blip r:embed="rId7">
                       <a:extLst>
                         <a:ext uri="{28A0092B-C50C-407E-A947-70E740481C1C}">
                           <a14:useLocalDpi xmlns:a14="http://schemas.microsoft.com/office/drawing/2010/main" val="0"/>
@@ -654,7 +666,7 @@
                     <pic:cNvPicPr/>
                   </pic:nvPicPr>
                   <pic:blipFill>
-                    <a:blip r:embed="rId12">
+                    <a:blip r:embed="rId8">
                       <a:extLst>
                         <a:ext uri="{28A0092B-C50C-407E-A947-70E740481C1C}">
                           <a14:useLocalDpi xmlns:a14="http://schemas.microsoft.com/office/drawing/2010/main" val="0"/>
@@ -716,7 +728,7 @@
                     <pic:cNvPicPr/>
                   </pic:nvPicPr>
                   <pic:blipFill>
-                    <a:blip r:embed="rId13">
+                    <a:blip r:embed="rId9">
                       <a:extLst>
                         <a:ext uri="{28A0092B-C50C-407E-A947-70E740481C1C}">
                           <a14:useLocalDpi xmlns:a14="http://schemas.microsoft.com/office/drawing/2010/main" val="0"/>
@@ -777,7 +789,7 @@
                     <pic:cNvPicPr/>
                   </pic:nvPicPr>
                   <pic:blipFill>
-                    <a:blip r:embed="rId14">
+                    <a:blip r:embed="rId10">
                       <a:extLst>
                         <a:ext uri="{28A0092B-C50C-407E-A947-70E740481C1C}">
                           <a14:useLocalDpi xmlns:a14="http://schemas.microsoft.com/office/drawing/2010/main" val="0"/>
@@ -902,7 +914,7 @@
                     <pic:cNvPicPr/>
                   </pic:nvPicPr>
                   <pic:blipFill>
-                    <a:blip r:embed="rId15">
+                    <a:blip r:embed="rId11">
                       <a:extLst>
                         <a:ext uri="{28A0092B-C50C-407E-A947-70E740481C1C}">
                           <a14:useLocalDpi xmlns:a14="http://schemas.microsoft.com/office/drawing/2010/main" val="0"/>
@@ -959,7 +971,7 @@
                     <pic:cNvPicPr/>
                   </pic:nvPicPr>
                   <pic:blipFill>
-                    <a:blip r:embed="rId16">
+                    <a:blip r:embed="rId12">
                       <a:extLst>
                         <a:ext uri="{28A0092B-C50C-407E-A947-70E740481C1C}">
                           <a14:useLocalDpi xmlns:a14="http://schemas.microsoft.com/office/drawing/2010/main" val="0"/>
@@ -1021,7 +1033,7 @@
                     <pic:cNvPicPr/>
                   </pic:nvPicPr>
                   <pic:blipFill>
-                    <a:blip r:embed="rId17">
+                    <a:blip r:embed="rId13">
                       <a:extLst>
                         <a:ext uri="{28A0092B-C50C-407E-A947-70E740481C1C}">
                           <a14:useLocalDpi xmlns:a14="http://schemas.microsoft.com/office/drawing/2010/main" val="0"/>
@@ -1101,7 +1113,7 @@
                     <pic:cNvPicPr/>
                   </pic:nvPicPr>
                   <pic:blipFill>
-                    <a:blip r:embed="rId18">
+                    <a:blip r:embed="rId14">
                       <a:extLst>
                         <a:ext uri="{28A0092B-C50C-407E-A947-70E740481C1C}">
                           <a14:useLocalDpi xmlns:a14="http://schemas.microsoft.com/office/drawing/2010/main" val="0"/>
@@ -1163,7 +1175,7 @@
                     <pic:cNvPicPr/>
                   </pic:nvPicPr>
                   <pic:blipFill>
-                    <a:blip r:embed="rId19">
+                    <a:blip r:embed="rId15">
                       <a:extLst>
                         <a:ext uri="{28A0092B-C50C-407E-A947-70E740481C1C}">
                           <a14:useLocalDpi xmlns:a14="http://schemas.microsoft.com/office/drawing/2010/main" val="0"/>
@@ -1239,7 +1251,7 @@
                     <pic:cNvPicPr/>
                   </pic:nvPicPr>
                   <pic:blipFill>
-                    <a:blip r:embed="rId20">
+                    <a:blip r:embed="rId16">
                       <a:extLst>
                         <a:ext uri="{28A0092B-C50C-407E-A947-70E740481C1C}">
                           <a14:useLocalDpi xmlns:a14="http://schemas.microsoft.com/office/drawing/2010/main" val="0"/>
@@ -1301,7 +1313,7 @@
                     <pic:cNvPicPr/>
                   </pic:nvPicPr>
                   <pic:blipFill>
-                    <a:blip r:embed="rId21">
+                    <a:blip r:embed="rId17">
                       <a:extLst>
                         <a:ext uri="{28A0092B-C50C-407E-A947-70E740481C1C}">
                           <a14:useLocalDpi xmlns:a14="http://schemas.microsoft.com/office/drawing/2010/main" val="0"/>
@@ -1438,7 +1450,7 @@
                     </pic:cNvPicPr>
                   </pic:nvPicPr>
                   <pic:blipFill>
-                    <a:blip r:embed="rId22">
+                    <a:blip r:embed="rId18">
                       <a:extLst>
                         <a:ext uri="{28A0092B-C50C-407E-A947-70E740481C1C}">
                           <a14:useLocalDpi xmlns:a14="http://schemas.microsoft.com/office/drawing/2010/main" val="0"/>
@@ -1551,7 +1563,7 @@
                     </pic:cNvPicPr>
                   </pic:nvPicPr>
                   <pic:blipFill>
-                    <a:blip r:embed="rId23">
+                    <a:blip r:embed="rId19">
                       <a:extLst>
                         <a:ext uri="{28A0092B-C50C-407E-A947-70E740481C1C}">
                           <a14:useLocalDpi xmlns:a14="http://schemas.microsoft.com/office/drawing/2010/main" val="0"/>
@@ -1677,7 +1689,7 @@
                     </pic:cNvPicPr>
                   </pic:nvPicPr>
                   <pic:blipFill>
-                    <a:blip r:embed="rId24">
+                    <a:blip r:embed="rId20">
                       <a:extLst>
                         <a:ext uri="{28A0092B-C50C-407E-A947-70E740481C1C}">
                           <a14:useLocalDpi xmlns:a14="http://schemas.microsoft.com/office/drawing/2010/main" val="0"/>
@@ -1807,7 +1819,7 @@
                     </pic:cNvPicPr>
                   </pic:nvPicPr>
                   <pic:blipFill>
-                    <a:blip r:embed="rId25">
+                    <a:blip r:embed="rId21">
                       <a:extLst>
                         <a:ext uri="{28A0092B-C50C-407E-A947-70E740481C1C}">
                           <a14:useLocalDpi xmlns:a14="http://schemas.microsoft.com/office/drawing/2010/main" val="0"/>
@@ -1936,7 +1948,7 @@
                     <pic:cNvPicPr/>
                   </pic:nvPicPr>
                   <pic:blipFill rotWithShape="1">
-                    <a:blip r:embed="rId26">
+                    <a:blip r:embed="rId22">
                       <a:extLst>
                         <a:ext uri="{28A0092B-C50C-407E-A947-70E740481C1C}">
                           <a14:useLocalDpi xmlns:a14="http://schemas.microsoft.com/office/drawing/2010/main" val="0"/>
@@ -2001,7 +2013,7 @@
                     <pic:cNvPicPr/>
                   </pic:nvPicPr>
                   <pic:blipFill rotWithShape="1">
-                    <a:blip r:embed="rId26">
+                    <a:blip r:embed="rId22">
                       <a:extLst>
                         <a:ext uri="{28A0092B-C50C-407E-A947-70E740481C1C}">
                           <a14:useLocalDpi xmlns:a14="http://schemas.microsoft.com/office/drawing/2010/main" val="0"/>
@@ -2219,7 +2231,21 @@
           <w:sz w:val="24"/>
           <w:szCs w:val="24"/>
         </w:rPr>
-        <w:t xml:space="preserve">Our first noteworthy finding is the drastic increase in the performance of logistic regression on metagenomic signature data when appropriately tuned and evaluated. Angelova et al. reported a modest accuracy of 0.55 for logistic regression </w:t>
+        <w:t xml:space="preserve">Our first noteworthy finding is the drastic increase in the performance of logistic regression on metagenomic signature data when appropriately tuned and evaluated. </w:t>
+      </w:r>
+      <w:r>
+        <w:rPr>
+          <w:sz w:val="24"/>
+          <w:szCs w:val="24"/>
+        </w:rPr>
+        <w:t>Angelova et al.²</w:t>
+      </w:r>
+      <w:r>
+        <w:rPr>
+          <w:sz w:val="24"/>
+          <w:szCs w:val="24"/>
+        </w:rPr>
+        <w:t xml:space="preserve"> reported a modest accuracy of 0.55 for logistic regression </w:t>
       </w:r>
       <w:r>
         <w:rPr>
@@ -2359,7 +2385,21 @@
           <w:sz w:val="24"/>
           <w:szCs w:val="24"/>
         </w:rPr>
-        <w:t>On our final logistic regression test, an accuracy of 0.77 and ROC AUC of 0.81 was achieved by bagging optimized logistic regression models and evaluating them with a 10-fold cross validation on the classic_full dataset. This result represents an increase in accuracy of 0.32 and an increase in ROC AUC of 0.35 when compared to our reproduction of the evaluation procedure utilized in Angelova et al. These findings imply that logistic regression may be a more competent model for classifying depressive state in metagenomic signature data than initially indicated.</w:t>
+        <w:t xml:space="preserve">On our final logistic regression test, an accuracy of 0.77 and ROC AUC of 0.81 was achieved by bagging optimized logistic regression models and evaluating them with a 10-fold cross validation on the classic_full dataset. This result represents an increase in accuracy of 0.32 and an increase in ROC AUC of 0.35 when compared to our reproduction of the evaluation procedure utilized in </w:t>
+      </w:r>
+      <w:r>
+        <w:rPr>
+          <w:sz w:val="24"/>
+          <w:szCs w:val="24"/>
+        </w:rPr>
+        <w:t>Angelova et al.²</w:t>
+      </w:r>
+      <w:r>
+        <w:rPr>
+          <w:sz w:val="24"/>
+          <w:szCs w:val="24"/>
+        </w:rPr>
+        <w:t xml:space="preserve"> These findings imply that logistic regression may be a more competent model for classifying depressive state in metagenomic signature data than initially indicated.</w:t>
       </w:r>
     </w:p>
     <w:p>
@@ -2403,21 +2443,42 @@
           <w:sz w:val="24"/>
           <w:szCs w:val="24"/>
         </w:rPr>
-        <w:t>random forest</w:t>
-      </w:r>
-      <w:r>
-        <w:rPr>
-          <w:sz w:val="24"/>
-          <w:szCs w:val="24"/>
-        </w:rPr>
-        <w:t xml:space="preserve"> accuracy only succeeded in matching those reported by Angelova et al. at 0.80, it is worth noting that our baseline reproduction of their methods</w:t>
-      </w:r>
-      <w:r>
-        <w:rPr>
-          <w:sz w:val="24"/>
-          <w:szCs w:val="24"/>
-        </w:rPr>
-        <w:t xml:space="preserve"> produced an accuracy of only 0.7 when compared to their 0.8. This suggests firstly that we may not have accurately reproduced their study, but also that the true capacity of random forest and logistic regression may be higher even than reported in this paper. This discrepancy in baseline results is apparent for logistic regression as well- our baseline accuracy for logistic regression was measured to be 0.45 compared to their reported 0.55. We speculate this difference is attributable to our datasets’ reduced feature width resulting from the inner join operation performed during our data preprocessing step. If the same increases in measurement of performance associated with our evaluation methods can be directly applied using Angelova et al.’s original datasets, random forest’s revised evaluation of accuracy could be as high as 0.92, and logistic regression as high as 0.87. </w:t>
+        <w:t xml:space="preserve">random forest accuracy only succeeded in matching those reported by </w:t>
+      </w:r>
+      <w:r>
+        <w:rPr>
+          <w:sz w:val="24"/>
+          <w:szCs w:val="24"/>
+        </w:rPr>
+        <w:t>Angelova et al.²</w:t>
+      </w:r>
+      <w:r>
+        <w:rPr>
+          <w:sz w:val="24"/>
+          <w:szCs w:val="24"/>
+        </w:rPr>
+        <w:t xml:space="preserve"> at 0.80, it is worth noting that our baseline reproduction of their methods</w:t>
+      </w:r>
+      <w:r>
+        <w:rPr>
+          <w:sz w:val="24"/>
+          <w:szCs w:val="24"/>
+        </w:rPr>
+        <w:t xml:space="preserve"> produced an accuracy of only 0.7 when compared to their 0.8. This suggests firstly that we may not have accurately reproduced their study, but also that the true capacity of random forest and logistic regression may be higher even than reported in this paper. This discrepancy in baseline results is apparent for logistic regression as well- our baseline accuracy for logistic regression was measured to be 0.45 compared to their reported 0.55. We speculate this difference is attributable to our datasets’ reduced feature width resulting from the inner join operation performed during our data preprocessing step. If the same increases in measurement of performance associated with our evaluation methods can be directly applied using </w:t>
+      </w:r>
+      <w:r>
+        <w:rPr>
+          <w:sz w:val="24"/>
+          <w:szCs w:val="24"/>
+        </w:rPr>
+        <w:t>Angelova et al.²</w:t>
+      </w:r>
+      <w:r>
+        <w:rPr>
+          <w:sz w:val="24"/>
+          <w:szCs w:val="24"/>
+        </w:rPr>
+        <w:t xml:space="preserve">’s original datasets, random forest’s revised evaluation of accuracy could be as high as 0.92, and logistic regression as high as 0.87. </w:t>
       </w:r>
     </w:p>
     <w:p>
@@ -2433,7 +2494,21 @@
           <w:sz w:val="24"/>
           <w:szCs w:val="24"/>
         </w:rPr>
-        <w:t xml:space="preserve">In addition to attempting to reproduce and extend the performance of the classical models employed in Angelova et al., we </w:t>
+        <w:t xml:space="preserve">In addition to attempting to reproduce and extend the performance of the classical models employed in </w:t>
+      </w:r>
+      <w:r>
+        <w:rPr>
+          <w:sz w:val="24"/>
+          <w:szCs w:val="24"/>
+        </w:rPr>
+        <w:t>Angelova et al.²</w:t>
+      </w:r>
+      <w:r>
+        <w:rPr>
+          <w:sz w:val="24"/>
+          <w:szCs w:val="24"/>
+        </w:rPr>
+        <w:t xml:space="preserve">, we </w:t>
       </w:r>
       <w:r>
         <w:rPr>
@@ -2597,6 +2672,132 @@
           <w:sz w:val="24"/>
           <w:szCs w:val="24"/>
         </w:rPr>
+        <w:t xml:space="preserve"> optimized RBF SVM’s performance metrics with those of logistic regression, another linear model. Both models’ performances were found to be maximized at 0.77 accuracy and 0.81 ROC AUC in our work.</w:t>
+      </w:r>
+      <w:r>
+        <w:rPr>
+          <w:sz w:val="24"/>
+          <w:szCs w:val="24"/>
+        </w:rPr>
+        <w:t xml:space="preserve"> I</w:t>
+      </w:r>
+      <w:r>
+        <w:rPr>
+          <w:sz w:val="24"/>
+          <w:szCs w:val="24"/>
+        </w:rPr>
+        <w:t>t’s noteworthy</w:t>
+      </w:r>
+      <w:r>
+        <w:rPr>
+          <w:sz w:val="24"/>
+          <w:szCs w:val="24"/>
+        </w:rPr>
+        <w:t>, however,</w:t>
+      </w:r>
+      <w:r>
+        <w:rPr>
+          <w:sz w:val="24"/>
+          <w:szCs w:val="24"/>
+        </w:rPr>
+        <w:t xml:space="preserve"> that </w:t>
+      </w:r>
+      <w:r>
+        <w:rPr>
+          <w:sz w:val="24"/>
+          <w:szCs w:val="24"/>
+        </w:rPr>
+        <w:t xml:space="preserve">this implication is at odds with </w:t>
+      </w:r>
+      <w:r>
+        <w:rPr>
+          <w:sz w:val="24"/>
+          <w:szCs w:val="24"/>
+        </w:rPr>
+        <w:t xml:space="preserve">our finding that </w:t>
+      </w:r>
+      <w:r>
+        <w:rPr>
+          <w:sz w:val="24"/>
+          <w:szCs w:val="24"/>
+        </w:rPr>
+        <w:t>the linear</w:t>
+      </w:r>
+      <w:r>
+        <w:rPr>
+          <w:sz w:val="24"/>
+          <w:szCs w:val="24"/>
+        </w:rPr>
+        <w:t xml:space="preserve"> support vector classifier</w:t>
+      </w:r>
+      <w:r>
+        <w:rPr>
+          <w:sz w:val="24"/>
+          <w:szCs w:val="24"/>
+        </w:rPr>
+        <w:t xml:space="preserve"> was outperformed by the </w:t>
+      </w:r>
+      <w:r>
+        <w:rPr>
+          <w:sz w:val="24"/>
+          <w:szCs w:val="24"/>
+        </w:rPr>
+        <w:t xml:space="preserve">optimized </w:t>
+      </w:r>
+      <w:r>
+        <w:rPr>
+          <w:sz w:val="24"/>
+          <w:szCs w:val="24"/>
+        </w:rPr>
+        <w:t>RBF SVM and l</w:t>
+      </w:r>
+      <w:r>
+        <w:rPr>
+          <w:sz w:val="24"/>
+          <w:szCs w:val="24"/>
+        </w:rPr>
+        <w:t>ogistic</w:t>
+      </w:r>
+      <w:r>
+        <w:rPr>
+          <w:sz w:val="24"/>
+          <w:szCs w:val="24"/>
+        </w:rPr>
+        <w:t xml:space="preserve"> regression model</w:t>
+      </w:r>
+      <w:r>
+        <w:rPr>
+          <w:sz w:val="24"/>
+          <w:szCs w:val="24"/>
+        </w:rPr>
+        <w:t xml:space="preserve"> in our experiments. These seemingly contradictory </w:t>
+      </w:r>
+      <w:r>
+        <w:rPr>
+          <w:sz w:val="24"/>
+          <w:szCs w:val="24"/>
+        </w:rPr>
+        <w:t>result</w:t>
+      </w:r>
+      <w:r>
+        <w:rPr>
+          <w:sz w:val="24"/>
+          <w:szCs w:val="24"/>
+        </w:rPr>
+        <w:t xml:space="preserve">s highlight an avenue for further investigation </w:t>
+      </w:r>
+      <w:r>
+        <w:rPr>
+          <w:sz w:val="24"/>
+          <w:szCs w:val="24"/>
+        </w:rPr>
+        <w:t>into</w:t>
+      </w:r>
+      <w:r>
+        <w:rPr>
+          <w:sz w:val="24"/>
+          <w:szCs w:val="24"/>
+        </w:rPr>
         <w:t xml:space="preserve"> </w:t>
       </w:r>
       <w:r>
@@ -2604,146 +2805,6 @@
           <w:sz w:val="24"/>
           <w:szCs w:val="24"/>
         </w:rPr>
-        <w:t>optimized</w:t>
-      </w:r>
-      <w:r>
-        <w:rPr>
-          <w:sz w:val="24"/>
-          <w:szCs w:val="24"/>
-        </w:rPr>
-        <w:t xml:space="preserve"> RBF SVM’s performance metrics with those of logistic regression, another linear model. Both models’ performances were found to be maximized at 0.77 accuracy and 0.81 ROC AUC in our work.</w:t>
-      </w:r>
-      <w:r>
-        <w:rPr>
-          <w:sz w:val="24"/>
-          <w:szCs w:val="24"/>
-        </w:rPr>
-        <w:t xml:space="preserve"> I</w:t>
-      </w:r>
-      <w:r>
-        <w:rPr>
-          <w:sz w:val="24"/>
-          <w:szCs w:val="24"/>
-        </w:rPr>
-        <w:t>t’s noteworthy</w:t>
-      </w:r>
-      <w:r>
-        <w:rPr>
-          <w:sz w:val="24"/>
-          <w:szCs w:val="24"/>
-        </w:rPr>
-        <w:t>, however,</w:t>
-      </w:r>
-      <w:r>
-        <w:rPr>
-          <w:sz w:val="24"/>
-          <w:szCs w:val="24"/>
-        </w:rPr>
-        <w:t xml:space="preserve"> that </w:t>
-      </w:r>
-      <w:r>
-        <w:rPr>
-          <w:sz w:val="24"/>
-          <w:szCs w:val="24"/>
-        </w:rPr>
-        <w:t xml:space="preserve">this implication is at odds with </w:t>
-      </w:r>
-      <w:r>
-        <w:rPr>
-          <w:sz w:val="24"/>
-          <w:szCs w:val="24"/>
-        </w:rPr>
-        <w:t xml:space="preserve">our finding that </w:t>
-      </w:r>
-      <w:r>
-        <w:rPr>
-          <w:sz w:val="24"/>
-          <w:szCs w:val="24"/>
-        </w:rPr>
-        <w:t>the linear</w:t>
-      </w:r>
-      <w:r>
-        <w:rPr>
-          <w:sz w:val="24"/>
-          <w:szCs w:val="24"/>
-        </w:rPr>
-        <w:t xml:space="preserve"> support vector classifier</w:t>
-      </w:r>
-      <w:r>
-        <w:rPr>
-          <w:sz w:val="24"/>
-          <w:szCs w:val="24"/>
-        </w:rPr>
-        <w:t xml:space="preserve"> was outperformed by the </w:t>
-      </w:r>
-      <w:r>
-        <w:rPr>
-          <w:sz w:val="24"/>
-          <w:szCs w:val="24"/>
-        </w:rPr>
-        <w:t xml:space="preserve">optimized </w:t>
-      </w:r>
-      <w:r>
-        <w:rPr>
-          <w:sz w:val="24"/>
-          <w:szCs w:val="24"/>
-        </w:rPr>
-        <w:t>RBF SVM and l</w:t>
-      </w:r>
-      <w:r>
-        <w:rPr>
-          <w:sz w:val="24"/>
-          <w:szCs w:val="24"/>
-        </w:rPr>
-        <w:t>ogistic</w:t>
-      </w:r>
-      <w:r>
-        <w:rPr>
-          <w:sz w:val="24"/>
-          <w:szCs w:val="24"/>
-        </w:rPr>
-        <w:t xml:space="preserve"> regression model</w:t>
-      </w:r>
-      <w:r>
-        <w:rPr>
-          <w:sz w:val="24"/>
-          <w:szCs w:val="24"/>
-        </w:rPr>
-        <w:t xml:space="preserve"> in our experiments. These seemingly contradictory </w:t>
-      </w:r>
-      <w:r>
-        <w:rPr>
-          <w:sz w:val="24"/>
-          <w:szCs w:val="24"/>
-        </w:rPr>
-        <w:t>result</w:t>
-      </w:r>
-      <w:r>
-        <w:rPr>
-          <w:sz w:val="24"/>
-          <w:szCs w:val="24"/>
-        </w:rPr>
-        <w:t xml:space="preserve">s highlight an avenue for further investigation </w:t>
-      </w:r>
-      <w:r>
-        <w:rPr>
-          <w:sz w:val="24"/>
-          <w:szCs w:val="24"/>
-        </w:rPr>
-        <w:t>into</w:t>
-      </w:r>
-      <w:r>
-        <w:rPr>
-          <w:sz w:val="24"/>
-          <w:szCs w:val="24"/>
-        </w:rPr>
-        <w:t xml:space="preserve"> </w:t>
-      </w:r>
-      <w:r>
-        <w:rPr>
-          <w:sz w:val="24"/>
-          <w:szCs w:val="24"/>
-        </w:rPr>
         <w:t>linear support vector classifier</w:t>
       </w:r>
       <w:r>
@@ -2893,7 +2954,21 @@
           <w:sz w:val="24"/>
           <w:szCs w:val="24"/>
         </w:rPr>
-        <w:t>synthetic dataset generated and employed by Angelova et al. to train the YOLO</w:t>
+        <w:t xml:space="preserve">synthetic dataset generated and employed by </w:t>
+      </w:r>
+      <w:r>
+        <w:rPr>
+          <w:sz w:val="24"/>
+          <w:szCs w:val="24"/>
+        </w:rPr>
+        <w:t>Angelova et al.²</w:t>
+      </w:r>
+      <w:r>
+        <w:rPr>
+          <w:sz w:val="24"/>
+          <w:szCs w:val="24"/>
+        </w:rPr>
+        <w:t xml:space="preserve"> to train the YOLO</w:t>
       </w:r>
       <w:r>
         <w:rPr>
@@ -3755,6 +3830,15 @@
           <w:szCs w:val="24"/>
         </w:rPr>
         <w:t>Angelova et al.²</w:t>
+      </w:r>
+      <w:r>
+        <w:rPr>
+          <w:b/>
+          <w:bCs/>
+          <w:sz w:val="24"/>
+          <w:szCs w:val="24"/>
+        </w:rPr>
+        <w:t>²</w:t>
       </w:r>
       <w:r>
         <w:rPr>
@@ -4893,14 +4977,7 @@
           <w:sz w:val="24"/>
           <w:szCs w:val="24"/>
         </w:rPr>
-        <w:t xml:space="preserve">sets, </w:t>
-      </w:r>
-      <w:r>
-        <w:rPr>
-          <w:sz w:val="24"/>
-          <w:szCs w:val="24"/>
-        </w:rPr>
-        <w:t xml:space="preserve">HC (healthy control) and </w:t>
+        <w:t xml:space="preserve">sets, HC (healthy control) and </w:t>
       </w:r>
       <w:proofErr w:type="spellStart"/>
       <w:r>
@@ -4916,14 +4993,7 @@
           <w:sz w:val="24"/>
           <w:szCs w:val="24"/>
         </w:rPr>
-        <w:t xml:space="preserve"> (patient with depression) sheets </w:t>
-      </w:r>
-      <w:r>
-        <w:rPr>
-          <w:sz w:val="24"/>
-          <w:szCs w:val="24"/>
-        </w:rPr>
-        <w:t xml:space="preserve">were </w:t>
+        <w:t xml:space="preserve"> (patient with depression) sheets were </w:t>
       </w:r>
       <w:r>
         <w:rPr>
@@ -5673,7 +5743,14 @@
           <w:sz w:val="24"/>
           <w:szCs w:val="24"/>
         </w:rPr>
-        <w:t xml:space="preserve"> in Angelova et al.</w:t>
+        <w:t xml:space="preserve"> in </w:t>
+      </w:r>
+      <w:r>
+        <w:rPr>
+          <w:sz w:val="24"/>
+          <w:szCs w:val="24"/>
+        </w:rPr>
+        <w:t>Angelova et al.²</w:t>
       </w:r>
     </w:p>
     <w:p>
@@ -7643,13 +7720,24 @@
           <w:szCs w:val="32"/>
         </w:rPr>
       </w:pPr>
-      <w:r>
+    </w:p>
+    <w:p>
+      <w:pPr>
         <w:rPr>
           <w:i/>
           <w:iCs/>
           <w:sz w:val="32"/>
           <w:szCs w:val="32"/>
         </w:rPr>
+      </w:pPr>
+      <w:r>
+        <w:rPr>
+          <w:i/>
+          <w:iCs/>
+          <w:sz w:val="32"/>
+          <w:szCs w:val="32"/>
+        </w:rPr>
+        <w:lastRenderedPageBreak/>
         <w:t>5. Feature Importance Analysis:</w:t>
       </w:r>
     </w:p>
@@ -7665,7 +7753,6 @@
           <w:sz w:val="24"/>
           <w:szCs w:val="24"/>
         </w:rPr>
-        <w:lastRenderedPageBreak/>
         <w:t>A variety of</w:t>
       </w:r>
       <w:r>
@@ -8153,361 +8240,356 @@
     <w:p>
       <w:pPr>
         <w:rPr>
+          <w:sz w:val="24"/>
+          <w:szCs w:val="24"/>
+        </w:rPr>
+      </w:pPr>
+      <w:r>
+        <w:rPr>
           <w:b/>
           <w:bCs/>
           <w:sz w:val="36"/>
           <w:szCs w:val="36"/>
         </w:rPr>
-      </w:pPr>
-    </w:p>
-    <w:p>
-      <w:pPr>
-        <w:rPr>
-          <w:sz w:val="24"/>
-          <w:szCs w:val="24"/>
-        </w:rPr>
-      </w:pPr>
-      <w:r>
+        <w:lastRenderedPageBreak/>
+        <w:t>Conclusion:</w:t>
+      </w:r>
+    </w:p>
+    <w:p>
+      <w:pPr>
+        <w:rPr>
+          <w:sz w:val="24"/>
+          <w:szCs w:val="24"/>
+        </w:rPr>
+      </w:pPr>
+      <w:r>
+        <w:rPr>
+          <w:sz w:val="24"/>
+          <w:szCs w:val="24"/>
+        </w:rPr>
+        <w:t xml:space="preserve">Our findings </w:t>
+      </w:r>
+      <w:r>
+        <w:rPr>
+          <w:sz w:val="24"/>
+          <w:szCs w:val="24"/>
+        </w:rPr>
+        <w:t xml:space="preserve">indicate </w:t>
+      </w:r>
+      <w:r>
+        <w:rPr>
+          <w:sz w:val="24"/>
+          <w:szCs w:val="24"/>
+        </w:rPr>
+        <w:t xml:space="preserve">that </w:t>
+      </w:r>
+      <w:r>
+        <w:rPr>
+          <w:sz w:val="24"/>
+          <w:szCs w:val="24"/>
+        </w:rPr>
+        <w:t xml:space="preserve">simple classification models </w:t>
+      </w:r>
+      <w:r>
+        <w:rPr>
+          <w:sz w:val="24"/>
+          <w:szCs w:val="24"/>
+        </w:rPr>
+        <w:t xml:space="preserve">can </w:t>
+      </w:r>
+      <w:r>
+        <w:rPr>
+          <w:sz w:val="24"/>
+          <w:szCs w:val="24"/>
+        </w:rPr>
+        <w:t>prove to be more competitive</w:t>
+      </w:r>
+      <w:r>
+        <w:rPr>
+          <w:sz w:val="24"/>
+          <w:szCs w:val="24"/>
+        </w:rPr>
+        <w:t xml:space="preserve"> on metagenomic signature data than previously reported, given optimized hyperparameters and a robust cross-validation approach. We also show that support vector machines with </w:t>
+      </w:r>
+      <w:r>
+        <w:rPr>
+          <w:sz w:val="24"/>
+          <w:szCs w:val="24"/>
+        </w:rPr>
+        <w:t>a radial basis function</w:t>
+      </w:r>
+      <w:r>
+        <w:rPr>
+          <w:sz w:val="24"/>
+          <w:szCs w:val="24"/>
+        </w:rPr>
+        <w:t xml:space="preserve"> </w:t>
+      </w:r>
+      <w:r>
+        <w:rPr>
+          <w:sz w:val="24"/>
+          <w:szCs w:val="24"/>
+        </w:rPr>
+        <w:t>or linear kernel</w:t>
+      </w:r>
+      <w:r>
+        <w:rPr>
+          <w:sz w:val="24"/>
+          <w:szCs w:val="24"/>
+        </w:rPr>
+        <w:t xml:space="preserve"> can match YOLOv8’s reported performance in a controlled setting. These results suggest that YOLOv8’s apparent superiority may stem primarily from its significantly larger training set rather than any fundamental advantage of </w:t>
+      </w:r>
+      <w:r>
+        <w:rPr>
+          <w:sz w:val="24"/>
+          <w:szCs w:val="24"/>
+        </w:rPr>
+        <w:t xml:space="preserve">convolutional neural network </w:t>
+      </w:r>
+      <w:r>
+        <w:rPr>
+          <w:sz w:val="24"/>
+          <w:szCs w:val="24"/>
+        </w:rPr>
+        <w:t>architecture.</w:t>
+      </w:r>
+    </w:p>
+    <w:p>
+      <w:pPr>
+        <w:rPr>
+          <w:sz w:val="24"/>
+          <w:szCs w:val="24"/>
+        </w:rPr>
+      </w:pPr>
+      <w:r>
+        <w:rPr>
+          <w:sz w:val="24"/>
+          <w:szCs w:val="24"/>
+        </w:rPr>
+        <w:t xml:space="preserve">Despite </w:t>
+      </w:r>
+      <w:r>
+        <w:rPr>
+          <w:sz w:val="24"/>
+          <w:szCs w:val="24"/>
+        </w:rPr>
+        <w:t>these findings</w:t>
+      </w:r>
+      <w:r>
+        <w:rPr>
+          <w:sz w:val="24"/>
+          <w:szCs w:val="24"/>
+        </w:rPr>
+        <w:t xml:space="preserve">, </w:t>
+      </w:r>
+      <w:r>
+        <w:rPr>
+          <w:sz w:val="24"/>
+          <w:szCs w:val="24"/>
+        </w:rPr>
+        <w:t>the</w:t>
+      </w:r>
+      <w:r>
+        <w:rPr>
+          <w:sz w:val="24"/>
+          <w:szCs w:val="24"/>
+        </w:rPr>
+        <w:t xml:space="preserve"> small datasets and synthetic data generation may not capture the full complexity of true metagenomic distributions. Additionally, single-split test sets are prone to </w:t>
+      </w:r>
+      <w:r>
+        <w:rPr>
+          <w:sz w:val="24"/>
+          <w:szCs w:val="24"/>
+        </w:rPr>
+        <w:t>variance and may obfuscate</w:t>
+      </w:r>
+      <w:r>
+        <w:rPr>
+          <w:sz w:val="24"/>
+          <w:szCs w:val="24"/>
+        </w:rPr>
+        <w:t xml:space="preserve"> the true performance </w:t>
+      </w:r>
+      <w:r>
+        <w:rPr>
+          <w:sz w:val="24"/>
+          <w:szCs w:val="24"/>
+        </w:rPr>
+        <w:t>of the</w:t>
+      </w:r>
+      <w:r>
+        <w:rPr>
+          <w:sz w:val="24"/>
+          <w:szCs w:val="24"/>
+        </w:rPr>
+        <w:t xml:space="preserve"> model</w:t>
+      </w:r>
+      <w:r>
+        <w:rPr>
+          <w:sz w:val="24"/>
+          <w:szCs w:val="24"/>
+        </w:rPr>
+        <w:t>s tested.</w:t>
+      </w:r>
+      <w:r>
+        <w:rPr>
+          <w:sz w:val="24"/>
+          <w:szCs w:val="24"/>
+        </w:rPr>
+        <w:t xml:space="preserve"> </w:t>
+      </w:r>
+      <w:r>
+        <w:rPr>
+          <w:sz w:val="24"/>
+          <w:szCs w:val="24"/>
+        </w:rPr>
+        <w:t xml:space="preserve">The dataset sizes in our work highlight </w:t>
+      </w:r>
+      <w:r>
+        <w:rPr>
+          <w:sz w:val="24"/>
+          <w:szCs w:val="24"/>
+        </w:rPr>
+        <w:t xml:space="preserve">the need for expanded data collection and </w:t>
+      </w:r>
+      <w:r>
+        <w:rPr>
+          <w:sz w:val="24"/>
+          <w:szCs w:val="24"/>
+        </w:rPr>
+        <w:t>further</w:t>
+      </w:r>
+      <w:r>
+        <w:rPr>
+          <w:sz w:val="24"/>
+          <w:szCs w:val="24"/>
+        </w:rPr>
+        <w:t xml:space="preserve"> iterative testing.</w:t>
+      </w:r>
+    </w:p>
+    <w:p>
+      <w:pPr>
+        <w:rPr>
+          <w:sz w:val="24"/>
+          <w:szCs w:val="24"/>
+        </w:rPr>
+      </w:pPr>
+      <w:r>
+        <w:rPr>
+          <w:sz w:val="24"/>
+          <w:szCs w:val="24"/>
+        </w:rPr>
+        <w:t xml:space="preserve">Looking ahead, deeper investigation into feature-importance rankings across diverse modeling strategies, plus larger, more </w:t>
+      </w:r>
+      <w:r>
+        <w:rPr>
+          <w:sz w:val="24"/>
+          <w:szCs w:val="24"/>
+        </w:rPr>
+        <w:t>generalized</w:t>
+      </w:r>
+      <w:r>
+        <w:rPr>
+          <w:sz w:val="24"/>
+          <w:szCs w:val="24"/>
+        </w:rPr>
+        <w:t xml:space="preserve"> datasets would help solidify these findings. Future work should also consider deeper exploration of linear vs. non-linear decision boundaries for</w:t>
+      </w:r>
+      <w:r>
+        <w:rPr>
+          <w:sz w:val="24"/>
+          <w:szCs w:val="24"/>
+        </w:rPr>
+        <w:t xml:space="preserve"> support vector machines</w:t>
+      </w:r>
+      <w:r>
+        <w:rPr>
+          <w:sz w:val="24"/>
+          <w:szCs w:val="24"/>
+        </w:rPr>
+        <w:t xml:space="preserve">. Ultimately, our </w:t>
+      </w:r>
+      <w:r>
+        <w:rPr>
+          <w:sz w:val="24"/>
+          <w:szCs w:val="24"/>
+        </w:rPr>
+        <w:t xml:space="preserve">work serves to advocate for simple and mid-complexity classifiers like logistic regression and support vector machines and their competence in </w:t>
+      </w:r>
+      <w:r>
+        <w:rPr>
+          <w:sz w:val="24"/>
+          <w:szCs w:val="24"/>
+        </w:rPr>
+        <w:t xml:space="preserve">predicting depressive states based on metagenomic signature data. </w:t>
+      </w:r>
+    </w:p>
+    <w:p>
+      <w:pPr>
+        <w:rPr>
+          <w:sz w:val="24"/>
+          <w:szCs w:val="24"/>
+        </w:rPr>
+      </w:pPr>
+    </w:p>
+    <w:p>
+      <w:pPr>
+        <w:rPr>
+          <w:sz w:val="24"/>
+          <w:szCs w:val="24"/>
+        </w:rPr>
+      </w:pPr>
+    </w:p>
+    <w:p>
+      <w:pPr>
+        <w:rPr>
+          <w:sz w:val="24"/>
+          <w:szCs w:val="24"/>
+        </w:rPr>
+      </w:pPr>
+    </w:p>
+    <w:p>
+      <w:pPr>
+        <w:rPr>
+          <w:sz w:val="24"/>
+          <w:szCs w:val="24"/>
+        </w:rPr>
+      </w:pPr>
+    </w:p>
+    <w:p>
+      <w:pPr>
+        <w:rPr>
+          <w:sz w:val="24"/>
+          <w:szCs w:val="24"/>
+        </w:rPr>
+      </w:pPr>
+    </w:p>
+    <w:p>
+      <w:pPr>
         <w:rPr>
           <w:b/>
           <w:bCs/>
           <w:sz w:val="36"/>
           <w:szCs w:val="36"/>
         </w:rPr>
-        <w:lastRenderedPageBreak/>
-        <w:t>Conclusion:</w:t>
-      </w:r>
-    </w:p>
-    <w:p>
-      <w:pPr>
-        <w:rPr>
-          <w:sz w:val="24"/>
-          <w:szCs w:val="24"/>
-        </w:rPr>
-      </w:pPr>
-      <w:r>
-        <w:rPr>
-          <w:sz w:val="24"/>
-          <w:szCs w:val="24"/>
-        </w:rPr>
-        <w:t xml:space="preserve">Our findings </w:t>
-      </w:r>
-      <w:r>
-        <w:rPr>
-          <w:sz w:val="24"/>
-          <w:szCs w:val="24"/>
-        </w:rPr>
-        <w:t xml:space="preserve">indicate </w:t>
-      </w:r>
-      <w:r>
-        <w:rPr>
-          <w:sz w:val="24"/>
-          <w:szCs w:val="24"/>
-        </w:rPr>
-        <w:t xml:space="preserve">that </w:t>
-      </w:r>
-      <w:r>
-        <w:rPr>
-          <w:sz w:val="24"/>
-          <w:szCs w:val="24"/>
-        </w:rPr>
-        <w:t xml:space="preserve">simple classification models </w:t>
-      </w:r>
-      <w:r>
-        <w:rPr>
-          <w:sz w:val="24"/>
-          <w:szCs w:val="24"/>
-        </w:rPr>
-        <w:t xml:space="preserve">can </w:t>
-      </w:r>
-      <w:r>
-        <w:rPr>
-          <w:sz w:val="24"/>
-          <w:szCs w:val="24"/>
-        </w:rPr>
-        <w:t>prove to be more competitive</w:t>
-      </w:r>
-      <w:r>
-        <w:rPr>
-          <w:sz w:val="24"/>
-          <w:szCs w:val="24"/>
-        </w:rPr>
-        <w:t xml:space="preserve"> on metagenomic signature data than previously reported, given optimized hyperparameters and a robust cross-validation approach. We also show that support vector machines with </w:t>
-      </w:r>
-      <w:r>
-        <w:rPr>
-          <w:sz w:val="24"/>
-          <w:szCs w:val="24"/>
-        </w:rPr>
-        <w:t>a radial basis function</w:t>
-      </w:r>
-      <w:r>
-        <w:rPr>
-          <w:sz w:val="24"/>
-          <w:szCs w:val="24"/>
-        </w:rPr>
-        <w:t xml:space="preserve"> </w:t>
-      </w:r>
-      <w:r>
-        <w:rPr>
-          <w:sz w:val="24"/>
-          <w:szCs w:val="24"/>
-        </w:rPr>
-        <w:t>or linear kernel</w:t>
-      </w:r>
-      <w:r>
-        <w:rPr>
-          <w:sz w:val="24"/>
-          <w:szCs w:val="24"/>
-        </w:rPr>
-        <w:t xml:space="preserve"> can match YOLOv8’s reported performance in a controlled setting. These results suggest that YOLOv8’s apparent superiority may stem primarily from its significantly larger training set rather than any fundamental advantage of </w:t>
-      </w:r>
-      <w:r>
-        <w:rPr>
-          <w:sz w:val="24"/>
-          <w:szCs w:val="24"/>
-        </w:rPr>
-        <w:t xml:space="preserve">convolutional neural network </w:t>
-      </w:r>
-      <w:r>
-        <w:rPr>
-          <w:sz w:val="24"/>
-          <w:szCs w:val="24"/>
-        </w:rPr>
-        <w:t>architecture.</w:t>
-      </w:r>
-    </w:p>
-    <w:p>
-      <w:pPr>
-        <w:rPr>
-          <w:sz w:val="24"/>
-          <w:szCs w:val="24"/>
-        </w:rPr>
-      </w:pPr>
-      <w:r>
-        <w:rPr>
-          <w:sz w:val="24"/>
-          <w:szCs w:val="24"/>
-        </w:rPr>
-        <w:t xml:space="preserve">Despite </w:t>
-      </w:r>
-      <w:r>
-        <w:rPr>
-          <w:sz w:val="24"/>
-          <w:szCs w:val="24"/>
-        </w:rPr>
-        <w:t>these findings</w:t>
-      </w:r>
-      <w:r>
-        <w:rPr>
-          <w:sz w:val="24"/>
-          <w:szCs w:val="24"/>
-        </w:rPr>
-        <w:t xml:space="preserve">, </w:t>
-      </w:r>
-      <w:r>
-        <w:rPr>
-          <w:sz w:val="24"/>
-          <w:szCs w:val="24"/>
-        </w:rPr>
-        <w:t>the</w:t>
-      </w:r>
-      <w:r>
-        <w:rPr>
-          <w:sz w:val="24"/>
-          <w:szCs w:val="24"/>
-        </w:rPr>
-        <w:t xml:space="preserve"> small datasets and synthetic data generation may not capture the full complexity of true metagenomic distributions. Additionally, single-split test sets are prone to </w:t>
-      </w:r>
-      <w:r>
-        <w:rPr>
-          <w:sz w:val="24"/>
-          <w:szCs w:val="24"/>
-        </w:rPr>
-        <w:t>variance and may obfuscate</w:t>
-      </w:r>
-      <w:r>
-        <w:rPr>
-          <w:sz w:val="24"/>
-          <w:szCs w:val="24"/>
-        </w:rPr>
-        <w:t xml:space="preserve"> the true performance </w:t>
-      </w:r>
-      <w:r>
-        <w:rPr>
-          <w:sz w:val="24"/>
-          <w:szCs w:val="24"/>
-        </w:rPr>
-        <w:t>of the</w:t>
-      </w:r>
-      <w:r>
-        <w:rPr>
-          <w:sz w:val="24"/>
-          <w:szCs w:val="24"/>
-        </w:rPr>
-        <w:t xml:space="preserve"> model</w:t>
-      </w:r>
-      <w:r>
-        <w:rPr>
-          <w:sz w:val="24"/>
-          <w:szCs w:val="24"/>
-        </w:rPr>
-        <w:t>s tested.</w:t>
-      </w:r>
-      <w:r>
-        <w:rPr>
-          <w:sz w:val="24"/>
-          <w:szCs w:val="24"/>
-        </w:rPr>
-        <w:t xml:space="preserve"> </w:t>
-      </w:r>
-      <w:r>
-        <w:rPr>
-          <w:sz w:val="24"/>
-          <w:szCs w:val="24"/>
-        </w:rPr>
-        <w:t xml:space="preserve">The dataset sizes in our work highlight </w:t>
-      </w:r>
-      <w:r>
-        <w:rPr>
-          <w:sz w:val="24"/>
-          <w:szCs w:val="24"/>
-        </w:rPr>
-        <w:t xml:space="preserve">the need for expanded data collection and </w:t>
-      </w:r>
-      <w:r>
-        <w:rPr>
-          <w:sz w:val="24"/>
-          <w:szCs w:val="24"/>
-        </w:rPr>
-        <w:t>further</w:t>
-      </w:r>
-      <w:r>
-        <w:rPr>
-          <w:sz w:val="24"/>
-          <w:szCs w:val="24"/>
-        </w:rPr>
-        <w:t xml:space="preserve"> iterative testing.</w:t>
-      </w:r>
-    </w:p>
-    <w:p>
-      <w:pPr>
-        <w:rPr>
-          <w:sz w:val="24"/>
-          <w:szCs w:val="24"/>
-        </w:rPr>
-      </w:pPr>
-      <w:r>
-        <w:rPr>
-          <w:sz w:val="24"/>
-          <w:szCs w:val="24"/>
-        </w:rPr>
-        <w:t xml:space="preserve">Looking ahead, deeper investigation into feature-importance rankings across diverse modeling strategies, plus larger, more </w:t>
-      </w:r>
-      <w:r>
-        <w:rPr>
-          <w:sz w:val="24"/>
-          <w:szCs w:val="24"/>
-        </w:rPr>
-        <w:t>generalized</w:t>
-      </w:r>
-      <w:r>
-        <w:rPr>
-          <w:sz w:val="24"/>
-          <w:szCs w:val="24"/>
-        </w:rPr>
-        <w:t xml:space="preserve"> datasets would help solidify these findings. Future work should also consider deeper exploration of linear vs. non-linear decision boundaries for</w:t>
-      </w:r>
-      <w:r>
-        <w:rPr>
-          <w:sz w:val="24"/>
-          <w:szCs w:val="24"/>
-        </w:rPr>
-        <w:t xml:space="preserve"> support vector machines</w:t>
-      </w:r>
-      <w:r>
-        <w:rPr>
-          <w:sz w:val="24"/>
-          <w:szCs w:val="24"/>
-        </w:rPr>
-        <w:t xml:space="preserve">. Ultimately, our </w:t>
-      </w:r>
-      <w:r>
-        <w:rPr>
-          <w:sz w:val="24"/>
-          <w:szCs w:val="24"/>
-        </w:rPr>
-        <w:t xml:space="preserve">work serves to advocate for simple and mid-complexity classifiers like logistic regression and support vector machines and their competence in </w:t>
-      </w:r>
-      <w:r>
-        <w:rPr>
-          <w:sz w:val="24"/>
-          <w:szCs w:val="24"/>
-        </w:rPr>
-        <w:t xml:space="preserve">predicting depressive states based on metagenomic signature data. </w:t>
-      </w:r>
-    </w:p>
-    <w:p>
-      <w:pPr>
-        <w:rPr>
-          <w:sz w:val="24"/>
-          <w:szCs w:val="24"/>
-        </w:rPr>
-      </w:pPr>
-    </w:p>
-    <w:p>
-      <w:pPr>
-        <w:rPr>
-          <w:sz w:val="24"/>
-          <w:szCs w:val="24"/>
-        </w:rPr>
-      </w:pPr>
-    </w:p>
-    <w:p>
-      <w:pPr>
-        <w:rPr>
-          <w:sz w:val="24"/>
-          <w:szCs w:val="24"/>
-        </w:rPr>
-      </w:pPr>
-    </w:p>
-    <w:p>
-      <w:pPr>
-        <w:rPr>
-          <w:sz w:val="24"/>
-          <w:szCs w:val="24"/>
-        </w:rPr>
-      </w:pPr>
-    </w:p>
-    <w:p>
-      <w:pPr>
-        <w:rPr>
-          <w:sz w:val="24"/>
-          <w:szCs w:val="24"/>
-        </w:rPr>
-      </w:pPr>
-    </w:p>
-    <w:p>
-      <w:pPr>
+      </w:pPr>
+      <w:r>
         <w:rPr>
           <w:b/>
           <w:bCs/>
           <w:sz w:val="36"/>
           <w:szCs w:val="36"/>
         </w:rPr>
-      </w:pPr>
-      <w:r>
-        <w:rPr>
-          <w:b/>
-          <w:bCs/>
-          <w:sz w:val="36"/>
-          <w:szCs w:val="36"/>
-        </w:rPr>
         <w:t>References:</w:t>
       </w:r>
     </w:p>
     <w:p>
       <w:pPr>
+        <w:pStyle w:val="ListParagraph"/>
+        <w:numPr>
+          <w:ilvl w:val="0"/>
+          <w:numId w:val="3"/>
+        </w:numPr>
         <w:rPr>
           <w:sz w:val="24"/>
           <w:szCs w:val="24"/>
@@ -8539,6 +8621,20 @@
     </w:p>
     <w:p>
       <w:pPr>
+        <w:pStyle w:val="ListParagraph"/>
+        <w:rPr>
+          <w:sz w:val="24"/>
+          <w:szCs w:val="24"/>
+        </w:rPr>
+      </w:pPr>
+    </w:p>
+    <w:p>
+      <w:pPr>
+        <w:pStyle w:val="ListParagraph"/>
+        <w:numPr>
+          <w:ilvl w:val="0"/>
+          <w:numId w:val="3"/>
+        </w:numPr>
         <w:rPr>
           <w:sz w:val="24"/>
           <w:szCs w:val="24"/>
@@ -8604,77 +8700,19 @@
 </w:document>
 </file>
 
-<file path=word/comments.xml><?xml version="1.0" encoding="utf-8"?>
-<w:comments xmlns:wpc="http://schemas.microsoft.com/office/word/2010/wordprocessingCanvas" xmlns:cx="http://schemas.microsoft.com/office/drawing/2014/chartex" xmlns:cx1="http://schemas.microsoft.com/office/drawing/2015/9/8/chartex" xmlns:cx2="http://schemas.microsoft.com/office/drawing/2015/10/21/chartex" xmlns:cx3="http://schemas.microsoft.com/office/drawing/2016/5/9/chartex" xmlns:cx4="http://schemas.microsoft.com/office/drawing/2016/5/10/chartex" xmlns:cx5="http://schemas.microsoft.com/office/drawing/2016/5/11/chartex" xmlns:cx6="http://schemas.microsoft.com/office/drawing/2016/5/12/chartex" xmlns:cx7="http://schemas.microsoft.com/office/drawing/2016/5/13/chartex" xmlns:cx8="http://schemas.microsoft.com/office/drawing/2016/5/14/chartex" xmlns:mc="http://schemas.openxmlformats.org/markup-compatibility/2006" xmlns:aink="http://schemas.microsoft.com/office/drawing/2016/ink" xmlns:am3d="http://schemas.microsoft.com/office/drawing/2017/model3d" xmlns:o="urn:schemas-microsoft-com:office:office" xmlns:oel="http://schemas.microsoft.com/office/2019/extlst" xmlns:r="http://schemas.openxmlformats.org/officeDocument/2006/relationships" xmlns:m="http://schemas.openxmlformats.org/officeDocument/2006/math" xmlns:v="urn:schemas-microsoft-com:vml" xmlns:wp14="http://schemas.microsoft.com/office/word/2010/wordprocessingDrawing" xmlns:wp="http://schemas.openxmlformats.org/drawingml/2006/wordprocessingDrawing" xmlns:w10="urn:schemas-microsoft-com:office:word" xmlns:w="http://schemas.openxmlformats.org/wordprocessingml/2006/main" xmlns:w14="http://schemas.microsoft.com/office/word/2010/wordml" xmlns:w15="http://schemas.microsoft.com/office/word/2012/wordml" xmlns:w16cex="http://schemas.microsoft.com/office/word/2018/wordml/cex" xmlns:w16cid="http://schemas.microsoft.com/office/word/2016/wordml/cid" xmlns:w16="http://schemas.microsoft.com/office/word/2018/wordml" xmlns:w16du="http://schemas.microsoft.com/office/word/2023/wordml/word16du" xmlns:w16sdtdh="http://schemas.microsoft.com/office/word/2020/wordml/sdtdatahash" xmlns:w16se="http://schemas.microsoft.com/office/word/2015/wordml/symex" xmlns:wpg="http://schemas.microsoft.com/office/word/2010/wordprocessingGroup" xmlns:wpi="http://schemas.microsoft.com/office/word/2010/wordprocessingInk" xmlns:wne="http://schemas.microsoft.com/office/word/2006/wordml" xmlns:wps="http://schemas.microsoft.com/office/word/2010/wordprocessingShape" mc:Ignorable="w14 w15 w16se w16cid w16 w16cex w16sdtdh w16du wp14">
-  <w:comment w:id="1" w:author="Wurth, Mike" w:date="2024-12-23T15:52:00Z" w:initials="MW">
-    <w:p>
-      <w:pPr>
-        <w:pStyle w:val="CommentText"/>
-      </w:pPr>
-      <w:r>
-        <w:rPr>
-          <w:rStyle w:val="CommentReference"/>
-        </w:rPr>
-        <w:annotationRef/>
-      </w:r>
-      <w:r>
-        <w:t>Cite here too? .’ is weird</w:t>
-      </w:r>
-    </w:p>
-  </w:comment>
-  <w:comment w:id="0" w:author="Wurth, Mike" w:date="2024-12-23T15:54:00Z" w:initials="MW">
-    <w:p>
-      <w:pPr>
-        <w:pStyle w:val="CommentText"/>
-      </w:pPr>
-      <w:r>
-        <w:rPr>
-          <w:rStyle w:val="CommentReference"/>
-        </w:rPr>
-        <w:annotationRef/>
-      </w:r>
-      <w:r>
-        <w:t>Additionally, note what portions of the study are new after Dr. Singh notes</w:t>
-      </w:r>
-    </w:p>
-  </w:comment>
-</w:comments>
-</file>
-
-<file path=word/commentsExtended.xml><?xml version="1.0" encoding="utf-8"?>
-<w15:commentsEx xmlns:wpc="http://schemas.microsoft.com/office/word/2010/wordprocessingCanvas" xmlns:cx="http://schemas.microsoft.com/office/drawing/2014/chartex" xmlns:cx1="http://schemas.microsoft.com/office/drawing/2015/9/8/chartex" xmlns:cx2="http://schemas.microsoft.com/office/drawing/2015/10/21/chartex" xmlns:cx3="http://schemas.microsoft.com/office/drawing/2016/5/9/chartex" xmlns:cx4="http://schemas.microsoft.com/office/drawing/2016/5/10/chartex" xmlns:cx5="http://schemas.microsoft.com/office/drawing/2016/5/11/chartex" xmlns:cx6="http://schemas.microsoft.com/office/drawing/2016/5/12/chartex" xmlns:cx7="http://schemas.microsoft.com/office/drawing/2016/5/13/chartex" xmlns:cx8="http://schemas.microsoft.com/office/drawing/2016/5/14/chartex" xmlns:mc="http://schemas.openxmlformats.org/markup-compatibility/2006" xmlns:aink="http://schemas.microsoft.com/office/drawing/2016/ink" xmlns:am3d="http://schemas.microsoft.com/office/drawing/2017/model3d" xmlns:o="urn:schemas-microsoft-com:office:office" xmlns:oel="http://schemas.microsoft.com/office/2019/extlst" xmlns:r="http://schemas.openxmlformats.org/officeDocument/2006/relationships" xmlns:m="http://schemas.openxmlformats.org/officeDocument/2006/math" xmlns:v="urn:schemas-microsoft-com:vml" xmlns:wp14="http://schemas.microsoft.com/office/word/2010/wordprocessingDrawing" xmlns:wp="http://schemas.openxmlformats.org/drawingml/2006/wordprocessingDrawing" xmlns:w10="urn:schemas-microsoft-com:office:word" xmlns:w="http://schemas.openxmlformats.org/wordprocessingml/2006/main" xmlns:w14="http://schemas.microsoft.com/office/word/2010/wordml" xmlns:w15="http://schemas.microsoft.com/office/word/2012/wordml" xmlns:w16cex="http://schemas.microsoft.com/office/word/2018/wordml/cex" xmlns:w16cid="http://schemas.microsoft.com/office/word/2016/wordml/cid" xmlns:w16="http://schemas.microsoft.com/office/word/2018/wordml" xmlns:w16du="http://schemas.microsoft.com/office/word/2023/wordml/word16du" xmlns:w16sdtdh="http://schemas.microsoft.com/office/word/2020/wordml/sdtdatahash" xmlns:w16se="http://schemas.microsoft.com/office/word/2015/wordml/symex" xmlns:wpg="http://schemas.microsoft.com/office/word/2010/wordprocessingGroup" xmlns:wpi="http://schemas.microsoft.com/office/word/2010/wordprocessingInk" xmlns:wne="http://schemas.microsoft.com/office/word/2006/wordml" xmlns:wps="http://schemas.microsoft.com/office/word/2010/wordprocessingShape" mc:Ignorable="w14 w15 w16se w16cid w16 w16cex w16sdtdh w16du wp14">
-  <w15:commentEx w15:paraId="08EE49E1" w15:done="1"/>
-  <w15:commentEx w15:paraId="6C8473E0" w15:done="1"/>
-</w15:commentsEx>
-</file>
-
-<file path=word/commentsExtensible.xml><?xml version="1.0" encoding="utf-8"?>
-<w16cex:commentsExtensible xmlns:wpc="http://schemas.microsoft.com/office/word/2010/wordprocessingCanvas" xmlns:cx="http://schemas.microsoft.com/office/drawing/2014/chartex" xmlns:cx1="http://schemas.microsoft.com/office/drawing/2015/9/8/chartex" xmlns:cx2="http://schemas.microsoft.com/office/drawing/2015/10/21/chartex" xmlns:cx3="http://schemas.microsoft.com/office/drawing/2016/5/9/chartex" xmlns:cx4="http://schemas.microsoft.com/office/drawing/2016/5/10/chartex" xmlns:cx5="http://schemas.microsoft.com/office/drawing/2016/5/11/chartex" xmlns:cx6="http://schemas.microsoft.com/office/drawing/2016/5/12/chartex" xmlns:cx7="http://schemas.microsoft.com/office/drawing/2016/5/13/chartex" xmlns:cx8="http://schemas.microsoft.com/office/drawing/2016/5/14/chartex" xmlns:cr="http://schemas.microsoft.com/office/comments/2020/reactions" xmlns:mc="http://schemas.openxmlformats.org/markup-compatibility/2006" xmlns:aink="http://schemas.microsoft.com/office/drawing/2016/ink" xmlns:am3d="http://schemas.microsoft.com/office/drawing/2017/model3d" xmlns:o="urn:schemas-microsoft-com:office:office" xmlns:oel="http://schemas.microsoft.com/office/2019/extlst" xmlns:r="http://schemas.openxmlformats.org/officeDocument/2006/relationships" xmlns:m="http://schemas.openxmlformats.org/officeDocument/2006/math" xmlns:v="urn:schemas-microsoft-com:vml" xmlns:wp14="http://schemas.microsoft.com/office/word/2010/wordprocessingDrawing" xmlns:wp="http://schemas.openxmlformats.org/drawingml/2006/wordprocessingDrawing" xmlns:w10="urn:schemas-microsoft-com:office:word" xmlns:w="http://schemas.openxmlformats.org/wordprocessingml/2006/main" xmlns:w14="http://schemas.microsoft.com/office/word/2010/wordml" xmlns:w15="http://schemas.microsoft.com/office/word/2012/wordml" xmlns:w16cex="http://schemas.microsoft.com/office/word/2018/wordml/cex" xmlns:w16cid="http://schemas.microsoft.com/office/word/2016/wordml/cid" xmlns:w16="http://schemas.microsoft.com/office/word/2018/wordml" xmlns:w16du="http://schemas.microsoft.com/office/word/2023/wordml/word16du" xmlns:w16sdtdh="http://schemas.microsoft.com/office/word/2020/wordml/sdtdatahash" xmlns:w16se="http://schemas.microsoft.com/office/word/2015/wordml/symex" xmlns:wpg="http://schemas.microsoft.com/office/word/2010/wordprocessingGroup" xmlns:wpi="http://schemas.microsoft.com/office/word/2010/wordprocessingInk" xmlns:wne="http://schemas.microsoft.com/office/word/2006/wordml" xmlns:wps="http://schemas.microsoft.com/office/word/2010/wordprocessingShape" mc:Ignorable="w14 w15 w16se w16cid w16 w16cex w16sdtdh cr w16du wp14">
-  <w16cex:commentExtensible w16cex:durableId="17B4E8D6" w16cex:dateUtc="2024-12-23T21:52:00Z"/>
-  <w16cex:commentExtensible w16cex:durableId="06D72041" w16cex:dateUtc="2024-12-23T21:54:00Z"/>
-</w16cex:commentsExtensible>
-</file>
-
-<file path=word/commentsIds.xml><?xml version="1.0" encoding="utf-8"?>
-<w16cid:commentsIds xmlns:wpc="http://schemas.microsoft.com/office/word/2010/wordprocessingCanvas" xmlns:cx="http://schemas.microsoft.com/office/drawing/2014/chartex" xmlns:cx1="http://schemas.microsoft.com/office/drawing/2015/9/8/chartex" xmlns:cx2="http://schemas.microsoft.com/office/drawing/2015/10/21/chartex" xmlns:cx3="http://schemas.microsoft.com/office/drawing/2016/5/9/chartex" xmlns:cx4="http://schemas.microsoft.com/office/drawing/2016/5/10/chartex" xmlns:cx5="http://schemas.microsoft.com/office/drawing/2016/5/11/chartex" xmlns:cx6="http://schemas.microsoft.com/office/drawing/2016/5/12/chartex" xmlns:cx7="http://schemas.microsoft.com/office/drawing/2016/5/13/chartex" xmlns:cx8="http://schemas.microsoft.com/office/drawing/2016/5/14/chartex" xmlns:mc="http://schemas.openxmlformats.org/markup-compatibility/2006" xmlns:aink="http://schemas.microsoft.com/office/drawing/2016/ink" xmlns:am3d="http://schemas.microsoft.com/office/drawing/2017/model3d" xmlns:o="urn:schemas-microsoft-com:office:office" xmlns:oel="http://schemas.microsoft.com/office/2019/extlst" xmlns:r="http://schemas.openxmlformats.org/officeDocument/2006/relationships" xmlns:m="http://schemas.openxmlformats.org/officeDocument/2006/math" xmlns:v="urn:schemas-microsoft-com:vml" xmlns:wp14="http://schemas.microsoft.com/office/word/2010/wordprocessingDrawing" xmlns:wp="http://schemas.openxmlformats.org/drawingml/2006/wordprocessingDrawing" xmlns:w10="urn:schemas-microsoft-com:office:word" xmlns:w="http://schemas.openxmlformats.org/wordprocessingml/2006/main" xmlns:w14="http://schemas.microsoft.com/office/word/2010/wordml" xmlns:w15="http://schemas.microsoft.com/office/word/2012/wordml" xmlns:w16cex="http://schemas.microsoft.com/office/word/2018/wordml/cex" xmlns:w16cid="http://schemas.microsoft.com/office/word/2016/wordml/cid" xmlns:w16="http://schemas.microsoft.com/office/word/2018/wordml" xmlns:w16du="http://schemas.microsoft.com/office/word/2023/wordml/word16du" xmlns:w16sdtdh="http://schemas.microsoft.com/office/word/2020/wordml/sdtdatahash" xmlns:w16se="http://schemas.microsoft.com/office/word/2015/wordml/symex" xmlns:wpg="http://schemas.microsoft.com/office/word/2010/wordprocessingGroup" xmlns:wpi="http://schemas.microsoft.com/office/word/2010/wordprocessingInk" xmlns:wne="http://schemas.microsoft.com/office/word/2006/wordml" xmlns:wps="http://schemas.microsoft.com/office/word/2010/wordprocessingShape" mc:Ignorable="w14 w15 w16se w16cid w16 w16cex w16sdtdh w16du wp14">
-  <w16cid:commentId w16cid:paraId="08EE49E1" w16cid:durableId="17B4E8D6"/>
-  <w16cid:commentId w16cid:paraId="6C8473E0" w16cid:durableId="06D72041"/>
-</w16cid:commentsIds>
-</file>
-
 <file path=word/numbering.xml><?xml version="1.0" encoding="utf-8"?>
 <w:numbering xmlns:wpc="http://schemas.microsoft.com/office/word/2010/wordprocessingCanvas" xmlns:cx="http://schemas.microsoft.com/office/drawing/2014/chartex" xmlns:cx1="http://schemas.microsoft.com/office/drawing/2015/9/8/chartex" xmlns:cx2="http://schemas.microsoft.com/office/drawing/2015/10/21/chartex" xmlns:cx3="http://schemas.microsoft.com/office/drawing/2016/5/9/chartex" xmlns:cx4="http://schemas.microsoft.com/office/drawing/2016/5/10/chartex" xmlns:cx5="http://schemas.microsoft.com/office/drawing/2016/5/11/chartex" xmlns:cx6="http://schemas.microsoft.com/office/drawing/2016/5/12/chartex" xmlns:cx7="http://schemas.microsoft.com/office/drawing/2016/5/13/chartex" xmlns:cx8="http://schemas.microsoft.com/office/drawing/2016/5/14/chartex" xmlns:mc="http://schemas.openxmlformats.org/markup-compatibility/2006" xmlns:aink="http://schemas.microsoft.com/office/drawing/2016/ink" xmlns:am3d="http://schemas.microsoft.com/office/drawing/2017/model3d" xmlns:o="urn:schemas-microsoft-com:office:office" xmlns:oel="http://schemas.microsoft.com/office/2019/extlst" xmlns:r="http://schemas.openxmlformats.org/officeDocument/2006/relationships" xmlns:m="http://schemas.openxmlformats.org/officeDocument/2006/math" xmlns:v="urn:schemas-microsoft-com:vml" xmlns:wp14="http://schemas.microsoft.com/office/word/2010/wordprocessingDrawing" xmlns:wp="http://schemas.openxmlformats.org/drawingml/2006/wordprocessingDrawing" xmlns:w10="urn:schemas-microsoft-com:office:word" xmlns:w="http://schemas.openxmlformats.org/wordprocessingml/2006/main" xmlns:w14="http://schemas.microsoft.com/office/word/2010/wordml" xmlns:w15="http://schemas.microsoft.com/office/word/2012/wordml" xmlns:w16cex="http://schemas.microsoft.com/office/word/2018/wordml/cex" xmlns:w16cid="http://schemas.microsoft.com/office/word/2016/wordml/cid" xmlns:w16="http://schemas.microsoft.com/office/word/2018/wordml" xmlns:w16du="http://schemas.microsoft.com/office/word/2023/wordml/word16du" xmlns:w16sdtdh="http://schemas.microsoft.com/office/word/2020/wordml/sdtdatahash" xmlns:w16se="http://schemas.microsoft.com/office/word/2015/wordml/symex" xmlns:wpg="http://schemas.microsoft.com/office/word/2010/wordprocessingGroup" xmlns:wpi="http://schemas.microsoft.com/office/word/2010/wordprocessingInk" xmlns:wne="http://schemas.microsoft.com/office/word/2006/wordml" xmlns:wps="http://schemas.microsoft.com/office/word/2010/wordprocessingShape" mc:Ignorable="w14 w15 w16se w16cid w16 w16cex w16sdtdh w16du wp14">
   <w:abstractNum w:abstractNumId="0" w15:restartNumberingAfterBreak="0">
-    <w:nsid w:val="2DDE4D5F"/>
+    <w:nsid w:val="013E674F"/>
     <w:multiLevelType w:val="hybridMultilevel"/>
-    <w:tmpl w:val="C14C2CD2"/>
+    <w:tmpl w:val="FF341A40"/>
     <w:lvl w:ilvl="0" w:tplc="0409000F">
-      <w:start w:val="3"/>
+      <w:start w:val="1"/>
       <w:numFmt w:val="decimal"/>
       <w:lvlText w:val="%1."/>
       <w:lvlJc w:val="left"/>
       <w:pPr>
-        <w:ind w:left="360" w:hanging="360"/>
+        <w:ind w:left="720" w:hanging="360"/>
       </w:pPr>
       <w:rPr>
         <w:rFonts w:hint="default"/>
@@ -8686,7 +8724,7 @@
       <w:lvlText w:val="%2."/>
       <w:lvlJc w:val="left"/>
       <w:pPr>
-        <w:ind w:left="1080" w:hanging="360"/>
+        <w:ind w:left="1440" w:hanging="360"/>
       </w:pPr>
     </w:lvl>
     <w:lvl w:ilvl="2" w:tplc="0409001B" w:tentative="1">
@@ -8695,7 +8733,7 @@
       <w:lvlText w:val="%3."/>
       <w:lvlJc w:val="right"/>
       <w:pPr>
-        <w:ind w:left="1800" w:hanging="180"/>
+        <w:ind w:left="2160" w:hanging="180"/>
       </w:pPr>
     </w:lvl>
     <w:lvl w:ilvl="3" w:tplc="0409000F" w:tentative="1">
@@ -8704,7 +8742,7 @@
       <w:lvlText w:val="%4."/>
       <w:lvlJc w:val="left"/>
       <w:pPr>
-        <w:ind w:left="2520" w:hanging="360"/>
+        <w:ind w:left="2880" w:hanging="360"/>
       </w:pPr>
     </w:lvl>
     <w:lvl w:ilvl="4" w:tplc="04090019" w:tentative="1">
@@ -8713,7 +8751,7 @@
       <w:lvlText w:val="%5."/>
       <w:lvlJc w:val="left"/>
       <w:pPr>
-        <w:ind w:left="3240" w:hanging="360"/>
+        <w:ind w:left="3600" w:hanging="360"/>
       </w:pPr>
     </w:lvl>
     <w:lvl w:ilvl="5" w:tplc="0409001B" w:tentative="1">
@@ -8722,7 +8760,7 @@
       <w:lvlText w:val="%6."/>
       <w:lvlJc w:val="right"/>
       <w:pPr>
-        <w:ind w:left="3960" w:hanging="180"/>
+        <w:ind w:left="4320" w:hanging="180"/>
       </w:pPr>
     </w:lvl>
     <w:lvl w:ilvl="6" w:tplc="0409000F" w:tentative="1">
@@ -8731,7 +8769,7 @@
       <w:lvlText w:val="%7."/>
       <w:lvlJc w:val="left"/>
       <w:pPr>
-        <w:ind w:left="4680" w:hanging="360"/>
+        <w:ind w:left="5040" w:hanging="360"/>
       </w:pPr>
     </w:lvl>
     <w:lvl w:ilvl="7" w:tplc="04090019" w:tentative="1">
@@ -8740,7 +8778,7 @@
       <w:lvlText w:val="%8."/>
       <w:lvlJc w:val="left"/>
       <w:pPr>
-        <w:ind w:left="5400" w:hanging="360"/>
+        <w:ind w:left="5760" w:hanging="360"/>
       </w:pPr>
     </w:lvl>
     <w:lvl w:ilvl="8" w:tplc="0409001B" w:tentative="1">
@@ -8749,11 +8787,100 @@
       <w:lvlText w:val="%9."/>
       <w:lvlJc w:val="right"/>
       <w:pPr>
-        <w:ind w:left="6120" w:hanging="180"/>
+        <w:ind w:left="6480" w:hanging="180"/>
       </w:pPr>
     </w:lvl>
   </w:abstractNum>
   <w:abstractNum w:abstractNumId="1" w15:restartNumberingAfterBreak="0">
+    <w:nsid w:val="2DDE4D5F"/>
+    <w:multiLevelType w:val="hybridMultilevel"/>
+    <w:tmpl w:val="C14C2CD2"/>
+    <w:lvl w:ilvl="0" w:tplc="0409000F">
+      <w:start w:val="3"/>
+      <w:numFmt w:val="decimal"/>
+      <w:lvlText w:val="%1."/>
+      <w:lvlJc w:val="left"/>
+      <w:pPr>
+        <w:ind w:left="360" w:hanging="360"/>
+      </w:pPr>
+      <w:rPr>
+        <w:rFonts w:hint="default"/>
+      </w:rPr>
+    </w:lvl>
+    <w:lvl w:ilvl="1" w:tplc="04090019" w:tentative="1">
+      <w:start w:val="1"/>
+      <w:numFmt w:val="lowerLetter"/>
+      <w:lvlText w:val="%2."/>
+      <w:lvlJc w:val="left"/>
+      <w:pPr>
+        <w:ind w:left="1080" w:hanging="360"/>
+      </w:pPr>
+    </w:lvl>
+    <w:lvl w:ilvl="2" w:tplc="0409001B" w:tentative="1">
+      <w:start w:val="1"/>
+      <w:numFmt w:val="lowerRoman"/>
+      <w:lvlText w:val="%3."/>
+      <w:lvlJc w:val="right"/>
+      <w:pPr>
+        <w:ind w:left="1800" w:hanging="180"/>
+      </w:pPr>
+    </w:lvl>
+    <w:lvl w:ilvl="3" w:tplc="0409000F" w:tentative="1">
+      <w:start w:val="1"/>
+      <w:numFmt w:val="decimal"/>
+      <w:lvlText w:val="%4."/>
+      <w:lvlJc w:val="left"/>
+      <w:pPr>
+        <w:ind w:left="2520" w:hanging="360"/>
+      </w:pPr>
+    </w:lvl>
+    <w:lvl w:ilvl="4" w:tplc="04090019" w:tentative="1">
+      <w:start w:val="1"/>
+      <w:numFmt w:val="lowerLetter"/>
+      <w:lvlText w:val="%5."/>
+      <w:lvlJc w:val="left"/>
+      <w:pPr>
+        <w:ind w:left="3240" w:hanging="360"/>
+      </w:pPr>
+    </w:lvl>
+    <w:lvl w:ilvl="5" w:tplc="0409001B" w:tentative="1">
+      <w:start w:val="1"/>
+      <w:numFmt w:val="lowerRoman"/>
+      <w:lvlText w:val="%6."/>
+      <w:lvlJc w:val="right"/>
+      <w:pPr>
+        <w:ind w:left="3960" w:hanging="180"/>
+      </w:pPr>
+    </w:lvl>
+    <w:lvl w:ilvl="6" w:tplc="0409000F" w:tentative="1">
+      <w:start w:val="1"/>
+      <w:numFmt w:val="decimal"/>
+      <w:lvlText w:val="%7."/>
+      <w:lvlJc w:val="left"/>
+      <w:pPr>
+        <w:ind w:left="4680" w:hanging="360"/>
+      </w:pPr>
+    </w:lvl>
+    <w:lvl w:ilvl="7" w:tplc="04090019" w:tentative="1">
+      <w:start w:val="1"/>
+      <w:numFmt w:val="lowerLetter"/>
+      <w:lvlText w:val="%8."/>
+      <w:lvlJc w:val="left"/>
+      <w:pPr>
+        <w:ind w:left="5400" w:hanging="360"/>
+      </w:pPr>
+    </w:lvl>
+    <w:lvl w:ilvl="8" w:tplc="0409001B" w:tentative="1">
+      <w:start w:val="1"/>
+      <w:numFmt w:val="lowerRoman"/>
+      <w:lvlText w:val="%9."/>
+      <w:lvlJc w:val="right"/>
+      <w:pPr>
+        <w:ind w:left="6120" w:hanging="180"/>
+      </w:pPr>
+    </w:lvl>
+  </w:abstractNum>
+  <w:abstractNum w:abstractNumId="2" w15:restartNumberingAfterBreak="0">
     <w:nsid w:val="4296271C"/>
     <w:multiLevelType w:val="hybridMultilevel"/>
     <w:tmpl w:val="6E6EFDAC"/>
@@ -8843,20 +8970,15 @@
     </w:lvl>
   </w:abstractNum>
   <w:num w:numId="1" w16cid:durableId="46806044">
+    <w:abstractNumId w:val="2"/>
+  </w:num>
+  <w:num w:numId="2" w16cid:durableId="1926913325">
     <w:abstractNumId w:val="1"/>
   </w:num>
-  <w:num w:numId="2" w16cid:durableId="1926913325">
+  <w:num w:numId="3" w16cid:durableId="5182908">
     <w:abstractNumId w:val="0"/>
   </w:num>
 </w:numbering>
-</file>
-
-<file path=word/people.xml><?xml version="1.0" encoding="utf-8"?>
-<w15:people xmlns:wpc="http://schemas.microsoft.com/office/word/2010/wordprocessingCanvas" xmlns:cx="http://schemas.microsoft.com/office/drawing/2014/chartex" xmlns:cx1="http://schemas.microsoft.com/office/drawing/2015/9/8/chartex" xmlns:cx2="http://schemas.microsoft.com/office/drawing/2015/10/21/chartex" xmlns:cx3="http://schemas.microsoft.com/office/drawing/2016/5/9/chartex" xmlns:cx4="http://schemas.microsoft.com/office/drawing/2016/5/10/chartex" xmlns:cx5="http://schemas.microsoft.com/office/drawing/2016/5/11/chartex" xmlns:cx6="http://schemas.microsoft.com/office/drawing/2016/5/12/chartex" xmlns:cx7="http://schemas.microsoft.com/office/drawing/2016/5/13/chartex" xmlns:cx8="http://schemas.microsoft.com/office/drawing/2016/5/14/chartex" xmlns:mc="http://schemas.openxmlformats.org/markup-compatibility/2006" xmlns:aink="http://schemas.microsoft.com/office/drawing/2016/ink" xmlns:am3d="http://schemas.microsoft.com/office/drawing/2017/model3d" xmlns:o="urn:schemas-microsoft-com:office:office" xmlns:oel="http://schemas.microsoft.com/office/2019/extlst" xmlns:r="http://schemas.openxmlformats.org/officeDocument/2006/relationships" xmlns:m="http://schemas.openxmlformats.org/officeDocument/2006/math" xmlns:v="urn:schemas-microsoft-com:vml" xmlns:wp14="http://schemas.microsoft.com/office/word/2010/wordprocessingDrawing" xmlns:wp="http://schemas.openxmlformats.org/drawingml/2006/wordprocessingDrawing" xmlns:w10="urn:schemas-microsoft-com:office:word" xmlns:w="http://schemas.openxmlformats.org/wordprocessingml/2006/main" xmlns:w14="http://schemas.microsoft.com/office/word/2010/wordml" xmlns:w15="http://schemas.microsoft.com/office/word/2012/wordml" xmlns:w16cex="http://schemas.microsoft.com/office/word/2018/wordml/cex" xmlns:w16cid="http://schemas.microsoft.com/office/word/2016/wordml/cid" xmlns:w16="http://schemas.microsoft.com/office/word/2018/wordml" xmlns:w16du="http://schemas.microsoft.com/office/word/2023/wordml/word16du" xmlns:w16sdtdh="http://schemas.microsoft.com/office/word/2020/wordml/sdtdatahash" xmlns:w16se="http://schemas.microsoft.com/office/word/2015/wordml/symex" xmlns:wpg="http://schemas.microsoft.com/office/word/2010/wordprocessingGroup" xmlns:wpi="http://schemas.microsoft.com/office/word/2010/wordprocessingInk" xmlns:wne="http://schemas.microsoft.com/office/word/2006/wordml" xmlns:wps="http://schemas.microsoft.com/office/word/2010/wordprocessingShape" mc:Ignorable="w14 w15 w16se w16cid w16 w16cex w16sdtdh w16du wp14">
-  <w15:person w15:author="Wurth, Mike">
-    <w15:presenceInfo w15:providerId="AD" w15:userId="S::mwurth1@uiowa.edu::d7eb09df-8f3e-4963-b7a5-3ec9503a9e4b"/>
-  </w15:person>
-</w15:people>
 </file>
 
 <file path=word/styles.xml><?xml version="1.0" encoding="utf-8"?>

--- a/write-up/Revisiting the Connection between Microbiota and Depressive Disorder- A Comparative Evaluation and Reproduction of Machine Learning Approaches.docx
+++ b/write-up/Revisiting the Connection between Microbiota and Depressive Disorder- A Comparative Evaluation and Reproduction of Machine Learning Approaches.docx
@@ -124,6 +124,70 @@
           <w:sz w:val="24"/>
           <w:szCs w:val="24"/>
         </w:rPr>
+        <w:t>Angelova et al.</w:t>
+      </w:r>
+      <w:r>
+        <w:rPr>
+          <w:sz w:val="24"/>
+          <w:szCs w:val="24"/>
+        </w:rPr>
+        <w:t>² investigated these associations by training machine learning classifiers on metagenomic sequence read data, finding that the YOLO</w:t>
+      </w:r>
+      <w:r>
+        <w:rPr>
+          <w:sz w:val="24"/>
+          <w:szCs w:val="24"/>
+        </w:rPr>
+        <w:t>v8 (You Only Look Once)</w:t>
+      </w:r>
+      <w:r>
+        <w:rPr>
+          <w:sz w:val="24"/>
+          <w:szCs w:val="24"/>
+        </w:rPr>
+        <w:t xml:space="preserve"> </w:t>
+      </w:r>
+      <w:r>
+        <w:rPr>
+          <w:sz w:val="24"/>
+          <w:szCs w:val="24"/>
+        </w:rPr>
+        <w:t>convolutional neural network (CNN)</w:t>
+      </w:r>
+      <w:r>
+        <w:rPr>
+          <w:sz w:val="24"/>
+          <w:szCs w:val="24"/>
+        </w:rPr>
+        <w:t xml:space="preserve"> was most effective in classifying depressive states based on gut microbiome composition.</w:t>
+      </w:r>
+    </w:p>
+    <w:p>
+      <w:pPr>
+        <w:rPr>
+          <w:sz w:val="24"/>
+          <w:szCs w:val="24"/>
+        </w:rPr>
+      </w:pPr>
+      <w:r>
+        <w:rPr>
+          <w:sz w:val="24"/>
+          <w:szCs w:val="24"/>
+        </w:rPr>
+        <w:t xml:space="preserve">Our study aims to revisit and extend </w:t>
+      </w:r>
+      <w:r>
+        <w:rPr>
+          <w:sz w:val="24"/>
+          <w:szCs w:val="24"/>
+        </w:rPr>
+        <w:t xml:space="preserve">the findings of </w:t>
+      </w:r>
+      <w:r>
+        <w:rPr>
+          <w:sz w:val="24"/>
+          <w:szCs w:val="24"/>
+        </w:rPr>
         <w:t>Angelova et al.²</w:t>
       </w:r>
       <w:r>
@@ -131,14 +195,71 @@
           <w:sz w:val="24"/>
           <w:szCs w:val="24"/>
         </w:rPr>
-        <w:t>² investigated these associations by training machine learning classifiers on metagenomic sequence read data, finding that the YOLO</w:t>
-      </w:r>
-      <w:r>
-        <w:rPr>
-          <w:sz w:val="24"/>
-          <w:szCs w:val="24"/>
-        </w:rPr>
-        <w:t>v8 (You Only Look Once)</w:t>
+        <w:t xml:space="preserve"> by evaluating the performance of logistic regression, random forest, and support vector machines (SVMs). Additionally, we assess whether these models can achieve performance comparable to YOLOv8 under similar data conditions and parameter optimization.</w:t>
+      </w:r>
+    </w:p>
+    <w:p>
+      <w:pPr>
+        <w:rPr>
+          <w:sz w:val="24"/>
+          <w:szCs w:val="24"/>
+        </w:rPr>
+      </w:pPr>
+      <w:r>
+        <w:rPr>
+          <w:sz w:val="24"/>
+          <w:szCs w:val="24"/>
+        </w:rPr>
+        <w:t>Using the datasets from the reference study, we re-examined model efficacy before and after parameter tuning and cross-validation. Logistic regression notably outperformed previous reports, achieving a cross-validated accuracy of 0.7</w:t>
+      </w:r>
+      <w:r>
+        <w:rPr>
+          <w:sz w:val="24"/>
+          <w:szCs w:val="24"/>
+        </w:rPr>
+        <w:t>7</w:t>
+      </w:r>
+      <w:r>
+        <w:rPr>
+          <w:sz w:val="24"/>
+          <w:szCs w:val="24"/>
+        </w:rPr>
+        <w:t xml:space="preserve"> and a ROC AUC of 0.81. On their synthetically expanded dataset, random forest achieved near-perfect classification</w:t>
+      </w:r>
+      <w:r>
+        <w:rPr>
+          <w:sz w:val="24"/>
+          <w:szCs w:val="24"/>
+        </w:rPr>
+        <w:t xml:space="preserve">. </w:t>
+      </w:r>
+      <w:r>
+        <w:rPr>
+          <w:sz w:val="24"/>
+          <w:szCs w:val="24"/>
+        </w:rPr>
+        <w:t>SVM models attained perfect accuracy</w:t>
+      </w:r>
+      <w:r>
+        <w:rPr>
+          <w:sz w:val="24"/>
+          <w:szCs w:val="24"/>
+        </w:rPr>
+        <w:t xml:space="preserve"> on this dataset</w:t>
+      </w:r>
+      <w:r>
+        <w:rPr>
+          <w:sz w:val="24"/>
+          <w:szCs w:val="24"/>
+        </w:rPr>
+        <w:t xml:space="preserve">, matching YOLOv8's performance as reported by </w:t>
+      </w:r>
+      <w:r>
+        <w:rPr>
+          <w:sz w:val="24"/>
+          <w:szCs w:val="24"/>
+        </w:rPr>
+        <w:t>Angelova et al.²</w:t>
       </w:r>
       <w:r>
         <w:rPr>
@@ -152,130 +273,7 @@
           <w:sz w:val="24"/>
           <w:szCs w:val="24"/>
         </w:rPr>
-        <w:t>convolutional neural network (CNN)</w:t>
-      </w:r>
-      <w:r>
-        <w:rPr>
-          <w:sz w:val="24"/>
-          <w:szCs w:val="24"/>
-        </w:rPr>
-        <w:t xml:space="preserve"> was most effective in classifying depressive states based on gut microbiome composition.</w:t>
-      </w:r>
-    </w:p>
-    <w:p>
-      <w:pPr>
-        <w:rPr>
-          <w:sz w:val="24"/>
-          <w:szCs w:val="24"/>
-        </w:rPr>
-      </w:pPr>
-      <w:r>
-        <w:rPr>
-          <w:sz w:val="24"/>
-          <w:szCs w:val="24"/>
-        </w:rPr>
-        <w:t xml:space="preserve">Our study aims to revisit and extend </w:t>
-      </w:r>
-      <w:r>
-        <w:rPr>
-          <w:sz w:val="24"/>
-          <w:szCs w:val="24"/>
-        </w:rPr>
-        <w:t>Angelova et al.²</w:t>
-      </w:r>
-      <w:r>
-        <w:rPr>
-          <w:sz w:val="24"/>
-          <w:szCs w:val="24"/>
-        </w:rPr>
-        <w:t>'s findings by evaluating the performance of logistic regression, random forest, and support vector machines (SVMs). Additionally, we assess whether these models can achieve performance comparable to YOLOv8 under similar data conditions and parameter optimization.</w:t>
-      </w:r>
-    </w:p>
-    <w:p>
-      <w:pPr>
-        <w:rPr>
-          <w:sz w:val="24"/>
-          <w:szCs w:val="24"/>
-        </w:rPr>
-      </w:pPr>
-      <w:r>
-        <w:rPr>
-          <w:sz w:val="24"/>
-          <w:szCs w:val="24"/>
-        </w:rPr>
-        <w:t>Using the datasets from the reference study, we re-examined model efficacy before and after parameter tuning and cross-validation. Logistic regression notably outperformed previous reports, achieving a cross-validated accuracy of 0.7</w:t>
-      </w:r>
-      <w:r>
-        <w:rPr>
-          <w:sz w:val="24"/>
-          <w:szCs w:val="24"/>
-        </w:rPr>
-        <w:t>7</w:t>
-      </w:r>
-      <w:r>
-        <w:rPr>
-          <w:sz w:val="24"/>
-          <w:szCs w:val="24"/>
-        </w:rPr>
-        <w:t xml:space="preserve"> and a ROC AUC of 0.81. On their synthetically expanded dataset, random forest achieved near-perfect classification</w:t>
-      </w:r>
-      <w:r>
-        <w:rPr>
-          <w:sz w:val="24"/>
-          <w:szCs w:val="24"/>
-        </w:rPr>
-        <w:t xml:space="preserve">. </w:t>
-      </w:r>
-      <w:r>
-        <w:rPr>
-          <w:sz w:val="24"/>
-          <w:szCs w:val="24"/>
-        </w:rPr>
-        <w:t>SVM models attained perfect accuracy</w:t>
-      </w:r>
-      <w:r>
-        <w:rPr>
-          <w:sz w:val="24"/>
-          <w:szCs w:val="24"/>
-        </w:rPr>
-        <w:t xml:space="preserve"> on this dataset</w:t>
-      </w:r>
-      <w:r>
-        <w:rPr>
-          <w:sz w:val="24"/>
-          <w:szCs w:val="24"/>
-        </w:rPr>
-        <w:t xml:space="preserve">, matching YOLOv8's performance as reported by </w:t>
-      </w:r>
-      <w:r>
-        <w:rPr>
-          <w:sz w:val="24"/>
-          <w:szCs w:val="24"/>
-        </w:rPr>
-        <w:t>Angelova et al.²</w:t>
-      </w:r>
-      <w:r>
-        <w:rPr>
-          <w:sz w:val="24"/>
-          <w:szCs w:val="24"/>
-        </w:rPr>
-        <w:t xml:space="preserve"> These findings suggest that simpler models can achieve competitive results on metagenomic data when conditions are </w:t>
-      </w:r>
-      <w:proofErr w:type="gramStart"/>
-      <w:r>
-        <w:rPr>
-          <w:sz w:val="24"/>
-          <w:szCs w:val="24"/>
-        </w:rPr>
-        <w:t>controlled</w:t>
-      </w:r>
-      <w:proofErr w:type="gramEnd"/>
-      <w:r>
-        <w:rPr>
-          <w:sz w:val="24"/>
-          <w:szCs w:val="24"/>
-        </w:rPr>
-        <w:t xml:space="preserve"> and </w:t>
+        <w:t xml:space="preserve">These findings suggest that simpler models can achieve competitive results on metagenomic data when conditions are controlled and </w:t>
       </w:r>
       <w:r>
         <w:rPr>
@@ -3829,7 +3827,7 @@
           <w:sz w:val="24"/>
           <w:szCs w:val="24"/>
         </w:rPr>
-        <w:t>Angelova et al.²</w:t>
+        <w:t>Angelova et al.</w:t>
       </w:r>
       <w:r>
         <w:rPr>
@@ -3908,7 +3906,14 @@
           <w:sz w:val="24"/>
           <w:szCs w:val="24"/>
         </w:rPr>
-        <w:t>9 sub-sheets in total, separated in the following table by their use in the study’s classical model or YOLOv8 CNN evaluation</w:t>
+        <w:t>10</w:t>
+      </w:r>
+      <w:r>
+        <w:rPr>
+          <w:sz w:val="24"/>
+          <w:szCs w:val="24"/>
+        </w:rPr>
+        <w:t xml:space="preserve"> sub-sheets in total, separated in the following table by their use in the study’s classical model or YOLOv8 CNN evaluation</w:t>
       </w:r>
       <w:r>
         <w:rPr>
